--- a/fuentes/722103_CF02_DU.docx
+++ b/fuentes/722103_CF02_DU.docx
@@ -1,6 +1,6 @@
 
 <file path=word/document.xml><?xml version="1.0" encoding="utf-8"?>
-<w:document xmlns:wpc="http://schemas.microsoft.com/office/word/2010/wordprocessingCanvas" xmlns:cx="http://schemas.microsoft.com/office/drawing/2014/chartex" xmlns:cx1="http://schemas.microsoft.com/office/drawing/2015/9/8/chartex" xmlns:cx2="http://schemas.microsoft.com/office/drawing/2015/10/21/chartex" xmlns:cx3="http://schemas.microsoft.com/office/drawing/2016/5/9/chartex" xmlns:cx4="http://schemas.microsoft.com/office/drawing/2016/5/10/chartex" xmlns:cx5="http://schemas.microsoft.com/office/drawing/2016/5/11/chartex" xmlns:cx6="http://schemas.microsoft.com/office/drawing/2016/5/12/chartex" xmlns:cx7="http://schemas.microsoft.com/office/drawing/2016/5/13/chartex" xmlns:cx8="http://schemas.microsoft.com/office/drawing/2016/5/14/chartex" xmlns:mc="http://schemas.openxmlformats.org/markup-compatibility/2006" xmlns:aink="http://schemas.microsoft.com/office/drawing/2016/ink" xmlns:am3d="http://schemas.microsoft.com/office/drawing/2017/model3d" xmlns:o="urn:schemas-microsoft-com:office:office" xmlns:oel="http://schemas.microsoft.com/office/2019/extlst" xmlns:r="http://schemas.openxmlformats.org/officeDocument/2006/relationships" xmlns:m="http://schemas.openxmlformats.org/officeDocument/2006/math" xmlns:v="urn:schemas-microsoft-com:vml" xmlns:wp14="http://schemas.microsoft.com/office/word/2010/wordprocessingDrawing" xmlns:wp="http://schemas.openxmlformats.org/drawingml/2006/wordprocessingDrawing" xmlns:w10="urn:schemas-microsoft-com:office:word" xmlns:w="http://schemas.openxmlformats.org/wordprocessingml/2006/main" xmlns:w14="http://schemas.microsoft.com/office/word/2010/wordml" xmlns:w15="http://schemas.microsoft.com/office/word/2012/wordml" xmlns:w16cex="http://schemas.microsoft.com/office/word/2018/wordml/cex" xmlns:w16cid="http://schemas.microsoft.com/office/word/2016/wordml/cid" xmlns:w16="http://schemas.microsoft.com/office/word/2018/wordml" xmlns:w16du="http://schemas.microsoft.com/office/word/2023/wordml/word16du" xmlns:w16sdtdh="http://schemas.microsoft.com/office/word/2020/wordml/sdtdatahash" xmlns:w16se="http://schemas.microsoft.com/office/word/2015/wordml/symex" xmlns:wpg="http://schemas.microsoft.com/office/word/2010/wordprocessingGroup" xmlns:wpi="http://schemas.microsoft.com/office/word/2010/wordprocessingInk" xmlns:wne="http://schemas.microsoft.com/office/word/2006/wordml" xmlns:wps="http://schemas.microsoft.com/office/word/2010/wordprocessingShape" mc:Ignorable="w14 w15 w16se w16cid w16 w16cex w16sdtdh w16du wp14">
+<w:document xmlns:wpc="http://schemas.microsoft.com/office/word/2010/wordprocessingCanvas" xmlns:cx="http://schemas.microsoft.com/office/drawing/2014/chartex" xmlns:cx1="http://schemas.microsoft.com/office/drawing/2015/9/8/chartex" xmlns:cx2="http://schemas.microsoft.com/office/drawing/2015/10/21/chartex" xmlns:cx3="http://schemas.microsoft.com/office/drawing/2016/5/9/chartex" xmlns:cx4="http://schemas.microsoft.com/office/drawing/2016/5/10/chartex" xmlns:cx5="http://schemas.microsoft.com/office/drawing/2016/5/11/chartex" xmlns:cx6="http://schemas.microsoft.com/office/drawing/2016/5/12/chartex" xmlns:cx7="http://schemas.microsoft.com/office/drawing/2016/5/13/chartex" xmlns:cx8="http://schemas.microsoft.com/office/drawing/2016/5/14/chartex" xmlns:mc="http://schemas.openxmlformats.org/markup-compatibility/2006" xmlns:aink="http://schemas.microsoft.com/office/drawing/2016/ink" xmlns:am3d="http://schemas.microsoft.com/office/drawing/2017/model3d" xmlns:o="urn:schemas-microsoft-com:office:office" xmlns:r="http://schemas.openxmlformats.org/officeDocument/2006/relationships" xmlns:m="http://schemas.openxmlformats.org/officeDocument/2006/math" xmlns:v="urn:schemas-microsoft-com:vml" xmlns:wp14="http://schemas.microsoft.com/office/word/2010/wordprocessingDrawing" xmlns:wp="http://schemas.openxmlformats.org/drawingml/2006/wordprocessingDrawing" xmlns:w10="urn:schemas-microsoft-com:office:word" xmlns:w="http://schemas.openxmlformats.org/wordprocessingml/2006/main" xmlns:w14="http://schemas.microsoft.com/office/word/2010/wordml" xmlns:w15="http://schemas.microsoft.com/office/word/2012/wordml" xmlns:w16cex="http://schemas.microsoft.com/office/word/2018/wordml/cex" xmlns:w16cid="http://schemas.microsoft.com/office/word/2016/wordml/cid" xmlns:w16="http://schemas.microsoft.com/office/word/2018/wordml" xmlns:w16sdtdh="http://schemas.microsoft.com/office/word/2020/wordml/sdtdatahash" xmlns:w16se="http://schemas.microsoft.com/office/word/2015/wordml/symex" xmlns:wpg="http://schemas.microsoft.com/office/word/2010/wordprocessingGroup" xmlns:wpi="http://schemas.microsoft.com/office/word/2010/wordprocessingInk" xmlns:wne="http://schemas.microsoft.com/office/word/2006/wordml" xmlns:wps="http://schemas.microsoft.com/office/word/2010/wordprocessingShape" mc:Ignorable="w14 w15 w16se w16cid w16 w16cex w16sdtdh wp14">
   <w:body>
     <w:p>
       <w:pPr>
@@ -210,7 +210,7 @@
               </wp:anchor>
             </w:drawing>
           </mc:Choice>
-          <mc:Fallback>
+          <mc:Fallback xmlns:w16du="http://schemas.microsoft.com/office/word/2023/wordml/word16du" xmlns:oel="http://schemas.microsoft.com/office/2019/extlst">
             <w:pict>
               <v:rect w14:anchorId="04BF2410" id="Rectángulo 3" o:spid="_x0000_s1026" alt="&quot;&quot;" style="position:absolute;margin-left:-55.7pt;margin-top:26.5pt;width:613.85pt;height:204pt;z-index:-251655168;visibility:visible;mso-wrap-style:square;mso-height-percent:0;mso-wrap-distance-left:9pt;mso-wrap-distance-top:0;mso-wrap-distance-right:9pt;mso-wrap-distance-bottom:0;mso-position-horizontal:absolute;mso-position-horizontal-relative:text;mso-position-vertical:absolute;mso-position-vertical-relative:text;mso-height-percent:0;mso-height-relative:margin;v-text-anchor:middle" o:gfxdata="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" fillcolor="#00314d" stroked="f" strokeweight="1pt"/>
             </w:pict>
@@ -313,7 +313,7 @@
                 <v:stroke joinstyle="miter"/>
                 <v:path gradientshapeok="t" o:connecttype="rect"/>
               </v:shapetype>
-              <v:shape id="Cuadro de texto 2" o:spid="_x0000_s1026" type="#_x0000_t202" alt="&quot;&quot;" style="position:absolute;left:0;text-align:left;margin-left:-19.8pt;margin-top:36.75pt;width:488.95pt;height:115.5pt;z-index:251663360;visibility:visible;mso-wrap-style:square;mso-width-percent:0;mso-height-percent:0;mso-wrap-distance-left:9pt;mso-wrap-distance-top:3.6pt;mso-wrap-distance-right:9pt;mso-wrap-distance-bottom:3.6pt;mso-position-horizontal:absolute;mso-position-horizontal-relative:text;mso-position-vertical:absolute;mso-position-vertical-relative:text;mso-width-percent:0;mso-height-percent:0;mso-width-relative:margin;mso-height-relative:margin;v-text-anchor:top" o:gfxdata="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" filled="f" stroked="f">
+              <v:shape id="Cuadro de texto 2" o:spid="_x0000_s1026" type="#_x0000_t202" alt="&quot;&quot;" style="position:absolute;left:0;text-align:left;margin-left:-19.8pt;margin-top:36.75pt;width:488.95pt;height:115.5pt;z-index:251663360;visibility:visible;mso-wrap-style:square;mso-width-percent:0;mso-height-percent:0;mso-wrap-distance-left:9pt;mso-wrap-distance-top:3.6pt;mso-wrap-distance-right:9pt;mso-wrap-distance-bottom:3.6pt;mso-position-horizontal:absolute;mso-position-horizontal-relative:text;mso-position-vertical:absolute;mso-position-vertical-relative:text;mso-width-percent:0;mso-height-percent:0;mso-width-relative:margin;mso-height-relative:margin;v-text-anchor:top" o:gfxdata="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" filled="f" stroked="f">
                 <v:textbox>
                   <w:txbxContent>
                     <w:p>
@@ -563,8 +563,10 @@
             <w:rPr>
               <w:rFonts w:eastAsiaTheme="minorEastAsia"/>
               <w:noProof/>
+              <w:kern w:val="0"/>
               <w:sz w:val="22"/>
               <w:lang w:eastAsia="es-CO"/>
+              <w14:ligatures w14:val="none"/>
             </w:rPr>
           </w:pPr>
           <w:r>
@@ -585,7 +587,7 @@
             </w:rPr>
             <w:fldChar w:fldCharType="separate"/>
           </w:r>
-          <w:hyperlink w:anchor="_Toc169607222" w:history="1">
+          <w:hyperlink w:anchor="_Toc171670515" w:history="1">
             <w:r>
               <w:rPr>
                 <w:rStyle w:val="Hipervnculo"/>
@@ -612,7 +614,7 @@
                 <w:noProof/>
                 <w:webHidden/>
               </w:rPr>
-              <w:instrText xml:space="preserve"> PAGEREF _Toc169607222 \h </w:instrText>
+              <w:instrText xml:space="preserve"> PAGEREF _Toc171670515 \h </w:instrText>
             </w:r>
             <w:r>
               <w:rPr>
@@ -653,11 +655,13 @@
             <w:rPr>
               <w:rFonts w:eastAsiaTheme="minorEastAsia"/>
               <w:noProof/>
+              <w:kern w:val="0"/>
               <w:sz w:val="22"/>
               <w:lang w:eastAsia="es-CO"/>
+              <w14:ligatures w14:val="none"/>
             </w:rPr>
           </w:pPr>
-          <w:hyperlink w:anchor="_Toc169607223" w:history="1">
+          <w:hyperlink w:anchor="_Toc171670516" w:history="1">
             <w:r>
               <w:rPr>
                 <w:rStyle w:val="Hipervnculo"/>
@@ -669,8 +673,10 @@
               <w:rPr>
                 <w:rFonts w:eastAsiaTheme="minorEastAsia"/>
                 <w:noProof/>
+                <w:kern w:val="0"/>
                 <w:sz w:val="22"/>
                 <w:lang w:eastAsia="es-CO"/>
+                <w14:ligatures w14:val="none"/>
               </w:rPr>
               <w:tab/>
             </w:r>
@@ -700,7 +706,7 @@
                 <w:noProof/>
                 <w:webHidden/>
               </w:rPr>
-              <w:instrText xml:space="preserve"> PAGEREF _Toc169607223 \h </w:instrText>
+              <w:instrText xml:space="preserve"> PAGEREF _Toc171670516 \h </w:instrText>
             </w:r>
             <w:r>
               <w:rPr>
@@ -737,11 +743,13 @@
             <w:rPr>
               <w:rFonts w:eastAsiaTheme="minorEastAsia"/>
               <w:noProof/>
+              <w:kern w:val="0"/>
               <w:sz w:val="22"/>
               <w:lang w:eastAsia="es-CO"/>
+              <w14:ligatures w14:val="none"/>
             </w:rPr>
           </w:pPr>
-          <w:hyperlink w:anchor="_Toc169607224" w:history="1">
+          <w:hyperlink w:anchor="_Toc171670517" w:history="1">
             <w:r>
               <w:rPr>
                 <w:rStyle w:val="Hipervnculo"/>
@@ -753,8 +761,10 @@
               <w:rPr>
                 <w:rFonts w:eastAsiaTheme="minorEastAsia"/>
                 <w:noProof/>
+                <w:kern w:val="0"/>
                 <w:sz w:val="22"/>
                 <w:lang w:eastAsia="es-CO"/>
+                <w14:ligatures w14:val="none"/>
               </w:rPr>
               <w:tab/>
             </w:r>
@@ -784,7 +794,7 @@
                 <w:noProof/>
                 <w:webHidden/>
               </w:rPr>
-              <w:instrText xml:space="preserve"> PAGEREF _Toc169607224 \h </w:instrText>
+              <w:instrText xml:space="preserve"> PAGEREF _Toc171670517 \h </w:instrText>
             </w:r>
             <w:r>
               <w:rPr>
@@ -821,11 +831,13 @@
             <w:rPr>
               <w:rFonts w:eastAsiaTheme="minorEastAsia"/>
               <w:noProof/>
+              <w:kern w:val="0"/>
               <w:sz w:val="22"/>
               <w:lang w:eastAsia="es-CO"/>
+              <w14:ligatures w14:val="none"/>
             </w:rPr>
           </w:pPr>
-          <w:hyperlink w:anchor="_Toc169607225" w:history="1">
+          <w:hyperlink w:anchor="_Toc171670518" w:history="1">
             <w:r>
               <w:rPr>
                 <w:rStyle w:val="Hipervnculo"/>
@@ -837,8 +849,10 @@
               <w:rPr>
                 <w:rFonts w:eastAsiaTheme="minorEastAsia"/>
                 <w:noProof/>
+                <w:kern w:val="0"/>
                 <w:sz w:val="22"/>
                 <w:lang w:eastAsia="es-CO"/>
+                <w14:ligatures w14:val="none"/>
               </w:rPr>
               <w:tab/>
             </w:r>
@@ -868,7 +882,7 @@
                 <w:noProof/>
                 <w:webHidden/>
               </w:rPr>
-              <w:instrText xml:space="preserve"> PAGEREF _Toc169607225 \h </w:instrText>
+              <w:instrText xml:space="preserve"> PAGEREF _Toc171670518 \h </w:instrText>
             </w:r>
             <w:r>
               <w:rPr>
@@ -888,106 +902,7 @@
                 <w:noProof/>
                 <w:webHidden/>
               </w:rPr>
-              <w:t>11</w:t>
-            </w:r>
-            <w:r>
-              <w:rPr>
-                <w:noProof/>
-                <w:webHidden/>
-              </w:rPr>
-              <w:fldChar w:fldCharType="end"/>
-            </w:r>
-          </w:hyperlink>
-        </w:p>
-        <w:p>
-          <w:pPr>
-            <w:pStyle w:val="TDC2"/>
-            <w:ind w:left="1560" w:hanging="571"/>
-            <w:rPr>
-              <w:rFonts w:eastAsiaTheme="minorEastAsia"/>
-              <w:noProof/>
-              <w:sz w:val="22"/>
-              <w:lang w:eastAsia="es-CO"/>
-            </w:rPr>
-          </w:pPr>
-          <w:hyperlink w:anchor="_Toc169607226" w:history="1">
-            <w:r>
-              <w:rPr>
-                <w:rStyle w:val="Hipervnculo"/>
-                <w:noProof/>
-              </w:rPr>
-              <w:t>1.3.</w:t>
-            </w:r>
-            <w:r>
-              <w:rPr>
-                <w:rFonts w:eastAsiaTheme="minorEastAsia"/>
-                <w:noProof/>
-                <w:sz w:val="22"/>
-                <w:lang w:eastAsia="es-CO"/>
-              </w:rPr>
-              <w:tab/>
-            </w:r>
-            <w:r>
-              <w:rPr>
-                <w:rStyle w:val="Hipervnculo"/>
-                <w:noProof/>
-              </w:rPr>
-              <w:t xml:space="preserve">Componentes, determinantes, recursos, procesos y estructura de los </w:t>
-            </w:r>
-            <w:r>
-              <w:rPr>
-                <w:rStyle w:val="Hipervnculo"/>
-                <w:noProof/>
-              </w:rPr>
-              <w:t xml:space="preserve"> </w:t>
-            </w:r>
-            <w:r>
-              <w:rPr>
-                <w:rStyle w:val="Hipervnculo"/>
-                <w:noProof/>
-              </w:rPr>
-              <w:t>agroecosistemas.</w:t>
-            </w:r>
-            <w:r>
-              <w:rPr>
-                <w:noProof/>
-                <w:webHidden/>
-              </w:rPr>
-              <w:tab/>
-            </w:r>
-            <w:r>
-              <w:rPr>
-                <w:noProof/>
-                <w:webHidden/>
-              </w:rPr>
-              <w:fldChar w:fldCharType="begin"/>
-            </w:r>
-            <w:r>
-              <w:rPr>
-                <w:noProof/>
-                <w:webHidden/>
-              </w:rPr>
-              <w:instrText xml:space="preserve"> PAGEREF _Toc169607226 \h </w:instrText>
-            </w:r>
-            <w:r>
-              <w:rPr>
-                <w:noProof/>
-                <w:webHidden/>
-              </w:rPr>
-            </w:r>
-            <w:r>
-              <w:rPr>
-                <w:noProof/>
-                <w:webHidden/>
-              </w:rPr>
-              <w:fldChar w:fldCharType="separate"/>
-            </w:r>
-            <w:r>
-              <w:rPr>
-                <w:noProof/>
-                <w:webHidden/>
-              </w:rPr>
-              <w:t>14</w:t>
+              <w:t>10</w:t>
             </w:r>
             <w:r>
               <w:rPr>
@@ -1004,24 +919,28 @@
             <w:rPr>
               <w:rFonts w:eastAsiaTheme="minorEastAsia"/>
               <w:noProof/>
+              <w:kern w:val="0"/>
               <w:sz w:val="22"/>
               <w:lang w:eastAsia="es-CO"/>
+              <w14:ligatures w14:val="none"/>
             </w:rPr>
           </w:pPr>
-          <w:hyperlink w:anchor="_Toc169607227" w:history="1">
+          <w:hyperlink w:anchor="_Toc171670519" w:history="1">
             <w:r>
               <w:rPr>
                 <w:rStyle w:val="Hipervnculo"/>
                 <w:noProof/>
               </w:rPr>
-              <w:t>1.4.</w:t>
+              <w:t>1.3.</w:t>
             </w:r>
             <w:r>
               <w:rPr>
                 <w:rFonts w:eastAsiaTheme="minorEastAsia"/>
                 <w:noProof/>
+                <w:kern w:val="0"/>
                 <w:sz w:val="22"/>
                 <w:lang w:eastAsia="es-CO"/>
+                <w14:ligatures w14:val="none"/>
               </w:rPr>
               <w:tab/>
             </w:r>
@@ -1030,7 +949,7 @@
                 <w:rStyle w:val="Hipervnculo"/>
                 <w:noProof/>
               </w:rPr>
-              <w:t>Funcionamiento de los agroecosistemas</w:t>
+              <w:t>Componentes, determinantes, recursos, procesos y estructura de los agroecosistemas.</w:t>
             </w:r>
             <w:r>
               <w:rPr>
@@ -1051,7 +970,95 @@
                 <w:noProof/>
                 <w:webHidden/>
               </w:rPr>
-              <w:instrText xml:space="preserve"> PAGEREF _Toc169607227 \h </w:instrText>
+              <w:instrText xml:space="preserve"> PAGEREF _Toc171670519 \h </w:instrText>
+            </w:r>
+            <w:r>
+              <w:rPr>
+                <w:noProof/>
+                <w:webHidden/>
+              </w:rPr>
+            </w:r>
+            <w:r>
+              <w:rPr>
+                <w:noProof/>
+                <w:webHidden/>
+              </w:rPr>
+              <w:fldChar w:fldCharType="separate"/>
+            </w:r>
+            <w:r>
+              <w:rPr>
+                <w:noProof/>
+                <w:webHidden/>
+              </w:rPr>
+              <w:t>14</w:t>
+            </w:r>
+            <w:r>
+              <w:rPr>
+                <w:noProof/>
+                <w:webHidden/>
+              </w:rPr>
+              <w:fldChar w:fldCharType="end"/>
+            </w:r>
+          </w:hyperlink>
+        </w:p>
+        <w:p>
+          <w:pPr>
+            <w:pStyle w:val="TDC2"/>
+            <w:rPr>
+              <w:rFonts w:eastAsiaTheme="minorEastAsia"/>
+              <w:noProof/>
+              <w:kern w:val="0"/>
+              <w:sz w:val="22"/>
+              <w:lang w:eastAsia="es-CO"/>
+              <w14:ligatures w14:val="none"/>
+            </w:rPr>
+          </w:pPr>
+          <w:hyperlink w:anchor="_Toc171670520" w:history="1">
+            <w:r>
+              <w:rPr>
+                <w:rStyle w:val="Hipervnculo"/>
+                <w:noProof/>
+              </w:rPr>
+              <w:t>1.4.</w:t>
+            </w:r>
+            <w:r>
+              <w:rPr>
+                <w:rFonts w:eastAsiaTheme="minorEastAsia"/>
+                <w:noProof/>
+                <w:kern w:val="0"/>
+                <w:sz w:val="22"/>
+                <w:lang w:eastAsia="es-CO"/>
+                <w14:ligatures w14:val="none"/>
+              </w:rPr>
+              <w:tab/>
+            </w:r>
+            <w:r>
+              <w:rPr>
+                <w:rStyle w:val="Hipervnculo"/>
+                <w:noProof/>
+              </w:rPr>
+              <w:t>Funcionamiento de los agroecosistemas</w:t>
+            </w:r>
+            <w:r>
+              <w:rPr>
+                <w:noProof/>
+                <w:webHidden/>
+              </w:rPr>
+              <w:tab/>
+            </w:r>
+            <w:r>
+              <w:rPr>
+                <w:noProof/>
+                <w:webHidden/>
+              </w:rPr>
+              <w:fldChar w:fldCharType="begin"/>
+            </w:r>
+            <w:r>
+              <w:rPr>
+                <w:noProof/>
+                <w:webHidden/>
+              </w:rPr>
+              <w:instrText xml:space="preserve"> PAGEREF _Toc171670520 \h </w:instrText>
             </w:r>
             <w:r>
               <w:rPr>
@@ -1092,11 +1099,13 @@
             <w:rPr>
               <w:rFonts w:eastAsiaTheme="minorEastAsia"/>
               <w:noProof/>
+              <w:kern w:val="0"/>
               <w:sz w:val="22"/>
               <w:lang w:eastAsia="es-CO"/>
+              <w14:ligatures w14:val="none"/>
             </w:rPr>
           </w:pPr>
-          <w:hyperlink w:anchor="_Toc169607228" w:history="1">
+          <w:hyperlink w:anchor="_Toc171670521" w:history="1">
             <w:r>
               <w:rPr>
                 <w:rStyle w:val="Hipervnculo"/>
@@ -1108,8 +1117,10 @@
               <w:rPr>
                 <w:rFonts w:eastAsiaTheme="minorEastAsia"/>
                 <w:noProof/>
+                <w:kern w:val="0"/>
                 <w:sz w:val="22"/>
                 <w:lang w:eastAsia="es-CO"/>
+                <w14:ligatures w14:val="none"/>
               </w:rPr>
               <w:tab/>
             </w:r>
@@ -1139,7 +1150,7 @@
                 <w:noProof/>
                 <w:webHidden/>
               </w:rPr>
-              <w:instrText xml:space="preserve"> PAGEREF _Toc169607228 \h </w:instrText>
+              <w:instrText xml:space="preserve"> PAGEREF _Toc171670521 \h </w:instrText>
             </w:r>
             <w:r>
               <w:rPr>
@@ -1176,11 +1187,13 @@
             <w:rPr>
               <w:rFonts w:eastAsiaTheme="minorEastAsia"/>
               <w:noProof/>
+              <w:kern w:val="0"/>
               <w:sz w:val="22"/>
               <w:lang w:eastAsia="es-CO"/>
+              <w14:ligatures w14:val="none"/>
             </w:rPr>
           </w:pPr>
-          <w:hyperlink w:anchor="_Toc169607229" w:history="1">
+          <w:hyperlink w:anchor="_Toc171670522" w:history="1">
             <w:r>
               <w:rPr>
                 <w:rStyle w:val="Hipervnculo"/>
@@ -1192,8 +1205,10 @@
               <w:rPr>
                 <w:rFonts w:eastAsiaTheme="minorEastAsia"/>
                 <w:noProof/>
+                <w:kern w:val="0"/>
                 <w:sz w:val="22"/>
                 <w:lang w:eastAsia="es-CO"/>
+                <w14:ligatures w14:val="none"/>
               </w:rPr>
               <w:tab/>
             </w:r>
@@ -1223,7 +1238,7 @@
                 <w:noProof/>
                 <w:webHidden/>
               </w:rPr>
-              <w:instrText xml:space="preserve"> PAGEREF _Toc169607229 \h </w:instrText>
+              <w:instrText xml:space="preserve"> PAGEREF _Toc171670522 \h </w:instrText>
             </w:r>
             <w:r>
               <w:rPr>
@@ -1244,91 +1259,6 @@
                 <w:webHidden/>
               </w:rPr>
               <w:t>29</w:t>
-            </w:r>
-            <w:r>
-              <w:rPr>
-                <w:noProof/>
-                <w:webHidden/>
-              </w:rPr>
-              <w:fldChar w:fldCharType="end"/>
-            </w:r>
-          </w:hyperlink>
-        </w:p>
-        <w:p>
-          <w:pPr>
-            <w:pStyle w:val="TDC2"/>
-            <w:ind w:left="1701" w:hanging="712"/>
-            <w:rPr>
-              <w:rFonts w:eastAsiaTheme="minorEastAsia"/>
-              <w:noProof/>
-              <w:sz w:val="22"/>
-              <w:lang w:eastAsia="es-CO"/>
-            </w:rPr>
-          </w:pPr>
-          <w:hyperlink w:anchor="_Toc169607230" w:history="1">
-            <w:r>
-              <w:rPr>
-                <w:rStyle w:val="Hipervnculo"/>
-                <w:noProof/>
-              </w:rPr>
-              <w:t>2.2.</w:t>
-            </w:r>
-            <w:r>
-              <w:rPr>
-                <w:rFonts w:eastAsiaTheme="minorEastAsia"/>
-                <w:noProof/>
-                <w:sz w:val="22"/>
-                <w:lang w:eastAsia="es-CO"/>
-              </w:rPr>
-              <w:tab/>
-            </w:r>
-            <w:r>
-              <w:rPr>
-                <w:rStyle w:val="Hipervnculo"/>
-                <w:noProof/>
-              </w:rPr>
-              <w:t>Relación entre sostenibilidad, capacidad de carga, huella ecológica y cambio climático.</w:t>
-            </w:r>
-            <w:r>
-              <w:rPr>
-                <w:noProof/>
-                <w:webHidden/>
-              </w:rPr>
-              <w:tab/>
-            </w:r>
-            <w:r>
-              <w:rPr>
-                <w:noProof/>
-                <w:webHidden/>
-              </w:rPr>
-              <w:fldChar w:fldCharType="begin"/>
-            </w:r>
-            <w:r>
-              <w:rPr>
-                <w:noProof/>
-                <w:webHidden/>
-              </w:rPr>
-              <w:instrText xml:space="preserve"> PAGEREF _Toc169607230 \h </w:instrText>
-            </w:r>
-            <w:r>
-              <w:rPr>
-                <w:noProof/>
-                <w:webHidden/>
-              </w:rPr>
-            </w:r>
-            <w:r>
-              <w:rPr>
-                <w:noProof/>
-                <w:webHidden/>
-              </w:rPr>
-              <w:fldChar w:fldCharType="separate"/>
-            </w:r>
-            <w:r>
-              <w:rPr>
-                <w:noProof/>
-                <w:webHidden/>
-              </w:rPr>
-              <w:t>31</w:t>
             </w:r>
             <w:r>
               <w:rPr>
@@ -1345,24 +1275,28 @@
             <w:rPr>
               <w:rFonts w:eastAsiaTheme="minorEastAsia"/>
               <w:noProof/>
+              <w:kern w:val="0"/>
               <w:sz w:val="22"/>
               <w:lang w:eastAsia="es-CO"/>
+              <w14:ligatures w14:val="none"/>
             </w:rPr>
           </w:pPr>
-          <w:hyperlink w:anchor="_Toc169607231" w:history="1">
+          <w:hyperlink w:anchor="_Toc171670523" w:history="1">
             <w:r>
               <w:rPr>
                 <w:rStyle w:val="Hipervnculo"/>
                 <w:noProof/>
               </w:rPr>
-              <w:t>2.3.</w:t>
+              <w:t>2.2.</w:t>
             </w:r>
             <w:r>
               <w:rPr>
                 <w:rFonts w:eastAsiaTheme="minorEastAsia"/>
                 <w:noProof/>
+                <w:kern w:val="0"/>
                 <w:sz w:val="22"/>
                 <w:lang w:eastAsia="es-CO"/>
+                <w14:ligatures w14:val="none"/>
               </w:rPr>
               <w:tab/>
             </w:r>
@@ -1371,7 +1305,7 @@
                 <w:rStyle w:val="Hipervnculo"/>
                 <w:noProof/>
               </w:rPr>
-              <w:t>La agroecología como enfoque principal para una agricultura sostenible.</w:t>
+              <w:t>Relación entre sostenibilidad, capacidad de carga, huella ecológica y cambio climático.</w:t>
             </w:r>
             <w:r>
               <w:rPr>
@@ -1392,7 +1326,96 @@
                 <w:noProof/>
                 <w:webHidden/>
               </w:rPr>
-              <w:instrText xml:space="preserve"> PAGEREF _Toc169607231 \h </w:instrText>
+              <w:instrText xml:space="preserve"> PAGEREF _Toc171670523 \h </w:instrText>
+            </w:r>
+            <w:r>
+              <w:rPr>
+                <w:noProof/>
+                <w:webHidden/>
+              </w:rPr>
+            </w:r>
+            <w:r>
+              <w:rPr>
+                <w:noProof/>
+                <w:webHidden/>
+              </w:rPr>
+              <w:fldChar w:fldCharType="separate"/>
+            </w:r>
+            <w:r>
+              <w:rPr>
+                <w:noProof/>
+                <w:webHidden/>
+              </w:rPr>
+              <w:t>31</w:t>
+            </w:r>
+            <w:r>
+              <w:rPr>
+                <w:noProof/>
+                <w:webHidden/>
+              </w:rPr>
+              <w:fldChar w:fldCharType="end"/>
+            </w:r>
+          </w:hyperlink>
+        </w:p>
+        <w:p>
+          <w:pPr>
+            <w:pStyle w:val="TDC2"/>
+            <w:rPr>
+              <w:rFonts w:eastAsiaTheme="minorEastAsia"/>
+              <w:noProof/>
+              <w:kern w:val="0"/>
+              <w:sz w:val="22"/>
+              <w:lang w:eastAsia="es-CO"/>
+              <w14:ligatures w14:val="none"/>
+            </w:rPr>
+          </w:pPr>
+          <w:hyperlink w:anchor="_Toc171670524" w:history="1">
+            <w:r>
+              <w:rPr>
+                <w:rStyle w:val="Hipervnculo"/>
+                <w:noProof/>
+              </w:rPr>
+              <w:t>2.3.</w:t>
+            </w:r>
+            <w:r>
+              <w:rPr>
+                <w:rFonts w:eastAsiaTheme="minorEastAsia"/>
+                <w:noProof/>
+                <w:kern w:val="0"/>
+                <w:sz w:val="22"/>
+                <w:lang w:eastAsia="es-CO"/>
+                <w14:ligatures w14:val="none"/>
+              </w:rPr>
+              <w:tab/>
+            </w:r>
+            <w:r>
+              <w:rPr>
+                <w:rStyle w:val="Hipervnculo"/>
+                <w:noProof/>
+              </w:rPr>
+              <w:t>La agroecología como enfoque principal para una agricultura sostenible.</w:t>
+            </w:r>
+            <w:r>
+              <w:rPr>
+                <w:noProof/>
+                <w:webHidden/>
+              </w:rPr>
+              <w:tab/>
+              <w:t>……………………………………………………………………………………………………………</w:t>
+            </w:r>
+            <w:r>
+              <w:rPr>
+                <w:noProof/>
+                <w:webHidden/>
+              </w:rPr>
+              <w:fldChar w:fldCharType="begin"/>
+            </w:r>
+            <w:r>
+              <w:rPr>
+                <w:noProof/>
+                <w:webHidden/>
+              </w:rPr>
+              <w:instrText xml:space="preserve"> PAGEREF _Toc171670524 \h </w:instrText>
             </w:r>
             <w:r>
               <w:rPr>
@@ -1432,11 +1455,13 @@
             <w:rPr>
               <w:rFonts w:eastAsiaTheme="minorEastAsia"/>
               <w:noProof/>
+              <w:kern w:val="0"/>
               <w:sz w:val="22"/>
               <w:lang w:eastAsia="es-CO"/>
+              <w14:ligatures w14:val="none"/>
             </w:rPr>
           </w:pPr>
-          <w:hyperlink w:anchor="_Toc169607232" w:history="1">
+          <w:hyperlink w:anchor="_Toc171670525" w:history="1">
             <w:r>
               <w:rPr>
                 <w:rStyle w:val="Hipervnculo"/>
@@ -1463,7 +1488,7 @@
                 <w:noProof/>
                 <w:webHidden/>
               </w:rPr>
-              <w:instrText xml:space="preserve"> PAGEREF _Toc169607232 \h </w:instrText>
+              <w:instrText xml:space="preserve"> PAGEREF _Toc171670525 \h </w:instrText>
             </w:r>
             <w:r>
               <w:rPr>
@@ -1503,11 +1528,13 @@
             <w:rPr>
               <w:rFonts w:eastAsiaTheme="minorEastAsia"/>
               <w:noProof/>
+              <w:kern w:val="0"/>
               <w:sz w:val="22"/>
               <w:lang w:eastAsia="es-CO"/>
+              <w14:ligatures w14:val="none"/>
             </w:rPr>
           </w:pPr>
-          <w:hyperlink w:anchor="_Toc169607233" w:history="1">
+          <w:hyperlink w:anchor="_Toc171670526" w:history="1">
             <w:r>
               <w:rPr>
                 <w:rStyle w:val="Hipervnculo"/>
@@ -1534,7 +1561,7 @@
                 <w:noProof/>
                 <w:webHidden/>
               </w:rPr>
-              <w:instrText xml:space="preserve"> PAGEREF _Toc169607233 \h </w:instrText>
+              <w:instrText xml:space="preserve"> PAGEREF _Toc171670526 \h </w:instrText>
             </w:r>
             <w:r>
               <w:rPr>
@@ -1574,11 +1601,13 @@
             <w:rPr>
               <w:rFonts w:eastAsiaTheme="minorEastAsia"/>
               <w:noProof/>
+              <w:kern w:val="0"/>
               <w:sz w:val="22"/>
               <w:lang w:eastAsia="es-CO"/>
+              <w14:ligatures w14:val="none"/>
             </w:rPr>
           </w:pPr>
-          <w:hyperlink w:anchor="_Toc169607234" w:history="1">
+          <w:hyperlink w:anchor="_Toc171670527" w:history="1">
             <w:r>
               <w:rPr>
                 <w:rStyle w:val="Hipervnculo"/>
@@ -1605,7 +1634,7 @@
                 <w:noProof/>
                 <w:webHidden/>
               </w:rPr>
-              <w:instrText xml:space="preserve"> PAGEREF _Toc169607234 \h </w:instrText>
+              <w:instrText xml:space="preserve"> PAGEREF _Toc171670527 \h </w:instrText>
             </w:r>
             <w:r>
               <w:rPr>
@@ -1645,11 +1674,13 @@
             <w:rPr>
               <w:rFonts w:eastAsiaTheme="minorEastAsia"/>
               <w:noProof/>
+              <w:kern w:val="0"/>
               <w:sz w:val="22"/>
               <w:lang w:eastAsia="es-CO"/>
+              <w14:ligatures w14:val="none"/>
             </w:rPr>
           </w:pPr>
-          <w:hyperlink w:anchor="_Toc169607235" w:history="1">
+          <w:hyperlink w:anchor="_Toc171670528" w:history="1">
             <w:r>
               <w:rPr>
                 <w:rStyle w:val="Hipervnculo"/>
@@ -1676,7 +1707,7 @@
                 <w:noProof/>
                 <w:webHidden/>
               </w:rPr>
-              <w:instrText xml:space="preserve"> PAGEREF _Toc169607235 \h </w:instrText>
+              <w:instrText xml:space="preserve"> PAGEREF _Toc171670528 \h </w:instrText>
             </w:r>
             <w:r>
               <w:rPr>
@@ -1716,11 +1747,13 @@
             <w:rPr>
               <w:rFonts w:eastAsiaTheme="minorEastAsia"/>
               <w:noProof/>
+              <w:kern w:val="0"/>
               <w:sz w:val="22"/>
               <w:lang w:eastAsia="es-CO"/>
+              <w14:ligatures w14:val="none"/>
             </w:rPr>
           </w:pPr>
-          <w:hyperlink w:anchor="_Toc169607236" w:history="1">
+          <w:hyperlink w:anchor="_Toc171670529" w:history="1">
             <w:r>
               <w:rPr>
                 <w:rStyle w:val="Hipervnculo"/>
@@ -1747,7 +1780,7 @@
                 <w:noProof/>
                 <w:webHidden/>
               </w:rPr>
-              <w:instrText xml:space="preserve"> PAGEREF _Toc169607236 \h </w:instrText>
+              <w:instrText xml:space="preserve"> PAGEREF _Toc171670529 \h </w:instrText>
             </w:r>
             <w:r>
               <w:rPr>
@@ -1813,7 +1846,7 @@
       <w:pPr>
         <w:pStyle w:val="Titulosgenerales"/>
       </w:pPr>
-      <w:bookmarkStart w:id="0" w:name="_Toc169607222"/>
+      <w:bookmarkStart w:id="0" w:name="_Toc171670515"/>
       <w:r>
         <w:lastRenderedPageBreak/>
         <w:t>Introducción</w:t>
@@ -1865,10 +1898,10 @@
           <w:noProof/>
         </w:rPr>
         <w:drawing>
-          <wp:inline distT="0" distB="0" distL="0" distR="0" wp14:anchorId="6A554F4E" wp14:editId="65D063E9">
+          <wp:inline distT="0" distB="0" distL="0" distR="0" wp14:anchorId="6A554F4E" wp14:editId="59502ABB">
             <wp:extent cx="6290448" cy="3538220"/>
             <wp:effectExtent l="0" t="0" r="0" b="5080"/>
-            <wp:docPr id="3" name="Imagen 3" descr="YouTube Thumbnail Downloader FULL HQ IMAGE"/>
+            <wp:docPr id="3" name="Imagen 3" descr="A continuación se relaciona el video de Bases conceptuales de la agroecología."/>
             <wp:cNvGraphicFramePr>
               <a:graphicFrameLocks xmlns:a="http://schemas.openxmlformats.org/drawingml/2006/main" noChangeAspect="1"/>
             </wp:cNvGraphicFramePr>
@@ -1876,7 +1909,7 @@
               <a:graphicData uri="http://schemas.openxmlformats.org/drawingml/2006/picture">
                 <pic:pic xmlns:pic="http://schemas.openxmlformats.org/drawingml/2006/picture">
                   <pic:nvPicPr>
-                    <pic:cNvPr id="0" name="thumbnailpreview" descr="YouTube Thumbnail Downloader FULL HQ IMAGE"/>
+                    <pic:cNvPr id="3" name="Imagen 3" descr="A continuación se relaciona el video de Bases conceptuales de la agroecología."/>
                     <pic:cNvPicPr>
                       <a:picLocks noChangeAspect="1" noChangeArrowheads="1"/>
                     </pic:cNvPicPr>
@@ -2015,7 +2048,7 @@
       <w:pPr>
         <w:pStyle w:val="Ttulo1"/>
       </w:pPr>
-      <w:bookmarkStart w:id="1" w:name="_Toc169607223"/>
+      <w:bookmarkStart w:id="1" w:name="_Toc171670516"/>
       <w:r>
         <w:t>Bases conceptuales de la agroecología</w:t>
       </w:r>
@@ -2049,6 +2082,11 @@
     </w:p>
     <w:p>
       <w:pPr>
+        <w:pStyle w:val="Prrafodelista"/>
+        <w:numPr>
+          <w:ilvl w:val="0"/>
+          <w:numId w:val="41"/>
+        </w:numPr>
         <w:rPr>
           <w:lang w:val="es-419"/>
         </w:rPr>
@@ -2057,33 +2095,91 @@
         <w:rPr>
           <w:lang w:val="es-419"/>
         </w:rPr>
-        <w:t>1.19% y 29% Total de las emisiones de gases efecto invernadero (GEI)</w:t>
-      </w:r>
-    </w:p>
-    <w:p>
-      <w:pPr>
+        <w:t>19</w:t>
+      </w:r>
+      <w:r>
         <w:rPr>
           <w:lang w:val="es-419"/>
         </w:rPr>
-      </w:pPr>
+        <w:t xml:space="preserve"> </w:t>
+      </w:r>
       <w:r>
         <w:rPr>
           <w:lang w:val="es-419"/>
         </w:rPr>
-        <w:t>2. 69% Consumo de agua dulce, este genera una sustantiva pérdida de suelos, son la causa del rompimiento de los ciclos del fósforo y nitrógeno y es una causa importante de la contaminación de las aguas y la degradación de los suelos como consecuencia del uso de agroquímicos.</w:t>
-      </w:r>
-    </w:p>
-    <w:p>
-      <w:pPr>
+        <w:t>% y 29</w:t>
+      </w:r>
+      <w:r>
         <w:rPr>
           <w:lang w:val="es-419"/>
         </w:rPr>
-      </w:pPr>
+        <w:t xml:space="preserve"> </w:t>
+      </w:r>
       <w:r>
         <w:rPr>
           <w:lang w:val="es-419"/>
         </w:rPr>
-        <w:t>3.31% Perdida de especies de la flor y fauna silvestres.</w:t>
+        <w:t>% Total de las emisiones de gases efecto invernadero (GEI)</w:t>
+      </w:r>
+    </w:p>
+    <w:p>
+      <w:pPr>
+        <w:pStyle w:val="Prrafodelista"/>
+        <w:numPr>
+          <w:ilvl w:val="0"/>
+          <w:numId w:val="41"/>
+        </w:numPr>
+        <w:rPr>
+          <w:lang w:val="es-419"/>
+        </w:rPr>
+      </w:pPr>
+      <w:r>
+        <w:rPr>
+          <w:lang w:val="es-419"/>
+        </w:rPr>
+        <w:t>69</w:t>
+      </w:r>
+      <w:r>
+        <w:rPr>
+          <w:lang w:val="es-419"/>
+        </w:rPr>
+        <w:t xml:space="preserve"> </w:t>
+      </w:r>
+      <w:r>
+        <w:rPr>
+          <w:lang w:val="es-419"/>
+        </w:rPr>
+        <w:t>% Consumo de agua dulce, este genera una sustantiva pérdida de suelos, son la causa del rompimiento de los ciclos del fósforo y nitrógeno y es una causa importante de la contaminación de las aguas y la degradación de los suelos como consecuencia del uso de agroquímicos.</w:t>
+      </w:r>
+    </w:p>
+    <w:p>
+      <w:pPr>
+        <w:pStyle w:val="Prrafodelista"/>
+        <w:numPr>
+          <w:ilvl w:val="0"/>
+          <w:numId w:val="41"/>
+        </w:numPr>
+        <w:rPr>
+          <w:lang w:val="es-419"/>
+        </w:rPr>
+      </w:pPr>
+      <w:r>
+        <w:rPr>
+          <w:lang w:val="es-419"/>
+        </w:rPr>
+        <w:t>31</w:t>
+      </w:r>
+      <w:r>
+        <w:rPr>
+          <w:lang w:val="es-419"/>
+        </w:rPr>
+        <w:t xml:space="preserve"> </w:t>
+      </w:r>
+      <w:r>
+        <w:rPr>
+          <w:lang w:val="es-419"/>
+        </w:rPr>
+        <w:t>% Perdida de especies de la flor y fauna silvestres.</w:t>
       </w:r>
     </w:p>
     <w:p>
@@ -2170,7 +2266,6 @@
         <w:t>Bases conceptuales de la agroecología.</w:t>
       </w:r>
     </w:p>
-    <w:p/>
     <w:p>
       <w:pPr>
         <w:ind w:right="49" w:firstLine="0"/>
@@ -2184,13 +2279,13 @@
           <w:noProof/>
         </w:rPr>
         <w:drawing>
-          <wp:inline distT="0" distB="0" distL="0" distR="0" wp14:anchorId="120382D8" wp14:editId="2BBF5C81">
+          <wp:inline distT="0" distB="0" distL="0" distR="0" wp14:anchorId="120382D8" wp14:editId="0EB64D2C">
             <wp:extent cx="6296025" cy="3541355"/>
             <wp:effectExtent l="0" t="0" r="0" b="2540"/>
-            <wp:docPr id="2" name="Imagen 2">
+            <wp:docPr id="2" name="Imagen 2" descr="A continuación en el video bases conceptuales de la agroecología se explica lo que es la revolución verde.">
               <a:extLst xmlns:a="http://schemas.openxmlformats.org/drawingml/2006/main">
                 <a:ext uri="{C183D7F6-B498-43B3-948B-1728B52AA6E4}">
-                  <adec:decorative xmlns:adec="http://schemas.microsoft.com/office/drawing/2017/decorative" val="1"/>
+                  <adec:decorative xmlns:adec="http://schemas.microsoft.com/office/drawing/2017/decorative" val="0"/>
                 </a:ext>
               </a:extLst>
             </wp:docPr>
@@ -2201,10 +2296,10 @@
               <a:graphicData uri="http://schemas.openxmlformats.org/drawingml/2006/picture">
                 <pic:pic xmlns:pic="http://schemas.openxmlformats.org/drawingml/2006/picture">
                   <pic:nvPicPr>
-                    <pic:cNvPr id="2" name="Imagen 2">
+                    <pic:cNvPr id="2" name="Imagen 2" descr="A continuación en el video bases conceptuales de la agroecología se explica lo que es la revolución verde.">
                       <a:extLst>
                         <a:ext uri="{C183D7F6-B498-43B3-948B-1728B52AA6E4}">
-                          <adec:decorative xmlns:adec="http://schemas.microsoft.com/office/drawing/2017/decorative" val="1"/>
+                          <adec:decorative xmlns:adec="http://schemas.microsoft.com/office/drawing/2017/decorative" val="0"/>
                         </a:ext>
                       </a:extLst>
                     </pic:cNvPr>
@@ -2395,7 +2490,19 @@
               <w:rPr>
                 <w:lang w:val="es-ES"/>
               </w:rPr>
-              <w:t xml:space="preserve">Dicho intento por brindar un adecuado ambiente a las nuevas variedades implicó que, de manera paulatina, se incorporaran insumos masivamente, tales como fertilizantes y agroquímicos para el control de plagas, enfermedades y malezas, maquinarias, combustibles y sistemas de riego, sin considerar el alto costo ambiental y social que generan. </w:t>
+              <w:t>Dicho intento por brindar un adecuado ambiente a las nuevas variedades implicó que, de manera paulatina, se incorpora</w:t>
+            </w:r>
+            <w:r>
+              <w:rPr>
+                <w:lang w:val="es-ES"/>
+              </w:rPr>
+              <w:t>rá</w:t>
+            </w:r>
+            <w:r>
+              <w:rPr>
+                <w:lang w:val="es-ES"/>
+              </w:rPr>
+              <w:t xml:space="preserve">n insumos masivamente, tales como fertilizantes y agroquímicos para el control de plagas, enfermedades y malezas, maquinarias, combustibles y sistemas de riego, sin considerar el alto costo ambiental y social que generan. </w:t>
             </w:r>
           </w:p>
           <w:p>
@@ -2411,11 +2518,6 @@
     </w:tbl>
     <w:p>
       <w:pPr>
-        <w:ind w:firstLine="0"/>
-      </w:pPr>
-    </w:p>
-    <w:p>
-      <w:pPr>
         <w:rPr>
           <w:lang w:val="es-419"/>
         </w:rPr>
@@ -2424,26 +2526,25 @@
         <w:rPr>
           <w:lang w:val="es-419"/>
         </w:rPr>
+        <w:lastRenderedPageBreak/>
         <w:t>De igual manera, se hace necesario considerar que los bienes biológicos de la Tierra son vitales para el desarrollo económico y social de la humanidad. Sin embargo, las especies y los ecosistemas están hoy severamente amenazados a causa de un desarrollo incompatible con la sostenibilidad ecológica y el crecimiento económico (Shiva, 2014). Como resultado, existe un creciente reconocimiento de que la diversidad biológica es un bien global de enorme valor para las generaciones presentes y futuras y, debe ser conservado.</w:t>
       </w:r>
     </w:p>
     <w:p>
       <w:pPr>
         <w:rPr>
+          <w:b/>
+          <w:bCs/>
           <w:lang w:val="es-419"/>
         </w:rPr>
       </w:pPr>
       <w:r>
         <w:rPr>
+          <w:b/>
+          <w:bCs/>
           <w:lang w:val="es-419"/>
         </w:rPr>
-        <w:t>La insostenibilidad de la agricultura basada en la revolución verde</w:t>
-      </w:r>
-      <w:r>
-        <w:rPr>
-          <w:lang w:val="es-419"/>
-        </w:rPr>
-        <w:t>.</w:t>
+        <w:t>La insostenibilidad de la agricultura basada en la revolución verde.</w:t>
       </w:r>
     </w:p>
     <w:p>
@@ -2582,7 +2683,6 @@
         <w:rPr>
           <w:lang w:val="es-419"/>
         </w:rPr>
-        <w:lastRenderedPageBreak/>
         <w:t>Pérdida de biodiversidad.</w:t>
       </w:r>
     </w:p>
@@ -2619,6 +2719,7 @@
         <w:rPr>
           <w:lang w:val="es-419"/>
         </w:rPr>
+        <w:lastRenderedPageBreak/>
         <w:t>Desplazamiento de algunas técnicas de cultivo propias de agricultores.</w:t>
       </w:r>
     </w:p>
@@ -2712,15 +2813,21 @@
         <w:rPr>
           <w:lang w:val="es-419"/>
         </w:rPr>
+        <w:t xml:space="preserve">Por ello, para lograr una agricultura sostenible se requiere la vinculación de conocimientos técnicos de la agronomía, ecología, la etnobotánica y otras ciencias y, un </w:t>
+      </w:r>
+      <w:r>
+        <w:rPr>
+          <w:lang w:val="es-419"/>
+        </w:rPr>
         <w:lastRenderedPageBreak/>
-        <w:t>Por ello, para lograr una agricultura sostenible se requiere la vinculación de conocimientos técnicos de la agronomía, ecología, la etnobotánica y otras ciencias y, un manejo ecológicamente adecuado de los recursos naturales existentes en el agroecosistema, teniendo en cuenta las prácticas agrícolas utilizadas por familias agricultoras y productores tradicionales e incorporar la idea del uso múltiple del territorio, la multifuncionalidad de la agricultura que los agroecosistemas no solo deben producir, sino que sirven para conservar la biodiversidad y otros atributos o funciones.</w:t>
+        <w:t>manejo ecológicamente adecuado de los recursos naturales existentes en el agroecosistema, teniendo en cuenta las prácticas agrícolas utilizadas por familias agricultoras y productores tradicionales e incorporar la idea del uso múltiple del territorio, la multifuncionalidad de la agricultura que los agroecosistemas no solo deben producir, sino que sirven para conservar la biodiversidad y otros atributos o funciones.</w:t>
       </w:r>
     </w:p>
     <w:p>
       <w:pPr>
         <w:pStyle w:val="Ttulo2"/>
       </w:pPr>
-      <w:bookmarkStart w:id="2" w:name="_Toc169607224"/>
+      <w:bookmarkStart w:id="2" w:name="_Toc171670517"/>
       <w:r>
         <w:t>Evolución del pensamiento agroecológico</w:t>
       </w:r>
@@ -2739,7 +2846,19 @@
         <w:rPr>
           <w:lang w:val="es-419" w:eastAsia="es-CO"/>
         </w:rPr>
-        <w:t>La agroecología vincula una orientación de la agricultura basada en criterios ambientales y con mayor sensibilidad social; donde la agricultura no solo está centrada en la producción, sino también en la sostenibilidad ecológica del sistema de producción. Lo que involucra que la producción agrícola va más allá de los límites físicos de un predio, ya que permite que se desarrollen fenómenos ecológicos como relaciones de competencia entre el cultivo-maleza hasta de depredador-presa, entre otros, y se comprenda la compleja interacción que existe entre los procesos sociales y entre los procesos biológicos y ambientales que pueden darse espacialmente en una unidad de producción agrícola.</w:t>
+        <w:t>La agroecología vincula una orientación de la agricultura basada en criterios ambientales y con mayor sensibilidad social; donde la agricultura no solo está centrada en la producción, sino también en la sostenibilidad ecológica del sistema de producción. Lo que involucra que la producción agrícola va más allá de los límites físicos de un predio, ya que permite que se desarrollen fenómenos ecológicos como relaciones de competencia entre el cultivo-maleza hasta de depredador-presa, entre otros, y se comprenda la compleja interacción que existe entre los procesos sociales y entre los procesos biológicos y ambientales que pueden darse esp</w:t>
+      </w:r>
+      <w:r>
+        <w:rPr>
+          <w:lang w:val="es-419" w:eastAsia="es-CO"/>
+        </w:rPr>
+        <w:t>e</w:t>
+      </w:r>
+      <w:r>
+        <w:rPr>
+          <w:lang w:val="es-419" w:eastAsia="es-CO"/>
+        </w:rPr>
+        <w:t>cialmente en una unidad de producción agrícola.</w:t>
       </w:r>
     </w:p>
     <w:p>
@@ -2807,12 +2926,6 @@
           <w:b/>
           <w:lang w:val="es-419"/>
         </w:rPr>
-      </w:r>
-      <w:r>
-        <w:rPr>
-          <w:b/>
-          <w:lang w:val="es-419"/>
-        </w:rPr>
         <w:fldChar w:fldCharType="separate"/>
       </w:r>
       <w:r>
@@ -2828,39 +2941,29 @@
       <w:pPr>
         <w:jc w:val="center"/>
         <w:rPr>
+          <w:lang w:val="es-419" w:eastAsia="es-CO"/>
+        </w:rPr>
+      </w:pPr>
+      <w:r>
+        <w:rPr>
           <w:b/>
           <w:lang w:val="es-419"/>
         </w:rPr>
-      </w:pPr>
-      <w:r>
-        <w:rPr>
-          <w:b/>
-          <w:lang w:val="es-419"/>
-        </w:rPr>
         <w:fldChar w:fldCharType="end"/>
       </w:r>
       <w:bookmarkEnd w:id="3"/>
-    </w:p>
-    <w:p>
-      <w:pPr>
-        <w:rPr>
-          <w:b/>
-          <w:lang w:val="es-419"/>
-        </w:rPr>
-      </w:pPr>
-    </w:p>
-    <w:p>
-      <w:pPr>
-        <w:rPr>
-          <w:lang w:val="es-419" w:eastAsia="es-CO"/>
-        </w:rPr>
-      </w:pPr>
+      <w:r>
+        <w:rPr>
+          <w:lang w:val="es-419" w:eastAsia="es-CO"/>
+        </w:rPr>
+        <w:t xml:space="preserve">La agroecología aplica un enfoque integral u holístico y transdisciplinar porque, conceptual y metodológicamente, aplica el conocimiento de diversas disciplinas como la agronomía, ecología, sociología, antropología, la economía y la geografía para entender y construir una nueva forma de implementación de prácticas agrícolas sustentables a través de la aplicación de metodologías participativas de investigación </w:t>
+      </w:r>
       <w:r>
         <w:rPr>
           <w:lang w:val="es-419" w:eastAsia="es-CO"/>
         </w:rPr>
         <w:lastRenderedPageBreak/>
-        <w:t>La agroecología aplica un enfoque integral u holístico y transdisciplinar porque, conceptual y metodológicamente, aplica el conocimiento de diversas disciplinas como la agronomía, ecología, sociología, antropología, la economía y la geografía para entender y construir una nueva forma de implementación de prácticas agrícolas sustentables a través de la aplicación de metodologías participativas de investigación social y las técnicas agrícolas. Asimismo, el pensamiento agroecológico está influenciado por:</w:t>
+        <w:t>social y las técnicas agrícolas. Asimismo, el pensamiento agroecológico está influenciado por:</w:t>
       </w:r>
     </w:p>
     <w:p>
@@ -2868,7 +2971,7 @@
         <w:pStyle w:val="Prrafodelista"/>
         <w:numPr>
           <w:ilvl w:val="0"/>
-          <w:numId w:val="26"/>
+          <w:numId w:val="25"/>
         </w:numPr>
         <w:rPr>
           <w:lang w:val="es-419" w:eastAsia="es-CO"/>
@@ -2886,7 +2989,7 @@
         <w:pStyle w:val="Prrafodelista"/>
         <w:numPr>
           <w:ilvl w:val="0"/>
-          <w:numId w:val="26"/>
+          <w:numId w:val="25"/>
         </w:numPr>
         <w:rPr>
           <w:lang w:val="es-419" w:eastAsia="es-CO"/>
@@ -2904,7 +3007,7 @@
         <w:pStyle w:val="Prrafodelista"/>
         <w:numPr>
           <w:ilvl w:val="0"/>
-          <w:numId w:val="26"/>
+          <w:numId w:val="25"/>
         </w:numPr>
         <w:rPr>
           <w:lang w:val="es-419" w:eastAsia="es-CO"/>
@@ -2922,7 +3025,7 @@
         <w:pStyle w:val="Prrafodelista"/>
         <w:numPr>
           <w:ilvl w:val="0"/>
-          <w:numId w:val="26"/>
+          <w:numId w:val="25"/>
         </w:numPr>
         <w:rPr>
           <w:lang w:val="es-419" w:eastAsia="es-CO"/>
@@ -2959,54 +3062,26 @@
         <w:rPr>
           <w:lang w:val="es-419" w:eastAsia="es-CO"/>
         </w:rPr>
-        <w:t xml:space="preserve"> pueden ser tres, dada su complementariedad y que articuladas permiten transformar los procesos agrícolas insostenibles a procesos agroecológicos. A continuación, se podrán observar las tres dimensiones y algunas propuestas de acción agroecológicas.</w:t>
-      </w:r>
-    </w:p>
-    <w:p>
-      <w:pPr>
-        <w:rPr>
-          <w:lang w:val="es-419" w:eastAsia="es-CO"/>
-        </w:rPr>
-      </w:pPr>
-    </w:p>
-    <w:p>
-      <w:pPr>
-        <w:ind w:firstLine="0"/>
-        <w:rPr>
-          <w:lang w:val="es-419" w:eastAsia="es-CO"/>
-        </w:rPr>
-      </w:pPr>
-    </w:p>
-    <w:p>
-      <w:pPr>
-        <w:ind w:firstLine="0"/>
-        <w:rPr>
-          <w:lang w:val="es-419" w:eastAsia="es-CO"/>
-        </w:rPr>
-      </w:pPr>
-    </w:p>
-    <w:p>
-      <w:pPr>
-        <w:ind w:firstLine="0"/>
-        <w:rPr>
-          <w:lang w:val="es-419" w:eastAsia="es-CO"/>
-        </w:rPr>
-      </w:pPr>
-    </w:p>
-    <w:p>
-      <w:pPr>
-        <w:ind w:firstLine="0"/>
-        <w:rPr>
-          <w:lang w:val="es-419" w:eastAsia="es-CO"/>
-        </w:rPr>
-      </w:pPr>
+        <w:t xml:space="preserve"> pueden ser tres, dada su complementariedad y que articuladas permiten transformar los procesos agrícolas insostenibles a procesos agroecológicos. A continuación, se podrán </w:t>
+      </w:r>
+      <w:r>
+        <w:rPr>
+          <w:lang w:val="es-419" w:eastAsia="es-CO"/>
+        </w:rPr>
+        <w:t>apreciar</w:t>
+      </w:r>
+      <w:r>
+        <w:rPr>
+          <w:lang w:val="es-419" w:eastAsia="es-CO"/>
+        </w:rPr>
+        <w:t xml:space="preserve"> las tres dimensiones y algunas propuestas de acción agroecológicas.</w:t>
+      </w:r>
     </w:p>
     <w:p>
       <w:pPr>
         <w:pStyle w:val="Figura"/>
       </w:pPr>
       <w:r>
-        <w:lastRenderedPageBreak/>
         <w:t>Dimensiones y propuestas de acciones agroecológicas.</w:t>
       </w:r>
     </w:p>
@@ -3061,6 +3136,447 @@
     </w:p>
     <w:p>
       <w:pPr>
+        <w:ind w:firstLine="0"/>
+        <w:rPr>
+          <w:lang w:val="es-419" w:eastAsia="es-CO"/>
+        </w:rPr>
+      </w:pPr>
+    </w:p>
+    <w:p>
+      <w:pPr>
+        <w:pStyle w:val="Prrafodelista"/>
+        <w:numPr>
+          <w:ilvl w:val="0"/>
+          <w:numId w:val="26"/>
+        </w:numPr>
+        <w:rPr>
+          <w:lang w:val="es-419" w:eastAsia="es-CO"/>
+        </w:rPr>
+      </w:pPr>
+      <w:r>
+        <w:rPr>
+          <w:lang w:val="es-419" w:eastAsia="es-CO"/>
+        </w:rPr>
+        <w:lastRenderedPageBreak/>
+        <w:t xml:space="preserve">Dimensión ecológico-productivo: </w:t>
+      </w:r>
+    </w:p>
+    <w:p>
+      <w:pPr>
+        <w:pStyle w:val="Prrafodelista"/>
+        <w:numPr>
+          <w:ilvl w:val="0"/>
+          <w:numId w:val="42"/>
+        </w:numPr>
+        <w:rPr>
+          <w:lang w:val="es-419" w:eastAsia="es-CO"/>
+        </w:rPr>
+      </w:pPr>
+      <w:r>
+        <w:rPr>
+          <w:lang w:val="es-419" w:eastAsia="es-CO"/>
+        </w:rPr>
+        <w:t>R</w:t>
+      </w:r>
+      <w:r>
+        <w:rPr>
+          <w:lang w:val="es-419" w:eastAsia="es-CO"/>
+        </w:rPr>
+        <w:t>ecuperación conocimiento tradicional</w:t>
+      </w:r>
+      <w:r>
+        <w:rPr>
+          <w:lang w:val="es-419" w:eastAsia="es-CO"/>
+        </w:rPr>
+        <w:t>.</w:t>
+      </w:r>
+    </w:p>
+    <w:p>
+      <w:pPr>
+        <w:pStyle w:val="Prrafodelista"/>
+        <w:numPr>
+          <w:ilvl w:val="0"/>
+          <w:numId w:val="42"/>
+        </w:numPr>
+        <w:rPr>
+          <w:lang w:val="es-419" w:eastAsia="es-CO"/>
+        </w:rPr>
+      </w:pPr>
+      <w:r>
+        <w:rPr>
+          <w:lang w:val="es-419" w:eastAsia="es-CO"/>
+        </w:rPr>
+        <w:t>E</w:t>
+      </w:r>
+      <w:r>
+        <w:rPr>
+          <w:lang w:val="es-419" w:eastAsia="es-CO"/>
+        </w:rPr>
+        <w:t xml:space="preserve">xperimentación en la unidad de producción agrícola. </w:t>
+      </w:r>
+    </w:p>
+    <w:p>
+      <w:pPr>
+        <w:pStyle w:val="Prrafodelista"/>
+        <w:numPr>
+          <w:ilvl w:val="0"/>
+          <w:numId w:val="42"/>
+        </w:numPr>
+        <w:rPr>
+          <w:lang w:val="es-419" w:eastAsia="es-CO"/>
+        </w:rPr>
+      </w:pPr>
+      <w:r>
+        <w:rPr>
+          <w:lang w:val="es-419" w:eastAsia="es-CO"/>
+        </w:rPr>
+        <w:t>A</w:t>
+      </w:r>
+      <w:r>
+        <w:rPr>
+          <w:lang w:val="es-419" w:eastAsia="es-CO"/>
+        </w:rPr>
+        <w:t>sesoría y formación en agroecología.</w:t>
+      </w:r>
+    </w:p>
+    <w:p>
+      <w:pPr>
+        <w:pStyle w:val="Prrafodelista"/>
+        <w:numPr>
+          <w:ilvl w:val="0"/>
+          <w:numId w:val="26"/>
+        </w:numPr>
+        <w:rPr>
+          <w:lang w:val="es-419" w:eastAsia="es-CO"/>
+        </w:rPr>
+      </w:pPr>
+      <w:r>
+        <w:rPr>
+          <w:lang w:val="es-419" w:eastAsia="es-CO"/>
+        </w:rPr>
+        <w:t xml:space="preserve">Dimensión sociopolítica: </w:t>
+      </w:r>
+    </w:p>
+    <w:p>
+      <w:pPr>
+        <w:pStyle w:val="Prrafodelista"/>
+        <w:numPr>
+          <w:ilvl w:val="0"/>
+          <w:numId w:val="43"/>
+        </w:numPr>
+        <w:rPr>
+          <w:lang w:val="es-419" w:eastAsia="es-CO"/>
+        </w:rPr>
+      </w:pPr>
+      <w:r>
+        <w:rPr>
+          <w:lang w:val="es-419" w:eastAsia="es-CO"/>
+        </w:rPr>
+        <w:t>C</w:t>
+      </w:r>
+      <w:r>
+        <w:rPr>
+          <w:lang w:val="es-419" w:eastAsia="es-CO"/>
+        </w:rPr>
+        <w:t xml:space="preserve">reación de modelos alternativos de desarrollo local. </w:t>
+      </w:r>
+    </w:p>
+    <w:p>
+      <w:pPr>
+        <w:pStyle w:val="Prrafodelista"/>
+        <w:numPr>
+          <w:ilvl w:val="0"/>
+          <w:numId w:val="43"/>
+        </w:numPr>
+        <w:rPr>
+          <w:lang w:val="es-419" w:eastAsia="es-CO"/>
+        </w:rPr>
+      </w:pPr>
+      <w:r>
+        <w:rPr>
+          <w:lang w:val="es-419" w:eastAsia="es-CO"/>
+        </w:rPr>
+        <w:t>R</w:t>
+      </w:r>
+      <w:r>
+        <w:rPr>
+          <w:lang w:val="es-419" w:eastAsia="es-CO"/>
+        </w:rPr>
+        <w:t xml:space="preserve">eflexión, crisis global de la agricultura. </w:t>
+      </w:r>
+    </w:p>
+    <w:p>
+      <w:pPr>
+        <w:pStyle w:val="Prrafodelista"/>
+        <w:numPr>
+          <w:ilvl w:val="0"/>
+          <w:numId w:val="43"/>
+        </w:numPr>
+        <w:rPr>
+          <w:lang w:val="es-419" w:eastAsia="es-CO"/>
+        </w:rPr>
+      </w:pPr>
+      <w:r>
+        <w:rPr>
+          <w:lang w:val="es-419" w:eastAsia="es-CO"/>
+        </w:rPr>
+        <w:t>O</w:t>
+      </w:r>
+      <w:r>
+        <w:rPr>
+          <w:lang w:val="es-419" w:eastAsia="es-CO"/>
+        </w:rPr>
+        <w:t xml:space="preserve">rganización del sector agrario. </w:t>
+      </w:r>
+    </w:p>
+    <w:p>
+      <w:pPr>
+        <w:pStyle w:val="Prrafodelista"/>
+        <w:numPr>
+          <w:ilvl w:val="0"/>
+          <w:numId w:val="43"/>
+        </w:numPr>
+        <w:rPr>
+          <w:lang w:val="es-419" w:eastAsia="es-CO"/>
+        </w:rPr>
+      </w:pPr>
+      <w:r>
+        <w:rPr>
+          <w:lang w:val="es-419" w:eastAsia="es-CO"/>
+        </w:rPr>
+        <w:t>C</w:t>
+      </w:r>
+      <w:r>
+        <w:rPr>
+          <w:lang w:val="es-419" w:eastAsia="es-CO"/>
+        </w:rPr>
+        <w:t>apitalismo consciente.</w:t>
+      </w:r>
+    </w:p>
+    <w:p>
+      <w:pPr>
+        <w:pStyle w:val="Prrafodelista"/>
+        <w:numPr>
+          <w:ilvl w:val="0"/>
+          <w:numId w:val="26"/>
+        </w:numPr>
+        <w:rPr>
+          <w:lang w:val="es-419" w:eastAsia="es-CO"/>
+        </w:rPr>
+      </w:pPr>
+      <w:r>
+        <w:rPr>
+          <w:lang w:val="es-419" w:eastAsia="es-CO"/>
+        </w:rPr>
+        <w:t xml:space="preserve">Dimensión socioeconómica y cultural: </w:t>
+      </w:r>
+    </w:p>
+    <w:p>
+      <w:pPr>
+        <w:pStyle w:val="Prrafodelista"/>
+        <w:numPr>
+          <w:ilvl w:val="0"/>
+          <w:numId w:val="45"/>
+        </w:numPr>
+        <w:ind w:hanging="317"/>
+        <w:rPr>
+          <w:lang w:val="es-419" w:eastAsia="es-CO"/>
+        </w:rPr>
+      </w:pPr>
+      <w:r>
+        <w:rPr>
+          <w:lang w:val="es-419" w:eastAsia="es-CO"/>
+        </w:rPr>
+        <w:t>A</w:t>
+      </w:r>
+      <w:r>
+        <w:rPr>
+          <w:lang w:val="es-419" w:eastAsia="es-CO"/>
+        </w:rPr>
+        <w:t xml:space="preserve">groturismo. </w:t>
+      </w:r>
+    </w:p>
+    <w:p>
+      <w:pPr>
+        <w:pStyle w:val="Prrafodelista"/>
+        <w:numPr>
+          <w:ilvl w:val="0"/>
+          <w:numId w:val="44"/>
+        </w:numPr>
+        <w:ind w:left="2694" w:hanging="142"/>
+        <w:rPr>
+          <w:lang w:val="es-419" w:eastAsia="es-CO"/>
+        </w:rPr>
+      </w:pPr>
+      <w:r>
+        <w:rPr>
+          <w:lang w:val="es-419" w:eastAsia="es-CO"/>
+        </w:rPr>
+        <w:t xml:space="preserve">   </w:t>
+      </w:r>
+      <w:r>
+        <w:rPr>
+          <w:lang w:val="es-419" w:eastAsia="es-CO"/>
+        </w:rPr>
+        <w:t>T</w:t>
+      </w:r>
+      <w:r>
+        <w:rPr>
+          <w:lang w:val="es-419" w:eastAsia="es-CO"/>
+        </w:rPr>
+        <w:t xml:space="preserve">ransformación </w:t>
+      </w:r>
+      <w:r>
+        <w:rPr>
+          <w:lang w:val="es-419" w:eastAsia="es-CO"/>
+        </w:rPr>
+        <w:t xml:space="preserve">agroalimentaria artesanal. </w:t>
+      </w:r>
+    </w:p>
+    <w:p>
+      <w:pPr>
+        <w:pStyle w:val="Prrafodelista"/>
+        <w:numPr>
+          <w:ilvl w:val="0"/>
+          <w:numId w:val="44"/>
+        </w:numPr>
+        <w:ind w:firstLine="43"/>
+        <w:rPr>
+          <w:lang w:val="es-419" w:eastAsia="es-CO"/>
+        </w:rPr>
+      </w:pPr>
+      <w:r>
+        <w:rPr>
+          <w:lang w:val="es-419" w:eastAsia="es-CO"/>
+        </w:rPr>
+        <w:t>A</w:t>
+      </w:r>
+      <w:r>
+        <w:rPr>
+          <w:lang w:val="es-419" w:eastAsia="es-CO"/>
+        </w:rPr>
+        <w:t xml:space="preserve">gregar valor a la actividad agraria. </w:t>
+      </w:r>
+    </w:p>
+    <w:p>
+      <w:pPr>
+        <w:pStyle w:val="Prrafodelista"/>
+        <w:numPr>
+          <w:ilvl w:val="0"/>
+          <w:numId w:val="44"/>
+        </w:numPr>
+        <w:ind w:firstLine="43"/>
+        <w:rPr>
+          <w:lang w:val="es-419" w:eastAsia="es-CO"/>
+        </w:rPr>
+      </w:pPr>
+      <w:r>
+        <w:rPr>
+          <w:lang w:val="es-419" w:eastAsia="es-CO"/>
+        </w:rPr>
+        <w:t>R</w:t>
+      </w:r>
+      <w:r>
+        <w:rPr>
+          <w:lang w:val="es-419" w:eastAsia="es-CO"/>
+        </w:rPr>
+        <w:t>egular el mercado de trabajo agrario.</w:t>
+      </w:r>
+    </w:p>
+    <w:p>
+      <w:pPr>
+        <w:pStyle w:val="Prrafodelista"/>
+        <w:numPr>
+          <w:ilvl w:val="0"/>
+          <w:numId w:val="44"/>
+        </w:numPr>
+        <w:ind w:firstLine="43"/>
+        <w:rPr>
+          <w:lang w:val="es-419" w:eastAsia="es-CO"/>
+        </w:rPr>
+      </w:pPr>
+      <w:r>
+        <w:rPr>
+          <w:lang w:val="es-419" w:eastAsia="es-CO"/>
+        </w:rPr>
+        <w:t>E</w:t>
+      </w:r>
+      <w:r>
+        <w:rPr>
+          <w:lang w:val="es-419" w:eastAsia="es-CO"/>
+        </w:rPr>
+        <w:t>ducación agroecológica.</w:t>
+      </w:r>
+    </w:p>
+    <w:p>
+      <w:pPr>
+        <w:pStyle w:val="Prrafodelista"/>
+        <w:numPr>
+          <w:ilvl w:val="0"/>
+          <w:numId w:val="44"/>
+        </w:numPr>
+        <w:ind w:firstLine="43"/>
+        <w:rPr>
+          <w:lang w:val="es-419" w:eastAsia="es-CO"/>
+        </w:rPr>
+      </w:pPr>
+      <w:r>
+        <w:rPr>
+          <w:lang w:val="es-419" w:eastAsia="es-CO"/>
+        </w:rPr>
+        <w:t>A</w:t>
+      </w:r>
+      <w:r>
+        <w:rPr>
+          <w:lang w:val="es-419" w:eastAsia="es-CO"/>
+        </w:rPr>
+        <w:t>rticulación intersectorial para trabajar en la soberanía alimentaria.</w:t>
+      </w:r>
+    </w:p>
+    <w:p>
+      <w:pPr>
+        <w:pStyle w:val="Ttulo2"/>
+      </w:pPr>
+      <w:bookmarkStart w:id="4" w:name="_Toc171670518"/>
+      <w:r>
+        <w:t>Metodologías y prácticas de la agroecología.</w:t>
+      </w:r>
+      <w:bookmarkEnd w:id="4"/>
+    </w:p>
+    <w:p>
+      <w:pPr>
+        <w:rPr>
+          <w:noProof/>
+          <w:lang w:val="es-419" w:eastAsia="es-CO"/>
+        </w:rPr>
+      </w:pPr>
+      <w:r>
+        <w:rPr>
+          <w:lang w:val="es-419" w:eastAsia="es-CO"/>
+        </w:rPr>
+        <w:t>Las metodologías y prácticas de la agroecología proceden de diversos orígenes filosóficos que no son las mismas de las ciencias agrícolas tradicionales y al tener diferentes raíces</w:t>
+      </w:r>
+      <w:r>
+        <w:rPr>
+          <w:lang w:val="es-419" w:eastAsia="es-CO"/>
+        </w:rPr>
+        <w:t>,</w:t>
+      </w:r>
+      <w:r>
+        <w:rPr>
+          <w:lang w:val="es-419" w:eastAsia="es-CO"/>
+        </w:rPr>
+        <w:t xml:space="preserve"> las técnicas, metodologías y consecuencias sociales y ambientales difieren trascendentalmente de la agricultura convencional. La agroecología ha evolucionado dadas las siguientes condicion</w:t>
+      </w:r>
+      <w:r>
+        <w:rPr>
+          <w:lang w:val="es-419" w:eastAsia="es-CO"/>
+        </w:rPr>
+        <w:t>es:</w:t>
+      </w:r>
+    </w:p>
+    <w:p>
+      <w:pPr>
         <w:pStyle w:val="Prrafodelista"/>
         <w:numPr>
           <w:ilvl w:val="0"/>
@@ -3074,52 +3590,26 @@
         <w:rPr>
           <w:lang w:val="es-419" w:eastAsia="es-CO"/>
         </w:rPr>
-        <w:t xml:space="preserve">Dimensión ecológico-productivo: </w:t>
-      </w:r>
-    </w:p>
-    <w:p>
-      <w:pPr>
-        <w:pStyle w:val="Prrafodelista"/>
-        <w:ind w:left="2149" w:firstLine="0"/>
-        <w:rPr>
-          <w:lang w:val="es-419" w:eastAsia="es-CO"/>
-        </w:rPr>
-      </w:pPr>
-      <w:r>
-        <w:rPr>
-          <w:lang w:val="es-419" w:eastAsia="es-CO"/>
-        </w:rPr>
-        <w:t xml:space="preserve">*recuperación conocimiento tradicional </w:t>
-      </w:r>
-    </w:p>
-    <w:p>
-      <w:pPr>
-        <w:pStyle w:val="Prrafodelista"/>
-        <w:ind w:left="2149" w:firstLine="0"/>
-        <w:rPr>
-          <w:lang w:val="es-419" w:eastAsia="es-CO"/>
-        </w:rPr>
-      </w:pPr>
-      <w:r>
-        <w:rPr>
-          <w:lang w:val="es-419" w:eastAsia="es-CO"/>
-        </w:rPr>
-        <w:t xml:space="preserve">*experimentación en la unidad de producción agrícola. </w:t>
-      </w:r>
-    </w:p>
-    <w:p>
-      <w:pPr>
-        <w:pStyle w:val="Prrafodelista"/>
-        <w:ind w:left="2149" w:firstLine="0"/>
-        <w:rPr>
-          <w:lang w:val="es-419" w:eastAsia="es-CO"/>
-        </w:rPr>
-      </w:pPr>
-      <w:r>
-        <w:rPr>
-          <w:lang w:val="es-419" w:eastAsia="es-CO"/>
-        </w:rPr>
-        <w:t>*asesoría y formación en agroecología.</w:t>
+        <w:lastRenderedPageBreak/>
+        <w:t>Agricultura</w:t>
+      </w:r>
+      <w:r>
+        <w:rPr>
+          <w:lang w:val="es-419" w:eastAsia="es-CO"/>
+        </w:rPr>
+        <w:t>,</w:t>
+      </w:r>
+      <w:r>
+        <w:rPr>
+          <w:lang w:val="es-419" w:eastAsia="es-CO"/>
+        </w:rPr>
+        <w:t xml:space="preserve"> considerada como proceso que sigue principios ecológicos y provee </w:t>
+      </w:r>
+      <w:r>
+        <w:rPr>
+          <w:lang w:val="es-419" w:eastAsia="es-CO"/>
+        </w:rPr>
+        <w:t>nuevo conocimiento sobre el manejo y comportamiento del agroecosistema.</w:t>
       </w:r>
     </w:p>
     <w:p>
@@ -3137,233 +3627,6 @@
         <w:rPr>
           <w:lang w:val="es-419" w:eastAsia="es-CO"/>
         </w:rPr>
-        <w:t xml:space="preserve">Dimensión sociopolítica: </w:t>
-      </w:r>
-    </w:p>
-    <w:p>
-      <w:pPr>
-        <w:pStyle w:val="Prrafodelista"/>
-        <w:ind w:left="2149" w:firstLine="0"/>
-        <w:rPr>
-          <w:lang w:val="es-419" w:eastAsia="es-CO"/>
-        </w:rPr>
-      </w:pPr>
-      <w:r>
-        <w:rPr>
-          <w:lang w:val="es-419" w:eastAsia="es-CO"/>
-        </w:rPr>
-        <w:t xml:space="preserve">*creación de modelos alternativos de desarrollo local. </w:t>
-      </w:r>
-    </w:p>
-    <w:p>
-      <w:pPr>
-        <w:pStyle w:val="Prrafodelista"/>
-        <w:ind w:left="2149" w:firstLine="0"/>
-        <w:rPr>
-          <w:lang w:val="es-419" w:eastAsia="es-CO"/>
-        </w:rPr>
-      </w:pPr>
-      <w:r>
-        <w:rPr>
-          <w:lang w:val="es-419" w:eastAsia="es-CO"/>
-        </w:rPr>
-        <w:t xml:space="preserve">*reflexión, crisis global de la agricultura. </w:t>
-      </w:r>
-    </w:p>
-    <w:p>
-      <w:pPr>
-        <w:pStyle w:val="Prrafodelista"/>
-        <w:ind w:left="2149" w:firstLine="0"/>
-        <w:rPr>
-          <w:lang w:val="es-419" w:eastAsia="es-CO"/>
-        </w:rPr>
-      </w:pPr>
-      <w:r>
-        <w:rPr>
-          <w:lang w:val="es-419" w:eastAsia="es-CO"/>
-        </w:rPr>
-        <w:t xml:space="preserve">*organización del sector agrario. </w:t>
-      </w:r>
-    </w:p>
-    <w:p>
-      <w:pPr>
-        <w:pStyle w:val="Prrafodelista"/>
-        <w:ind w:left="2149" w:firstLine="0"/>
-        <w:rPr>
-          <w:lang w:val="es-419" w:eastAsia="es-CO"/>
-        </w:rPr>
-      </w:pPr>
-      <w:r>
-        <w:rPr>
-          <w:lang w:val="es-419" w:eastAsia="es-CO"/>
-        </w:rPr>
-        <w:t>*capitalismo consciente.</w:t>
-      </w:r>
-    </w:p>
-    <w:p>
-      <w:pPr>
-        <w:pStyle w:val="Prrafodelista"/>
-        <w:numPr>
-          <w:ilvl w:val="0"/>
-          <w:numId w:val="27"/>
-        </w:numPr>
-        <w:rPr>
-          <w:lang w:val="es-419" w:eastAsia="es-CO"/>
-        </w:rPr>
-      </w:pPr>
-      <w:r>
-        <w:rPr>
-          <w:lang w:val="es-419" w:eastAsia="es-CO"/>
-        </w:rPr>
-        <w:t xml:space="preserve">Dimensión socioeconómica y cultural: *agroturismo. </w:t>
-      </w:r>
-    </w:p>
-    <w:p>
-      <w:pPr>
-        <w:ind w:left="1789" w:firstLine="0"/>
-        <w:rPr>
-          <w:lang w:val="es-419" w:eastAsia="es-CO"/>
-        </w:rPr>
-      </w:pPr>
-      <w:r>
-        <w:rPr>
-          <w:lang w:val="es-419" w:eastAsia="es-CO"/>
-        </w:rPr>
-        <w:t xml:space="preserve">* transformación </w:t>
-      </w:r>
-      <w:r>
-        <w:rPr>
-          <w:lang w:val="es-419" w:eastAsia="es-CO"/>
-        </w:rPr>
-        <w:t xml:space="preserve">agroalimentaria artesanal. </w:t>
-      </w:r>
-    </w:p>
-    <w:p>
-      <w:pPr>
-        <w:ind w:left="1789" w:firstLine="0"/>
-        <w:rPr>
-          <w:lang w:val="es-419" w:eastAsia="es-CO"/>
-        </w:rPr>
-      </w:pPr>
-      <w:r>
-        <w:rPr>
-          <w:lang w:val="es-419" w:eastAsia="es-CO"/>
-        </w:rPr>
-        <w:t xml:space="preserve">*agregar valor a la actividad agraria. </w:t>
-      </w:r>
-    </w:p>
-    <w:p>
-      <w:pPr>
-        <w:ind w:left="1789" w:firstLine="0"/>
-        <w:rPr>
-          <w:lang w:val="es-419" w:eastAsia="es-CO"/>
-        </w:rPr>
-      </w:pPr>
-      <w:r>
-        <w:rPr>
-          <w:lang w:val="es-419" w:eastAsia="es-CO"/>
-        </w:rPr>
-        <w:t>*regular el mercado de trabajo agrario.</w:t>
-      </w:r>
-    </w:p>
-    <w:p>
-      <w:pPr>
-        <w:ind w:left="1789" w:firstLine="0"/>
-        <w:rPr>
-          <w:lang w:val="es-419" w:eastAsia="es-CO"/>
-        </w:rPr>
-      </w:pPr>
-      <w:r>
-        <w:rPr>
-          <w:lang w:val="es-419" w:eastAsia="es-CO"/>
-        </w:rPr>
-        <w:lastRenderedPageBreak/>
-        <w:t xml:space="preserve"> *educación agroecológica.</w:t>
-      </w:r>
-    </w:p>
-    <w:p>
-      <w:pPr>
-        <w:ind w:left="1789" w:firstLine="0"/>
-        <w:rPr>
-          <w:lang w:val="es-419" w:eastAsia="es-CO"/>
-        </w:rPr>
-      </w:pPr>
-      <w:r>
-        <w:rPr>
-          <w:lang w:val="es-419" w:eastAsia="es-CO"/>
-        </w:rPr>
-        <w:t>*articulación intersectorial para trabajar en la soberanía alimentaria.</w:t>
-      </w:r>
-    </w:p>
-    <w:p>
-      <w:pPr>
-        <w:pStyle w:val="Ttulo2"/>
-      </w:pPr>
-      <w:bookmarkStart w:id="4" w:name="_Toc169607225"/>
-      <w:r>
-        <w:t>Metodologías y prácticas de la agroecología.</w:t>
-      </w:r>
-      <w:bookmarkEnd w:id="4"/>
-    </w:p>
-    <w:p>
-      <w:pPr>
-        <w:rPr>
-          <w:noProof/>
-          <w:lang w:val="es-419" w:eastAsia="es-CO"/>
-        </w:rPr>
-      </w:pPr>
-      <w:r>
-        <w:rPr>
-          <w:lang w:val="es-419" w:eastAsia="es-CO"/>
-        </w:rPr>
-        <w:t>Las metodologías y prácticas de la agroecología proceden de diversos orígenes filosóficos que no son las mismas de las ciencias agrícolas tradicionales y al tener diferentes raíces las técnicas, metodologías y consecuencias sociales y ambientales difieren trascendentalmente de la agricultura convencional. La agroecología ha evolucionado dadas las siguientes condicion</w:t>
-      </w:r>
-      <w:r>
-        <w:rPr>
-          <w:lang w:val="es-419" w:eastAsia="es-CO"/>
-        </w:rPr>
-        <w:t>es:</w:t>
-      </w:r>
-    </w:p>
-    <w:p>
-      <w:pPr>
-        <w:pStyle w:val="Prrafodelista"/>
-        <w:numPr>
-          <w:ilvl w:val="0"/>
-          <w:numId w:val="28"/>
-        </w:numPr>
-        <w:rPr>
-          <w:lang w:val="es-419" w:eastAsia="es-CO"/>
-        </w:rPr>
-      </w:pPr>
-      <w:r>
-        <w:rPr>
-          <w:lang w:val="es-419" w:eastAsia="es-CO"/>
-        </w:rPr>
-        <w:t xml:space="preserve">Agricultura considerada como proceso que sigue principios ecológicos y provee </w:t>
-      </w:r>
-      <w:r>
-        <w:rPr>
-          <w:lang w:val="es-419" w:eastAsia="es-CO"/>
-        </w:rPr>
-        <w:t>nuevo conocimiento sobre el manejo y comportamiento del agroecosistema.</w:t>
-      </w:r>
-    </w:p>
-    <w:p>
-      <w:pPr>
-        <w:pStyle w:val="Prrafodelista"/>
-        <w:numPr>
-          <w:ilvl w:val="0"/>
-          <w:numId w:val="28"/>
-        </w:numPr>
-        <w:rPr>
-          <w:lang w:val="es-419" w:eastAsia="es-CO"/>
-        </w:rPr>
-      </w:pPr>
-      <w:r>
-        <w:rPr>
-          <w:lang w:val="es-419" w:eastAsia="es-CO"/>
-        </w:rPr>
         <w:t>El poder se distribuye en el sistema social a través de las instituciones descentralizada</w:t>
       </w:r>
       <w:r>
@@ -3405,6 +3668,14 @@
         </w:rPr>
         <w:t>En este video se puede detallar los 7 principios de la agroecología, creado por el Programa de las Naciones Unidas para el Desarrollo (PNUD).</w:t>
       </w:r>
+    </w:p>
+    <w:p>
+      <w:pPr>
+        <w:jc w:val="center"/>
+        <w:rPr>
+          <w:lang w:val="es-419" w:eastAsia="es-CO"/>
+        </w:rPr>
+      </w:pPr>
     </w:p>
     <w:p>
       <w:pPr>
@@ -3438,12 +3709,6 @@
           <w:b/>
           <w:lang w:val="es-419"/>
         </w:rPr>
-      </w:r>
-      <w:r>
-        <w:rPr>
-          <w:b/>
-          <w:lang w:val="es-419"/>
-        </w:rPr>
         <w:fldChar w:fldCharType="separate"/>
       </w:r>
       <w:r>
@@ -3460,30 +3725,21 @@
         <w:ind w:firstLine="0"/>
         <w:jc w:val="center"/>
         <w:rPr>
+          <w:lang w:val="es-419" w:eastAsia="es-CO"/>
+        </w:rPr>
+      </w:pPr>
+      <w:r>
+        <w:rPr>
           <w:b/>
           <w:lang w:val="es-419"/>
         </w:rPr>
-      </w:pPr>
-      <w:r>
-        <w:rPr>
-          <w:b/>
-          <w:lang w:val="es-419"/>
-        </w:rPr>
         <w:fldChar w:fldCharType="end"/>
       </w:r>
       <w:bookmarkStart w:id="5" w:name="_Hlk160695631"/>
-    </w:p>
-    <w:p>
-      <w:pPr>
-        <w:rPr>
-          <w:lang w:val="es-419" w:eastAsia="es-CO"/>
-        </w:rPr>
-      </w:pPr>
-      <w:r>
-        <w:rPr>
-          <w:lang w:val="es-419" w:eastAsia="es-CO"/>
-        </w:rPr>
-        <w:lastRenderedPageBreak/>
+      <w:r>
+        <w:rPr>
+          <w:lang w:val="es-419" w:eastAsia="es-CO"/>
+        </w:rPr>
         <w:t xml:space="preserve">Estos principios básicos pueden verse traducidos en la aplicación de diversas técnicas o prácticas tecnológicas, en función del contexto de la unidad productiva, los cuales pueden traducirse en variados efectos en la productividad o resiliencia, en dependencia del entorno y la disponibilidad de recursos, como se </w:t>
       </w:r>
       <w:r>
@@ -3498,6 +3754,42 @@
         </w:rPr>
         <w:t xml:space="preserve"> en la siguiente tabla.</w:t>
       </w:r>
+    </w:p>
+    <w:p>
+      <w:pPr>
+        <w:ind w:firstLine="0"/>
+        <w:jc w:val="center"/>
+        <w:rPr>
+          <w:lang w:val="es-419" w:eastAsia="es-CO"/>
+        </w:rPr>
+      </w:pPr>
+    </w:p>
+    <w:p>
+      <w:pPr>
+        <w:ind w:firstLine="0"/>
+        <w:jc w:val="center"/>
+        <w:rPr>
+          <w:lang w:val="es-419" w:eastAsia="es-CO"/>
+        </w:rPr>
+      </w:pPr>
+    </w:p>
+    <w:p>
+      <w:pPr>
+        <w:ind w:firstLine="0"/>
+        <w:jc w:val="center"/>
+        <w:rPr>
+          <w:lang w:val="es-419" w:eastAsia="es-CO"/>
+        </w:rPr>
+      </w:pPr>
+    </w:p>
+    <w:p>
+      <w:pPr>
+        <w:ind w:firstLine="0"/>
+        <w:jc w:val="center"/>
+        <w:rPr>
+          <w:lang w:val="es-419" w:eastAsia="es-CO"/>
+        </w:rPr>
+      </w:pPr>
     </w:p>
     <w:bookmarkEnd w:id="5"/>
     <w:p>
@@ -3515,33 +3807,9 @@
           <w:bCs/>
           <w:lang w:val="es-419" w:eastAsia="es-CO"/>
         </w:rPr>
-        <w:t xml:space="preserve">Principios agroecológicos y tecnologías o procesos </w:t>
-      </w:r>
-      <w:proofErr w:type="spellStart"/>
-      <w:r>
-        <w:rPr>
-          <w:b/>
-          <w:bCs/>
-          <w:lang w:val="es-419" w:eastAsia="es-CO"/>
-        </w:rPr>
-        <w:t>socioecológicos</w:t>
-      </w:r>
-      <w:proofErr w:type="spellEnd"/>
-      <w:r>
-        <w:rPr>
-          <w:b/>
-          <w:bCs/>
-          <w:lang w:val="es-419" w:eastAsia="es-CO"/>
-        </w:rPr>
-        <w:t>.</w:t>
-      </w:r>
-    </w:p>
-    <w:p>
-      <w:pPr>
-        <w:rPr>
-          <w:lang w:val="es-419" w:eastAsia="es-CO"/>
-        </w:rPr>
-      </w:pPr>
+        <w:lastRenderedPageBreak/>
+        <w:t>Principios agroecológicos y tecnologías o procesos socioecológicos.</w:t>
+      </w:r>
     </w:p>
     <w:tbl>
       <w:tblPr>
@@ -3711,7 +3979,6 @@
               <w:pStyle w:val="TextoTablas"/>
             </w:pPr>
             <w:r>
-              <w:lastRenderedPageBreak/>
               <w:t>Provisión de condiciones edáficas óptimas para el crecimiento de cultivos, manejando materia orgánica y estimulando la biología del suelo (</w:t>
             </w:r>
             <w:proofErr w:type="spellStart"/>
@@ -3770,41 +4037,10 @@
               <w:t>, 1998; Altieri, 2002b; 2009; 2010; Altieri y Nicholls 2013)</w:t>
             </w:r>
           </w:p>
-        </w:tc>
-        <w:tc>
-          <w:tcPr>
-            <w:tcW w:w="4536" w:type="dxa"/>
-          </w:tcPr>
           <w:p>
             <w:pPr>
               <w:pStyle w:val="TextoTablas"/>
             </w:pPr>
-            <w:r>
-              <w:t>Coberturas, barreras de contención, terrazas, cortinas rompe-vientos, estímulo de fauna benéfica, cierre de ciclos.</w:t>
-            </w:r>
-          </w:p>
-        </w:tc>
-      </w:tr>
-      <w:tr>
-        <w:tc>
-          <w:tcPr>
-            <w:tcW w:w="4957" w:type="dxa"/>
-          </w:tcPr>
-          <w:p>
-            <w:pPr>
-              <w:pStyle w:val="TextoTablas"/>
-            </w:pPr>
-            <w:r>
-              <w:t>Explotación de sinergias que emergen de interacciones planta-planta, plantas-animales y animales-animales (</w:t>
-            </w:r>
-            <w:proofErr w:type="spellStart"/>
-            <w:r>
-              <w:t>Gliessman</w:t>
-            </w:r>
-            <w:proofErr w:type="spellEnd"/>
-            <w:r>
-              <w:t>, 1998; Altieri, 2002b; 2009; 2010; Altieri y Nicholls 2013).</w:t>
-            </w:r>
           </w:p>
         </w:tc>
         <w:tc>
@@ -3816,7 +4052,54 @@
               <w:pStyle w:val="TextoTablas"/>
             </w:pPr>
             <w:r>
-              <w:t>Policultivos y rotaciones, incorporación de árboles frutales o forestales, incorporación de animales, uso de las fuentes renovables de energía. Cada elemento realizando varias funciones y cada función soportada por varios elementos (Cruz y Cabrera, 2015).</w:t>
+              <w:t>Coberturas, barreras de contención, terrazas, cortinas rompe-vientos, estímulo de fauna benéfica, cierre de ciclos.</w:t>
+            </w:r>
+          </w:p>
+        </w:tc>
+      </w:tr>
+      <w:tr>
+        <w:tc>
+          <w:tcPr>
+            <w:tcW w:w="4957" w:type="dxa"/>
+            <w:shd w:val="clear" w:color="auto" w:fill="BFBFBF" w:themeFill="background1" w:themeFillShade="BF"/>
+          </w:tcPr>
+          <w:p>
+            <w:pPr>
+              <w:pStyle w:val="TextoTablas"/>
+              <w:rPr>
+                <w:b/>
+                <w:bCs/>
+              </w:rPr>
+            </w:pPr>
+            <w:r>
+              <w:rPr>
+                <w:b/>
+                <w:bCs/>
+              </w:rPr>
+              <w:lastRenderedPageBreak/>
+              <w:t>Principios agroecológicos</w:t>
+            </w:r>
+          </w:p>
+        </w:tc>
+        <w:tc>
+          <w:tcPr>
+            <w:tcW w:w="4536" w:type="dxa"/>
+            <w:shd w:val="clear" w:color="auto" w:fill="BFBFBF" w:themeFill="background1" w:themeFillShade="BF"/>
+          </w:tcPr>
+          <w:p>
+            <w:pPr>
+              <w:pStyle w:val="TextoTablas"/>
+              <w:rPr>
+                <w:b/>
+                <w:bCs/>
+              </w:rPr>
+            </w:pPr>
+            <w:r>
+              <w:rPr>
+                <w:b/>
+                <w:bCs/>
+              </w:rPr>
+              <w:t>Tecnologías o procesos socio ecológicos asociados al desarrollo de fincas familiares</w:t>
             </w:r>
           </w:p>
         </w:tc>
@@ -3832,17 +4115,17 @@
           <w:p>
             <w:pPr>
               <w:pStyle w:val="TextoTablas"/>
-              <w:rPr>
-                <w:b/>
-                <w:bCs/>
-              </w:rPr>
             </w:pPr>
             <w:r>
-              <w:rPr>
-                <w:b/>
-                <w:bCs/>
-              </w:rPr>
-              <w:t xml:space="preserve">      Viabilidad económica</w:t>
+              <w:t>Explotación de sinergias que emergen de interacciones planta-planta, plantas-animales y animales-animales (</w:t>
+            </w:r>
+            <w:proofErr w:type="spellStart"/>
+            <w:r>
+              <w:t>Gliessman</w:t>
+            </w:r>
+            <w:proofErr w:type="spellEnd"/>
+            <w:r>
+              <w:t>, 1998; Altieri, 2002b; 2009; 2010; Altieri y Nicholls 2013).</w:t>
             </w:r>
           </w:p>
         </w:tc>
@@ -3855,7 +4138,7 @@
               <w:pStyle w:val="TextoTablas"/>
             </w:pPr>
             <w:r>
-              <w:t>Uso de las fuentes renovables de energía y las tecnologías apropiadas para lograr la máxima eficiencia posible; independencia del mercado de insumos externos; innovación, experimentación campesina y diálogo de saberes; utilización óptima de los recursos disponibles. Precios de las producciones familiares ajustadas a los costos de producción. Desarrollo de razas rústicas y cultivos adaptados al entorno y posibilidades locales, conservación de las semillas autóctonas o adaptadas, ajuste a las preferencias de la familia y al mercado de consumidores locales. Máximo valor agregado a las producciones. Articulación de canales cortos de comercialización de las producciones familiares agroecológicas y políticas de mercado que las favorezcan.</w:t>
+              <w:t>Policultivos y rotaciones, incorporación de árboles frutales o forestales, incorporación de animales, uso de las fuentes renovables de energía. Cada elemento realizando varias funciones y cada función soportada por varios elementos (Cruz y Cabrera, 2015).</w:t>
             </w:r>
           </w:p>
         </w:tc>
@@ -3878,14 +4161,21 @@
                 <w:b/>
                 <w:bCs/>
               </w:rPr>
-              <w:t xml:space="preserve">              </w:t>
+              <w:t xml:space="preserve">      </w:t>
             </w:r>
             <w:r>
               <w:rPr>
                 <w:b/>
                 <w:bCs/>
               </w:rPr>
-              <w:t>Justicia social</w:t>
+              <w:t xml:space="preserve">    </w:t>
+            </w:r>
+            <w:r>
+              <w:rPr>
+                <w:b/>
+                <w:bCs/>
+              </w:rPr>
+              <w:t>Viabilidad económica</w:t>
             </w:r>
           </w:p>
         </w:tc>
@@ -3898,11 +4188,53 @@
               <w:pStyle w:val="TextoTablas"/>
             </w:pPr>
             <w:r>
-              <w:t xml:space="preserve">Articulación local, políticas públicas de fomento y apoyo, institucionalización de la agricultura familiar, mercados justos, </w:t>
-            </w:r>
-            <w:r>
-              <w:lastRenderedPageBreak/>
-              <w:t>economía solidaria, consumidores conscientes de la importancia del consumo de alimentos sanos y el desarrollo de la agricultura familiar, valorización de la calidad de los productos agroecológicos, “denominación de origen familiar”, certificación popular, reconocimiento social de la ética de la agroecología.</w:t>
+              <w:t>Uso de las fuentes renovables de energía y las tecnologías apropiadas para lograr la máxima eficiencia posible; independencia del mercado de insumos externos; innovación, experimentación campesina y diálogo de saberes; utilización óptima de los recursos disponibles. Precios de las producciones familiares ajustadas a los costos de producción. Desarrollo de razas rústicas y cultivos adaptados al entorno y posibilidades locales, conservación de las semillas autóctonas o adaptadas, ajuste a las preferencias de la familia y al mercado de consumidores locales. Máximo valor agregado a las producciones. Articulación de canales cortos de comercialización de las producciones familiares agroecológicas y políticas de mercado que las favorezcan.</w:t>
+            </w:r>
+          </w:p>
+        </w:tc>
+      </w:tr>
+      <w:tr>
+        <w:trPr>
+          <w:cnfStyle w:val="000000100000" w:firstRow="0" w:lastRow="0" w:firstColumn="0" w:lastColumn="0" w:oddVBand="0" w:evenVBand="0" w:oddHBand="1" w:evenHBand="0" w:firstRowFirstColumn="0" w:firstRowLastColumn="0" w:lastRowFirstColumn="0" w:lastRowLastColumn="0"/>
+        </w:trPr>
+        <w:tc>
+          <w:tcPr>
+            <w:tcW w:w="4957" w:type="dxa"/>
+          </w:tcPr>
+          <w:p>
+            <w:pPr>
+              <w:pStyle w:val="TextoTablas"/>
+              <w:rPr>
+                <w:b/>
+                <w:bCs/>
+              </w:rPr>
+            </w:pPr>
+            <w:r>
+              <w:rPr>
+                <w:b/>
+                <w:bCs/>
+              </w:rPr>
+              <w:t xml:space="preserve">              </w:t>
+            </w:r>
+            <w:r>
+              <w:rPr>
+                <w:b/>
+                <w:bCs/>
+              </w:rPr>
+              <w:t>Justicia social</w:t>
+            </w:r>
+          </w:p>
+        </w:tc>
+        <w:tc>
+          <w:tcPr>
+            <w:tcW w:w="4536" w:type="dxa"/>
+          </w:tcPr>
+          <w:p>
+            <w:pPr>
+              <w:pStyle w:val="TextoTablas"/>
+            </w:pPr>
+            <w:r>
+              <w:t>Articulación local, políticas públicas de fomento y apoyo, institucionalización de la agricultura familiar, mercados justos, economía solidaria, consumidores conscientes de la importancia del consumo de alimentos sanos y el desarrollo de la agricultura familiar, valorización de la calidad de los productos agroecológicos, “denominación de origen familiar”, certificación popular, reconocimiento social de la ética de la agroecología.</w:t>
             </w:r>
           </w:p>
         </w:tc>
@@ -3922,16 +4254,16 @@
           <w:szCs w:val="20"/>
           <w:lang w:val="es-419" w:eastAsia="es-CO"/>
         </w:rPr>
+        <w:t>Nota. Tomada de Casimiro (2016).</w:t>
+      </w:r>
+    </w:p>
+    <w:p>
+      <w:pPr>
+        <w:pStyle w:val="Ttulo2"/>
+      </w:pPr>
+      <w:bookmarkStart w:id="6" w:name="_Toc171670519"/>
+      <w:r>
         <w:lastRenderedPageBreak/>
-        <w:t>Nota. Tomada de Casimiro (2016).</w:t>
-      </w:r>
-    </w:p>
-    <w:p>
-      <w:pPr>
-        <w:pStyle w:val="Ttulo2"/>
-      </w:pPr>
-      <w:bookmarkStart w:id="6" w:name="_Toc169607226"/>
-      <w:r>
         <w:t>Componentes, determinantes, recursos, procesos y estructura de los agroecosistemas</w:t>
       </w:r>
       <w:r>
@@ -4055,21 +4387,27 @@
         <w:rPr>
           <w:lang w:val="es-419" w:eastAsia="es-CO"/>
         </w:rPr>
+        <w:t>El agroecosistema, está compuesto por componentes bióticos y abióticos interdependientes, a través de los cuales se procesan los nutrientes y se dan los intercambios de flujos energéticos.</w:t>
+      </w:r>
+    </w:p>
+    <w:p>
+      <w:pPr>
+        <w:rPr>
+          <w:lang w:val="es-419" w:eastAsia="es-CO"/>
+        </w:rPr>
+      </w:pPr>
+      <w:r>
+        <w:rPr>
+          <w:lang w:val="es-419" w:eastAsia="es-CO"/>
+        </w:rPr>
+        <w:t xml:space="preserve">La función de los agroecosistemas se relaciona con los flujos energéticos y con los diferentes ciclos de los nutrientes como el carbono, fósforo, oxígeno, agua, el azufre y nitrógeno, conocidos como macronutrientes, a excepción del agua, que por medio de </w:t>
+      </w:r>
+      <w:r>
+        <w:rPr>
+          <w:lang w:val="es-419" w:eastAsia="es-CO"/>
+        </w:rPr>
         <w:lastRenderedPageBreak/>
-        <w:t>El agroecosistema, está compuesto por componentes bióticos y abióticos interdependientes, a través de los cuales se procesan los nutrientes y se dan los intercambios de flujos energéticos.</w:t>
-      </w:r>
-    </w:p>
-    <w:p>
-      <w:pPr>
-        <w:rPr>
-          <w:lang w:val="es-419" w:eastAsia="es-CO"/>
-        </w:rPr>
-      </w:pPr>
-      <w:r>
-        <w:rPr>
-          <w:lang w:val="es-419" w:eastAsia="es-CO"/>
-        </w:rPr>
-        <w:t>La función de los agroecosistemas se relaciona con los flujos energéticos y con los diferentes ciclos de los nutrientes como el carbono, fósforo, oxígeno, agua, el azufre y nitrógeno, conocidos como macronutrientes, a excepción del agua, que por medio de los componentes estructurales del ecosistema son modificados de acuerdo con el manejo de diferentes insumos agrícolas. El flujo energético está directamente relacionado con la captura de la energía solar por parte del material vegetal del agroecosistema, y esta energía es almacenada en la estructura química de la biomasa de la planta.</w:t>
+        <w:t>los componentes estructurales del ecosistema son modificados de acuerdo con el manejo de diferentes insumos agrícolas. El flujo energético está directamente relacionado con la captura de la energía solar por parte del material vegetal del agroecosistema, y esta energía es almacenada en la estructura química de la biomasa de la planta.</w:t>
       </w:r>
     </w:p>
     <w:p>
@@ -4136,21 +4474,27 @@
         <w:rPr>
           <w:lang w:val="es-419" w:eastAsia="es-CO"/>
         </w:rPr>
+        <w:t>El flujo energético total que fluye a través del agroecosistema depende de la cantidad de energía fijada por las plantas y por los nutrientes suministrados. El flujo energético al estar relacionado con la cadena trófica, a medida que se transfiere de un nivel trófico a otro se pierde una cantidad de esta, lo que limita la cantidad de organismos que pueden estar y mantenerse en cada nivel trófico.</w:t>
+      </w:r>
+    </w:p>
+    <w:p>
+      <w:pPr>
+        <w:rPr>
+          <w:lang w:val="es-419" w:eastAsia="es-CO"/>
+        </w:rPr>
+      </w:pPr>
+    </w:p>
+    <w:p>
+      <w:pPr>
+        <w:rPr>
+          <w:lang w:val="es-419" w:eastAsia="es-CO"/>
+        </w:rPr>
+      </w:pPr>
+      <w:r>
+        <w:rPr>
+          <w:lang w:val="es-419" w:eastAsia="es-CO"/>
+        </w:rPr>
         <w:lastRenderedPageBreak/>
-        <w:t>El flujo energético total que fluye a través del agroecosistema depende de la cantidad de energía fijada por las plantas y por los nutrientes suministrados. El flujo energético al estar relacionado con la cadena trófica, a medida que se transfiere de un nivel trófico a otro se pierde una cantidad de esta, lo que limita la cantidad de organismos que pueden estar y mantenerse en cada nivel trófico.</w:t>
-      </w:r>
-    </w:p>
-    <w:p>
-      <w:pPr>
-        <w:jc w:val="center"/>
-        <w:rPr>
-          <w:lang w:val="es-419" w:eastAsia="es-CO"/>
-        </w:rPr>
-      </w:pPr>
-      <w:r>
-        <w:rPr>
-          <w:lang w:val="es-419" w:eastAsia="es-CO"/>
-        </w:rPr>
         <w:t>En el siguiente video, podrá detallar con mayor profundidad qué es la cadena trófica o cadena alimenticia:</w:t>
       </w:r>
     </w:p>
@@ -4218,40 +4562,44 @@
         <w:rPr>
           <w:lang w:val="es-419" w:eastAsia="es-CO"/>
         </w:rPr>
-        <w:t xml:space="preserve">Cuando una población llega al límite establecido por el ecosistema, el número de especies de esta debe llegar a un equilibrio, si este equilibrio no se da, puede ser debido a enfermedades, procesos de depredación o competencia, hasta la reducción de los patrones de reproducción o cambios o fluctuaciones en el ambiente pueden </w:t>
+        <w:t>Cuando una población llega al límite establecido por el ecosistema, el número de especies de esta debe llegar a un equilibrio, si este equilibrio no se da, puede ser debido a enfermedades, procesos de depredación o competencia, hasta la reducción de los patrones de reproducción o cambios o fluctuaciones en el ambiente pueden ocasionar que la población descienda drásticamente para que el ecosistema logre su estabilización debido a las presiones selectivas sobre esta.</w:t>
+      </w:r>
+    </w:p>
+    <w:p>
+      <w:pPr>
+        <w:rPr>
+          <w:b/>
+          <w:bCs/>
+          <w:lang w:val="es-419" w:eastAsia="es-CO"/>
+        </w:rPr>
+      </w:pPr>
+      <w:r>
+        <w:rPr>
+          <w:b/>
+          <w:bCs/>
+          <w:lang w:val="es-419" w:eastAsia="es-CO"/>
+        </w:rPr>
+        <w:t>Clasificación de los agroecosistemas</w:t>
+      </w:r>
+    </w:p>
+    <w:p>
+      <w:pPr>
+        <w:rPr>
+          <w:lang w:val="es-419" w:eastAsia="es-CO"/>
+        </w:rPr>
+      </w:pPr>
+      <w:r>
+        <w:rPr>
+          <w:lang w:val="es-419" w:eastAsia="es-CO"/>
+        </w:rPr>
+        <w:t xml:space="preserve">La configuración de cada ecosistema depende de las características del suelo, el clima, la estructura social, las dinámicas económicas y la historia del territorio; y de </w:t>
       </w:r>
       <w:r>
         <w:rPr>
           <w:lang w:val="es-419" w:eastAsia="es-CO"/>
         </w:rPr>
         <w:lastRenderedPageBreak/>
-        <w:t>ocasionar que la población descienda drásticamente para que el ecosistema logre su estabilización debido a las presiones selectivas sobre esta.</w:t>
-      </w:r>
-    </w:p>
-    <w:p>
-      <w:pPr>
-        <w:rPr>
-          <w:lang w:val="es-419" w:eastAsia="es-CO"/>
-        </w:rPr>
-      </w:pPr>
-      <w:r>
-        <w:rPr>
-          <w:lang w:val="es-419" w:eastAsia="es-CO"/>
-        </w:rPr>
-        <w:t>Clasificación de los agroecosistemas</w:t>
-      </w:r>
-    </w:p>
-    <w:p>
-      <w:pPr>
-        <w:rPr>
-          <w:lang w:val="es-419" w:eastAsia="es-CO"/>
-        </w:rPr>
-      </w:pPr>
-      <w:r>
-        <w:rPr>
-          <w:lang w:val="es-419" w:eastAsia="es-CO"/>
-        </w:rPr>
-        <w:t>La configuración de cada ecosistema depende de las características del suelo, el clima, la estructura social, las dinámicas económicas y la historia del territorio; y de acuerdo con el análisis y entendimiento de estas características se deben establecer las mejores prácticas agrícolas que promuevan la sostenibilidad del territorio.</w:t>
+        <w:t>acuerdo con el análisis y entendimiento de estas características se deben establecer las mejores prácticas agrícolas que promuevan la sostenibilidad del territorio.</w:t>
       </w:r>
     </w:p>
     <w:p>
@@ -4265,6 +4613,79 @@
           <w:lang w:val="es-419" w:eastAsia="es-CO"/>
         </w:rPr>
         <w:t>Se han reconocido cinco criterios claves para clasificar los agroecosistemas de una región, que son:</w:t>
+      </w:r>
+    </w:p>
+    <w:p>
+      <w:pPr>
+        <w:pStyle w:val="Prrafodelista"/>
+        <w:numPr>
+          <w:ilvl w:val="0"/>
+          <w:numId w:val="28"/>
+        </w:numPr>
+      </w:pPr>
+      <w:r>
+        <w:t>La asociación de cultivos y ganado.</w:t>
+      </w:r>
+    </w:p>
+    <w:p>
+      <w:pPr>
+        <w:pStyle w:val="Prrafodelista"/>
+        <w:numPr>
+          <w:ilvl w:val="0"/>
+          <w:numId w:val="28"/>
+        </w:numPr>
+      </w:pPr>
+      <w:r>
+        <w:t>Los métodos para producir los cultivos y el ganado.</w:t>
+      </w:r>
+    </w:p>
+    <w:p>
+      <w:pPr>
+        <w:pStyle w:val="Prrafodelista"/>
+        <w:numPr>
+          <w:ilvl w:val="0"/>
+          <w:numId w:val="28"/>
+        </w:numPr>
+      </w:pPr>
+      <w:r>
+        <w:t>Intensidad en la mano obra, capital, organización y producción.</w:t>
+      </w:r>
+    </w:p>
+    <w:p>
+      <w:pPr>
+        <w:pStyle w:val="Prrafodelista"/>
+        <w:numPr>
+          <w:ilvl w:val="0"/>
+          <w:numId w:val="28"/>
+        </w:numPr>
+      </w:pPr>
+      <w:r>
+        <w:t>La distribución de los productos para el consumo, subsistencia y/o venta, entre otros.</w:t>
+      </w:r>
+    </w:p>
+    <w:p>
+      <w:pPr>
+        <w:pStyle w:val="Prrafodelista"/>
+        <w:numPr>
+          <w:ilvl w:val="0"/>
+          <w:numId w:val="28"/>
+        </w:numPr>
+      </w:pPr>
+      <w:r>
+        <w:t>Estructuras usadas para la casa y facilitar las operaciones en la unidad productiva.</w:t>
+      </w:r>
+    </w:p>
+    <w:p>
+      <w:pPr>
+        <w:rPr>
+          <w:lang w:val="es-419" w:eastAsia="es-CO"/>
+        </w:rPr>
+      </w:pPr>
+      <w:r>
+        <w:rPr>
+          <w:lang w:val="es-419" w:eastAsia="es-CO"/>
+        </w:rPr>
+        <w:t>De acuerdo con estos criterios, se reconocen actualmente seis tipos de sistemas agrícolas, los cuales son:</w:t>
       </w:r>
     </w:p>
     <w:p>
@@ -4276,7 +4697,7 @@
         </w:numPr>
       </w:pPr>
       <w:r>
-        <w:t>La asociación de cultivos y ganado.</w:t>
+        <w:t xml:space="preserve">Sistemas de cultivo itinerante </w:t>
       </w:r>
     </w:p>
     <w:p>
@@ -4288,7 +4709,7 @@
         </w:numPr>
       </w:pPr>
       <w:r>
-        <w:t>Los métodos para producir los cultivos y el ganado.</w:t>
+        <w:t>Sistemas semipermanentes de cultivo secano.</w:t>
       </w:r>
     </w:p>
     <w:p>
@@ -4300,7 +4721,7 @@
         </w:numPr>
       </w:pPr>
       <w:r>
-        <w:t>Intensidad en la mano obra, capital, organización y producción.</w:t>
+        <w:t>Sistemas permanentes de cultivo secano.</w:t>
       </w:r>
     </w:p>
     <w:p>
@@ -4312,7 +4733,7 @@
         </w:numPr>
       </w:pPr>
       <w:r>
-        <w:t>La distribución de los productos para el consumo, subsistencia y/o venta, entre otros.</w:t>
+        <w:t>Sistemas arables de bajo riego.</w:t>
       </w:r>
     </w:p>
     <w:p>
@@ -4324,20 +4745,7 @@
         </w:numPr>
       </w:pPr>
       <w:r>
-        <w:t>Estructuras usadas para la casa y facilitar las operaciones en la unidad productiva.</w:t>
-      </w:r>
-    </w:p>
-    <w:p>
-      <w:pPr>
-        <w:rPr>
-          <w:lang w:val="es-419" w:eastAsia="es-CO"/>
-        </w:rPr>
-      </w:pPr>
-      <w:r>
-        <w:rPr>
-          <w:lang w:val="es-419" w:eastAsia="es-CO"/>
-        </w:rPr>
-        <w:t>De acuerdo con estos criterios, se reconocen actualmente seis tipos de sistemas agrícolas, los cuales son:</w:t>
+        <w:t>Sistemas de cultivos perennes.</w:t>
       </w:r>
     </w:p>
     <w:p>
@@ -4345,102 +4753,42 @@
         <w:pStyle w:val="Prrafodelista"/>
         <w:numPr>
           <w:ilvl w:val="0"/>
-          <w:numId w:val="30"/>
+          <w:numId w:val="29"/>
         </w:numPr>
       </w:pPr>
       <w:r>
-        <w:t xml:space="preserve">Sistemas de cultivo itinerante </w:t>
-      </w:r>
-    </w:p>
-    <w:p>
-      <w:pPr>
-        <w:pStyle w:val="Prrafodelista"/>
-        <w:numPr>
-          <w:ilvl w:val="0"/>
-          <w:numId w:val="30"/>
-        </w:numPr>
-      </w:pPr>
-      <w:r>
-        <w:t>Sistemas semipermanentes de cultivo secano.</w:t>
-      </w:r>
-    </w:p>
-    <w:p>
-      <w:pPr>
-        <w:pStyle w:val="Prrafodelista"/>
-        <w:numPr>
-          <w:ilvl w:val="0"/>
-          <w:numId w:val="30"/>
-        </w:numPr>
-      </w:pPr>
-      <w:r>
-        <w:t>Sistemas permanentes de cultivo secano.</w:t>
-      </w:r>
-    </w:p>
-    <w:p>
-      <w:pPr>
-        <w:pStyle w:val="Prrafodelista"/>
-        <w:numPr>
-          <w:ilvl w:val="0"/>
-          <w:numId w:val="30"/>
-        </w:numPr>
-      </w:pPr>
-      <w:r>
-        <w:t>Sistemas arables de bajo riego.</w:t>
-      </w:r>
-    </w:p>
-    <w:p>
-      <w:pPr>
-        <w:pStyle w:val="Prrafodelista"/>
-        <w:numPr>
-          <w:ilvl w:val="0"/>
-          <w:numId w:val="30"/>
-        </w:numPr>
-      </w:pPr>
-      <w:r>
-        <w:t>Sistemas de cultivos perennes.</w:t>
-      </w:r>
-    </w:p>
-    <w:p>
-      <w:pPr>
-        <w:pStyle w:val="Prrafodelista"/>
-        <w:numPr>
-          <w:ilvl w:val="0"/>
-          <w:numId w:val="30"/>
-        </w:numPr>
-      </w:pPr>
-      <w:r>
+        <w:t xml:space="preserve">Sistemas con ganado cultivo </w:t>
+      </w:r>
+      <w:r>
+        <w:t>(alternando</w:t>
+      </w:r>
+      <w:r>
+        <w:t xml:space="preserve"> cultivos arables con sembrado de pasturas).</w:t>
+      </w:r>
+    </w:p>
+    <w:p>
+      <w:pPr>
+        <w:rPr>
+          <w:lang w:val="es-419" w:eastAsia="es-CO"/>
+        </w:rPr>
+      </w:pPr>
+      <w:bookmarkStart w:id="7" w:name="_Hlk160717965"/>
+      <w:r>
+        <w:rPr>
+          <w:lang w:val="es-419" w:eastAsia="es-CO"/>
+        </w:rPr>
+        <w:t>Asimismo, se han reconocido los tipos de determinantes del agroecosistema que influyen en el tipo de agricultura de cada región, estos se pueden concebir en la siguiente infografía.</w:t>
+      </w:r>
+    </w:p>
+    <w:p>
+      <w:pPr>
+        <w:ind w:firstLine="0"/>
+      </w:pPr>
+      <w:r>
+        <w:rPr>
+          <w:noProof/>
+        </w:rPr>
         <w:lastRenderedPageBreak/>
-        <w:t xml:space="preserve">Sistemas con ganado cultivo </w:t>
-      </w:r>
-      <w:r>
-        <w:t>(alternando</w:t>
-      </w:r>
-      <w:r>
-        <w:t xml:space="preserve"> cultivos arables con sembrado de pasturas).</w:t>
-      </w:r>
-    </w:p>
-    <w:p>
-      <w:pPr>
-        <w:rPr>
-          <w:lang w:val="es-419" w:eastAsia="es-CO"/>
-        </w:rPr>
-      </w:pPr>
-      <w:bookmarkStart w:id="7" w:name="_Hlk160717965"/>
-      <w:r>
-        <w:rPr>
-          <w:lang w:val="es-419" w:eastAsia="es-CO"/>
-        </w:rPr>
-        <w:t>Asimismo, se han reconocido los tipos de determinantes del agroecosistema que influyen en el tipo de agricultura de cada región, estos se pueden concebir en la siguiente infografía.</w:t>
-      </w:r>
-    </w:p>
-    <w:p>
-      <w:pPr>
-        <w:ind w:firstLine="0"/>
-      </w:pPr>
-      <w:r>
-        <w:rPr>
-          <w:noProof/>
-        </w:rPr>
         <w:drawing>
           <wp:inline distT="0" distB="0" distL="0" distR="0" wp14:anchorId="34EE560C" wp14:editId="0502054B">
             <wp:extent cx="6332220" cy="4486275"/>
@@ -4483,7 +4831,7 @@
         <w:pStyle w:val="Prrafodelista"/>
         <w:numPr>
           <w:ilvl w:val="0"/>
-          <w:numId w:val="31"/>
+          <w:numId w:val="30"/>
         </w:numPr>
         <w:rPr>
           <w:b/>
@@ -4501,16 +4849,58 @@
     <w:p>
       <w:pPr>
         <w:pStyle w:val="Prrafodelista"/>
-        <w:ind w:firstLine="0"/>
-      </w:pPr>
-      <w:r>
-        <w:t>*</w:t>
-      </w:r>
+        <w:numPr>
+          <w:ilvl w:val="0"/>
+          <w:numId w:val="46"/>
+        </w:numPr>
+      </w:pPr>
       <w:r>
         <w:t>R</w:t>
       </w:r>
       <w:r>
         <w:t xml:space="preserve">adiación. </w:t>
+      </w:r>
+    </w:p>
+    <w:p>
+      <w:pPr>
+        <w:pStyle w:val="Prrafodelista"/>
+        <w:numPr>
+          <w:ilvl w:val="0"/>
+          <w:numId w:val="46"/>
+        </w:numPr>
+      </w:pPr>
+      <w:r>
+        <w:t>T</w:t>
+      </w:r>
+      <w:r>
+        <w:t xml:space="preserve">emperatura. </w:t>
+      </w:r>
+    </w:p>
+    <w:p>
+      <w:pPr>
+        <w:pStyle w:val="Prrafodelista"/>
+        <w:numPr>
+          <w:ilvl w:val="0"/>
+          <w:numId w:val="46"/>
+        </w:numPr>
+      </w:pPr>
+      <w:r>
+        <w:t>L</w:t>
+      </w:r>
+      <w:r>
+        <w:t xml:space="preserve">luvia, suministro de agua </w:t>
+      </w:r>
+      <w:r>
+        <w:t>(</w:t>
+      </w:r>
+      <w:r>
+        <w:t>humedad, presión</w:t>
+      </w:r>
+      <w:r>
+        <w:t>)</w:t>
+      </w:r>
+      <w:r>
+        <w:t>.</w:t>
       </w:r>
     </w:p>
     <w:p>
@@ -4518,36 +4908,414 @@
         <w:pStyle w:val="Prrafodelista"/>
         <w:ind w:firstLine="0"/>
       </w:pPr>
-      <w:r>
-        <w:t xml:space="preserve">* </w:t>
-      </w:r>
-      <w:r>
-        <w:t>T</w:t>
-      </w:r>
-      <w:r>
-        <w:t xml:space="preserve">emperatura. </w:t>
-      </w:r>
     </w:p>
     <w:p>
       <w:pPr>
         <w:pStyle w:val="Prrafodelista"/>
+        <w:numPr>
+          <w:ilvl w:val="0"/>
+          <w:numId w:val="30"/>
+        </w:numPr>
+        <w:rPr>
+          <w:b/>
+          <w:bCs/>
+        </w:rPr>
+      </w:pPr>
+      <w:r>
+        <w:rPr>
+          <w:b/>
+          <w:bCs/>
+        </w:rPr>
+        <w:t xml:space="preserve">Modelos de cultivos: </w:t>
+      </w:r>
+    </w:p>
+    <w:p>
+      <w:pPr>
+        <w:pStyle w:val="Prrafodelista"/>
+        <w:numPr>
+          <w:ilvl w:val="0"/>
+          <w:numId w:val="47"/>
+        </w:numPr>
+      </w:pPr>
+      <w:r>
+        <w:t>Rotación de cultivos.</w:t>
+      </w:r>
+    </w:p>
+    <w:p>
+      <w:pPr>
+        <w:pStyle w:val="Prrafodelista"/>
+        <w:numPr>
+          <w:ilvl w:val="0"/>
+          <w:numId w:val="30"/>
+        </w:numPr>
+        <w:rPr>
+          <w:b/>
+          <w:bCs/>
+        </w:rPr>
+      </w:pPr>
+      <w:r>
+        <w:rPr>
+          <w:b/>
+          <w:bCs/>
+        </w:rPr>
+        <w:t xml:space="preserve">Socioeconómicos: </w:t>
+      </w:r>
+    </w:p>
+    <w:p>
+      <w:pPr>
+        <w:pStyle w:val="Prrafodelista"/>
+        <w:numPr>
+          <w:ilvl w:val="0"/>
+          <w:numId w:val="47"/>
+        </w:numPr>
+      </w:pPr>
+      <w:r>
+        <w:t>Densidad de población.</w:t>
+      </w:r>
+    </w:p>
+    <w:p>
+      <w:pPr>
+        <w:pStyle w:val="Prrafodelista"/>
+        <w:numPr>
+          <w:ilvl w:val="0"/>
+          <w:numId w:val="47"/>
+        </w:numPr>
+      </w:pPr>
+      <w:r>
+        <w:t>Organización social</w:t>
+      </w:r>
+    </w:p>
+    <w:p>
+      <w:pPr>
+        <w:pStyle w:val="Prrafodelista"/>
+        <w:numPr>
+          <w:ilvl w:val="0"/>
+          <w:numId w:val="47"/>
+        </w:numPr>
+      </w:pPr>
+      <w:r>
+        <w:lastRenderedPageBreak/>
+        <w:t>Economía (precios, mercado, capital y disponibilidad de crédito).</w:t>
+      </w:r>
+    </w:p>
+    <w:p>
+      <w:pPr>
+        <w:pStyle w:val="Prrafodelista"/>
+        <w:numPr>
+          <w:ilvl w:val="0"/>
+          <w:numId w:val="47"/>
+        </w:numPr>
+      </w:pPr>
+      <w:r>
+        <w:t>Asesoría técnica.</w:t>
+      </w:r>
+    </w:p>
+    <w:p>
+      <w:pPr>
+        <w:pStyle w:val="Prrafodelista"/>
+        <w:numPr>
+          <w:ilvl w:val="0"/>
+          <w:numId w:val="47"/>
+        </w:numPr>
+      </w:pPr>
+      <w:r>
+        <w:t>Herramientas de cultivo.</w:t>
+      </w:r>
+    </w:p>
+    <w:p>
+      <w:pPr>
+        <w:pStyle w:val="Prrafodelista"/>
+        <w:numPr>
+          <w:ilvl w:val="0"/>
+          <w:numId w:val="47"/>
+        </w:numPr>
+      </w:pPr>
+      <w:r>
+        <w:t>Grado de comercialización.</w:t>
+      </w:r>
+    </w:p>
+    <w:p>
+      <w:pPr>
+        <w:pStyle w:val="Prrafodelista"/>
+        <w:numPr>
+          <w:ilvl w:val="0"/>
+          <w:numId w:val="47"/>
+        </w:numPr>
+      </w:pPr>
+      <w:r>
+        <w:t>Disponibilidad de mano de obra.</w:t>
+      </w:r>
+    </w:p>
+    <w:p>
+      <w:pPr>
+        <w:pStyle w:val="Prrafodelista"/>
+        <w:numPr>
+          <w:ilvl w:val="0"/>
+          <w:numId w:val="30"/>
+        </w:numPr>
+        <w:rPr>
+          <w:b/>
+          <w:bCs/>
+        </w:rPr>
+      </w:pPr>
+      <w:r>
+        <w:rPr>
+          <w:b/>
+          <w:bCs/>
+        </w:rPr>
+        <w:t>Culturales:</w:t>
+      </w:r>
+    </w:p>
+    <w:p>
+      <w:pPr>
+        <w:pStyle w:val="Prrafodelista"/>
+        <w:numPr>
+          <w:ilvl w:val="0"/>
+          <w:numId w:val="48"/>
+        </w:numPr>
+      </w:pPr>
+      <w:r>
+        <w:t>Conocimiento tradicional.</w:t>
+      </w:r>
+    </w:p>
+    <w:p>
+      <w:pPr>
+        <w:pStyle w:val="Prrafodelista"/>
+        <w:numPr>
+          <w:ilvl w:val="0"/>
+          <w:numId w:val="48"/>
+        </w:numPr>
+      </w:pPr>
+      <w:r>
+        <w:t>Creencias.</w:t>
+      </w:r>
+    </w:p>
+    <w:p>
+      <w:pPr>
+        <w:pStyle w:val="Prrafodelista"/>
+        <w:numPr>
+          <w:ilvl w:val="0"/>
+          <w:numId w:val="48"/>
+        </w:numPr>
+      </w:pPr>
+      <w:r>
+        <w:t>Ideología.</w:t>
+      </w:r>
+    </w:p>
+    <w:p>
+      <w:pPr>
+        <w:pStyle w:val="Prrafodelista"/>
+        <w:numPr>
+          <w:ilvl w:val="0"/>
+          <w:numId w:val="48"/>
+        </w:numPr>
+      </w:pPr>
+      <w:r>
+        <w:t>División sexual del trabajo.</w:t>
+      </w:r>
+    </w:p>
+    <w:p>
+      <w:pPr>
+        <w:pStyle w:val="Prrafodelista"/>
+        <w:numPr>
+          <w:ilvl w:val="0"/>
+          <w:numId w:val="48"/>
+        </w:numPr>
+      </w:pPr>
+      <w:r>
+        <w:t>Hechos históricos.</w:t>
+      </w:r>
+    </w:p>
+    <w:p>
+      <w:pPr>
+        <w:pStyle w:val="Prrafodelista"/>
+        <w:numPr>
+          <w:ilvl w:val="0"/>
+          <w:numId w:val="30"/>
+        </w:numPr>
+      </w:pPr>
+      <w:r>
+        <w:rPr>
+          <w:b/>
+          <w:bCs/>
+        </w:rPr>
+        <w:t>Condiciones del suelo</w:t>
+      </w:r>
+      <w:r>
+        <w:t>.</w:t>
+      </w:r>
+    </w:p>
+    <w:p>
+      <w:pPr>
+        <w:pStyle w:val="Prrafodelista"/>
+        <w:numPr>
+          <w:ilvl w:val="0"/>
+          <w:numId w:val="49"/>
+        </w:numPr>
+      </w:pPr>
+      <w:r>
+        <w:t>Declive.</w:t>
+      </w:r>
+    </w:p>
+    <w:p>
+      <w:pPr>
+        <w:pStyle w:val="Prrafodelista"/>
+        <w:numPr>
+          <w:ilvl w:val="0"/>
+          <w:numId w:val="49"/>
+        </w:numPr>
+      </w:pPr>
+      <w:r>
+        <w:t>Disponibilidad de tierra.</w:t>
+      </w:r>
+    </w:p>
+    <w:p>
+      <w:pPr>
+        <w:pStyle w:val="Prrafodelista"/>
+        <w:numPr>
+          <w:ilvl w:val="0"/>
+          <w:numId w:val="30"/>
+        </w:numPr>
+        <w:rPr>
+          <w:b/>
+          <w:bCs/>
+        </w:rPr>
+      </w:pPr>
+      <w:r>
+        <w:rPr>
+          <w:b/>
+          <w:bCs/>
+        </w:rPr>
+        <w:t>Biológicos.</w:t>
+      </w:r>
+    </w:p>
+    <w:p>
+      <w:pPr>
+        <w:pStyle w:val="Prrafodelista"/>
+        <w:numPr>
+          <w:ilvl w:val="0"/>
+          <w:numId w:val="50"/>
+        </w:numPr>
+      </w:pPr>
+      <w:r>
+        <w:t>Plagas de insectos y enemigos naturales.</w:t>
+      </w:r>
+    </w:p>
+    <w:p>
+      <w:pPr>
+        <w:pStyle w:val="Prrafodelista"/>
+        <w:numPr>
+          <w:ilvl w:val="0"/>
+          <w:numId w:val="50"/>
+        </w:numPr>
+      </w:pPr>
+      <w:r>
+        <w:t>Comunidades de malezas.</w:t>
+      </w:r>
+    </w:p>
+    <w:p>
+      <w:pPr>
+        <w:pStyle w:val="Prrafodelista"/>
+        <w:numPr>
+          <w:ilvl w:val="0"/>
+          <w:numId w:val="50"/>
+        </w:numPr>
+      </w:pPr>
+      <w:r>
+        <w:t>Enfermedades de plantas y animales.</w:t>
+      </w:r>
+    </w:p>
+    <w:p>
+      <w:pPr>
+        <w:pStyle w:val="Prrafodelista"/>
+        <w:numPr>
+          <w:ilvl w:val="0"/>
+          <w:numId w:val="50"/>
+        </w:numPr>
+      </w:pPr>
+      <w:r>
+        <w:t>Biota del suelo.</w:t>
+      </w:r>
+    </w:p>
+    <w:p>
+      <w:pPr>
+        <w:pStyle w:val="Prrafodelista"/>
+        <w:numPr>
+          <w:ilvl w:val="0"/>
+          <w:numId w:val="50"/>
+        </w:numPr>
+      </w:pPr>
+      <w:r>
+        <w:t>Entorno de vegetación natural.</w:t>
+      </w:r>
+    </w:p>
+    <w:p>
+      <w:pPr>
+        <w:pStyle w:val="Prrafodelista"/>
+        <w:numPr>
+          <w:ilvl w:val="0"/>
+          <w:numId w:val="50"/>
+        </w:numPr>
+      </w:pPr>
+      <w:r>
+        <w:t>Eficiencia de fotosíntesis.</w:t>
+      </w:r>
+    </w:p>
+    <w:p/>
+    <w:p>
+      <w:r>
+        <w:lastRenderedPageBreak/>
+        <w:t>Se debe tener presente que los ecosistemas evolucionan, maduran y cambian por las presiones poblacionales, la disponibilidad de recursos, las dinámicas económicas y políticas, así como la degradación ambiental; y se evidencian en las variaciones físicas del territorio, en la aplicación de tecnologías, crecimiento poblacional y los insumos y productos agrícolas.</w:t>
+      </w:r>
+    </w:p>
+    <w:p>
+      <w:pPr>
         <w:ind w:firstLine="0"/>
-      </w:pPr>
-      <w:r>
-        <w:t xml:space="preserve">* </w:t>
-      </w:r>
-      <w:r>
-        <w:t>L</w:t>
-      </w:r>
-      <w:r>
-        <w:t>luvia, suministro de agua humedad, presión.</w:t>
+        <w:rPr>
+          <w:b/>
+          <w:bCs/>
+        </w:rPr>
+      </w:pPr>
+      <w:r>
+        <w:rPr>
+          <w:b/>
+          <w:bCs/>
+        </w:rPr>
+        <w:t>Recursos de los agroecosistemas</w:t>
+      </w:r>
+    </w:p>
+    <w:p>
+      <w:pPr>
+        <w:rPr>
+          <w:lang w:val="es-419" w:eastAsia="es-CO"/>
+        </w:rPr>
+      </w:pPr>
+      <w:r>
+        <w:rPr>
+          <w:lang w:val="es-419" w:eastAsia="es-CO"/>
+        </w:rPr>
+        <w:t>En los agroecosistemas se pueden encontrar generalmente cuatro categorías de recursos, a saber:</w:t>
       </w:r>
     </w:p>
     <w:p>
       <w:pPr>
         <w:pStyle w:val="Prrafodelista"/>
-        <w:ind w:firstLine="0"/>
-      </w:pPr>
+        <w:numPr>
+          <w:ilvl w:val="0"/>
+          <w:numId w:val="7"/>
+        </w:numPr>
+        <w:rPr>
+          <w:b/>
+          <w:bCs/>
+        </w:rPr>
+      </w:pPr>
+      <w:r>
+        <w:rPr>
+          <w:b/>
+          <w:bCs/>
+        </w:rPr>
+        <w:t>Recursos naturales</w:t>
+      </w:r>
     </w:p>
     <w:p>
       <w:pPr>
@@ -4556,27 +5324,9 @@
           <w:ilvl w:val="0"/>
           <w:numId w:val="31"/>
         </w:numPr>
-        <w:rPr>
-          <w:b/>
-          <w:bCs/>
-        </w:rPr>
-      </w:pPr>
-      <w:r>
-        <w:rPr>
-          <w:b/>
-          <w:bCs/>
-        </w:rPr>
-        <w:lastRenderedPageBreak/>
-        <w:t xml:space="preserve">Modelos de cultivos: </w:t>
-      </w:r>
-    </w:p>
-    <w:p>
-      <w:pPr>
-        <w:pStyle w:val="Prrafodelista"/>
-        <w:ind w:firstLine="0"/>
-      </w:pPr>
-      <w:r>
-        <w:t>*Rotación de cultivos.</w:t>
+      </w:pPr>
+      <w:r>
+        <w:t>El área del predio incluye su topografía, el grado de fragmentación de la propiedad, su ubicación con respecto a los mercados, la profundidad del suelo, la condición química y los atributos físicos.</w:t>
       </w:r>
     </w:p>
     <w:p>
@@ -4586,80 +5336,9 @@
           <w:ilvl w:val="0"/>
           <w:numId w:val="31"/>
         </w:numPr>
-        <w:rPr>
-          <w:b/>
-          <w:bCs/>
-        </w:rPr>
-      </w:pPr>
-      <w:r>
-        <w:rPr>
-          <w:b/>
-          <w:bCs/>
-        </w:rPr>
-        <w:t xml:space="preserve">Socioeconómicos: </w:t>
-      </w:r>
-    </w:p>
-    <w:p>
-      <w:pPr>
-        <w:pStyle w:val="Prrafodelista"/>
-        <w:ind w:firstLine="0"/>
-      </w:pPr>
-      <w:r>
-        <w:t>*Densidad de población.</w:t>
-      </w:r>
-    </w:p>
-    <w:p>
-      <w:pPr>
-        <w:pStyle w:val="Prrafodelista"/>
-        <w:ind w:firstLine="0"/>
-      </w:pPr>
-      <w:r>
-        <w:t>*Organización social</w:t>
-      </w:r>
-    </w:p>
-    <w:p>
-      <w:pPr>
-        <w:pStyle w:val="Prrafodelista"/>
-        <w:ind w:firstLine="0"/>
-      </w:pPr>
-      <w:r>
-        <w:t>*Economía (precios, mercado, capital y disponibilidad de crédito).</w:t>
-      </w:r>
-    </w:p>
-    <w:p>
-      <w:pPr>
-        <w:pStyle w:val="Prrafodelista"/>
-        <w:ind w:firstLine="0"/>
-      </w:pPr>
-      <w:r>
-        <w:t>*Asesoría técnica.</w:t>
-      </w:r>
-    </w:p>
-    <w:p>
-      <w:pPr>
-        <w:pStyle w:val="Prrafodelista"/>
-        <w:ind w:firstLine="0"/>
-      </w:pPr>
-      <w:r>
-        <w:t>*Herramientas de cultivo.</w:t>
-      </w:r>
-    </w:p>
-    <w:p>
-      <w:pPr>
-        <w:pStyle w:val="Prrafodelista"/>
-        <w:ind w:firstLine="0"/>
-      </w:pPr>
-      <w:r>
-        <w:t>*Grado de comercialización.</w:t>
-      </w:r>
-    </w:p>
-    <w:p>
-      <w:pPr>
-        <w:pStyle w:val="Prrafodelista"/>
-        <w:ind w:firstLine="0"/>
-      </w:pPr>
-      <w:r>
-        <w:t>*Disponibilidad de mano de obra.</w:t>
+      </w:pPr>
+      <w:r>
+        <w:t>La disponibilidad de agua subterránea y en la superficie; pluviosidad promedio, evaporación, radiación solar y temperatura (su variabilidad estacional y anual).</w:t>
       </w:r>
     </w:p>
     <w:p>
@@ -4669,205 +5348,9 @@
           <w:ilvl w:val="0"/>
           <w:numId w:val="31"/>
         </w:numPr>
-        <w:rPr>
-          <w:b/>
-          <w:bCs/>
-        </w:rPr>
-      </w:pPr>
-      <w:r>
-        <w:rPr>
-          <w:b/>
-          <w:bCs/>
-        </w:rPr>
-        <w:t>Culturales:</w:t>
-      </w:r>
-    </w:p>
-    <w:p>
-      <w:pPr>
-        <w:pStyle w:val="Prrafodelista"/>
-        <w:ind w:firstLine="0"/>
-      </w:pPr>
-      <w:r>
-        <w:t>*Conocimiento tradicional.</w:t>
-      </w:r>
-    </w:p>
-    <w:p>
-      <w:pPr>
-        <w:pStyle w:val="Prrafodelista"/>
-        <w:ind w:firstLine="0"/>
-      </w:pPr>
-      <w:r>
-        <w:t>Creencias.</w:t>
-      </w:r>
-    </w:p>
-    <w:p>
-      <w:pPr>
-        <w:pStyle w:val="Prrafodelista"/>
-        <w:ind w:firstLine="0"/>
-      </w:pPr>
-      <w:r>
-        <w:t>*Ideología.</w:t>
-      </w:r>
-    </w:p>
-    <w:p>
-      <w:pPr>
-        <w:pStyle w:val="Prrafodelista"/>
-        <w:ind w:firstLine="0"/>
-      </w:pPr>
-      <w:r>
-        <w:t>*División sexual del trabajo.</w:t>
-      </w:r>
-    </w:p>
-    <w:p>
-      <w:pPr>
-        <w:pStyle w:val="Prrafodelista"/>
-        <w:ind w:firstLine="0"/>
-      </w:pPr>
-      <w:r>
-        <w:t>*Hechos históricos.</w:t>
-      </w:r>
-    </w:p>
-    <w:p>
-      <w:pPr>
-        <w:pStyle w:val="Prrafodelista"/>
-        <w:numPr>
-          <w:ilvl w:val="0"/>
-          <w:numId w:val="31"/>
-        </w:numPr>
-      </w:pPr>
-      <w:r>
-        <w:rPr>
-          <w:b/>
-          <w:bCs/>
-        </w:rPr>
-        <w:t>Condiciones del suelo</w:t>
-      </w:r>
-      <w:r>
-        <w:t>.</w:t>
-      </w:r>
-    </w:p>
-    <w:p>
-      <w:pPr>
-        <w:pStyle w:val="Prrafodelista"/>
-        <w:ind w:firstLine="0"/>
-      </w:pPr>
-      <w:r>
-        <w:t>*Declive.</w:t>
-      </w:r>
-    </w:p>
-    <w:p>
-      <w:pPr>
-        <w:pStyle w:val="Prrafodelista"/>
-        <w:ind w:firstLine="0"/>
-      </w:pPr>
-      <w:r>
-        <w:t>*Disponibilidad de tierra.</w:t>
-      </w:r>
-    </w:p>
-    <w:p>
-      <w:pPr>
-        <w:pStyle w:val="Prrafodelista"/>
-        <w:numPr>
-          <w:ilvl w:val="0"/>
-          <w:numId w:val="31"/>
-        </w:numPr>
-        <w:rPr>
-          <w:b/>
-          <w:bCs/>
-        </w:rPr>
-      </w:pPr>
-      <w:r>
-        <w:rPr>
-          <w:b/>
-          <w:bCs/>
-        </w:rPr>
-        <w:t>Biológicos.</w:t>
-      </w:r>
-    </w:p>
-    <w:p>
-      <w:pPr>
-        <w:pStyle w:val="Prrafodelista"/>
-        <w:ind w:firstLine="0"/>
-      </w:pPr>
-      <w:r>
-        <w:t>*Plagas de insectos y enemigos naturales.</w:t>
-      </w:r>
-    </w:p>
-    <w:p>
-      <w:pPr>
-        <w:pStyle w:val="Prrafodelista"/>
-        <w:ind w:firstLine="0"/>
-      </w:pPr>
-      <w:r>
-        <w:t>*Comunidades de malezas.</w:t>
-      </w:r>
-    </w:p>
-    <w:p>
-      <w:pPr>
-        <w:pStyle w:val="Prrafodelista"/>
-        <w:ind w:firstLine="0"/>
-      </w:pPr>
-      <w:r>
-        <w:t>*Enfermedades de plantas y animales.</w:t>
-      </w:r>
-    </w:p>
-    <w:p>
-      <w:pPr>
-        <w:pStyle w:val="Prrafodelista"/>
-        <w:ind w:firstLine="0"/>
-      </w:pPr>
-      <w:r>
-        <w:t>*Biota del suelo.</w:t>
-      </w:r>
-    </w:p>
-    <w:p>
-      <w:pPr>
-        <w:pStyle w:val="Prrafodelista"/>
-        <w:ind w:firstLine="0"/>
-      </w:pPr>
-      <w:r>
-        <w:t>*Entorno de vegetación natural.</w:t>
-      </w:r>
-    </w:p>
-    <w:p>
-      <w:pPr>
-        <w:ind w:firstLine="0"/>
-      </w:pPr>
-      <w:r>
-        <w:lastRenderedPageBreak/>
-        <w:t xml:space="preserve">           </w:t>
-      </w:r>
-      <w:r>
-        <w:t>*Eficiencia de fotosíntesis.</w:t>
-      </w:r>
-    </w:p>
-    <w:p>
-      <w:pPr>
-        <w:ind w:firstLine="0"/>
-        <w:rPr>
-          <w:b/>
-          <w:bCs/>
-        </w:rPr>
-      </w:pPr>
-      <w:r>
-        <w:rPr>
-          <w:b/>
-          <w:bCs/>
-        </w:rPr>
-        <w:t>Recursos de los agroecosistemas</w:t>
-      </w:r>
-    </w:p>
-    <w:p>
-      <w:pPr>
-        <w:rPr>
-          <w:lang w:val="es-419" w:eastAsia="es-CO"/>
-        </w:rPr>
-      </w:pPr>
-      <w:r>
-        <w:rPr>
-          <w:lang w:val="es-419" w:eastAsia="es-CO"/>
-        </w:rPr>
-        <w:t>En los agroecosistemas se pueden encontrar generalmente cuatro categorías de recursos, a saber:</w:t>
+      </w:pPr>
+      <w:r>
+        <w:t>La vegetación natural puede ser una fuente importante de alimento, forraje para animales, materiales de construcción o medicinas para los seres humanos, influyendo en la productividad del suelo de los sistemas de cultivos migratorios.</w:t>
       </w:r>
     </w:p>
     <w:p>
@@ -4887,7 +5370,7 @@
           <w:b/>
           <w:bCs/>
         </w:rPr>
-        <w:t>Recursos naturales</w:t>
+        <w:t>Recursos humanos</w:t>
       </w:r>
     </w:p>
     <w:p>
@@ -4899,7 +5382,7 @@
         </w:numPr>
       </w:pPr>
       <w:r>
-        <w:t>El área del predio incluye su topografía, el grado de fragmentación de la propiedad, su ubicación con respecto a los mercados, la profundidad del suelo, la condición química y los atributos físicos.</w:t>
+        <w:t>El número de personas que el predio tiene que sustentar en relación con la fuerza de trabajo y su productividad, la cual gobierna el superávit disponible para la venta, trueque u obligaciones culturales.</w:t>
       </w:r>
     </w:p>
     <w:p>
@@ -4911,7 +5394,8 @@
         </w:numPr>
       </w:pPr>
       <w:r>
-        <w:t>La disponibilidad de agua subterránea y en la superficie; pluviosidad promedio, evaporación, radiación solar y temperatura (su variabilidad estacional y anual).</w:t>
+        <w:lastRenderedPageBreak/>
+        <w:t>La capacidad para trabajar, influida por la nutrición y la salud. La inclinación al trabajo, influida por el nivel económico y las actitudes culturales para el tiempo libre.</w:t>
       </w:r>
     </w:p>
     <w:p>
@@ -4923,7 +5407,7 @@
         </w:numPr>
       </w:pPr>
       <w:r>
-        <w:t>La vegetación natural puede ser una fuente importante de alimento, forraje para animales, materiales de construcción o medicinas para los seres humanos, influyendo en la productividad del suelo de los sistemas de cultivos migratorios.</w:t>
+        <w:t>La flexibilidad de la fuerza de trabajo para adaptarse a variaciones estacionales en la demanda de trabajo, es decir, la disponibilidad de la mano de obra contratada y el grado de cooperación entre los agricultores.</w:t>
       </w:r>
     </w:p>
     <w:p>
@@ -4943,7 +5427,7 @@
           <w:b/>
           <w:bCs/>
         </w:rPr>
-        <w:t>Recursos humanos</w:t>
+        <w:t>Recursos de capital</w:t>
       </w:r>
     </w:p>
     <w:p>
@@ -4955,7 +5439,7 @@
         </w:numPr>
       </w:pPr>
       <w:r>
-        <w:t>El número de personas que el predio tiene que sustentar en relación con la fuerza de trabajo y su productividad, la cual gobierna el superávit disponible para la venta, trueque u obligaciones culturales.</w:t>
+        <w:t>Recursos permanentes como modificaciones duraderas a los recursos de tierra o agua orientados hacia la producción agrícola. Recursos semipermanentes o aquellos que se deprecian y tienen que ser reemplazados periódicamente como graneros, cercas, animales de tiro, herramientas.</w:t>
       </w:r>
     </w:p>
     <w:p>
@@ -4967,7 +5451,7 @@
         </w:numPr>
       </w:pPr>
       <w:r>
-        <w:t>La capacidad para trabajar, influida por la nutrición y la salud. La inclinación al trabajo, influida por el nivel económico y las actitudes culturales para el tiempo libre.</w:t>
+        <w:t>Recursos operacionales o artículos de consumo utilizados en las operaciones diarias del predio, como fertilizantes, herbicidas, abonos y semillas.</w:t>
       </w:r>
     </w:p>
     <w:p>
@@ -4979,13 +5463,8 @@
         </w:numPr>
       </w:pPr>
       <w:r>
-        <w:t>La flexibilidad de la fuerza de trabajo para adaptarse a variaciones estacionales en la demanda de trabajo, es decir, la disponibilidad de la mano de obra contratada y el grado de cooperación entre los agricultores.</w:t>
-      </w:r>
-    </w:p>
-    <w:p>
-      <w:pPr>
-        <w:ind w:firstLine="0"/>
-      </w:pPr>
+        <w:t>Recursos potenciales o aquellos que el agricultor no posee, pero de los que puede disponer teniendo que reemplazarlos en el tiempo, como el crédito y la ayuda de parientes o amigos.</w:t>
+      </w:r>
     </w:p>
     <w:p>
       <w:pPr>
@@ -5004,7 +5483,7 @@
           <w:b/>
           <w:bCs/>
         </w:rPr>
-        <w:t>Recursos de capital</w:t>
+        <w:t>Recursos de producción</w:t>
       </w:r>
     </w:p>
     <w:p>
@@ -5016,7 +5495,425 @@
         </w:numPr>
       </w:pPr>
       <w:r>
-        <w:t>Recursos permanentes como modificaciones duraderas a los recursos de tierra o agua orientados hacia la producción agrícola. Recursos semipermanentes o aquellos que se deprecian y tienen que ser reemplazados periódicamente como graneros, cercas, animales de tiro, herramientas.</w:t>
+        <w:t>Comprenden la producción agrícola del predio como de los cultivos y el ganado. Estos se transforman en recursos de capital si se venden y los residuos (cultivos, abono) son insumos nutrientes reinvertidos en el sistema.</w:t>
+      </w:r>
+    </w:p>
+    <w:p>
+      <w:pPr>
+        <w:ind w:firstLine="0"/>
+        <w:rPr>
+          <w:b/>
+          <w:bCs/>
+        </w:rPr>
+      </w:pPr>
+      <w:r>
+        <w:rPr>
+          <w:b/>
+          <w:bCs/>
+        </w:rPr>
+        <w:t>Procesos ecológicos en el agroecosistema</w:t>
+      </w:r>
+    </w:p>
+    <w:bookmarkEnd w:id="7"/>
+    <w:p>
+      <w:pPr>
+        <w:rPr>
+          <w:lang w:val="es-419" w:eastAsia="es-CO"/>
+        </w:rPr>
+      </w:pPr>
+      <w:r>
+        <w:rPr>
+          <w:lang w:val="es-419" w:eastAsia="es-CO"/>
+        </w:rPr>
+        <w:t xml:space="preserve">Los cinco procesos ecológicos que se dan en un agroecosistema son los procesos energéticos, hidrológicos, biogeoquímicos, </w:t>
+      </w:r>
+      <w:proofErr w:type="spellStart"/>
+      <w:r>
+        <w:rPr>
+          <w:lang w:val="es-419" w:eastAsia="es-CO"/>
+        </w:rPr>
+        <w:t>sucesionales</w:t>
+      </w:r>
+      <w:proofErr w:type="spellEnd"/>
+      <w:r>
+        <w:rPr>
+          <w:lang w:val="es-419" w:eastAsia="es-CO"/>
+        </w:rPr>
+        <w:t xml:space="preserve"> y de regulación biótica. Estos son evaluados ya que los agroecosistemas tienen condiciones físicas y biológicas </w:t>
+      </w:r>
+      <w:r>
+        <w:rPr>
+          <w:lang w:val="es-419" w:eastAsia="es-CO"/>
+        </w:rPr>
+        <w:lastRenderedPageBreak/>
+        <w:t>particulares de acuerdo con la región donde se desea establecer la unidad productiva, estas características se pueden evidenciar en el siguiente recurso:</w:t>
+      </w:r>
+    </w:p>
+    <w:p>
+      <w:pPr>
+        <w:pStyle w:val="Prrafodelista"/>
+        <w:numPr>
+          <w:ilvl w:val="0"/>
+          <w:numId w:val="9"/>
+        </w:numPr>
+        <w:rPr>
+          <w:b/>
+          <w:bCs/>
+        </w:rPr>
+      </w:pPr>
+      <w:r>
+        <w:rPr>
+          <w:b/>
+          <w:bCs/>
+        </w:rPr>
+        <w:t>Procesos energéticos</w:t>
+      </w:r>
+    </w:p>
+    <w:p>
+      <w:pPr>
+        <w:pStyle w:val="Prrafodelista"/>
+        <w:numPr>
+          <w:ilvl w:val="0"/>
+          <w:numId w:val="8"/>
+        </w:numPr>
+      </w:pPr>
+      <w:r>
+        <w:t>La energía entra en un agroecosistema como la luz solar y sufre numerosas transformaciones físicas.</w:t>
+      </w:r>
+    </w:p>
+    <w:p>
+      <w:pPr>
+        <w:pStyle w:val="Prrafodelista"/>
+        <w:numPr>
+          <w:ilvl w:val="0"/>
+          <w:numId w:val="8"/>
+        </w:numPr>
+      </w:pPr>
+      <w:r>
+        <w:t>La energía biológica se transfiere a las plantas mediante la fotosíntesis (producción primaria) y de un organismo a otro mediante la cadena trófica (consumo).</w:t>
+      </w:r>
+    </w:p>
+    <w:p>
+      <w:pPr>
+        <w:pStyle w:val="Prrafodelista"/>
+        <w:numPr>
+          <w:ilvl w:val="0"/>
+          <w:numId w:val="8"/>
+        </w:numPr>
+      </w:pPr>
+      <w:r>
+        <w:t>A pesar de que la luz solar es la única fuente de energía principal en la mayoría de los ecosistemas naturales, también son importantes el trabajo humano y animal, los insumos de energía mecanizados (tales como el arado con un tractor).</w:t>
+      </w:r>
+    </w:p>
+    <w:p>
+      <w:pPr>
+        <w:pStyle w:val="Prrafodelista"/>
+        <w:numPr>
+          <w:ilvl w:val="0"/>
+          <w:numId w:val="8"/>
+        </w:numPr>
+      </w:pPr>
+      <w:r>
+        <w:t>La energía humana forma la estructura del agroecosistema, por consiguiente, el flujo de energía a través de decisiones acerca de la producción primaria y la proporción de esa producción se canaliza a los productos para el uso humano.</w:t>
+      </w:r>
+    </w:p>
+    <w:p>
+      <w:pPr>
+        <w:pStyle w:val="Prrafodelista"/>
+        <w:numPr>
+          <w:ilvl w:val="0"/>
+          <w:numId w:val="8"/>
+        </w:numPr>
+      </w:pPr>
+      <w:r>
+        <w:t>Los diversos insumos de un sistema agrícola: radiación solar, mano de obra, trabajo de las máquinas, fertilizantes y herbicidas, se pueden convertir en valores energéticos. Asimismo, los productos del sistema: vegetales y animales, también pueden expresarse en términos de energía.</w:t>
+      </w:r>
+    </w:p>
+    <w:p>
+      <w:pPr>
+        <w:pStyle w:val="Prrafodelista"/>
+        <w:numPr>
+          <w:ilvl w:val="0"/>
+          <w:numId w:val="9"/>
+        </w:numPr>
+        <w:rPr>
+          <w:b/>
+          <w:bCs/>
+        </w:rPr>
+      </w:pPr>
+      <w:r>
+        <w:rPr>
+          <w:b/>
+          <w:bCs/>
+        </w:rPr>
+        <w:t>Procesos biogeoquímicos</w:t>
+      </w:r>
+    </w:p>
+    <w:p>
+      <w:pPr>
+        <w:ind w:firstLine="0"/>
+      </w:pPr>
+      <w:r>
+        <w:t>Los principales insumos biogeoquímicos de un agroecosistema son los nutrientes:</w:t>
+      </w:r>
+    </w:p>
+    <w:p>
+      <w:pPr>
+        <w:pStyle w:val="Prrafodelista"/>
+        <w:numPr>
+          <w:ilvl w:val="0"/>
+          <w:numId w:val="10"/>
+        </w:numPr>
+      </w:pPr>
+      <w:r>
+        <w:t>Liberados del suelo</w:t>
+      </w:r>
+      <w:r>
+        <w:t>.</w:t>
+      </w:r>
+    </w:p>
+    <w:p>
+      <w:pPr>
+        <w:pStyle w:val="Prrafodelista"/>
+        <w:numPr>
+          <w:ilvl w:val="0"/>
+          <w:numId w:val="10"/>
+        </w:numPr>
+      </w:pPr>
+      <w:r>
+        <w:t>De la fijación del nitrógeno atmosférico por las leguminosas.</w:t>
+      </w:r>
+    </w:p>
+    <w:p>
+      <w:pPr>
+        <w:pStyle w:val="Prrafodelista"/>
+        <w:numPr>
+          <w:ilvl w:val="0"/>
+          <w:numId w:val="10"/>
+        </w:numPr>
+      </w:pPr>
+      <w:r>
+        <w:lastRenderedPageBreak/>
+        <w:t>De la fijación de nitrógeno no simbiótico (que es particularmente importante en el cultivo del arroz).</w:t>
+      </w:r>
+    </w:p>
+    <w:p>
+      <w:pPr>
+        <w:pStyle w:val="Prrafodelista"/>
+        <w:numPr>
+          <w:ilvl w:val="0"/>
+          <w:numId w:val="10"/>
+        </w:numPr>
+      </w:pPr>
+      <w:r>
+        <w:t>De los nutrientes contenidos en la lluvia y en las aguas que fluyen constantemente.</w:t>
+      </w:r>
+    </w:p>
+    <w:p>
+      <w:pPr>
+        <w:pStyle w:val="Prrafodelista"/>
+        <w:numPr>
+          <w:ilvl w:val="0"/>
+          <w:numId w:val="10"/>
+        </w:numPr>
+      </w:pPr>
+      <w:r>
+        <w:t>De los fertilizantes y nutrientes en los alimentos comprados por seres humanos.</w:t>
+      </w:r>
+    </w:p>
+    <w:p>
+      <w:pPr>
+        <w:pStyle w:val="Prrafodelista"/>
+        <w:numPr>
+          <w:ilvl w:val="0"/>
+          <w:numId w:val="10"/>
+        </w:numPr>
+      </w:pPr>
+      <w:r>
+        <w:t>Del forraje para el ganado o del abono animal.</w:t>
+      </w:r>
+    </w:p>
+    <w:p>
+      <w:pPr>
+        <w:pStyle w:val="Prrafodelista"/>
+        <w:numPr>
+          <w:ilvl w:val="0"/>
+          <w:numId w:val="9"/>
+        </w:numPr>
+        <w:rPr>
+          <w:b/>
+          <w:bCs/>
+        </w:rPr>
+      </w:pPr>
+      <w:r>
+        <w:rPr>
+          <w:b/>
+          <w:bCs/>
+        </w:rPr>
+        <w:t>Procesos hidrológicos</w:t>
+      </w:r>
+    </w:p>
+    <w:p>
+      <w:pPr>
+        <w:pStyle w:val="Prrafodelista"/>
+        <w:numPr>
+          <w:ilvl w:val="0"/>
+          <w:numId w:val="11"/>
+        </w:numPr>
+      </w:pPr>
+      <w:r>
+        <w:t>El agua es una parte fundamental de todos los sistemas agrícolas.</w:t>
+      </w:r>
+    </w:p>
+    <w:p>
+      <w:pPr>
+        <w:pStyle w:val="Prrafodelista"/>
+        <w:numPr>
+          <w:ilvl w:val="0"/>
+          <w:numId w:val="11"/>
+        </w:numPr>
+      </w:pPr>
+      <w:r>
+        <w:t>Además de su papel fisiológico, el agua influye en los insumos y las pérdidas de nutrientes a y desde el sistema por medio de la lixiviación y la erosión.</w:t>
+      </w:r>
+    </w:p>
+    <w:p>
+      <w:pPr>
+        <w:pStyle w:val="Prrafodelista"/>
+        <w:numPr>
+          <w:ilvl w:val="0"/>
+          <w:numId w:val="11"/>
+        </w:numPr>
+      </w:pPr>
+      <w:r>
+        <w:t>El agua penetra en un agroecosistema en forma de precipitaciones, aguas que fluyen constantemente y por el riego; se pierde a través de la evaporación, la transpiración, del escurrimiento y del drenaje más allá de la zona de efectividad de las raíces de las plantas.</w:t>
+      </w:r>
+    </w:p>
+    <w:p>
+      <w:pPr>
+        <w:pStyle w:val="Prrafodelista"/>
+        <w:numPr>
+          <w:ilvl w:val="0"/>
+          <w:numId w:val="11"/>
+        </w:numPr>
+      </w:pPr>
+      <w:r>
+        <w:t>El agua consumida por la gente y el ganado en el predio puede ser importante (por ejemplo, en los sistemas de pastoreo), pero generalmente es pequeña en cuanto a su magnitud.</w:t>
+      </w:r>
+    </w:p>
+    <w:p>
+      <w:pPr>
+        <w:pStyle w:val="Prrafodelista"/>
+        <w:numPr>
+          <w:ilvl w:val="0"/>
+          <w:numId w:val="11"/>
+        </w:numPr>
+      </w:pPr>
+      <w:r>
+        <w:t>El agua se almacena en el suelo, en donde es utilizada directamente por los cultivos y la vegetación, en forma de agua subterránea que puede extraerse para el uso humano, del ganado o de los cultivos y en almacenamientos construidos, tales como estanques del predio.</w:t>
+      </w:r>
+    </w:p>
+    <w:p/>
+    <w:p/>
+    <w:p>
+      <w:pPr>
+        <w:pStyle w:val="Prrafodelista"/>
+        <w:numPr>
+          <w:ilvl w:val="0"/>
+          <w:numId w:val="9"/>
+        </w:numPr>
+        <w:rPr>
+          <w:b/>
+          <w:bCs/>
+        </w:rPr>
+      </w:pPr>
+      <w:r>
+        <w:rPr>
+          <w:b/>
+          <w:bCs/>
+        </w:rPr>
+        <w:lastRenderedPageBreak/>
+        <w:t>Procesos sucesionales</w:t>
+      </w:r>
+    </w:p>
+    <w:p>
+      <w:pPr>
+        <w:pStyle w:val="Prrafodelista"/>
+        <w:numPr>
+          <w:ilvl w:val="0"/>
+          <w:numId w:val="12"/>
+        </w:numPr>
+      </w:pPr>
+      <w:r>
+        <w:t>La sucesión es el proceso por el cual los organismos ocupan un sitio y modifican gradualmente las condiciones ambientales, de manera que otras especies puedan reemplazar a los habitantes originales, se modifica radicalmente con la agricultura moderna.</w:t>
+      </w:r>
+    </w:p>
+    <w:p>
+      <w:pPr>
+        <w:pStyle w:val="Prrafodelista"/>
+        <w:numPr>
+          <w:ilvl w:val="0"/>
+          <w:numId w:val="12"/>
+        </w:numPr>
+      </w:pPr>
+      <w:r>
+        <w:t>Los campos agrícolas generalmente presentan etapas sucesivas secundarias en las que una comunidad existente es perturbada por la deforestación y el arado para establecer en el lugar una comunidad simple, hecha por el ser humano.</w:t>
+      </w:r>
+    </w:p>
+    <w:p>
+      <w:pPr>
+        <w:pStyle w:val="Prrafodelista"/>
+        <w:numPr>
+          <w:ilvl w:val="0"/>
+          <w:numId w:val="12"/>
+        </w:numPr>
+      </w:pPr>
+      <w:r>
+        <w:t>En la agricultura convencional, la tendencia natural hacia la complejidad se detiene utilizando productos agroquímicos. Al sembrar policultivos, la estrategia agrícola acompaña la tendencia natural hacia la complejidad; el incremento de la biodiversidad del cultivo sobre y debajo del suelo imita la sucesión natural y así se requieren menos insumos externos para mantener la comunidad del cultivo.</w:t>
+      </w:r>
+    </w:p>
+    <w:p>
+      <w:pPr>
+        <w:pStyle w:val="Prrafodelista"/>
+        <w:numPr>
+          <w:ilvl w:val="0"/>
+          <w:numId w:val="9"/>
+        </w:numPr>
+        <w:rPr>
+          <w:b/>
+          <w:bCs/>
+        </w:rPr>
+      </w:pPr>
+      <w:r>
+        <w:rPr>
+          <w:b/>
+          <w:bCs/>
+        </w:rPr>
+        <w:t>Procesos de regulación biótica</w:t>
+      </w:r>
+    </w:p>
+    <w:p>
+      <w:pPr>
+        <w:rPr>
+          <w:lang w:val="es-419" w:eastAsia="es-CO"/>
+        </w:rPr>
+      </w:pPr>
+      <w:r>
+        <w:t xml:space="preserve">    </w:t>
+      </w:r>
+      <w:r>
+        <w:rPr>
+          <w:lang w:val="es-419" w:eastAsia="es-CO"/>
+        </w:rPr>
+        <w:t>El control de la sucesión (invasión de plantas y competencia) y la protección contra las plagas de insectos y enfermedades son los principales problemas en la mantención de la continuidad de la producción en los agroecosistemas.</w:t>
+      </w:r>
+    </w:p>
+    <w:p>
+      <w:pPr>
+        <w:ind w:firstLine="0"/>
+      </w:pPr>
+      <w:r>
+        <w:t xml:space="preserve">    Los agricultores han usado diversos métodos en forma universal. Estos son:</w:t>
       </w:r>
     </w:p>
     <w:p>
@@ -5028,7 +5925,7 @@
         </w:numPr>
       </w:pPr>
       <w:r>
-        <w:t>Recursos operacionales o artículos de consumo utilizados en las operaciones diarias del predio, como fertilizantes, herbicidas, abonos y semillas.</w:t>
+        <w:t>Ninguna acción.</w:t>
       </w:r>
     </w:p>
     <w:p>
@@ -5040,465 +5937,7 @@
         </w:numPr>
       </w:pPr>
       <w:r>
-        <w:t>Recursos potenciales o aquellos que el agricultor no posee, pero de los que puede disponer teniendo que reemplazarlos en el tiempo, como el crédito y la ayuda de parientes o amigos.</w:t>
-      </w:r>
-    </w:p>
-    <w:p>
-      <w:pPr>
-        <w:pStyle w:val="Prrafodelista"/>
-        <w:numPr>
-          <w:ilvl w:val="0"/>
-          <w:numId w:val="7"/>
-        </w:numPr>
-        <w:rPr>
-          <w:b/>
-          <w:bCs/>
-        </w:rPr>
-      </w:pPr>
-      <w:r>
-        <w:rPr>
-          <w:b/>
-          <w:bCs/>
-        </w:rPr>
-        <w:t>Recursos de producción</w:t>
-      </w:r>
-    </w:p>
-    <w:p>
-      <w:pPr>
-        <w:pStyle w:val="Prrafodelista"/>
-        <w:numPr>
-          <w:ilvl w:val="0"/>
-          <w:numId w:val="35"/>
-        </w:numPr>
-      </w:pPr>
-      <w:r>
-        <w:t>Comprenden la producción agrícola del predio como de los cultivos y el ganado. Estos se transforman en recursos de capital si se venden y los residuos (cultivos, abono) son insumos nutrientes reinvertidos en el sistema.</w:t>
-      </w:r>
-    </w:p>
-    <w:p>
-      <w:pPr>
-        <w:ind w:firstLine="0"/>
-        <w:rPr>
-          <w:b/>
-          <w:bCs/>
-        </w:rPr>
-      </w:pPr>
-      <w:r>
-        <w:rPr>
-          <w:b/>
-          <w:bCs/>
-        </w:rPr>
-        <w:t>Procesos ecológicos en el agroecosistema</w:t>
-      </w:r>
-    </w:p>
-    <w:bookmarkEnd w:id="7"/>
-    <w:p>
-      <w:pPr>
-        <w:rPr>
-          <w:lang w:val="es-419" w:eastAsia="es-CO"/>
-        </w:rPr>
-      </w:pPr>
-      <w:r>
-        <w:rPr>
-          <w:lang w:val="es-419" w:eastAsia="es-CO"/>
-        </w:rPr>
-        <w:t xml:space="preserve">Los cinco procesos ecológicos que se dan en un agroecosistema son los procesos energéticos, hidrológicos, biogeoquímicos, </w:t>
-      </w:r>
-      <w:proofErr w:type="spellStart"/>
-      <w:r>
-        <w:rPr>
-          <w:lang w:val="es-419" w:eastAsia="es-CO"/>
-        </w:rPr>
-        <w:t>sucesionales</w:t>
-      </w:r>
-      <w:proofErr w:type="spellEnd"/>
-      <w:r>
-        <w:rPr>
-          <w:lang w:val="es-419" w:eastAsia="es-CO"/>
-        </w:rPr>
-        <w:t xml:space="preserve"> y de regulación biótica. Estos son evaluados ya que los agroecosistemas tienen condiciones físicas y biológicas particulares de acuerdo con la región donde se desea establecer la unidad productiva, estas características se pueden evidenciar en el siguiente recurso:</w:t>
-      </w:r>
-    </w:p>
-    <w:p>
-      <w:pPr>
-        <w:ind w:firstLine="0"/>
-      </w:pPr>
-    </w:p>
-    <w:p>
-      <w:pPr>
-        <w:ind w:firstLine="0"/>
-      </w:pPr>
-    </w:p>
-    <w:p>
-      <w:pPr>
-        <w:pStyle w:val="Prrafodelista"/>
-        <w:numPr>
-          <w:ilvl w:val="0"/>
-          <w:numId w:val="9"/>
-        </w:numPr>
-        <w:rPr>
-          <w:b/>
-          <w:bCs/>
-        </w:rPr>
-      </w:pPr>
-      <w:r>
-        <w:rPr>
-          <w:b/>
-          <w:bCs/>
-        </w:rPr>
-        <w:lastRenderedPageBreak/>
-        <w:t>Procesos energéticos</w:t>
-      </w:r>
-    </w:p>
-    <w:p>
-      <w:pPr>
-        <w:pStyle w:val="Prrafodelista"/>
-        <w:numPr>
-          <w:ilvl w:val="0"/>
-          <w:numId w:val="8"/>
-        </w:numPr>
-      </w:pPr>
-      <w:r>
-        <w:t>La energía entra en un agroecosistema como la luz solar y sufre numerosas transformaciones físicas.</w:t>
-      </w:r>
-    </w:p>
-    <w:p>
-      <w:pPr>
-        <w:pStyle w:val="Prrafodelista"/>
-        <w:numPr>
-          <w:ilvl w:val="0"/>
-          <w:numId w:val="8"/>
-        </w:numPr>
-      </w:pPr>
-      <w:r>
-        <w:t>La energía biológica se transfiere a las plantas mediante la fotosíntesis (producción primaria) y de un organismo a otro mediante la cadena trófica (consumo).</w:t>
-      </w:r>
-    </w:p>
-    <w:p>
-      <w:pPr>
-        <w:pStyle w:val="Prrafodelista"/>
-        <w:numPr>
-          <w:ilvl w:val="0"/>
-          <w:numId w:val="8"/>
-        </w:numPr>
-      </w:pPr>
-      <w:r>
-        <w:t>A pesar de que la luz solar es la única fuente de energía principal en la mayoría de los ecosistemas naturales, también son importantes el trabajo humano y animal, los insumos de energía mecanizados (tales como el arado con un tractor).</w:t>
-      </w:r>
-    </w:p>
-    <w:p>
-      <w:pPr>
-        <w:pStyle w:val="Prrafodelista"/>
-        <w:numPr>
-          <w:ilvl w:val="0"/>
-          <w:numId w:val="8"/>
-        </w:numPr>
-      </w:pPr>
-      <w:r>
-        <w:t>La energía humana forma la estructura del agroecosistema, por consiguiente, el flujo de energía a través de decisiones acerca de la producción primaria y la proporción de esa producción se canaliza a los productos para el uso humano.</w:t>
-      </w:r>
-    </w:p>
-    <w:p>
-      <w:pPr>
-        <w:pStyle w:val="Prrafodelista"/>
-        <w:numPr>
-          <w:ilvl w:val="0"/>
-          <w:numId w:val="8"/>
-        </w:numPr>
-      </w:pPr>
-      <w:r>
-        <w:t>Los diversos insumos de un sistema agrícola: radiación solar, mano de obra, trabajo de las máquinas, fertilizantes y herbicidas, se pueden convertir en valores energéticos. Asimismo, los productos del sistema: vegetales y animales, también pueden expresarse en términos de energía.</w:t>
-      </w:r>
-    </w:p>
-    <w:p>
-      <w:pPr>
-        <w:pStyle w:val="Prrafodelista"/>
-        <w:numPr>
-          <w:ilvl w:val="0"/>
-          <w:numId w:val="9"/>
-        </w:numPr>
-        <w:rPr>
-          <w:b/>
-          <w:bCs/>
-        </w:rPr>
-      </w:pPr>
-      <w:r>
-        <w:rPr>
-          <w:b/>
-          <w:bCs/>
-        </w:rPr>
-        <w:t>Procesos biogeoquímicos</w:t>
-      </w:r>
-    </w:p>
-    <w:p>
-      <w:pPr>
-        <w:ind w:firstLine="0"/>
-      </w:pPr>
-      <w:r>
-        <w:t>Los principales insumos biogeoquímicos de un agroecosistema son los nutrientes:</w:t>
-      </w:r>
-    </w:p>
-    <w:p>
-      <w:pPr>
-        <w:pStyle w:val="Prrafodelista"/>
-        <w:numPr>
-          <w:ilvl w:val="0"/>
-          <w:numId w:val="10"/>
-        </w:numPr>
-      </w:pPr>
-      <w:r>
-        <w:t>Liberados del suelo</w:t>
-      </w:r>
-    </w:p>
-    <w:p>
-      <w:pPr>
-        <w:pStyle w:val="Prrafodelista"/>
-        <w:numPr>
-          <w:ilvl w:val="0"/>
-          <w:numId w:val="10"/>
-        </w:numPr>
-      </w:pPr>
-      <w:r>
-        <w:t>De la fijación del nitrógeno atmosférico por las leguminosas.</w:t>
-      </w:r>
-    </w:p>
-    <w:p>
-      <w:pPr>
-        <w:pStyle w:val="Prrafodelista"/>
-        <w:numPr>
-          <w:ilvl w:val="0"/>
-          <w:numId w:val="10"/>
-        </w:numPr>
-      </w:pPr>
-      <w:r>
-        <w:t>De la fijación de nitrógeno no simbiótico (que es particularmente importante en el cultivo del arroz).</w:t>
-      </w:r>
-    </w:p>
-    <w:p>
-      <w:pPr>
-        <w:pStyle w:val="Prrafodelista"/>
-        <w:numPr>
-          <w:ilvl w:val="0"/>
-          <w:numId w:val="10"/>
-        </w:numPr>
-      </w:pPr>
-      <w:r>
-        <w:t>De los nutrientes contenidos en la lluvia y en las aguas que fluyen constantemente.</w:t>
-      </w:r>
-    </w:p>
-    <w:p>
-      <w:pPr>
-        <w:pStyle w:val="Prrafodelista"/>
-        <w:numPr>
-          <w:ilvl w:val="0"/>
-          <w:numId w:val="10"/>
-        </w:numPr>
-      </w:pPr>
-      <w:r>
-        <w:lastRenderedPageBreak/>
-        <w:t>De los fertilizantes y nutrientes en los alimentos comprados por seres humanos.</w:t>
-      </w:r>
-    </w:p>
-    <w:p>
-      <w:pPr>
-        <w:pStyle w:val="Prrafodelista"/>
-        <w:numPr>
-          <w:ilvl w:val="0"/>
-          <w:numId w:val="10"/>
-        </w:numPr>
-      </w:pPr>
-      <w:r>
-        <w:t>Del forraje para el ganado o del abono animal.</w:t>
-      </w:r>
-    </w:p>
-    <w:p>
-      <w:pPr>
-        <w:pStyle w:val="Prrafodelista"/>
-        <w:numPr>
-          <w:ilvl w:val="0"/>
-          <w:numId w:val="9"/>
-        </w:numPr>
-        <w:rPr>
-          <w:b/>
-          <w:bCs/>
-        </w:rPr>
-      </w:pPr>
-      <w:r>
-        <w:rPr>
-          <w:b/>
-          <w:bCs/>
-        </w:rPr>
-        <w:t>Procesos hidrológicos</w:t>
-      </w:r>
-    </w:p>
-    <w:p>
-      <w:pPr>
-        <w:pStyle w:val="Prrafodelista"/>
-        <w:numPr>
-          <w:ilvl w:val="0"/>
-          <w:numId w:val="11"/>
-        </w:numPr>
-      </w:pPr>
-      <w:r>
-        <w:t>El agua es una parte fundamental de todos los sistemas agrícolas.</w:t>
-      </w:r>
-    </w:p>
-    <w:p>
-      <w:pPr>
-        <w:pStyle w:val="Prrafodelista"/>
-        <w:numPr>
-          <w:ilvl w:val="0"/>
-          <w:numId w:val="11"/>
-        </w:numPr>
-      </w:pPr>
-      <w:r>
-        <w:t>Además de su papel fisiológico, el agua influye en los insumos y las pérdidas de nutrientes a y desde el sistema por medio de la lixiviación y la erosión.</w:t>
-      </w:r>
-    </w:p>
-    <w:p>
-      <w:pPr>
-        <w:pStyle w:val="Prrafodelista"/>
-        <w:numPr>
-          <w:ilvl w:val="0"/>
-          <w:numId w:val="11"/>
-        </w:numPr>
-      </w:pPr>
-      <w:r>
-        <w:t>El agua penetra en un agroecosistema en forma de precipitaciones, aguas que fluyen constantemente y por el riego; se pierde a través de la evaporación, la transpiración, del escurrimiento y del drenaje más allá de la zona de efectividad de las raíces de las plantas.</w:t>
-      </w:r>
-    </w:p>
-    <w:p>
-      <w:pPr>
-        <w:pStyle w:val="Prrafodelista"/>
-        <w:numPr>
-          <w:ilvl w:val="0"/>
-          <w:numId w:val="11"/>
-        </w:numPr>
-      </w:pPr>
-      <w:r>
-        <w:t>El agua consumida por la gente y el ganado en el predio puede ser importante (por ejemplo, en los sistemas de pastoreo), pero generalmente es pequeña en cuanto a su magnitud.</w:t>
-      </w:r>
-    </w:p>
-    <w:p>
-      <w:pPr>
-        <w:pStyle w:val="Prrafodelista"/>
-        <w:numPr>
-          <w:ilvl w:val="0"/>
-          <w:numId w:val="11"/>
-        </w:numPr>
-      </w:pPr>
-      <w:r>
-        <w:t>El agua se almacena en el suelo, en donde es utilizada directamente por los cultivos y la vegetación, en forma de agua subterránea que puede extraerse para el uso humano, del ganado o de los cultivos y en almacenamientos construidos, tales como estanques del predio.</w:t>
-      </w:r>
-    </w:p>
-    <w:p>
-      <w:pPr>
-        <w:pStyle w:val="Prrafodelista"/>
-        <w:numPr>
-          <w:ilvl w:val="0"/>
-          <w:numId w:val="9"/>
-        </w:numPr>
-        <w:rPr>
-          <w:b/>
-          <w:bCs/>
-        </w:rPr>
-      </w:pPr>
-      <w:r>
-        <w:rPr>
-          <w:b/>
-          <w:bCs/>
-        </w:rPr>
-        <w:t xml:space="preserve">Procesos </w:t>
-      </w:r>
-      <w:proofErr w:type="spellStart"/>
-      <w:r>
-        <w:rPr>
-          <w:b/>
-          <w:bCs/>
-        </w:rPr>
-        <w:t>sucesionales</w:t>
-      </w:r>
-      <w:proofErr w:type="spellEnd"/>
-    </w:p>
-    <w:p>
-      <w:pPr>
-        <w:pStyle w:val="Prrafodelista"/>
-        <w:numPr>
-          <w:ilvl w:val="0"/>
-          <w:numId w:val="12"/>
-        </w:numPr>
-      </w:pPr>
-      <w:r>
-        <w:t>La sucesión es el proceso por el cual los organismos ocupan un sitio y modifican gradualmente las condiciones ambientales, de manera que otras especies puedan reemplazar a los habitantes originales, se modifica radicalmente con la agricultura moderna.</w:t>
-      </w:r>
-    </w:p>
-    <w:p>
-      <w:pPr>
-        <w:pStyle w:val="Prrafodelista"/>
-        <w:numPr>
-          <w:ilvl w:val="0"/>
-          <w:numId w:val="12"/>
-        </w:numPr>
-      </w:pPr>
-      <w:r>
-        <w:lastRenderedPageBreak/>
-        <w:t>Los campos agrícolas generalmente presentan etapas sucesivas secundarias en las que una comunidad existente es perturbada por la deforestación y el arado para establecer en el lugar una comunidad simple, hecha por el ser humano.</w:t>
-      </w:r>
-    </w:p>
-    <w:p>
-      <w:pPr>
-        <w:pStyle w:val="Prrafodelista"/>
-        <w:numPr>
-          <w:ilvl w:val="0"/>
-          <w:numId w:val="12"/>
-        </w:numPr>
-      </w:pPr>
-      <w:r>
-        <w:t>En la agricultura convencional, la tendencia natural hacia la complejidad se detiene utilizando productos agroquímicos. Al sembrar policultivos, la estrategia agrícola acompaña la tendencia natural hacia la complejidad; el incremento de la biodiversidad del cultivo sobre y debajo del suelo imita la sucesión natural y así se requieren menos insumos externos para mantener la comunidad del cultivo.</w:t>
-      </w:r>
-    </w:p>
-    <w:p>
-      <w:pPr>
-        <w:pStyle w:val="Prrafodelista"/>
-        <w:numPr>
-          <w:ilvl w:val="0"/>
-          <w:numId w:val="9"/>
-        </w:numPr>
-        <w:rPr>
-          <w:b/>
-          <w:bCs/>
-        </w:rPr>
-      </w:pPr>
-      <w:r>
-        <w:rPr>
-          <w:b/>
-          <w:bCs/>
-        </w:rPr>
-        <w:t>Procesos de regulación biótica</w:t>
-      </w:r>
-    </w:p>
-    <w:p>
-      <w:pPr>
-        <w:rPr>
-          <w:lang w:val="es-419" w:eastAsia="es-CO"/>
-        </w:rPr>
-      </w:pPr>
-      <w:r>
-        <w:t xml:space="preserve">    </w:t>
-      </w:r>
-      <w:r>
-        <w:rPr>
-          <w:lang w:val="es-419" w:eastAsia="es-CO"/>
-        </w:rPr>
-        <w:t>El control de la sucesión (invasión de plantas y competencia) y la protección contra las plagas de insectos y enfermedades son los principales problemas en la mantención de la continuidad de la producción en los agroecosistemas.</w:t>
-      </w:r>
-    </w:p>
-    <w:p>
-      <w:pPr>
-        <w:ind w:firstLine="0"/>
-      </w:pPr>
-      <w:r>
-        <w:t xml:space="preserve">    Los agricultores han usado diversos métodos en forma universal. Estos son:</w:t>
+        <w:t>Acción preventiva:</w:t>
       </w:r>
     </w:p>
     <w:p>
@@ -5510,7 +5949,7 @@
         </w:numPr>
       </w:pPr>
       <w:r>
-        <w:t>Ninguna acción.</w:t>
+        <w:t>Usos de variedades de cultivos resistentes.</w:t>
       </w:r>
     </w:p>
     <w:p>
@@ -5522,7 +5961,7 @@
         </w:numPr>
       </w:pPr>
       <w:r>
-        <w:t>Acción preventiva:</w:t>
+        <w:t>Manipulación de fechas de siembra.</w:t>
       </w:r>
     </w:p>
     <w:p>
@@ -5534,7 +5973,7 @@
         </w:numPr>
       </w:pPr>
       <w:r>
-        <w:t>Usos de variedades de cultivos resistentes.</w:t>
+        <w:t>Espaciamiento en hileras.</w:t>
       </w:r>
     </w:p>
     <w:p>
@@ -5546,7 +5985,21 @@
         </w:numPr>
       </w:pPr>
       <w:r>
-        <w:t>Manipulación de fechas de siembra.</w:t>
+        <w:t>Modificación del acceso de plagas a las plantas.</w:t>
+      </w:r>
+    </w:p>
+    <w:p>
+      <w:pPr>
+        <w:pStyle w:val="Prrafodelista"/>
+        <w:numPr>
+          <w:ilvl w:val="0"/>
+          <w:numId w:val="51"/>
+        </w:numPr>
+        <w:ind w:left="851"/>
+      </w:pPr>
+      <w:r>
+        <w:lastRenderedPageBreak/>
+        <w:t>Acción sucesiva:</w:t>
       </w:r>
     </w:p>
     <w:p>
@@ -5558,7 +6011,7 @@
         </w:numPr>
       </w:pPr>
       <w:r>
-        <w:t>Espaciamiento en hileras.</w:t>
+        <w:t>Pesticidas químicos.</w:t>
       </w:r>
     </w:p>
     <w:p>
@@ -5570,7 +6023,7 @@
         </w:numPr>
       </w:pPr>
       <w:r>
-        <w:t>Modificación del acceso de plagas a las plantas.</w:t>
+        <w:t>Control biológico.</w:t>
       </w:r>
     </w:p>
     <w:p>
@@ -5582,42 +6035,6 @@
         </w:numPr>
       </w:pPr>
       <w:r>
-        <w:t>Acción sucesiva:</w:t>
-      </w:r>
-    </w:p>
-    <w:p>
-      <w:pPr>
-        <w:pStyle w:val="Prrafodelista"/>
-        <w:numPr>
-          <w:ilvl w:val="0"/>
-          <w:numId w:val="13"/>
-        </w:numPr>
-      </w:pPr>
-      <w:r>
-        <w:t>Pesticidas químicos.</w:t>
-      </w:r>
-    </w:p>
-    <w:p>
-      <w:pPr>
-        <w:pStyle w:val="Prrafodelista"/>
-        <w:numPr>
-          <w:ilvl w:val="0"/>
-          <w:numId w:val="13"/>
-        </w:numPr>
-      </w:pPr>
-      <w:r>
-        <w:t>Control biológico.</w:t>
-      </w:r>
-    </w:p>
-    <w:p>
-      <w:pPr>
-        <w:pStyle w:val="Prrafodelista"/>
-        <w:numPr>
-          <w:ilvl w:val="0"/>
-          <w:numId w:val="13"/>
-        </w:numPr>
-      </w:pPr>
-      <w:r>
         <w:t>Técnicas culturales.</w:t>
       </w:r>
     </w:p>
@@ -5625,9 +6042,8 @@
       <w:pPr>
         <w:pStyle w:val="Ttulo2"/>
       </w:pPr>
-      <w:bookmarkStart w:id="8" w:name="_Toc169607227"/>
-      <w:r>
-        <w:lastRenderedPageBreak/>
+      <w:bookmarkStart w:id="8" w:name="_Toc171670520"/>
+      <w:r>
         <w:t>Funcionamiento de los agroecosistemas</w:t>
       </w:r>
       <w:bookmarkEnd w:id="8"/>
@@ -5685,10 +6101,10 @@
           <w:lang w:val="es-419" w:eastAsia="es-CO"/>
         </w:rPr>
         <w:drawing>
-          <wp:inline distT="0" distB="0" distL="0" distR="0" wp14:anchorId="1A7972AE" wp14:editId="10982EEC">
+          <wp:inline distT="0" distB="0" distL="0" distR="0" wp14:anchorId="1A7972AE" wp14:editId="5AFDCA8E">
             <wp:extent cx="6332220" cy="2547620"/>
             <wp:effectExtent l="0" t="0" r="0" b="5080"/>
-            <wp:docPr id="26" name="Imagen 26" descr="En la imagen, se explica el funcionamiento del agroecosistema, este se describirá a continuación de la imagen "/>
+            <wp:docPr id="26" name="Imagen 26" descr="En la imagen, se explica el funcionamiento del agroecosistema"/>
             <wp:cNvGraphicFramePr>
               <a:graphicFrameLocks xmlns:a="http://schemas.openxmlformats.org/drawingml/2006/main" noChangeAspect="1"/>
             </wp:cNvGraphicFramePr>
@@ -5696,7 +6112,7 @@
               <a:graphicData uri="http://schemas.openxmlformats.org/drawingml/2006/picture">
                 <pic:pic xmlns:pic="http://schemas.openxmlformats.org/drawingml/2006/picture">
                   <pic:nvPicPr>
-                    <pic:cNvPr id="26" name="Imagen 26" descr="En la imagen, se explica el funcionamiento del agroecosistema, este se describirá a continuación de la imagen "/>
+                    <pic:cNvPr id="26" name="Imagen 26" descr="En la imagen, se explica el funcionamiento del agroecosistema"/>
                     <pic:cNvPicPr/>
                   </pic:nvPicPr>
                   <pic:blipFill>
@@ -5724,61 +6140,108 @@
     <w:p>
       <w:pPr>
         <w:ind w:firstLine="0"/>
+        <w:rPr>
+          <w:lang w:val="es-419" w:eastAsia="es-CO"/>
+        </w:rPr>
+      </w:pPr>
+    </w:p>
+    <w:p>
+      <w:pPr>
+        <w:rPr>
+          <w:lang w:val="es-419" w:eastAsia="es-CO"/>
+        </w:rPr>
       </w:pPr>
       <w:r>
         <w:rPr>
           <w:b/>
           <w:bCs/>
-        </w:rPr>
-        <w:t>Entradas</w:t>
-      </w:r>
-      <w:r>
-        <w:t xml:space="preserve">: energía, información y materiales, </w:t>
-      </w:r>
-    </w:p>
-    <w:p>
-      <w:pPr>
-        <w:ind w:firstLine="0"/>
+          <w:lang w:val="es-419" w:eastAsia="es-CO"/>
+        </w:rPr>
+        <w:lastRenderedPageBreak/>
+        <w:t>Entradas:</w:t>
+      </w:r>
+      <w:r>
+        <w:rPr>
+          <w:lang w:val="es-419" w:eastAsia="es-CO"/>
+        </w:rPr>
+        <w:t xml:space="preserve"> energía, información y materiales</w:t>
+      </w:r>
+      <w:r>
+        <w:rPr>
+          <w:lang w:val="es-419" w:eastAsia="es-CO"/>
+        </w:rPr>
+        <w:t>.</w:t>
+      </w:r>
+      <w:r>
+        <w:rPr>
+          <w:lang w:val="es-419" w:eastAsia="es-CO"/>
+        </w:rPr>
+        <w:t xml:space="preserve"> </w:t>
+      </w:r>
+    </w:p>
+    <w:p>
+      <w:pPr>
+        <w:rPr>
+          <w:lang w:val="es-419" w:eastAsia="es-CO"/>
+        </w:rPr>
       </w:pPr>
       <w:r>
         <w:rPr>
           <w:b/>
           <w:bCs/>
+          <w:lang w:val="es-419" w:eastAsia="es-CO"/>
         </w:rPr>
         <w:t>Proceso</w:t>
       </w:r>
-      <w:r>
-        <w:t>: tecnologías, recursos naturales y aspectos socioeconómicos (cultura, conocimientos, tradiciones, motivaciones, políticas agrarias, etc.)</w:t>
-      </w:r>
-      <w:r>
-        <w:t xml:space="preserve"> y es un proceso iterativo.</w:t>
-      </w:r>
-    </w:p>
-    <w:p>
-      <w:pPr>
-        <w:ind w:firstLine="0"/>
-      </w:pPr>
       <w:r>
         <w:rPr>
           <w:b/>
           <w:bCs/>
-        </w:rPr>
-        <w:t>Salidas:</w:t>
-      </w:r>
-      <w:r>
-        <w:t xml:space="preserve"> productos agropecuarios.</w:t>
-      </w:r>
-    </w:p>
-    <w:p>
-      <w:pPr>
-        <w:ind w:firstLine="0"/>
-      </w:pPr>
+          <w:lang w:val="es-419" w:eastAsia="es-CO"/>
+        </w:rPr>
+        <w:t>:</w:t>
+      </w:r>
+      <w:r>
+        <w:rPr>
+          <w:lang w:val="es-419" w:eastAsia="es-CO"/>
+        </w:rPr>
+        <w:t xml:space="preserve"> tecnologías, recursos naturales y aspectos socioeconómicos (cultura, conocimientos, tradiciones, motivaciones, políticas agrarias, etc.)</w:t>
+      </w:r>
+      <w:r>
+        <w:rPr>
+          <w:lang w:val="es-419" w:eastAsia="es-CO"/>
+        </w:rPr>
+        <w:t xml:space="preserve"> y es un proceso iterativo.</w:t>
+      </w:r>
+    </w:p>
+    <w:p>
+      <w:pPr>
+        <w:rPr>
+          <w:b/>
+          <w:bCs/>
+          <w:lang w:val="es-419" w:eastAsia="es-CO"/>
+        </w:rPr>
+      </w:pPr>
+      <w:r>
+        <w:rPr>
+          <w:b/>
+          <w:bCs/>
+          <w:lang w:val="es-419" w:eastAsia="es-CO"/>
+        </w:rPr>
+        <w:t xml:space="preserve">Salidas: </w:t>
+      </w:r>
+      <w:r>
+        <w:rPr>
+          <w:lang w:val="es-419" w:eastAsia="es-CO"/>
+        </w:rPr>
+        <w:t>productos agropecuarios.</w:t>
+      </w:r>
     </w:p>
     <w:p>
       <w:pPr>
         <w:pStyle w:val="Ttulo1"/>
       </w:pPr>
-      <w:bookmarkStart w:id="9" w:name="_Toc169607228"/>
+      <w:bookmarkStart w:id="9" w:name="_Toc171670521"/>
       <w:r>
         <w:t>Enfoques de la agroecología</w:t>
       </w:r>
@@ -5869,6 +6332,27 @@
     </w:p>
     <w:p>
       <w:pPr>
+        <w:rPr>
+          <w:lang w:val="es-419" w:eastAsia="es-CO"/>
+        </w:rPr>
+      </w:pPr>
+    </w:p>
+    <w:p>
+      <w:pPr>
+        <w:rPr>
+          <w:lang w:val="es-419" w:eastAsia="es-CO"/>
+        </w:rPr>
+      </w:pPr>
+    </w:p>
+    <w:p>
+      <w:pPr>
+        <w:rPr>
+          <w:lang w:val="es-419" w:eastAsia="es-CO"/>
+        </w:rPr>
+      </w:pPr>
+    </w:p>
+    <w:p>
+      <w:pPr>
         <w:pStyle w:val="Tabla"/>
         <w:rPr>
           <w:lang w:val="es-419" w:eastAsia="es-CO"/>
@@ -5880,6 +6364,7 @@
           <w:bCs/>
           <w:lang w:val="es-419" w:eastAsia="es-CO"/>
         </w:rPr>
+        <w:lastRenderedPageBreak/>
         <w:t>Enfoques de la agroecología</w:t>
       </w:r>
       <w:r>
@@ -5913,8 +6398,14 @@
           <w:p>
             <w:pPr>
               <w:pStyle w:val="TextoTablas"/>
+              <w:rPr>
+                <w:szCs w:val="24"/>
+              </w:rPr>
             </w:pPr>
             <w:r>
+              <w:rPr>
+                <w:szCs w:val="24"/>
+              </w:rPr>
               <w:t>Enfoque productivista Agricultura Intensiva</w:t>
             </w:r>
           </w:p>
@@ -5945,8 +6436,16 @@
             <w:pPr>
               <w:pStyle w:val="TextoTablas"/>
               <w:jc w:val="center"/>
+              <w:rPr>
+                <w:b/>
+                <w:bCs/>
+              </w:rPr>
             </w:pPr>
             <w:r>
+              <w:rPr>
+                <w:b/>
+                <w:bCs/>
+              </w:rPr>
               <w:t>Enfoque</w:t>
             </w:r>
           </w:p>
@@ -5959,8 +6458,16 @@
             <w:pPr>
               <w:pStyle w:val="TextoTablas"/>
               <w:jc w:val="center"/>
+              <w:rPr>
+                <w:b/>
+                <w:bCs/>
+              </w:rPr>
             </w:pPr>
             <w:r>
+              <w:rPr>
+                <w:b/>
+                <w:bCs/>
+              </w:rPr>
               <w:t>Enfoque</w:t>
             </w:r>
           </w:p>
@@ -5976,7 +6483,7 @@
               <w:pStyle w:val="TextoTablas"/>
               <w:numPr>
                 <w:ilvl w:val="0"/>
-                <w:numId w:val="22"/>
+                <w:numId w:val="21"/>
               </w:numPr>
             </w:pPr>
             <w:r>
@@ -5988,7 +6495,7 @@
               <w:pStyle w:val="TextoTablas"/>
               <w:numPr>
                 <w:ilvl w:val="0"/>
-                <w:numId w:val="22"/>
+                <w:numId w:val="21"/>
               </w:numPr>
             </w:pPr>
             <w:r>
@@ -6000,7 +6507,7 @@
               <w:pStyle w:val="TextoTablas"/>
               <w:numPr>
                 <w:ilvl w:val="0"/>
-                <w:numId w:val="22"/>
+                <w:numId w:val="21"/>
               </w:numPr>
             </w:pPr>
             <w:r>
@@ -6012,7 +6519,7 @@
               <w:pStyle w:val="TextoTablas"/>
               <w:numPr>
                 <w:ilvl w:val="0"/>
-                <w:numId w:val="22"/>
+                <w:numId w:val="21"/>
               </w:numPr>
             </w:pPr>
             <w:r>
@@ -6024,11 +6531,10 @@
               <w:pStyle w:val="TextoTablas"/>
               <w:numPr>
                 <w:ilvl w:val="0"/>
-                <w:numId w:val="22"/>
+                <w:numId w:val="21"/>
               </w:numPr>
             </w:pPr>
             <w:r>
-              <w:lastRenderedPageBreak/>
               <w:t>Importancia de los componentes.</w:t>
             </w:r>
           </w:p>
@@ -6037,7 +6543,7 @@
               <w:pStyle w:val="TextoTablas"/>
               <w:numPr>
                 <w:ilvl w:val="0"/>
-                <w:numId w:val="22"/>
+                <w:numId w:val="21"/>
               </w:numPr>
             </w:pPr>
             <w:r>
@@ -6049,7 +6555,7 @@
               <w:pStyle w:val="TextoTablas"/>
               <w:numPr>
                 <w:ilvl w:val="0"/>
-                <w:numId w:val="22"/>
+                <w:numId w:val="21"/>
               </w:numPr>
             </w:pPr>
             <w:r>
@@ -6061,7 +6567,7 @@
               <w:pStyle w:val="TextoTablas"/>
               <w:numPr>
                 <w:ilvl w:val="0"/>
-                <w:numId w:val="22"/>
+                <w:numId w:val="21"/>
               </w:numPr>
             </w:pPr>
             <w:r>
@@ -6073,7 +6579,7 @@
               <w:pStyle w:val="TextoTablas"/>
               <w:numPr>
                 <w:ilvl w:val="0"/>
-                <w:numId w:val="22"/>
+                <w:numId w:val="21"/>
               </w:numPr>
             </w:pPr>
             <w:r>
@@ -6085,7 +6591,7 @@
               <w:pStyle w:val="TextoTablas"/>
               <w:numPr>
                 <w:ilvl w:val="0"/>
-                <w:numId w:val="22"/>
+                <w:numId w:val="21"/>
               </w:numPr>
             </w:pPr>
             <w:r>
@@ -6097,24 +6603,19 @@
               <w:pStyle w:val="TextoTablas"/>
               <w:numPr>
                 <w:ilvl w:val="0"/>
-                <w:numId w:val="22"/>
+                <w:numId w:val="21"/>
               </w:numPr>
             </w:pPr>
             <w:r>
               <w:t>Principalmente basada en tecnologías de insumos.</w:t>
             </w:r>
-          </w:p>
-          <w:p>
-            <w:pPr>
-              <w:pStyle w:val="TextoTablas"/>
-            </w:pPr>
           </w:p>
           <w:p>
             <w:pPr>
               <w:pStyle w:val="TextoTablas"/>
               <w:numPr>
                 <w:ilvl w:val="0"/>
-                <w:numId w:val="22"/>
+                <w:numId w:val="21"/>
               </w:numPr>
             </w:pPr>
             <w:r>
@@ -6131,11 +6632,10 @@
               <w:pStyle w:val="TextoTablas"/>
               <w:numPr>
                 <w:ilvl w:val="0"/>
-                <w:numId w:val="23"/>
+                <w:numId w:val="22"/>
               </w:numPr>
             </w:pPr>
             <w:r>
-              <w:lastRenderedPageBreak/>
               <w:t>Holístico.</w:t>
             </w:r>
           </w:p>
@@ -6144,7 +6644,7 @@
               <w:pStyle w:val="TextoTablas"/>
               <w:numPr>
                 <w:ilvl w:val="0"/>
-                <w:numId w:val="23"/>
+                <w:numId w:val="22"/>
               </w:numPr>
             </w:pPr>
             <w:r>
@@ -6156,7 +6656,7 @@
               <w:pStyle w:val="TextoTablas"/>
               <w:numPr>
                 <w:ilvl w:val="0"/>
-                <w:numId w:val="23"/>
+                <w:numId w:val="22"/>
               </w:numPr>
             </w:pPr>
             <w:r>
@@ -6168,7 +6668,7 @@
               <w:pStyle w:val="TextoTablas"/>
               <w:numPr>
                 <w:ilvl w:val="0"/>
-                <w:numId w:val="23"/>
+                <w:numId w:val="22"/>
               </w:numPr>
             </w:pPr>
             <w:r>
@@ -6180,11 +6680,10 @@
               <w:pStyle w:val="TextoTablas"/>
               <w:numPr>
                 <w:ilvl w:val="0"/>
-                <w:numId w:val="23"/>
+                <w:numId w:val="22"/>
               </w:numPr>
             </w:pPr>
             <w:r>
-              <w:lastRenderedPageBreak/>
               <w:t>Importancia de las interrelaciones.</w:t>
             </w:r>
           </w:p>
@@ -6193,7 +6692,7 @@
               <w:pStyle w:val="TextoTablas"/>
               <w:numPr>
                 <w:ilvl w:val="0"/>
-                <w:numId w:val="23"/>
+                <w:numId w:val="22"/>
               </w:numPr>
             </w:pPr>
             <w:r>
@@ -6205,7 +6704,7 @@
               <w:pStyle w:val="TextoTablas"/>
               <w:numPr>
                 <w:ilvl w:val="0"/>
-                <w:numId w:val="23"/>
+                <w:numId w:val="22"/>
               </w:numPr>
             </w:pPr>
             <w:r>
@@ -6217,16 +6716,11 @@
               <w:pStyle w:val="TextoTablas"/>
               <w:numPr>
                 <w:ilvl w:val="0"/>
-                <w:numId w:val="23"/>
+                <w:numId w:val="22"/>
               </w:numPr>
             </w:pPr>
-            <w:proofErr w:type="spellStart"/>
-            <w:r>
-              <w:t>pluriepistemológico</w:t>
-            </w:r>
-            <w:proofErr w:type="spellEnd"/>
-            <w:r>
-              <w:t>.</w:t>
+            <w:r>
+              <w:t>pluriepistemológico.</w:t>
             </w:r>
           </w:p>
           <w:p>
@@ -6234,7 +6728,7 @@
               <w:pStyle w:val="TextoTablas"/>
               <w:numPr>
                 <w:ilvl w:val="0"/>
-                <w:numId w:val="23"/>
+                <w:numId w:val="22"/>
               </w:numPr>
             </w:pPr>
             <w:r>
@@ -6246,7 +6740,7 @@
               <w:pStyle w:val="TextoTablas"/>
               <w:numPr>
                 <w:ilvl w:val="0"/>
-                <w:numId w:val="23"/>
+                <w:numId w:val="22"/>
               </w:numPr>
             </w:pPr>
             <w:r>
@@ -6258,7 +6752,7 @@
               <w:pStyle w:val="TextoTablas"/>
               <w:numPr>
                 <w:ilvl w:val="0"/>
-                <w:numId w:val="23"/>
+                <w:numId w:val="22"/>
               </w:numPr>
             </w:pPr>
             <w:r>
@@ -6270,7 +6764,7 @@
               <w:pStyle w:val="TextoTablas"/>
               <w:numPr>
                 <w:ilvl w:val="0"/>
-                <w:numId w:val="23"/>
+                <w:numId w:val="22"/>
               </w:numPr>
             </w:pPr>
             <w:r>
@@ -6282,7 +6776,7 @@
               <w:pStyle w:val="TextoTablas"/>
               <w:numPr>
                 <w:ilvl w:val="0"/>
-                <w:numId w:val="23"/>
+                <w:numId w:val="22"/>
               </w:numPr>
             </w:pPr>
             <w:r>
@@ -6302,12 +6796,17 @@
           <w:p>
             <w:pPr>
               <w:pStyle w:val="TextoTablas"/>
-              <w:jc w:val="center"/>
             </w:pPr>
-            <w:r>
-              <w:lastRenderedPageBreak/>
-              <w:t>Objetivo</w:t>
-            </w:r>
+          </w:p>
+          <w:p>
+            <w:pPr>
+              <w:pStyle w:val="TextoTablas"/>
+            </w:pPr>
+          </w:p>
+          <w:p>
+            <w:pPr>
+              <w:pStyle w:val="TextoTablas"/>
+            </w:pPr>
           </w:p>
         </w:tc>
         <w:tc>
@@ -6317,15 +6816,64 @@
           <w:p>
             <w:pPr>
               <w:pStyle w:val="TextoTablas"/>
-              <w:jc w:val="center"/>
+              <w:ind w:left="720"/>
             </w:pPr>
-            <w:r>
-              <w:t>Objetivo</w:t>
-            </w:r>
           </w:p>
         </w:tc>
       </w:tr>
       <w:tr>
+        <w:tc>
+          <w:tcPr>
+            <w:tcW w:w="4531" w:type="dxa"/>
+            <w:shd w:val="clear" w:color="auto" w:fill="BFBFBF" w:themeFill="background1" w:themeFillShade="BF"/>
+          </w:tcPr>
+          <w:p>
+            <w:pPr>
+              <w:pStyle w:val="TextoTablas"/>
+              <w:jc w:val="center"/>
+              <w:rPr>
+                <w:b/>
+                <w:bCs/>
+              </w:rPr>
+            </w:pPr>
+            <w:r>
+              <w:rPr>
+                <w:b/>
+                <w:bCs/>
+              </w:rPr>
+              <w:lastRenderedPageBreak/>
+              <w:t>Objetivo</w:t>
+            </w:r>
+          </w:p>
+        </w:tc>
+        <w:tc>
+          <w:tcPr>
+            <w:tcW w:w="4253" w:type="dxa"/>
+            <w:shd w:val="clear" w:color="auto" w:fill="BFBFBF" w:themeFill="background1" w:themeFillShade="BF"/>
+          </w:tcPr>
+          <w:p>
+            <w:pPr>
+              <w:pStyle w:val="TextoTablas"/>
+              <w:jc w:val="center"/>
+              <w:rPr>
+                <w:b/>
+                <w:bCs/>
+              </w:rPr>
+            </w:pPr>
+            <w:r>
+              <w:rPr>
+                <w:b/>
+                <w:bCs/>
+              </w:rPr>
+              <w:t>Objetivo</w:t>
+            </w:r>
+          </w:p>
+        </w:tc>
+      </w:tr>
+      <w:tr>
+        <w:trPr>
+          <w:cnfStyle w:val="000000100000" w:firstRow="0" w:lastRow="0" w:firstColumn="0" w:lastColumn="0" w:oddVBand="0" w:evenVBand="0" w:oddHBand="1" w:evenHBand="0" w:firstRowFirstColumn="0" w:firstRowLastColumn="0" w:lastRowFirstColumn="0" w:lastRowLastColumn="0"/>
+        </w:trPr>
         <w:tc>
           <w:tcPr>
             <w:tcW w:w="4531" w:type="dxa"/>
@@ -6335,7 +6883,7 @@
               <w:pStyle w:val="TextoTablas"/>
               <w:numPr>
                 <w:ilvl w:val="0"/>
-                <w:numId w:val="24"/>
+                <w:numId w:val="23"/>
               </w:numPr>
             </w:pPr>
             <w:r>
@@ -6347,7 +6895,7 @@
               <w:pStyle w:val="TextoTablas"/>
               <w:numPr>
                 <w:ilvl w:val="0"/>
-                <w:numId w:val="24"/>
+                <w:numId w:val="23"/>
               </w:numPr>
             </w:pPr>
             <w:r>
@@ -6359,7 +6907,7 @@
               <w:pStyle w:val="TextoTablas"/>
               <w:numPr>
                 <w:ilvl w:val="0"/>
-                <w:numId w:val="24"/>
+                <w:numId w:val="23"/>
               </w:numPr>
             </w:pPr>
             <w:r>
@@ -6371,7 +6919,7 @@
               <w:pStyle w:val="TextoTablas"/>
               <w:numPr>
                 <w:ilvl w:val="0"/>
-                <w:numId w:val="24"/>
+                <w:numId w:val="23"/>
               </w:numPr>
             </w:pPr>
             <w:r>
@@ -6383,7 +6931,7 @@
               <w:pStyle w:val="TextoTablas"/>
               <w:numPr>
                 <w:ilvl w:val="0"/>
-                <w:numId w:val="24"/>
+                <w:numId w:val="23"/>
               </w:numPr>
             </w:pPr>
             <w:r>
@@ -6395,7 +6943,7 @@
               <w:pStyle w:val="TextoTablas"/>
               <w:numPr>
                 <w:ilvl w:val="0"/>
-                <w:numId w:val="24"/>
+                <w:numId w:val="23"/>
               </w:numPr>
             </w:pPr>
             <w:r>
@@ -6412,7 +6960,7 @@
               <w:pStyle w:val="TextoTablas"/>
               <w:numPr>
                 <w:ilvl w:val="0"/>
-                <w:numId w:val="25"/>
+                <w:numId w:val="24"/>
               </w:numPr>
             </w:pPr>
             <w:r>
@@ -6424,7 +6972,7 @@
               <w:pStyle w:val="TextoTablas"/>
               <w:numPr>
                 <w:ilvl w:val="0"/>
-                <w:numId w:val="25"/>
+                <w:numId w:val="24"/>
               </w:numPr>
             </w:pPr>
             <w:r>
@@ -6436,7 +6984,7 @@
               <w:pStyle w:val="TextoTablas"/>
               <w:numPr>
                 <w:ilvl w:val="0"/>
-                <w:numId w:val="25"/>
+                <w:numId w:val="24"/>
               </w:numPr>
             </w:pPr>
             <w:r>
@@ -6448,7 +6996,7 @@
               <w:pStyle w:val="TextoTablas"/>
               <w:numPr>
                 <w:ilvl w:val="0"/>
-                <w:numId w:val="25"/>
+                <w:numId w:val="24"/>
               </w:numPr>
             </w:pPr>
             <w:r>
@@ -6460,7 +7008,7 @@
               <w:pStyle w:val="TextoTablas"/>
               <w:numPr>
                 <w:ilvl w:val="0"/>
-                <w:numId w:val="25"/>
+                <w:numId w:val="24"/>
               </w:numPr>
             </w:pPr>
             <w:r>
@@ -6472,7 +7020,7 @@
               <w:pStyle w:val="TextoTablas"/>
               <w:numPr>
                 <w:ilvl w:val="0"/>
-                <w:numId w:val="25"/>
+                <w:numId w:val="24"/>
               </w:numPr>
             </w:pPr>
             <w:r>
@@ -6496,7 +7044,6 @@
           <w:szCs w:val="20"/>
           <w:lang w:val="es-419" w:eastAsia="es-CO"/>
         </w:rPr>
-        <w:lastRenderedPageBreak/>
         <w:t xml:space="preserve">Nota. Tomada de </w:t>
       </w:r>
       <w:proofErr w:type="spellStart"/>
@@ -6626,6 +7173,7 @@
         </w:rPr>
       </w:pPr>
       <w:r>
+        <w:lastRenderedPageBreak/>
         <w:t>Un uso o explotación de los recursos no renovables a un ritmo menor o igual al de la tasa de desarrollo de tecnologías alternativas.</w:t>
       </w:r>
     </w:p>
@@ -6742,7 +7290,6 @@
         </w:rPr>
       </w:pPr>
       <w:r>
-        <w:lastRenderedPageBreak/>
         <w:t>Un ajuste de los sistemas de cultivo a la productividad potencial y a las limitantes físicas, económicas y socioculturales de los agroecosistemas.</w:t>
       </w:r>
     </w:p>
@@ -6764,21 +7311,9 @@
     </w:p>
     <w:p>
       <w:pPr>
-        <w:pStyle w:val="Prrafodelista"/>
-        <w:numPr>
-          <w:ilvl w:val="0"/>
-          <w:numId w:val="16"/>
-        </w:numPr>
-      </w:pPr>
-      <w:r>
-        <w:t>Un mayor aprovechamiento de procesos naturales en la producción agrícola (reciclaje de materia orgánica y nutrientes, fijación de nitrógeno, alelopatía y relaciones predador-presa).</w:t>
-      </w:r>
-    </w:p>
-    <w:p>
-      <w:pPr>
         <w:pStyle w:val="Ttulo2"/>
       </w:pPr>
-      <w:bookmarkStart w:id="10" w:name="_Toc169607229"/>
+      <w:bookmarkStart w:id="10" w:name="_Toc171670522"/>
       <w:r>
         <w:t>Enfoque multifuncional y multidimensional.</w:t>
       </w:r>
@@ -6807,6 +7342,7 @@
         <w:rPr>
           <w:lang w:val="es-419" w:eastAsia="es-CO"/>
         </w:rPr>
+        <w:lastRenderedPageBreak/>
         <w:t>Del mismo modo, la agroecología es multidimensional ya que la estrecha integración de la agricultura y el territorio muestra como el intercambio de esta con otras dimensiones sociales, económicas, políticas, culturales y productivas logran un equilibrio ecológico, político, social, económico y de los servicios ecosistémicos. Mostrando que los agroecosistemas son un sistema abierto y permeable al contexto del territorio.</w:t>
       </w:r>
     </w:p>
@@ -6820,14 +7356,7 @@
         <w:rPr>
           <w:lang w:val="es-419" w:eastAsia="es-CO"/>
         </w:rPr>
-        <w:t xml:space="preserve">Sin embargo, la transición de agroecología no solo se basa en estos enfoques, sino que requiere de otros enfoques que en conjunto representan un cambio o </w:t>
-      </w:r>
-      <w:r>
-        <w:rPr>
-          <w:lang w:val="es-419" w:eastAsia="es-CO"/>
-        </w:rPr>
-        <w:lastRenderedPageBreak/>
-        <w:t>transformación de la agricultura moderna hacia una agricultura más sostenible, los cuales son:</w:t>
+        <w:t>Sin embargo, la transición de agroecología no solo se basa en estos enfoques, sino que requiere de otros enfoques que en conjunto representan un cambio o transformación de la agricultura moderna hacia una agricultura más sostenible, los cuales son:</w:t>
       </w:r>
     </w:p>
     <w:p>
@@ -6897,7 +7426,14 @@
         <w:rPr>
           <w:lang w:val="es-419" w:eastAsia="es-CO"/>
         </w:rPr>
-        <w:t>Frente a las imperfecciones de las cadenas de valor convencionales, las innovaciones de mercado parecen necesarias para incentivar modelos de producción sostenibles, favorecer la inclusión de los agricultores familiares (en particular de los más pequeños), incrementar sus ingresos y mejorar la seguridad alimentaria de la población, proporcionando alimentos más inocuos y diversos.</w:t>
+        <w:t xml:space="preserve">Frente a las imperfecciones de las cadenas de valor convencionales, las innovaciones de mercado parecen necesarias para incentivar modelos de producción sostenibles, favorecer la inclusión de los agricultores familiares (en particular de los más </w:t>
+      </w:r>
+      <w:r>
+        <w:rPr>
+          <w:lang w:val="es-419" w:eastAsia="es-CO"/>
+        </w:rPr>
+        <w:lastRenderedPageBreak/>
+        <w:t>pequeños), incrementar sus ingresos y mejorar la seguridad alimentaria de la población, proporcionando alimentos más inocuos y diversos.</w:t>
       </w:r>
     </w:p>
     <w:p>
@@ -6958,131 +7494,159 @@
           <w:szCs w:val="28"/>
           <w:lang w:val="es-419" w:eastAsia="es-CO"/>
         </w:rPr>
+        <w:t>Nuevos marcos de resultados e instrumentos de evaluación</w:t>
+      </w:r>
+    </w:p>
+    <w:p>
+      <w:pPr>
+        <w:rPr>
+          <w:lang w:val="es-419" w:eastAsia="es-CO"/>
+        </w:rPr>
+      </w:pPr>
+      <w:r>
+        <w:rPr>
+          <w:lang w:val="es-419" w:eastAsia="es-CO"/>
+        </w:rPr>
+        <w:t xml:space="preserve">Para abordar y entender adecuadamente la multifuncionalidad del agro y el carácter multidimensional de su sostenibilidad, se requieren nuevos marcos de resultados e instrumentos de evaluación. Para ello, se han desarrollado métodos de evaluación multicriterio como el “Instrumento para la evaluación del desempeño agroecológico” de la FAO. Ahora, nuevas herramientas permiten medir indicadores biofísicos de manera costo-efectiva, como el </w:t>
+      </w:r>
+      <w:proofErr w:type="spellStart"/>
+      <w:r>
+        <w:rPr>
+          <w:lang w:val="es-419" w:eastAsia="es-CO"/>
+        </w:rPr>
+        <w:t>Land</w:t>
+      </w:r>
+      <w:proofErr w:type="spellEnd"/>
+      <w:r>
+        <w:rPr>
+          <w:lang w:val="es-419" w:eastAsia="es-CO"/>
+        </w:rPr>
+        <w:t xml:space="preserve"> </w:t>
+      </w:r>
+      <w:proofErr w:type="spellStart"/>
+      <w:r>
+        <w:rPr>
+          <w:lang w:val="es-419" w:eastAsia="es-CO"/>
+        </w:rPr>
+        <w:t>Degradation</w:t>
+      </w:r>
+      <w:proofErr w:type="spellEnd"/>
+      <w:r>
+        <w:rPr>
+          <w:lang w:val="es-419" w:eastAsia="es-CO"/>
+        </w:rPr>
+        <w:t xml:space="preserve"> </w:t>
+      </w:r>
+      <w:proofErr w:type="spellStart"/>
+      <w:r>
+        <w:rPr>
+          <w:lang w:val="es-419" w:eastAsia="es-CO"/>
+        </w:rPr>
+        <w:t>Surveillance</w:t>
+      </w:r>
+      <w:proofErr w:type="spellEnd"/>
+      <w:r>
+        <w:rPr>
+          <w:lang w:val="es-419" w:eastAsia="es-CO"/>
+        </w:rPr>
+        <w:t xml:space="preserve"> Framework desarrollado por el </w:t>
+      </w:r>
+      <w:proofErr w:type="spellStart"/>
+      <w:r>
+        <w:rPr>
+          <w:lang w:val="es-419" w:eastAsia="es-CO"/>
+        </w:rPr>
+        <w:t>World</w:t>
+      </w:r>
+      <w:proofErr w:type="spellEnd"/>
+      <w:r>
+        <w:rPr>
+          <w:lang w:val="es-419" w:eastAsia="es-CO"/>
+        </w:rPr>
+        <w:t xml:space="preserve"> </w:t>
+      </w:r>
+      <w:proofErr w:type="spellStart"/>
+      <w:r>
+        <w:rPr>
+          <w:lang w:val="es-419" w:eastAsia="es-CO"/>
+        </w:rPr>
+        <w:t>Agroforestry</w:t>
+      </w:r>
+      <w:proofErr w:type="spellEnd"/>
+      <w:r>
+        <w:rPr>
+          <w:lang w:val="es-419" w:eastAsia="es-CO"/>
+        </w:rPr>
+        <w:t xml:space="preserve">, que utiliza la espectrometría y el </w:t>
+      </w:r>
+      <w:r>
+        <w:rPr>
+          <w:lang w:val="es-419" w:eastAsia="es-CO"/>
+        </w:rPr>
+        <w:t>“</w:t>
+      </w:r>
+      <w:r>
+        <w:rPr>
+          <w:i/>
+          <w:iCs/>
+          <w:lang w:val="es-419" w:eastAsia="es-CO"/>
+        </w:rPr>
+        <w:t xml:space="preserve">machine </w:t>
+      </w:r>
+      <w:proofErr w:type="spellStart"/>
+      <w:r>
+        <w:rPr>
+          <w:i/>
+          <w:iCs/>
+          <w:lang w:val="es-419" w:eastAsia="es-CO"/>
+        </w:rPr>
+        <w:t>learning</w:t>
+      </w:r>
+      <w:proofErr w:type="spellEnd"/>
+      <w:r>
+        <w:rPr>
+          <w:lang w:val="es-419" w:eastAsia="es-CO"/>
+        </w:rPr>
+        <w:t>”</w:t>
+      </w:r>
+      <w:r>
+        <w:rPr>
+          <w:lang w:val="es-419" w:eastAsia="es-CO"/>
+        </w:rPr>
+        <w:t xml:space="preserve"> para evaluar la salud de los ecosistemas.</w:t>
+      </w:r>
+    </w:p>
+    <w:p>
+      <w:pPr>
+        <w:pStyle w:val="Ttulo2"/>
+      </w:pPr>
+      <w:bookmarkStart w:id="11" w:name="_Toc171670523"/>
+      <w:r>
+        <w:t>Relación entre sostenibilidad, capacidad de carga, huella ecológica y cambio climático</w:t>
+      </w:r>
+      <w:r>
+        <w:t>.</w:t>
+      </w:r>
+      <w:bookmarkEnd w:id="11"/>
+    </w:p>
+    <w:p>
+      <w:pPr>
+        <w:rPr>
+          <w:lang w:val="es-419" w:eastAsia="es-CO"/>
+        </w:rPr>
+      </w:pPr>
+      <w:r>
+        <w:rPr>
+          <w:lang w:val="es-419" w:eastAsia="es-CO"/>
+        </w:rPr>
+        <w:t xml:space="preserve">Para que una actividad o proyecto agrícola como un todo se considere sostenible, deberá integrar los componentes sociales, económicos y ambientales que correspondan y apliquen, sin embargo, estos no son suficientes, de acuerdo a la </w:t>
+      </w:r>
+      <w:r>
+        <w:rPr>
+          <w:lang w:val="es-419" w:eastAsia="es-CO"/>
+        </w:rPr>
         <w:lastRenderedPageBreak/>
-        <w:t>Nuevos marcos de resultados e instrumentos de evaluación</w:t>
-      </w:r>
-    </w:p>
-    <w:p>
-      <w:pPr>
-        <w:rPr>
-          <w:lang w:val="es-419" w:eastAsia="es-CO"/>
-        </w:rPr>
-      </w:pPr>
-      <w:r>
-        <w:rPr>
-          <w:lang w:val="es-419" w:eastAsia="es-CO"/>
-        </w:rPr>
-        <w:t xml:space="preserve">Para abordar y entender adecuadamente la multifuncionalidad del agro y el carácter multidimensional de su sostenibilidad, se requieren nuevos marcos de resultados e instrumentos de evaluación. Para ello, se han desarrollado métodos de evaluación multicriterio como el “Instrumento para la evaluación del desempeño agroecológico” de la FAO. Ahora, nuevas herramientas permiten medir indicadores biofísicos de manera costo-efectiva, como el </w:t>
-      </w:r>
-      <w:proofErr w:type="spellStart"/>
-      <w:r>
-        <w:rPr>
-          <w:lang w:val="es-419" w:eastAsia="es-CO"/>
-        </w:rPr>
-        <w:t>Land</w:t>
-      </w:r>
-      <w:proofErr w:type="spellEnd"/>
-      <w:r>
-        <w:rPr>
-          <w:lang w:val="es-419" w:eastAsia="es-CO"/>
-        </w:rPr>
-        <w:t xml:space="preserve"> </w:t>
-      </w:r>
-      <w:proofErr w:type="spellStart"/>
-      <w:r>
-        <w:rPr>
-          <w:lang w:val="es-419" w:eastAsia="es-CO"/>
-        </w:rPr>
-        <w:t>Degradation</w:t>
-      </w:r>
-      <w:proofErr w:type="spellEnd"/>
-      <w:r>
-        <w:rPr>
-          <w:lang w:val="es-419" w:eastAsia="es-CO"/>
-        </w:rPr>
-        <w:t xml:space="preserve"> </w:t>
-      </w:r>
-      <w:proofErr w:type="spellStart"/>
-      <w:r>
-        <w:rPr>
-          <w:lang w:val="es-419" w:eastAsia="es-CO"/>
-        </w:rPr>
-        <w:t>Surveillance</w:t>
-      </w:r>
-      <w:proofErr w:type="spellEnd"/>
-      <w:r>
-        <w:rPr>
-          <w:lang w:val="es-419" w:eastAsia="es-CO"/>
-        </w:rPr>
-        <w:t xml:space="preserve"> Framework desarrollado por el </w:t>
-      </w:r>
-      <w:proofErr w:type="spellStart"/>
-      <w:r>
-        <w:rPr>
-          <w:lang w:val="es-419" w:eastAsia="es-CO"/>
-        </w:rPr>
-        <w:t>World</w:t>
-      </w:r>
-      <w:proofErr w:type="spellEnd"/>
-      <w:r>
-        <w:rPr>
-          <w:lang w:val="es-419" w:eastAsia="es-CO"/>
-        </w:rPr>
-        <w:t xml:space="preserve"> </w:t>
-      </w:r>
-      <w:proofErr w:type="spellStart"/>
-      <w:r>
-        <w:rPr>
-          <w:lang w:val="es-419" w:eastAsia="es-CO"/>
-        </w:rPr>
-        <w:t>Agroforestry</w:t>
-      </w:r>
-      <w:proofErr w:type="spellEnd"/>
-      <w:r>
-        <w:rPr>
-          <w:lang w:val="es-419" w:eastAsia="es-CO"/>
-        </w:rPr>
-        <w:t xml:space="preserve">, que utiliza la espectrometría y el machine </w:t>
-      </w:r>
-      <w:proofErr w:type="spellStart"/>
-      <w:r>
-        <w:rPr>
-          <w:lang w:val="es-419" w:eastAsia="es-CO"/>
-        </w:rPr>
-        <w:t>learning</w:t>
-      </w:r>
-      <w:proofErr w:type="spellEnd"/>
-      <w:r>
-        <w:rPr>
-          <w:lang w:val="es-419" w:eastAsia="es-CO"/>
-        </w:rPr>
-        <w:t xml:space="preserve"> para evaluar la salud de los ecosistemas.</w:t>
-      </w:r>
-    </w:p>
-    <w:p>
-      <w:pPr>
-        <w:pStyle w:val="Ttulo2"/>
-      </w:pPr>
-      <w:bookmarkStart w:id="11" w:name="_Toc169607230"/>
-      <w:r>
-        <w:t>Relación entre sostenibilidad, capacidad de carga, huella ecológica y cambio climático</w:t>
-      </w:r>
-      <w:r>
-        <w:t>.</w:t>
-      </w:r>
-      <w:bookmarkEnd w:id="11"/>
-    </w:p>
-    <w:p>
-      <w:pPr>
-        <w:rPr>
-          <w:lang w:val="es-419" w:eastAsia="es-CO"/>
-        </w:rPr>
-      </w:pPr>
-      <w:r>
-        <w:rPr>
-          <w:lang w:val="es-419" w:eastAsia="es-CO"/>
-        </w:rPr>
-        <w:t>Para que una actividad o proyecto agrícola como un todo se considere sostenible, deberá integrar los componentes sociales, económicos y ambientales que correspondan y apliquen, sin embargo, estos no son suficientes, de acuerdo a la evolución del concepto de sostenibilidad y las dimensiones de la Agenda 2030, ya que adicionalmente se hace necesaria la adopción de decisiones conscientes de las externalidades positivas y negativas, así como las sinergias y el aporte a la construcción del territorio y sus zonas de influencia.</w:t>
+        <w:t>evolución del concepto de sostenibilidad y las dimensiones de la Agenda 2030, ya que adicionalmente se hace necesaria la adopción de decisiones conscientes de las externalidades positivas y negativas, así como las sinergias y el aporte a la construcción del territorio y sus zonas de influencia.</w:t>
       </w:r>
     </w:p>
     <w:p>
@@ -7097,24 +7661,6 @@
         </w:rPr>
         <w:t>Asimismo, el desarrollo sostenible busca asegurar que toda intervención en el medio se desarrolle, gestione y ejecute en un marco de acción que respete y proteja a todos los grupos de interés:</w:t>
       </w:r>
-    </w:p>
-    <w:p>
-      <w:pPr>
-        <w:ind w:firstLine="0"/>
-        <w:rPr>
-          <w:szCs w:val="28"/>
-          <w:lang w:val="es-419" w:eastAsia="es-CO"/>
-        </w:rPr>
-      </w:pPr>
-    </w:p>
-    <w:p>
-      <w:pPr>
-        <w:ind w:firstLine="0"/>
-        <w:rPr>
-          <w:szCs w:val="28"/>
-          <w:lang w:val="es-419" w:eastAsia="es-CO"/>
-        </w:rPr>
-      </w:pPr>
     </w:p>
     <w:p>
       <w:pPr>
@@ -7136,7 +7682,6 @@
           <w:szCs w:val="28"/>
           <w:lang w:val="es-419" w:eastAsia="es-CO"/>
         </w:rPr>
-        <w:lastRenderedPageBreak/>
         <w:t>Naturaleza</w:t>
       </w:r>
       <w:r>
@@ -7144,7 +7689,21 @@
           <w:szCs w:val="28"/>
           <w:lang w:val="es-419" w:eastAsia="es-CO"/>
         </w:rPr>
-        <w:t>: Reconocer la importancia de la naturaleza para el bienestar humano.</w:t>
+        <w:t xml:space="preserve">: </w:t>
+      </w:r>
+      <w:r>
+        <w:rPr>
+          <w:szCs w:val="28"/>
+          <w:lang w:val="es-419" w:eastAsia="es-CO"/>
+        </w:rPr>
+        <w:t>r</w:t>
+      </w:r>
+      <w:r>
+        <w:rPr>
+          <w:szCs w:val="28"/>
+          <w:lang w:val="es-419" w:eastAsia="es-CO"/>
+        </w:rPr>
+        <w:t>econocer la importancia de la naturaleza para el bienestar humano.</w:t>
       </w:r>
     </w:p>
     <w:p>
@@ -7184,7 +7743,14 @@
           <w:szCs w:val="28"/>
           <w:lang w:val="es-419" w:eastAsia="es-CO"/>
         </w:rPr>
-        <w:t>Asegurar que la actividad económica mejore el sistema ambiental y la calidad de vida de todos, y no solo de unos pocos selectos.</w:t>
+        <w:t>a</w:t>
+      </w:r>
+      <w:r>
+        <w:rPr>
+          <w:szCs w:val="28"/>
+          <w:lang w:val="es-419" w:eastAsia="es-CO"/>
+        </w:rPr>
+        <w:t>segurar que la actividad económica mejore el sistema ambiental y la calidad de vida de todos, y no solo de unos pocos selectos.</w:t>
       </w:r>
     </w:p>
     <w:p>
@@ -7221,7 +7787,14 @@
           <w:szCs w:val="28"/>
           <w:lang w:val="es-419" w:eastAsia="es-CO"/>
         </w:rPr>
-        <w:t>Usar los recursos eficientemente.</w:t>
+        <w:t>u</w:t>
+      </w:r>
+      <w:r>
+        <w:rPr>
+          <w:szCs w:val="28"/>
+          <w:lang w:val="es-419" w:eastAsia="es-CO"/>
+        </w:rPr>
+        <w:t>sar los recursos eficientemente.</w:t>
       </w:r>
     </w:p>
     <w:p>
@@ -7257,7 +7830,10 @@
         <w:t xml:space="preserve"> </w:t>
       </w:r>
       <w:r>
-        <w:t>Promover el máximo de reciclaje y reutilización.</w:t>
+        <w:t>p</w:t>
+      </w:r>
+      <w:r>
+        <w:t>romover el máximo de reciclaje y reutilización.</w:t>
       </w:r>
     </w:p>
     <w:p>
@@ -7301,7 +7877,14 @@
           <w:szCs w:val="28"/>
           <w:lang w:val="es-419" w:eastAsia="es-CO"/>
         </w:rPr>
-        <w:t>Poner su confianza en el desarrollo e implantación de tecnologías limpias.</w:t>
+        <w:t>p</w:t>
+      </w:r>
+      <w:r>
+        <w:rPr>
+          <w:szCs w:val="28"/>
+          <w:lang w:val="es-419" w:eastAsia="es-CO"/>
+        </w:rPr>
+        <w:t>oner su confianza en el desarrollo e implantación de tecnologías limpias.</w:t>
       </w:r>
     </w:p>
     <w:p>
@@ -7327,7 +7910,10 @@
         <w:t xml:space="preserve">Ecosistema: </w:t>
       </w:r>
       <w:r>
-        <w:t>Restaurar los ecosistemas dañados.</w:t>
+        <w:t>r</w:t>
+      </w:r>
+      <w:r>
+        <w:t>estaurar los ecosistemas dañados.</w:t>
       </w:r>
     </w:p>
     <w:p>
@@ -7356,7 +7942,10 @@
         <w:t xml:space="preserve"> </w:t>
       </w:r>
       <w:r>
-        <w:t>Promover la autosuficiencia regional.</w:t>
+        <w:t>p</w:t>
+      </w:r>
+      <w:r>
+        <w:t>romover la autosuficiencia regional.</w:t>
       </w:r>
     </w:p>
     <w:p>
@@ -7368,55 +7957,44 @@
           <w:lang w:val="es-419" w:eastAsia="es-CO"/>
         </w:rPr>
       </w:pPr>
-    </w:p>
-    <w:p>
-      <w:pPr>
+      <w:r>
         <w:rPr>
           <w:b/>
           <w:bCs/>
           <w:szCs w:val="28"/>
           <w:lang w:val="es-419" w:eastAsia="es-CO"/>
         </w:rPr>
-      </w:pPr>
-      <w:r>
-        <w:rPr>
-          <w:b/>
-          <w:bCs/>
+        <w:t>Componentes clave para el desarrollo sostenible (ambiente, economía, tecnología y sociedad)</w:t>
+      </w:r>
+    </w:p>
+    <w:p>
+      <w:pPr>
+        <w:rPr>
           <w:szCs w:val="28"/>
           <w:lang w:val="es-419" w:eastAsia="es-CO"/>
         </w:rPr>
-        <w:t>Componentes clave para el desarrollo sostenible (ambiente, economía, tecnología y sociedad)</w:t>
-      </w:r>
-    </w:p>
-    <w:p>
-      <w:pPr>
+      </w:pPr>
+      <w:r>
         <w:rPr>
           <w:szCs w:val="28"/>
           <w:lang w:val="es-419" w:eastAsia="es-CO"/>
         </w:rPr>
-      </w:pPr>
+        <w:t xml:space="preserve">El ambiente, la economía, la tecnología y la sociedad son los cuatro componentes clave para el desarrollo sostenible ya que este desarrollo genera una compleja red de condiciones y procesos en la búsqueda del bienestar de la comunidad en su conjunto. Actualmente, el ambiente ha ganado espacio científico, académico y gerencial a escala </w:t>
+      </w:r>
       <w:r>
         <w:rPr>
           <w:szCs w:val="28"/>
           <w:lang w:val="es-419" w:eastAsia="es-CO"/>
         </w:rPr>
-        <w:t>El ambiente, la economía, la tecnología y la sociedad son los cuatro componentes clave para el desarrollo sostenible ya que este desarrollo genera una compleja red de condiciones y procesos en la búsqueda del bienestar de la comunidad en su conjunto. Actualmente, el ambiente ha ganado espacio científico, académico y gerencial a escala planetaria; mientras la economía es el nervio de la actividad financiera que guarda equilibrio con las demás categorías; en tanto que la tecnología que va a tener mayor demanda es la amigable lo que tiende a disminuir el deterioro ambiental y la sociedad se convierta en el actor principal por excelencia para la gestión del desarrollo armónico y equilibrado.</w:t>
-      </w:r>
-    </w:p>
-    <w:p>
-      <w:pPr>
-        <w:rPr>
-          <w:szCs w:val="28"/>
-          <w:lang w:val="es-419" w:eastAsia="es-CO"/>
-        </w:rPr>
-      </w:pPr>
+        <w:lastRenderedPageBreak/>
+        <w:t>planetaria; mientras la economía es el nervio de la actividad financiera que guarda equilibrio con las demás categorías; en tanto que la tecnología que va a tener mayor demanda es la amigable lo que tiende a disminuir el deterioro ambiental y la sociedad se convierta en el actor principal por excelencia para la gestión del desarrollo armónico y equilibrado.</w:t>
+      </w:r>
     </w:p>
     <w:p>
       <w:pPr>
         <w:pStyle w:val="Figura"/>
       </w:pPr>
       <w:r>
-        <w:lastRenderedPageBreak/>
         <w:t>Cuatro componentes para el desarrollo sostenible</w:t>
       </w:r>
       <w:r>
@@ -7487,27 +8065,27 @@
         <w:rPr>
           <w:lang w:val="es-419" w:eastAsia="es-CO"/>
         </w:rPr>
-        <w:t>Estos cuatro componentes son fundamentales para la toma de decisiones en políticas de desarrollo, lo que significa que una actividad o proyecto agrícola que le apunte a la sostenibilidad deberá tener presente las repercusiones en la sociedad, el ambiente y la economía, así como propiciar la adopción de decisiones conscientes con respecto a las sinergias y los efectos secundarios que genera por su operación. Del mismo modo, los responsables de la formulación de políticas deben asegurar que las intervenciones que se gestionen y desarrollen se lleven a cabo con bases tecnológicas y alianzas para facilitar la movilización de los recursos suficientes para su puesta en marcha.</w:t>
-      </w:r>
-    </w:p>
-    <w:p>
-      <w:pPr>
-        <w:rPr>
-          <w:lang w:val="es-419" w:eastAsia="es-CO"/>
-        </w:rPr>
-      </w:pPr>
-      <w:r>
-        <w:rPr>
-          <w:lang w:val="es-419" w:eastAsia="es-CO"/>
-        </w:rPr>
-        <w:t xml:space="preserve">La sociedad demanda a las actividades desarrolladas en proyectos de diversas disciplinas que se comprometan con el cuidado del medio ambiente y en respuesta a estas exigencias la sostenibilidad es la oportunidad para mejorar su comportamiento y </w:t>
+        <w:t xml:space="preserve">Estos cuatro componentes son fundamentales para la toma de decisiones en políticas de desarrollo, lo que significa que una actividad o proyecto agrícola que le apunte a la sostenibilidad deberá tener presente las repercusiones en la sociedad, el ambiente y la economía, así como propiciar la adopción de decisiones conscientes con respecto a las sinergias y los efectos secundarios que genera por su operación. Del mismo modo, los responsables de la formulación de políticas deben asegurar que las intervenciones que se gestionen y desarrollen se lleven a cabo con bases tecnológicas y </w:t>
       </w:r>
       <w:r>
         <w:rPr>
           <w:lang w:val="es-419" w:eastAsia="es-CO"/>
         </w:rPr>
         <w:lastRenderedPageBreak/>
-        <w:t>desempeño. Dada esta realidad, la identificación y evaluación de los impactos ambientales y medir sus huellas ecológicas.</w:t>
+        <w:t>alianzas para facilitar la movilización de los recursos suficientes para su puesta en marcha.</w:t>
+      </w:r>
+    </w:p>
+    <w:p>
+      <w:pPr>
+        <w:rPr>
+          <w:lang w:val="es-419" w:eastAsia="es-CO"/>
+        </w:rPr>
+      </w:pPr>
+      <w:r>
+        <w:rPr>
+          <w:lang w:val="es-419" w:eastAsia="es-CO"/>
+        </w:rPr>
+        <w:t>La sociedad demanda a las actividades desarrolladas en proyectos de diversas disciplinas que se comprometan con el cuidado del medio ambiente y en respuesta a estas exigencias la sostenibilidad es la oportunidad para mejorar su comportamiento y desempeño. Dada esta realidad, la identificación y evaluación de los impactos ambientales y medir sus huellas ecológicas.</w:t>
       </w:r>
     </w:p>
     <w:p>
@@ -7617,31 +8195,9 @@
     </w:p>
     <w:p>
       <w:pPr>
-        <w:rPr>
-          <w:lang w:val="es-419" w:eastAsia="es-CO"/>
-        </w:rPr>
-      </w:pPr>
-    </w:p>
-    <w:p>
-      <w:pPr>
-        <w:rPr>
-          <w:lang w:val="es-419" w:eastAsia="es-CO"/>
-        </w:rPr>
-      </w:pPr>
-    </w:p>
-    <w:p>
-      <w:pPr>
-        <w:rPr>
-          <w:lang w:val="es-419" w:eastAsia="es-CO"/>
-        </w:rPr>
-      </w:pPr>
-    </w:p>
-    <w:p>
-      <w:pPr>
         <w:pStyle w:val="Figura"/>
       </w:pPr>
       <w:r>
-        <w:lastRenderedPageBreak/>
         <w:t>Categorías de impacto de la huella ambiental</w:t>
       </w:r>
       <w:r>
@@ -7661,10 +8217,10 @@
           <w:lang w:val="es-419" w:eastAsia="es-CO"/>
         </w:rPr>
         <w:drawing>
-          <wp:inline distT="0" distB="0" distL="0" distR="0" wp14:anchorId="7AC64068" wp14:editId="5B0831E6">
+          <wp:inline distT="0" distB="0" distL="0" distR="0" wp14:anchorId="7AC64068" wp14:editId="4FEB83D7">
             <wp:extent cx="6487400" cy="3774558"/>
             <wp:effectExtent l="0" t="0" r="8890" b="0"/>
-            <wp:docPr id="30" name="Imagen 30" descr="Dentro de la huella ambiental se considera 14 tipos diferentes  impactos ambientales, como se enumera a continuación de la imagen."/>
+            <wp:docPr id="30" name="Imagen 30" descr="Dentro de la huella ambiental se considera 14 tipos diferentes de impactos ambientales, como se enumera a continuación de la imagen."/>
             <wp:cNvGraphicFramePr>
               <a:graphicFrameLocks xmlns:a="http://schemas.openxmlformats.org/drawingml/2006/main" noChangeAspect="1"/>
             </wp:cNvGraphicFramePr>
@@ -7672,7 +8228,7 @@
               <a:graphicData uri="http://schemas.openxmlformats.org/drawingml/2006/picture">
                 <pic:pic xmlns:pic="http://schemas.openxmlformats.org/drawingml/2006/picture">
                   <pic:nvPicPr>
-                    <pic:cNvPr id="30" name="Imagen 30" descr="Dentro de la huella ambiental se considera 14 tipos diferentes  impactos ambientales, como se enumera a continuación de la imagen."/>
+                    <pic:cNvPr id="30" name="Imagen 30" descr="Dentro de la huella ambiental se considera 14 tipos diferentes de impactos ambientales, como se enumera a continuación de la imagen."/>
                     <pic:cNvPicPr/>
                   </pic:nvPicPr>
                   <pic:blipFill>
@@ -7702,7 +8258,7 @@
         <w:pStyle w:val="Prrafodelista"/>
         <w:numPr>
           <w:ilvl w:val="0"/>
-          <w:numId w:val="36"/>
+          <w:numId w:val="35"/>
         </w:numPr>
         <w:rPr>
           <w:lang w:val="es-419" w:eastAsia="es-CO"/>
@@ -7720,7 +8276,7 @@
         <w:pStyle w:val="Prrafodelista"/>
         <w:numPr>
           <w:ilvl w:val="0"/>
-          <w:numId w:val="36"/>
+          <w:numId w:val="35"/>
         </w:numPr>
         <w:rPr>
           <w:lang w:val="es-419" w:eastAsia="es-CO"/>
@@ -7738,7 +8294,7 @@
         <w:pStyle w:val="Prrafodelista"/>
         <w:numPr>
           <w:ilvl w:val="0"/>
-          <w:numId w:val="36"/>
+          <w:numId w:val="35"/>
         </w:numPr>
         <w:rPr>
           <w:lang w:val="es-419" w:eastAsia="es-CO"/>
@@ -7756,7 +8312,7 @@
         <w:pStyle w:val="Prrafodelista"/>
         <w:numPr>
           <w:ilvl w:val="0"/>
-          <w:numId w:val="36"/>
+          <w:numId w:val="35"/>
         </w:numPr>
         <w:rPr>
           <w:lang w:val="es-419" w:eastAsia="es-CO"/>
@@ -7774,7 +8330,7 @@
         <w:pStyle w:val="Prrafodelista"/>
         <w:numPr>
           <w:ilvl w:val="0"/>
-          <w:numId w:val="36"/>
+          <w:numId w:val="35"/>
         </w:numPr>
         <w:rPr>
           <w:lang w:val="es-419" w:eastAsia="es-CO"/>
@@ -7792,7 +8348,7 @@
         <w:pStyle w:val="Prrafodelista"/>
         <w:numPr>
           <w:ilvl w:val="0"/>
-          <w:numId w:val="36"/>
+          <w:numId w:val="35"/>
         </w:numPr>
         <w:rPr>
           <w:lang w:val="es-419" w:eastAsia="es-CO"/>
@@ -7810,7 +8366,7 @@
         <w:pStyle w:val="Prrafodelista"/>
         <w:numPr>
           <w:ilvl w:val="0"/>
-          <w:numId w:val="36"/>
+          <w:numId w:val="35"/>
         </w:numPr>
         <w:rPr>
           <w:lang w:val="es-419" w:eastAsia="es-CO"/>
@@ -7828,7 +8384,7 @@
         <w:pStyle w:val="Prrafodelista"/>
         <w:numPr>
           <w:ilvl w:val="0"/>
-          <w:numId w:val="36"/>
+          <w:numId w:val="35"/>
         </w:numPr>
         <w:rPr>
           <w:lang w:val="es-419" w:eastAsia="es-CO"/>
@@ -7846,7 +8402,7 @@
         <w:pStyle w:val="Prrafodelista"/>
         <w:numPr>
           <w:ilvl w:val="0"/>
-          <w:numId w:val="36"/>
+          <w:numId w:val="35"/>
         </w:numPr>
         <w:rPr>
           <w:lang w:val="es-419" w:eastAsia="es-CO"/>
@@ -7864,7 +8420,7 @@
         <w:pStyle w:val="Prrafodelista"/>
         <w:numPr>
           <w:ilvl w:val="0"/>
-          <w:numId w:val="36"/>
+          <w:numId w:val="35"/>
         </w:numPr>
         <w:rPr>
           <w:lang w:val="es-419" w:eastAsia="es-CO"/>
@@ -7882,7 +8438,7 @@
         <w:pStyle w:val="Prrafodelista"/>
         <w:numPr>
           <w:ilvl w:val="0"/>
-          <w:numId w:val="36"/>
+          <w:numId w:val="35"/>
         </w:numPr>
         <w:rPr>
           <w:lang w:val="es-419" w:eastAsia="es-CO"/>
@@ -7892,6 +8448,7 @@
         <w:rPr>
           <w:lang w:val="es-419" w:eastAsia="es-CO"/>
         </w:rPr>
+        <w:lastRenderedPageBreak/>
         <w:t>Ecotoxicidad en medio acuático</w:t>
       </w:r>
     </w:p>
@@ -7900,7 +8457,7 @@
         <w:pStyle w:val="Prrafodelista"/>
         <w:numPr>
           <w:ilvl w:val="0"/>
-          <w:numId w:val="36"/>
+          <w:numId w:val="35"/>
         </w:numPr>
         <w:rPr>
           <w:lang w:val="es-419" w:eastAsia="es-CO"/>
@@ -7910,7 +8467,6 @@
         <w:rPr>
           <w:lang w:val="es-419" w:eastAsia="es-CO"/>
         </w:rPr>
-        <w:lastRenderedPageBreak/>
         <w:t>Uso del suelo</w:t>
       </w:r>
     </w:p>
@@ -7919,7 +8475,7 @@
         <w:pStyle w:val="Prrafodelista"/>
         <w:numPr>
           <w:ilvl w:val="0"/>
-          <w:numId w:val="36"/>
+          <w:numId w:val="35"/>
         </w:numPr>
         <w:rPr>
           <w:lang w:val="es-419" w:eastAsia="es-CO"/>
@@ -7937,7 +8493,7 @@
         <w:pStyle w:val="Prrafodelista"/>
         <w:numPr>
           <w:ilvl w:val="0"/>
-          <w:numId w:val="36"/>
+          <w:numId w:val="35"/>
         </w:numPr>
         <w:rPr>
           <w:lang w:val="es-419" w:eastAsia="es-CO"/>
@@ -8057,18 +8613,21 @@
     </w:p>
     <w:p>
       <w:pPr>
-        <w:ind w:firstLine="0"/>
-        <w:rPr>
-          <w:szCs w:val="28"/>
-          <w:lang w:val="es-419" w:eastAsia="es-CO"/>
-        </w:rPr>
-      </w:pPr>
-    </w:p>
-    <w:p>
-      <w:pPr>
-        <w:ind w:firstLine="0"/>
-        <w:rPr>
-          <w:szCs w:val="28"/>
+        <w:rPr>
+          <w:lang w:val="es-419" w:eastAsia="es-CO"/>
+        </w:rPr>
+      </w:pPr>
+    </w:p>
+    <w:p>
+      <w:pPr>
+        <w:rPr>
+          <w:lang w:val="es-419" w:eastAsia="es-CO"/>
+        </w:rPr>
+      </w:pPr>
+    </w:p>
+    <w:p>
+      <w:pPr>
+        <w:rPr>
           <w:lang w:val="es-419" w:eastAsia="es-CO"/>
         </w:rPr>
       </w:pPr>
@@ -8090,6 +8649,7 @@
           <w:szCs w:val="28"/>
           <w:lang w:val="es-419" w:eastAsia="es-CO"/>
         </w:rPr>
+        <w:lastRenderedPageBreak/>
         <w:t>¿Qué es la huella hídrica?</w:t>
       </w:r>
     </w:p>
@@ -8103,7 +8663,6 @@
         <w:rPr>
           <w:lang w:val="es-419" w:eastAsia="es-CO"/>
         </w:rPr>
-        <w:lastRenderedPageBreak/>
         <w:t xml:space="preserve">Es el volumen total de agua dulce usada para producir los bienes y servicios en una empresa, o consumidos por un individuo u organización. Este indicador fue desarrollado por </w:t>
       </w:r>
       <w:proofErr w:type="spellStart"/>
@@ -8215,19 +8774,10 @@
     </w:p>
     <w:p>
       <w:pPr>
-        <w:rPr>
-          <w:sz w:val="20"/>
-          <w:szCs w:val="20"/>
-          <w:lang w:val="es-419" w:eastAsia="es-CO"/>
-        </w:rPr>
-      </w:pPr>
-    </w:p>
-    <w:p>
-      <w:pPr>
         <w:pStyle w:val="Prrafodelista"/>
         <w:numPr>
           <w:ilvl w:val="0"/>
-          <w:numId w:val="37"/>
+          <w:numId w:val="36"/>
         </w:numPr>
         <w:rPr>
           <w:b/>
@@ -8248,7 +8798,13 @@
         <w:rPr>
           <w:lang w:val="es-419" w:eastAsia="es-CO"/>
         </w:rPr>
-        <w:t>Volumen de agua dulce</w:t>
+        <w:t>v</w:t>
+      </w:r>
+      <w:r>
+        <w:rPr>
+          <w:lang w:val="es-419" w:eastAsia="es-CO"/>
+        </w:rPr>
+        <w:t>olumen de agua dulce</w:t>
       </w:r>
       <w:r>
         <w:rPr>
@@ -8274,7 +8830,7 @@
         <w:pStyle w:val="Prrafodelista"/>
         <w:numPr>
           <w:ilvl w:val="0"/>
-          <w:numId w:val="37"/>
+          <w:numId w:val="36"/>
         </w:numPr>
         <w:rPr>
           <w:lang w:val="es-419" w:eastAsia="es-CO"/>
@@ -8292,7 +8848,13 @@
         <w:rPr>
           <w:lang w:val="es-419" w:eastAsia="es-CO"/>
         </w:rPr>
-        <w:t>Volumen de agua precipitada</w:t>
+        <w:t>v</w:t>
+      </w:r>
+      <w:r>
+        <w:rPr>
+          <w:lang w:val="es-419" w:eastAsia="es-CO"/>
+        </w:rPr>
+        <w:t>olumen de agua precipitada</w:t>
       </w:r>
       <w:r>
         <w:rPr>
@@ -8306,7 +8868,7 @@
         <w:pStyle w:val="Prrafodelista"/>
         <w:numPr>
           <w:ilvl w:val="0"/>
-          <w:numId w:val="37"/>
+          <w:numId w:val="36"/>
         </w:numPr>
         <w:rPr>
           <w:lang w:val="es-419" w:eastAsia="es-CO"/>
@@ -8324,7 +8886,19 @@
         <w:rPr>
           <w:lang w:val="es-419" w:eastAsia="es-CO"/>
         </w:rPr>
-        <w:t xml:space="preserve"> Volumen de agua contaminada que puede ser cuantificada como volumen de agua requerida para diluir contaminantes hasta el punto de alcanzar los niveles aceptables de contaminación /monitoreos continuos </w:t>
+        <w:t xml:space="preserve"> </w:t>
+      </w:r>
+      <w:r>
+        <w:rPr>
+          <w:lang w:val="es-419" w:eastAsia="es-CO"/>
+        </w:rPr>
+        <w:t>v</w:t>
+      </w:r>
+      <w:r>
+        <w:rPr>
+          <w:lang w:val="es-419" w:eastAsia="es-CO"/>
+        </w:rPr>
+        <w:t xml:space="preserve">olumen de agua contaminada que puede ser cuantificada como volumen de agua requerida para diluir contaminantes hasta el punto de alcanzar los niveles aceptables de contaminación /monitoreos continuos </w:t>
       </w:r>
       <w:r>
         <w:rPr>
@@ -8349,16 +8923,6 @@
         </w:rPr>
         <w:t>Huella de carbono</w:t>
       </w:r>
-    </w:p>
-    <w:p>
-      <w:pPr>
-        <w:ind w:firstLine="0"/>
-        <w:rPr>
-          <w:b/>
-          <w:bCs/>
-          <w:lang w:val="es-419" w:eastAsia="es-CO"/>
-        </w:rPr>
-      </w:pPr>
     </w:p>
     <w:p>
       <w:pPr>
@@ -8429,7 +8993,6 @@
         <w:rPr>
           <w:lang w:val="es-419" w:eastAsia="es-CO"/>
         </w:rPr>
-        <w:lastRenderedPageBreak/>
         <w:t>Existen dos tipos de huella de carbono, a saber:</w:t>
       </w:r>
     </w:p>
@@ -8438,7 +9001,7 @@
         <w:pStyle w:val="Prrafodelista"/>
         <w:numPr>
           <w:ilvl w:val="0"/>
-          <w:numId w:val="38"/>
+          <w:numId w:val="37"/>
         </w:numPr>
         <w:rPr>
           <w:lang w:val="es-419" w:eastAsia="es-CO"/>
@@ -8446,10 +9009,9 @@
       </w:pPr>
       <w:r>
         <w:rPr>
-          <w:b/>
-          <w:bCs/>
-          <w:lang w:val="es-419" w:eastAsia="es-CO"/>
-        </w:rPr>
+          <w:lang w:val="es-419" w:eastAsia="es-CO"/>
+        </w:rPr>
+        <w:lastRenderedPageBreak/>
         <w:t>Huella de carbono organizacional</w:t>
       </w:r>
       <w:r>
@@ -8464,7 +9026,7 @@
         <w:pStyle w:val="Prrafodelista"/>
         <w:numPr>
           <w:ilvl w:val="0"/>
-          <w:numId w:val="38"/>
+          <w:numId w:val="37"/>
         </w:numPr>
         <w:rPr>
           <w:lang w:val="es-419" w:eastAsia="es-CO"/>
@@ -8472,8 +9034,6 @@
       </w:pPr>
       <w:r>
         <w:rPr>
-          <w:b/>
-          <w:bCs/>
           <w:lang w:val="es-419" w:eastAsia="es-CO"/>
         </w:rPr>
         <w:t>Huella de carbono de producto:</w:t>
@@ -8487,23 +9047,9 @@
     </w:p>
     <w:p>
       <w:pPr>
-        <w:rPr>
-          <w:lang w:val="es-419" w:eastAsia="es-CO"/>
-        </w:rPr>
-      </w:pPr>
-    </w:p>
-    <w:p>
-      <w:pPr>
-        <w:rPr>
-          <w:lang w:val="es-419" w:eastAsia="es-CO"/>
-        </w:rPr>
-      </w:pPr>
-    </w:p>
-    <w:p>
-      <w:pPr>
         <w:pStyle w:val="Ttulo2"/>
       </w:pPr>
-      <w:bookmarkStart w:id="13" w:name="_Toc169607231"/>
+      <w:bookmarkStart w:id="13" w:name="_Toc171670524"/>
       <w:r>
         <w:t>La agroecología como enfoque principal para una agricultura sostenible</w:t>
       </w:r>
@@ -8550,21 +9096,51 @@
         <w:rPr>
           <w:lang w:val="es-419" w:eastAsia="es-CO"/>
         </w:rPr>
-        <w:t xml:space="preserve"> 12: Consumo y producción sostenible, partiendo del hecho de que el 30% del consumo de energía en el mundo y el 22% del total de emisiones de gases de efecto invernadero provienen del sector de la alimentación. De este modo, se plantea la necesidad de detener la degradación de los suelos, el uso insostenible del agua y la pérdida de biodiversidad agrícola de cara a sistemas de producción más resilientes y sostenibles (FAO, 2018).</w:t>
-      </w:r>
-    </w:p>
-    <w:p>
-      <w:pPr>
-        <w:rPr>
-          <w:lang w:val="es-419" w:eastAsia="es-CO"/>
-        </w:rPr>
-      </w:pPr>
+        <w:t xml:space="preserve"> 12: Consumo y producción sostenible, partiendo del hecho de que el 30</w:t>
+      </w:r>
+      <w:r>
+        <w:rPr>
+          <w:lang w:val="es-419" w:eastAsia="es-CO"/>
+        </w:rPr>
+        <w:t xml:space="preserve"> </w:t>
+      </w:r>
+      <w:r>
+        <w:rPr>
+          <w:lang w:val="es-419" w:eastAsia="es-CO"/>
+        </w:rPr>
+        <w:t>% del consumo de energía en el mundo y el 22</w:t>
+      </w:r>
+      <w:r>
+        <w:rPr>
+          <w:lang w:val="es-419" w:eastAsia="es-CO"/>
+        </w:rPr>
+        <w:t xml:space="preserve"> </w:t>
+      </w:r>
+      <w:r>
+        <w:rPr>
+          <w:lang w:val="es-419" w:eastAsia="es-CO"/>
+        </w:rPr>
+        <w:t>% del total de emisiones de gases de efecto invernadero provienen del sector de la alimentación. De este modo, se plantea la necesidad de detener la degradación de los suelos, el uso insostenible del agua y la pérdida de biodiversidad agrícola de cara a sistemas de producción más resilientes y sostenibles (FAO, 2018).</w:t>
+      </w:r>
+    </w:p>
+    <w:p>
+      <w:pPr>
+        <w:rPr>
+          <w:lang w:val="es-419" w:eastAsia="es-CO"/>
+        </w:rPr>
+      </w:pPr>
+      <w:r>
+        <w:rPr>
+          <w:lang w:val="es-419" w:eastAsia="es-CO"/>
+        </w:rPr>
+        <w:t xml:space="preserve">El proceso de agricultura sostenible se reconoce como un todo, los sistemas de nutrición animal, la producción de productos agrícolas y el modelo alimenticio, bajo un esquema en el que confluyen en balance y armonía equitativa de aspectos de igualdad </w:t>
+      </w:r>
       <w:r>
         <w:rPr>
           <w:lang w:val="es-419" w:eastAsia="es-CO"/>
         </w:rPr>
         <w:lastRenderedPageBreak/>
-        <w:t>El proceso de agricultura sostenible se reconoce como un todo, los sistemas de nutrición animal, la producción de productos agrícolas y el modelo alimenticio, bajo un esquema en el que confluyen en balance y armonía equitativa de aspectos de igualdad social, viabilidad económica y la armonía con el medio ambiente, incluyendo factores intergeneracionales e intersectoriales.</w:t>
+        <w:t>social, viabilidad económica y la armonía con el medio ambiente, incluyendo factores intergeneracionales e intersectoriales.</w:t>
       </w:r>
     </w:p>
     <w:p>
@@ -8600,6 +9176,7 @@
     </w:p>
     <w:p/>
     <w:p/>
+    <w:p/>
     <w:p>
       <w:pPr>
         <w:pStyle w:val="Video"/>
@@ -8608,6 +9185,15 @@
         <w:lastRenderedPageBreak/>
         <w:t>Relación entre sostenibilidad</w:t>
       </w:r>
+      <w:r>
+        <w:t>, capacidad de carga, huella ecológica y cambio</w:t>
+      </w:r>
+      <w:r>
+        <w:t xml:space="preserve"> </w:t>
+      </w:r>
+      <w:r>
+        <w:t>climático</w:t>
+      </w:r>
     </w:p>
     <w:p>
       <w:pPr>
@@ -8620,10 +9206,10 @@
           <w:noProof/>
         </w:rPr>
         <w:drawing>
-          <wp:inline distT="0" distB="0" distL="0" distR="0" wp14:anchorId="06301258" wp14:editId="35908D3C">
+          <wp:inline distT="0" distB="0" distL="0" distR="0" wp14:anchorId="06301258" wp14:editId="3E8646C1">
             <wp:extent cx="5350043" cy="3009265"/>
             <wp:effectExtent l="0" t="0" r="3175" b="635"/>
-            <wp:docPr id="6" name="Imagen 6" descr="YouTube Thumbnail Downloader FULL HQ IMAGE"/>
+            <wp:docPr id="6" name="Imagen 6" descr="En el siguiente video se muestra la relación entre sostenibilidad."/>
             <wp:cNvGraphicFramePr>
               <a:graphicFrameLocks xmlns:a="http://schemas.openxmlformats.org/drawingml/2006/main" noChangeAspect="1"/>
             </wp:cNvGraphicFramePr>
@@ -8631,7 +9217,7 @@
               <a:graphicData uri="http://schemas.openxmlformats.org/drawingml/2006/picture">
                 <pic:pic xmlns:pic="http://schemas.openxmlformats.org/drawingml/2006/picture">
                   <pic:nvPicPr>
-                    <pic:cNvPr id="0" name="thumbnailpreview" descr="YouTube Thumbnail Downloader FULL HQ IMAGE"/>
+                    <pic:cNvPr id="6" name="Imagen 6" descr="En el siguiente video se muestra la relación entre sostenibilidad."/>
                     <pic:cNvPicPr>
                       <a:picLocks noChangeAspect="1" noChangeArrowheads="1"/>
                     </pic:cNvPicPr>
@@ -8731,7 +9317,7 @@
                 <w:b/>
                 <w:lang w:val="es-419"/>
               </w:rPr>
-              <w:t>.</w:t>
+              <w:t>, capacidad de carga, huella ecológica y cambio climático</w:t>
             </w:r>
           </w:p>
         </w:tc>
@@ -8759,7 +9345,14 @@
               <w:rPr>
                 <w:lang w:val="es-ES"/>
               </w:rPr>
-              <w:t xml:space="preserve">El desarrollo de cultivos en pequeña escala, económicamente viables, autosuficientes y diversificados proviene de diseños nuevos de los sistemas agrícolas y ganaderos, que se manejan con adaptaciones tecnológicas a los ambientes propios de cada ubicación. Por ello, los aspectos básicos que deben ser considerados en un agroecosistema sostenibles son: </w:t>
+              <w:t xml:space="preserve">El desarrollo de cultivos en pequeña escala, económicamente viables, autosuficientes y diversificados proviene de diseños nuevos de los sistemas agrícolas y ganaderos, que se manejan con adaptaciones tecnológicas a los ambientes propios </w:t>
+            </w:r>
+            <w:r>
+              <w:rPr>
+                <w:lang w:val="es-ES"/>
+              </w:rPr>
+              <w:lastRenderedPageBreak/>
+              <w:t xml:space="preserve">de cada ubicación. Por ello, los aspectos básicos que deben ser considerados en un agroecosistema sostenibles son: </w:t>
             </w:r>
           </w:p>
           <w:p>
@@ -8767,7 +9360,6 @@
               <w:rPr>
                 <w:lang w:val="es-ES"/>
               </w:rPr>
-              <w:lastRenderedPageBreak/>
               <w:t>Primero: suministro periódico de materia orgánica a través de la adición de carga orgánica (compost) que fomente la actividad biológica en el suelo.</w:t>
             </w:r>
           </w:p>
@@ -8825,20 +9417,6 @@
         </w:tc>
       </w:tr>
     </w:tbl>
-    <w:p>
-      <w:pPr>
-        <w:rPr>
-          <w:lang w:val="es-419" w:eastAsia="es-CO"/>
-        </w:rPr>
-      </w:pPr>
-    </w:p>
-    <w:p>
-      <w:pPr>
-        <w:rPr>
-          <w:lang w:val="es-419" w:eastAsia="es-CO"/>
-        </w:rPr>
-      </w:pPr>
-    </w:p>
     <w:p>
       <w:pPr>
         <w:rPr>
@@ -8971,7 +9549,7 @@
         <w:pStyle w:val="Prrafodelista"/>
         <w:numPr>
           <w:ilvl w:val="0"/>
-          <w:numId w:val="39"/>
+          <w:numId w:val="38"/>
         </w:numPr>
         <w:rPr>
           <w:szCs w:val="28"/>
@@ -8993,6 +9571,226 @@
           <w:lang w:val="es-419" w:eastAsia="es-CO"/>
         </w:rPr>
         <w:t xml:space="preserve"> los granos pequeños, cultivos en hileras, monocultivos, hortalizas, así mismo la producción combinada cultivos-arboles /cultivo -ganado con los sistemas silvopastores son: </w:t>
+      </w:r>
+    </w:p>
+    <w:p>
+      <w:pPr>
+        <w:pStyle w:val="Prrafodelista"/>
+        <w:numPr>
+          <w:ilvl w:val="0"/>
+          <w:numId w:val="39"/>
+        </w:numPr>
+        <w:rPr>
+          <w:szCs w:val="28"/>
+          <w:lang w:val="es-419" w:eastAsia="es-CO"/>
+        </w:rPr>
+      </w:pPr>
+      <w:r>
+        <w:rPr>
+          <w:szCs w:val="28"/>
+          <w:lang w:val="es-419" w:eastAsia="es-CO"/>
+        </w:rPr>
+        <w:t xml:space="preserve">Rotaciones y secuencias de cultivos </w:t>
+      </w:r>
+    </w:p>
+    <w:p>
+      <w:pPr>
+        <w:pStyle w:val="Prrafodelista"/>
+        <w:numPr>
+          <w:ilvl w:val="0"/>
+          <w:numId w:val="39"/>
+        </w:numPr>
+        <w:rPr>
+          <w:szCs w:val="28"/>
+          <w:lang w:val="es-419" w:eastAsia="es-CO"/>
+        </w:rPr>
+      </w:pPr>
+      <w:r>
+        <w:rPr>
+          <w:szCs w:val="28"/>
+          <w:lang w:val="es-419" w:eastAsia="es-CO"/>
+        </w:rPr>
+        <w:t>Cultivos múltiples (intercalados, en franjas, etc</w:t>
+      </w:r>
+      <w:r>
+        <w:rPr>
+          <w:szCs w:val="28"/>
+          <w:lang w:val="es-419" w:eastAsia="es-CO"/>
+        </w:rPr>
+        <w:t>.</w:t>
+      </w:r>
+      <w:r>
+        <w:rPr>
+          <w:szCs w:val="28"/>
+          <w:lang w:val="es-419" w:eastAsia="es-CO"/>
+        </w:rPr>
+        <w:t>)</w:t>
+      </w:r>
+    </w:p>
+    <w:p>
+      <w:pPr>
+        <w:pStyle w:val="Prrafodelista"/>
+        <w:numPr>
+          <w:ilvl w:val="0"/>
+          <w:numId w:val="39"/>
+        </w:numPr>
+        <w:rPr>
+          <w:szCs w:val="28"/>
+          <w:lang w:val="es-419" w:eastAsia="es-CO"/>
+        </w:rPr>
+      </w:pPr>
+      <w:r>
+        <w:rPr>
+          <w:szCs w:val="28"/>
+          <w:lang w:val="es-419" w:eastAsia="es-CO"/>
+        </w:rPr>
+        <w:t>No labranza</w:t>
+      </w:r>
+    </w:p>
+    <w:p>
+      <w:pPr>
+        <w:pStyle w:val="Prrafodelista"/>
+        <w:numPr>
+          <w:ilvl w:val="0"/>
+          <w:numId w:val="39"/>
+        </w:numPr>
+        <w:rPr>
+          <w:szCs w:val="28"/>
+          <w:lang w:val="es-419" w:eastAsia="es-CO"/>
+        </w:rPr>
+      </w:pPr>
+      <w:r>
+        <w:rPr>
+          <w:rStyle w:val="Extranjerismo"/>
+        </w:rPr>
+        <w:t>“</w:t>
+      </w:r>
+      <w:r>
+        <w:rPr>
+          <w:rStyle w:val="Extranjerismo"/>
+        </w:rPr>
+        <w:t>Mulch</w:t>
+      </w:r>
+      <w:r>
+        <w:rPr>
+          <w:rStyle w:val="Extranjerismo"/>
+        </w:rPr>
+        <w:t>”</w:t>
+      </w:r>
+      <w:r>
+        <w:rPr>
+          <w:szCs w:val="28"/>
+          <w:lang w:val="es-419" w:eastAsia="es-CO"/>
+        </w:rPr>
+        <w:t xml:space="preserve"> orgánico</w:t>
+      </w:r>
+    </w:p>
+    <w:p>
+      <w:pPr>
+        <w:pStyle w:val="Prrafodelista"/>
+        <w:numPr>
+          <w:ilvl w:val="0"/>
+          <w:numId w:val="39"/>
+        </w:numPr>
+        <w:rPr>
+          <w:szCs w:val="28"/>
+          <w:lang w:val="es-419" w:eastAsia="es-CO"/>
+        </w:rPr>
+      </w:pPr>
+      <w:r>
+        <w:rPr>
+          <w:szCs w:val="28"/>
+          <w:lang w:val="es-419" w:eastAsia="es-CO"/>
+        </w:rPr>
+        <w:lastRenderedPageBreak/>
+        <w:t>Barbechos manejados</w:t>
+      </w:r>
+    </w:p>
+    <w:p>
+      <w:pPr>
+        <w:pStyle w:val="Prrafodelista"/>
+        <w:numPr>
+          <w:ilvl w:val="0"/>
+          <w:numId w:val="39"/>
+        </w:numPr>
+        <w:rPr>
+          <w:rStyle w:val="Extranjerismo"/>
+        </w:rPr>
+      </w:pPr>
+      <w:r>
+        <w:rPr>
+          <w:szCs w:val="28"/>
+          <w:lang w:val="es-419" w:eastAsia="es-CO"/>
+        </w:rPr>
+        <w:t xml:space="preserve">Agricultura con </w:t>
+      </w:r>
+      <w:r>
+        <w:rPr>
+          <w:szCs w:val="28"/>
+          <w:lang w:val="es-419" w:eastAsia="es-CO"/>
+        </w:rPr>
+        <w:t>“</w:t>
+      </w:r>
+      <w:r>
+        <w:rPr>
+          <w:rStyle w:val="Extranjerismo"/>
+        </w:rPr>
+        <w:t>mulch</w:t>
+      </w:r>
+      <w:r>
+        <w:rPr>
+          <w:rStyle w:val="Extranjerismo"/>
+        </w:rPr>
+        <w:t>”</w:t>
+      </w:r>
+    </w:p>
+    <w:p>
+      <w:pPr>
+        <w:pStyle w:val="Prrafodelista"/>
+        <w:numPr>
+          <w:ilvl w:val="0"/>
+          <w:numId w:val="39"/>
+        </w:numPr>
+        <w:rPr>
+          <w:szCs w:val="28"/>
+          <w:lang w:val="es-419" w:eastAsia="es-CO"/>
+        </w:rPr>
+      </w:pPr>
+      <w:r>
+        <w:rPr>
+          <w:szCs w:val="28"/>
+          <w:lang w:val="es-419" w:eastAsia="es-CO"/>
+        </w:rPr>
+        <w:t>Cortavientos</w:t>
+      </w:r>
+    </w:p>
+    <w:p>
+      <w:pPr>
+        <w:pStyle w:val="Prrafodelista"/>
+        <w:numPr>
+          <w:ilvl w:val="0"/>
+          <w:numId w:val="38"/>
+        </w:numPr>
+        <w:rPr>
+          <w:szCs w:val="28"/>
+          <w:lang w:val="es-419" w:eastAsia="es-CO"/>
+        </w:rPr>
+      </w:pPr>
+      <w:r>
+        <w:rPr>
+          <w:b/>
+          <w:bCs/>
+          <w:szCs w:val="28"/>
+          <w:lang w:val="es-419" w:eastAsia="es-CO"/>
+        </w:rPr>
+        <w:t>Cultivos perennes:</w:t>
+      </w:r>
+      <w:r>
+        <w:rPr>
+          <w:szCs w:val="28"/>
+          <w:lang w:val="es-419" w:eastAsia="es-CO"/>
+        </w:rPr>
+        <w:t xml:space="preserve"> huertos frutales, alfalfa, viñedos, así mismo la producción combinada cultivo-arboles / cultivo-ganado con los sistemas agro silvopastores son:</w:t>
       </w:r>
     </w:p>
     <w:p>
@@ -9012,7 +9810,7 @@
           <w:szCs w:val="28"/>
           <w:lang w:val="es-419" w:eastAsia="es-CO"/>
         </w:rPr>
-        <w:t xml:space="preserve">Rotaciones y secuencias de cultivos </w:t>
+        <w:t>Rotaciones y secuencias de cultivos</w:t>
       </w:r>
     </w:p>
     <w:p>
@@ -9032,17 +9830,15 @@
           <w:szCs w:val="28"/>
           <w:lang w:val="es-419" w:eastAsia="es-CO"/>
         </w:rPr>
-        <w:t xml:space="preserve">Cultivos múltiples (intercalados, en franjas, </w:t>
-      </w:r>
-      <w:proofErr w:type="spellStart"/>
+        <w:t>Cultivos múltiples (intercalados, en franjas, etc</w:t>
+      </w:r>
       <w:r>
         <w:rPr>
           <w:szCs w:val="28"/>
           <w:lang w:val="es-419" w:eastAsia="es-CO"/>
         </w:rPr>
-        <w:t>etc</w:t>
-      </w:r>
-      <w:proofErr w:type="spellEnd"/>
+        <w:t>.</w:t>
+      </w:r>
       <w:r>
         <w:rPr>
           <w:szCs w:val="28"/>
@@ -9126,7 +9922,6 @@
           <w:szCs w:val="28"/>
           <w:lang w:val="es-419" w:eastAsia="es-CO"/>
         </w:rPr>
-        <w:lastRenderedPageBreak/>
         <w:t>Barbechos manejados</w:t>
       </w:r>
     </w:p>
@@ -9138,7 +9933,8 @@
           <w:numId w:val="40"/>
         </w:numPr>
         <w:rPr>
-          <w:rStyle w:val="Extranjerismo"/>
+          <w:szCs w:val="28"/>
+          <w:lang w:val="es-419" w:eastAsia="es-CO"/>
         </w:rPr>
       </w:pPr>
       <w:r>
@@ -9190,238 +9986,6 @@
     </w:p>
     <w:p>
       <w:pPr>
-        <w:pStyle w:val="Prrafodelista"/>
-        <w:ind w:left="1440" w:firstLine="0"/>
-        <w:rPr>
-          <w:b/>
-          <w:bCs/>
-          <w:szCs w:val="28"/>
-          <w:lang w:val="es-419" w:eastAsia="es-CO"/>
-        </w:rPr>
-      </w:pPr>
-    </w:p>
-    <w:p>
-      <w:pPr>
-        <w:pStyle w:val="Prrafodelista"/>
-        <w:numPr>
-          <w:ilvl w:val="0"/>
-          <w:numId w:val="39"/>
-        </w:numPr>
-        <w:rPr>
-          <w:szCs w:val="28"/>
-          <w:lang w:val="es-419" w:eastAsia="es-CO"/>
-        </w:rPr>
-      </w:pPr>
-      <w:r>
-        <w:rPr>
-          <w:b/>
-          <w:bCs/>
-          <w:szCs w:val="28"/>
-          <w:lang w:val="es-419" w:eastAsia="es-CO"/>
-        </w:rPr>
-        <w:t>Cultivos perennes:</w:t>
-      </w:r>
-      <w:r>
-        <w:rPr>
-          <w:szCs w:val="28"/>
-          <w:lang w:val="es-419" w:eastAsia="es-CO"/>
-        </w:rPr>
-        <w:t xml:space="preserve"> huertos frutales, alfalfa, viñedos, así mismo la producción combinada cultivo-arboles / cultivo-ganado con los sistemas agro silvopastores son:</w:t>
-      </w:r>
-    </w:p>
-    <w:p>
-      <w:pPr>
-        <w:pStyle w:val="Prrafodelista"/>
-        <w:numPr>
-          <w:ilvl w:val="0"/>
-          <w:numId w:val="41"/>
-        </w:numPr>
-        <w:rPr>
-          <w:szCs w:val="28"/>
-          <w:lang w:val="es-419" w:eastAsia="es-CO"/>
-        </w:rPr>
-      </w:pPr>
-      <w:r>
-        <w:rPr>
-          <w:szCs w:val="28"/>
-          <w:lang w:val="es-419" w:eastAsia="es-CO"/>
-        </w:rPr>
-        <w:t>Rotaciones y secuencias de cultivos</w:t>
-      </w:r>
-    </w:p>
-    <w:p>
-      <w:pPr>
-        <w:pStyle w:val="Prrafodelista"/>
-        <w:numPr>
-          <w:ilvl w:val="0"/>
-          <w:numId w:val="41"/>
-        </w:numPr>
-        <w:rPr>
-          <w:szCs w:val="28"/>
-          <w:lang w:val="es-419" w:eastAsia="es-CO"/>
-        </w:rPr>
-      </w:pPr>
-      <w:r>
-        <w:rPr>
-          <w:szCs w:val="28"/>
-          <w:lang w:val="es-419" w:eastAsia="es-CO"/>
-        </w:rPr>
-        <w:t>Cultivos múltiples (intercalados, en franjas, etc</w:t>
-      </w:r>
-      <w:r>
-        <w:rPr>
-          <w:szCs w:val="28"/>
-          <w:lang w:val="es-419" w:eastAsia="es-CO"/>
-        </w:rPr>
-        <w:t>.</w:t>
-      </w:r>
-      <w:r>
-        <w:rPr>
-          <w:szCs w:val="28"/>
-          <w:lang w:val="es-419" w:eastAsia="es-CO"/>
-        </w:rPr>
-        <w:t>)</w:t>
-      </w:r>
-    </w:p>
-    <w:p>
-      <w:pPr>
-        <w:pStyle w:val="Prrafodelista"/>
-        <w:numPr>
-          <w:ilvl w:val="0"/>
-          <w:numId w:val="41"/>
-        </w:numPr>
-        <w:rPr>
-          <w:szCs w:val="28"/>
-          <w:lang w:val="es-419" w:eastAsia="es-CO"/>
-        </w:rPr>
-      </w:pPr>
-      <w:r>
-        <w:rPr>
-          <w:szCs w:val="28"/>
-          <w:lang w:val="es-419" w:eastAsia="es-CO"/>
-        </w:rPr>
-        <w:t>No labranza</w:t>
-      </w:r>
-    </w:p>
-    <w:p>
-      <w:pPr>
-        <w:pStyle w:val="Prrafodelista"/>
-        <w:numPr>
-          <w:ilvl w:val="0"/>
-          <w:numId w:val="41"/>
-        </w:numPr>
-        <w:rPr>
-          <w:szCs w:val="28"/>
-          <w:lang w:val="es-419" w:eastAsia="es-CO"/>
-        </w:rPr>
-      </w:pPr>
-      <w:r>
-        <w:rPr>
-          <w:rStyle w:val="Extranjerismo"/>
-        </w:rPr>
-        <w:t>“</w:t>
-      </w:r>
-      <w:r>
-        <w:rPr>
-          <w:rStyle w:val="Extranjerismo"/>
-        </w:rPr>
-        <w:t>Mulch</w:t>
-      </w:r>
-      <w:r>
-        <w:rPr>
-          <w:rStyle w:val="Extranjerismo"/>
-        </w:rPr>
-        <w:t>”</w:t>
-      </w:r>
-      <w:r>
-        <w:rPr>
-          <w:szCs w:val="28"/>
-          <w:lang w:val="es-419" w:eastAsia="es-CO"/>
-        </w:rPr>
-        <w:t xml:space="preserve"> orgánico</w:t>
-      </w:r>
-    </w:p>
-    <w:p>
-      <w:pPr>
-        <w:pStyle w:val="Prrafodelista"/>
-        <w:numPr>
-          <w:ilvl w:val="0"/>
-          <w:numId w:val="41"/>
-        </w:numPr>
-        <w:rPr>
-          <w:szCs w:val="28"/>
-          <w:lang w:val="es-419" w:eastAsia="es-CO"/>
-        </w:rPr>
-      </w:pPr>
-      <w:r>
-        <w:rPr>
-          <w:szCs w:val="28"/>
-          <w:lang w:val="es-419" w:eastAsia="es-CO"/>
-        </w:rPr>
-        <w:t>Barbechos manejados</w:t>
-      </w:r>
-    </w:p>
-    <w:p>
-      <w:pPr>
-        <w:pStyle w:val="Prrafodelista"/>
-        <w:numPr>
-          <w:ilvl w:val="0"/>
-          <w:numId w:val="41"/>
-        </w:numPr>
-        <w:rPr>
-          <w:szCs w:val="28"/>
-          <w:lang w:val="es-419" w:eastAsia="es-CO"/>
-        </w:rPr>
-      </w:pPr>
-      <w:r>
-        <w:rPr>
-          <w:szCs w:val="28"/>
-          <w:lang w:val="es-419" w:eastAsia="es-CO"/>
-        </w:rPr>
-        <w:t xml:space="preserve">Agricultura con </w:t>
-      </w:r>
-      <w:r>
-        <w:rPr>
-          <w:szCs w:val="28"/>
-          <w:lang w:val="es-419" w:eastAsia="es-CO"/>
-        </w:rPr>
-        <w:t>“</w:t>
-      </w:r>
-      <w:r>
-        <w:rPr>
-          <w:rStyle w:val="Extranjerismo"/>
-        </w:rPr>
-        <w:t>mulch</w:t>
-      </w:r>
-      <w:r>
-        <w:rPr>
-          <w:rStyle w:val="Extranjerismo"/>
-        </w:rPr>
-        <w:t>”</w:t>
-      </w:r>
-    </w:p>
-    <w:p>
-      <w:pPr>
-        <w:pStyle w:val="Prrafodelista"/>
-        <w:numPr>
-          <w:ilvl w:val="0"/>
-          <w:numId w:val="41"/>
-        </w:numPr>
-        <w:rPr>
-          <w:szCs w:val="28"/>
-          <w:lang w:val="es-419" w:eastAsia="es-CO"/>
-        </w:rPr>
-      </w:pPr>
-      <w:r>
-        <w:rPr>
-          <w:szCs w:val="28"/>
-          <w:lang w:val="es-419" w:eastAsia="es-CO"/>
-        </w:rPr>
-        <w:t>Cortavientos</w:t>
-      </w:r>
-    </w:p>
-    <w:p>
-      <w:pPr>
         <w:rPr>
           <w:lang w:val="es-ES"/>
         </w:rPr>
@@ -9448,7 +10012,7 @@
     </w:p>
     <w:p>
       <w:pPr>
-        <w:ind w:firstLine="0"/>
+        <w:ind w:left="360" w:firstLine="0"/>
         <w:rPr>
           <w:b/>
           <w:bCs/>
@@ -9503,21 +10067,153 @@
           <w:szCs w:val="28"/>
           <w:lang w:val="es-419" w:eastAsia="es-CO"/>
         </w:rPr>
-        <w:t>Agua (cosecha, con</w:t>
-      </w:r>
-      <w:r>
-        <w:rPr>
+        <w:t xml:space="preserve">Agua (cosecha, conservación </w:t>
+      </w:r>
+      <w:r>
+        <w:rPr>
+          <w:i/>
+          <w:iCs/>
           <w:szCs w:val="28"/>
           <w:lang w:val="es-419" w:eastAsia="es-CO"/>
         </w:rPr>
-        <w:t>s</w:t>
+        <w:t>in situ</w:t>
       </w:r>
       <w:r>
         <w:rPr>
           <w:szCs w:val="28"/>
           <w:lang w:val="es-419" w:eastAsia="es-CO"/>
         </w:rPr>
-        <w:t>ervación in situ, manejo, riego).</w:t>
+        <w:t>, manejo, riego).</w:t>
+      </w:r>
+    </w:p>
+    <w:p>
+      <w:pPr>
+        <w:pStyle w:val="Prrafodelista"/>
+        <w:numPr>
+          <w:ilvl w:val="0"/>
+          <w:numId w:val="19"/>
+        </w:numPr>
+        <w:rPr>
+          <w:szCs w:val="28"/>
+          <w:lang w:val="es-419" w:eastAsia="es-CO"/>
+        </w:rPr>
+      </w:pPr>
+      <w:r>
+        <w:rPr>
+          <w:szCs w:val="28"/>
+          <w:lang w:val="es-419" w:eastAsia="es-CO"/>
+        </w:rPr>
+        <w:lastRenderedPageBreak/>
+        <w:t>Germoplasma (especies nativas animales y vegetales, tipos de suelos, germoplasma adaptado).</w:t>
+      </w:r>
+    </w:p>
+    <w:p>
+      <w:pPr>
+        <w:ind w:left="360" w:firstLine="0"/>
+        <w:rPr>
+          <w:b/>
+          <w:bCs/>
+          <w:szCs w:val="28"/>
+          <w:lang w:val="es-419" w:eastAsia="es-CO"/>
+        </w:rPr>
+      </w:pPr>
+      <w:r>
+        <w:rPr>
+          <w:b/>
+          <w:bCs/>
+          <w:szCs w:val="28"/>
+          <w:lang w:val="es-419" w:eastAsia="es-CO"/>
+        </w:rPr>
+        <w:t>Manejo de recursos productivos</w:t>
+      </w:r>
+    </w:p>
+    <w:p>
+      <w:pPr>
+        <w:pStyle w:val="Prrafodelista"/>
+        <w:numPr>
+          <w:ilvl w:val="0"/>
+          <w:numId w:val="19"/>
+        </w:numPr>
+        <w:rPr>
+          <w:szCs w:val="28"/>
+          <w:lang w:val="es-419" w:eastAsia="es-CO"/>
+        </w:rPr>
+      </w:pPr>
+      <w:r>
+        <w:rPr>
+          <w:szCs w:val="28"/>
+          <w:lang w:val="es-419" w:eastAsia="es-CO"/>
+        </w:rPr>
+        <w:t>Diversificación (temporal, espacial, genética, regional).</w:t>
+      </w:r>
+    </w:p>
+    <w:p>
+      <w:pPr>
+        <w:pStyle w:val="Prrafodelista"/>
+        <w:numPr>
+          <w:ilvl w:val="0"/>
+          <w:numId w:val="19"/>
+        </w:numPr>
+        <w:rPr>
+          <w:szCs w:val="28"/>
+          <w:lang w:val="es-419" w:eastAsia="es-CO"/>
+        </w:rPr>
+      </w:pPr>
+      <w:r>
+        <w:rPr>
+          <w:szCs w:val="28"/>
+          <w:lang w:val="es-419" w:eastAsia="es-CO"/>
+        </w:rPr>
+        <w:t>Reciclaje de nutrientes y material orgánica.</w:t>
+      </w:r>
+    </w:p>
+    <w:p>
+      <w:pPr>
+        <w:pStyle w:val="Prrafodelista"/>
+        <w:numPr>
+          <w:ilvl w:val="0"/>
+          <w:numId w:val="19"/>
+        </w:numPr>
+        <w:rPr>
+          <w:szCs w:val="28"/>
+          <w:lang w:val="es-419" w:eastAsia="es-CO"/>
+        </w:rPr>
+      </w:pPr>
+      <w:r>
+        <w:rPr>
+          <w:szCs w:val="28"/>
+          <w:lang w:val="es-419" w:eastAsia="es-CO"/>
+        </w:rPr>
+        <w:t>Regulación biótica (protección del cultivo y salud animal).</w:t>
+      </w:r>
+    </w:p>
+    <w:p>
+      <w:pPr>
+        <w:ind w:firstLine="0"/>
+        <w:rPr>
+          <w:b/>
+          <w:bCs/>
+          <w:szCs w:val="28"/>
+          <w:lang w:val="es-419" w:eastAsia="es-CO"/>
+        </w:rPr>
+      </w:pPr>
+      <w:r>
+        <w:rPr>
+          <w:b/>
+          <w:bCs/>
+          <w:szCs w:val="28"/>
+          <w:lang w:val="es-419" w:eastAsia="es-CO"/>
+        </w:rPr>
+        <w:t xml:space="preserve">     </w:t>
+      </w:r>
+      <w:r>
+        <w:rPr>
+          <w:b/>
+          <w:bCs/>
+          <w:szCs w:val="28"/>
+          <w:lang w:val="es-419" w:eastAsia="es-CO"/>
+        </w:rPr>
+        <w:t>Puesta en práctica de los elementos técnicos.</w:t>
       </w:r>
     </w:p>
     <w:p>
@@ -9537,8 +10233,7 @@
           <w:szCs w:val="28"/>
           <w:lang w:val="es-419" w:eastAsia="es-CO"/>
         </w:rPr>
-        <w:lastRenderedPageBreak/>
-        <w:t>Germoplasma (especies nativas animales y vegetales, tipos de suelos, germoplasma adaptado).</w:t>
+        <w:t>Definición de la regeneración de recursos, técnicas de conservación y manejo adaptado a las necesidades locales.</w:t>
       </w:r>
     </w:p>
     <w:p>
@@ -9549,6 +10244,22 @@
           <w:numId w:val="20"/>
         </w:numPr>
         <w:rPr>
+          <w:szCs w:val="28"/>
+          <w:lang w:val="es-419" w:eastAsia="es-CO"/>
+        </w:rPr>
+      </w:pPr>
+      <w:r>
+        <w:rPr>
+          <w:szCs w:val="28"/>
+          <w:lang w:val="es-419" w:eastAsia="es-CO"/>
+        </w:rPr>
+        <w:t>Puesta en práctica de la racionalidad campesina y la incorporación de elementos de manejo tradicional.</w:t>
+      </w:r>
+    </w:p>
+    <w:p>
+      <w:pPr>
+        <w:ind w:firstLine="0"/>
+        <w:rPr>
           <w:b/>
           <w:bCs/>
           <w:szCs w:val="28"/>
@@ -9562,146 +10273,6 @@
           <w:szCs w:val="28"/>
           <w:lang w:val="es-419" w:eastAsia="es-CO"/>
         </w:rPr>
-        <w:t>Conservación y regeneración de los recursos naturales.</w:t>
-      </w:r>
-    </w:p>
-    <w:p>
-      <w:pPr>
-        <w:pStyle w:val="Prrafodelista"/>
-        <w:numPr>
-          <w:ilvl w:val="0"/>
-          <w:numId w:val="20"/>
-        </w:numPr>
-        <w:rPr>
-          <w:szCs w:val="28"/>
-          <w:lang w:val="es-419" w:eastAsia="es-CO"/>
-        </w:rPr>
-      </w:pPr>
-      <w:r>
-        <w:rPr>
-          <w:szCs w:val="28"/>
-          <w:lang w:val="es-419" w:eastAsia="es-CO"/>
-        </w:rPr>
-        <w:t>Suelos (erosión, fertilidad y salud vegetal).</w:t>
-      </w:r>
-    </w:p>
-    <w:p>
-      <w:pPr>
-        <w:pStyle w:val="Prrafodelista"/>
-        <w:numPr>
-          <w:ilvl w:val="0"/>
-          <w:numId w:val="20"/>
-        </w:numPr>
-        <w:rPr>
-          <w:szCs w:val="28"/>
-          <w:lang w:val="es-419" w:eastAsia="es-CO"/>
-        </w:rPr>
-      </w:pPr>
-      <w:r>
-        <w:rPr>
-          <w:szCs w:val="28"/>
-          <w:lang w:val="es-419" w:eastAsia="es-CO"/>
-        </w:rPr>
-        <w:t>Agua (cosecha, conservación in situ, manejo, riego).</w:t>
-      </w:r>
-    </w:p>
-    <w:p>
-      <w:pPr>
-        <w:pStyle w:val="Prrafodelista"/>
-        <w:numPr>
-          <w:ilvl w:val="0"/>
-          <w:numId w:val="20"/>
-        </w:numPr>
-        <w:rPr>
-          <w:szCs w:val="28"/>
-          <w:lang w:val="es-419" w:eastAsia="es-CO"/>
-        </w:rPr>
-      </w:pPr>
-      <w:r>
-        <w:rPr>
-          <w:szCs w:val="28"/>
-          <w:lang w:val="es-419" w:eastAsia="es-CO"/>
-        </w:rPr>
-        <w:t>Germoplasma (especies nativas animales y vegetales, tipos de suelos, germoplasma adaptado).</w:t>
-      </w:r>
-    </w:p>
-    <w:p>
-      <w:pPr>
-        <w:ind w:firstLine="0"/>
-        <w:rPr>
-          <w:b/>
-          <w:bCs/>
-          <w:szCs w:val="28"/>
-          <w:lang w:val="es-419" w:eastAsia="es-CO"/>
-        </w:rPr>
-      </w:pPr>
-      <w:r>
-        <w:rPr>
-          <w:b/>
-          <w:bCs/>
-          <w:szCs w:val="28"/>
-          <w:lang w:val="es-419" w:eastAsia="es-CO"/>
-        </w:rPr>
-        <w:t>Puesta en práctica de los elementos técnicos.</w:t>
-      </w:r>
-    </w:p>
-    <w:p>
-      <w:pPr>
-        <w:pStyle w:val="Prrafodelista"/>
-        <w:numPr>
-          <w:ilvl w:val="0"/>
-          <w:numId w:val="21"/>
-        </w:numPr>
-        <w:rPr>
-          <w:szCs w:val="28"/>
-          <w:lang w:val="es-419" w:eastAsia="es-CO"/>
-        </w:rPr>
-      </w:pPr>
-      <w:r>
-        <w:rPr>
-          <w:szCs w:val="28"/>
-          <w:lang w:val="es-419" w:eastAsia="es-CO"/>
-        </w:rPr>
-        <w:t>Definición de la regeneración de recursos, técnicas de conservación y manejo adaptado a las necesidades locales.</w:t>
-      </w:r>
-    </w:p>
-    <w:p>
-      <w:pPr>
-        <w:pStyle w:val="Prrafodelista"/>
-        <w:numPr>
-          <w:ilvl w:val="0"/>
-          <w:numId w:val="21"/>
-        </w:numPr>
-        <w:rPr>
-          <w:szCs w:val="28"/>
-          <w:lang w:val="es-419" w:eastAsia="es-CO"/>
-        </w:rPr>
-      </w:pPr>
-      <w:r>
-        <w:rPr>
-          <w:szCs w:val="28"/>
-          <w:lang w:val="es-419" w:eastAsia="es-CO"/>
-        </w:rPr>
-        <w:t>Puesta en práctica de la racionalidad campesina y la incorporación de elementos de manejo tradicional.</w:t>
-      </w:r>
-    </w:p>
-    <w:p>
-      <w:pPr>
-        <w:ind w:firstLine="0"/>
-        <w:rPr>
-          <w:b/>
-          <w:bCs/>
-          <w:szCs w:val="28"/>
-          <w:lang w:val="es-419" w:eastAsia="es-CO"/>
-        </w:rPr>
-      </w:pPr>
-      <w:r>
-        <w:rPr>
-          <w:b/>
-          <w:bCs/>
-          <w:szCs w:val="28"/>
-          <w:lang w:val="es-419" w:eastAsia="es-CO"/>
-        </w:rPr>
         <w:t>Barreras para una transición agroecológica sostenible</w:t>
       </w:r>
     </w:p>
@@ -9765,7 +10336,7 @@
       <w:pPr>
         <w:pStyle w:val="Titulosgenerales"/>
       </w:pPr>
-      <w:bookmarkStart w:id="14" w:name="_Toc169607232"/>
+      <w:bookmarkStart w:id="14" w:name="_Toc171670525"/>
       <w:bookmarkEnd w:id="12"/>
       <w:r>
         <w:lastRenderedPageBreak/>
@@ -9852,7 +10423,7 @@
       <w:pPr>
         <w:pStyle w:val="Titulosgenerales"/>
       </w:pPr>
-      <w:bookmarkStart w:id="15" w:name="_Toc169607233"/>
+      <w:bookmarkStart w:id="15" w:name="_Toc171670526"/>
       <w:r>
         <w:lastRenderedPageBreak/>
         <w:t>Material complementario</w:t>
@@ -10781,7 +11352,7 @@
       <w:pPr>
         <w:pStyle w:val="Titulosgenerales"/>
       </w:pPr>
-      <w:bookmarkStart w:id="16" w:name="_Toc169607234"/>
+      <w:bookmarkStart w:id="16" w:name="_Toc171670527"/>
       <w:r>
         <w:lastRenderedPageBreak/>
         <w:t>Glosario</w:t>
@@ -11005,7 +11576,7 @@
       <w:pPr>
         <w:pStyle w:val="Titulosgenerales"/>
       </w:pPr>
-      <w:bookmarkStart w:id="17" w:name="_Toc169607235"/>
+      <w:bookmarkStart w:id="17" w:name="_Toc171670528"/>
       <w:r>
         <w:lastRenderedPageBreak/>
         <w:t>Referencias bibliográficas</w:t>
@@ -11290,7 +11861,7 @@
       <w:pPr>
         <w:pStyle w:val="Titulosgenerales"/>
       </w:pPr>
-      <w:bookmarkStart w:id="18" w:name="_Toc169607236"/>
+      <w:bookmarkStart w:id="18" w:name="_Toc171670529"/>
       <w:r>
         <w:lastRenderedPageBreak/>
         <w:t>Créditos</w:t>
@@ -12443,7 +13014,7 @@
 </file>
 
 <file path=word/endnotes.xml><?xml version="1.0" encoding="utf-8"?>
-<w:endnotes xmlns:wpc="http://schemas.microsoft.com/office/word/2010/wordprocessingCanvas" xmlns:cx="http://schemas.microsoft.com/office/drawing/2014/chartex" xmlns:cx1="http://schemas.microsoft.com/office/drawing/2015/9/8/chartex" xmlns:cx2="http://schemas.microsoft.com/office/drawing/2015/10/21/chartex" xmlns:cx3="http://schemas.microsoft.com/office/drawing/2016/5/9/chartex" xmlns:cx4="http://schemas.microsoft.com/office/drawing/2016/5/10/chartex" xmlns:cx5="http://schemas.microsoft.com/office/drawing/2016/5/11/chartex" xmlns:cx6="http://schemas.microsoft.com/office/drawing/2016/5/12/chartex" xmlns:cx7="http://schemas.microsoft.com/office/drawing/2016/5/13/chartex" xmlns:cx8="http://schemas.microsoft.com/office/drawing/2016/5/14/chartex" xmlns:mc="http://schemas.openxmlformats.org/markup-compatibility/2006" xmlns:aink="http://schemas.microsoft.com/office/drawing/2016/ink" xmlns:am3d="http://schemas.microsoft.com/office/drawing/2017/model3d" xmlns:o="urn:schemas-microsoft-com:office:office" xmlns:oel="http://schemas.microsoft.com/office/2019/extlst" xmlns:r="http://schemas.openxmlformats.org/officeDocument/2006/relationships" xmlns:m="http://schemas.openxmlformats.org/officeDocument/2006/math" xmlns:v="urn:schemas-microsoft-com:vml" xmlns:wp14="http://schemas.microsoft.com/office/word/2010/wordprocessingDrawing" xmlns:wp="http://schemas.openxmlformats.org/drawingml/2006/wordprocessingDrawing" xmlns:w10="urn:schemas-microsoft-com:office:word" xmlns:w="http://schemas.openxmlformats.org/wordprocessingml/2006/main" xmlns:w14="http://schemas.microsoft.com/office/word/2010/wordml" xmlns:w15="http://schemas.microsoft.com/office/word/2012/wordml" xmlns:w16cex="http://schemas.microsoft.com/office/word/2018/wordml/cex" xmlns:w16cid="http://schemas.microsoft.com/office/word/2016/wordml/cid" xmlns:w16="http://schemas.microsoft.com/office/word/2018/wordml" xmlns:w16du="http://schemas.microsoft.com/office/word/2023/wordml/word16du" xmlns:w16sdtdh="http://schemas.microsoft.com/office/word/2020/wordml/sdtdatahash" xmlns:w16se="http://schemas.microsoft.com/office/word/2015/wordml/symex" xmlns:wpg="http://schemas.microsoft.com/office/word/2010/wordprocessingGroup" xmlns:wpi="http://schemas.microsoft.com/office/word/2010/wordprocessingInk" xmlns:wne="http://schemas.microsoft.com/office/word/2006/wordml" xmlns:wps="http://schemas.microsoft.com/office/word/2010/wordprocessingShape" mc:Ignorable="w14 w15 w16se w16cid w16 w16cex w16sdtdh w16du wp14">
+<w:endnotes xmlns:wpc="http://schemas.microsoft.com/office/word/2010/wordprocessingCanvas" xmlns:cx="http://schemas.microsoft.com/office/drawing/2014/chartex" xmlns:cx1="http://schemas.microsoft.com/office/drawing/2015/9/8/chartex" xmlns:cx2="http://schemas.microsoft.com/office/drawing/2015/10/21/chartex" xmlns:cx3="http://schemas.microsoft.com/office/drawing/2016/5/9/chartex" xmlns:cx4="http://schemas.microsoft.com/office/drawing/2016/5/10/chartex" xmlns:cx5="http://schemas.microsoft.com/office/drawing/2016/5/11/chartex" xmlns:cx6="http://schemas.microsoft.com/office/drawing/2016/5/12/chartex" xmlns:cx7="http://schemas.microsoft.com/office/drawing/2016/5/13/chartex" xmlns:cx8="http://schemas.microsoft.com/office/drawing/2016/5/14/chartex" xmlns:mc="http://schemas.openxmlformats.org/markup-compatibility/2006" xmlns:aink="http://schemas.microsoft.com/office/drawing/2016/ink" xmlns:am3d="http://schemas.microsoft.com/office/drawing/2017/model3d" xmlns:o="urn:schemas-microsoft-com:office:office" xmlns:r="http://schemas.openxmlformats.org/officeDocument/2006/relationships" xmlns:m="http://schemas.openxmlformats.org/officeDocument/2006/math" xmlns:v="urn:schemas-microsoft-com:vml" xmlns:wp14="http://schemas.microsoft.com/office/word/2010/wordprocessingDrawing" xmlns:wp="http://schemas.openxmlformats.org/drawingml/2006/wordprocessingDrawing" xmlns:w10="urn:schemas-microsoft-com:office:word" xmlns:w="http://schemas.openxmlformats.org/wordprocessingml/2006/main" xmlns:w14="http://schemas.microsoft.com/office/word/2010/wordml" xmlns:w15="http://schemas.microsoft.com/office/word/2012/wordml" xmlns:w16cex="http://schemas.microsoft.com/office/word/2018/wordml/cex" xmlns:w16cid="http://schemas.microsoft.com/office/word/2016/wordml/cid" xmlns:w16="http://schemas.microsoft.com/office/word/2018/wordml" xmlns:w16sdtdh="http://schemas.microsoft.com/office/word/2020/wordml/sdtdatahash" xmlns:w16se="http://schemas.microsoft.com/office/word/2015/wordml/symex" xmlns:wpg="http://schemas.microsoft.com/office/word/2010/wordprocessingGroup" xmlns:wpi="http://schemas.microsoft.com/office/word/2010/wordprocessingInk" xmlns:wne="http://schemas.microsoft.com/office/word/2006/wordml" xmlns:wps="http://schemas.microsoft.com/office/word/2010/wordprocessingShape" mc:Ignorable="w14 w15 w16se w16cid w16 w16cex w16sdtdh wp14">
   <w:endnote w:type="separator" w:id="-1">
     <w:p>
       <w:pPr>
@@ -12468,7 +13039,7 @@
 </file>
 
 <file path=word/footer1.xml><?xml version="1.0" encoding="utf-8"?>
-<w:ftr xmlns:wpc="http://schemas.microsoft.com/office/word/2010/wordprocessingCanvas" xmlns:cx="http://schemas.microsoft.com/office/drawing/2014/chartex" xmlns:cx1="http://schemas.microsoft.com/office/drawing/2015/9/8/chartex" xmlns:cx2="http://schemas.microsoft.com/office/drawing/2015/10/21/chartex" xmlns:cx3="http://schemas.microsoft.com/office/drawing/2016/5/9/chartex" xmlns:cx4="http://schemas.microsoft.com/office/drawing/2016/5/10/chartex" xmlns:cx5="http://schemas.microsoft.com/office/drawing/2016/5/11/chartex" xmlns:cx6="http://schemas.microsoft.com/office/drawing/2016/5/12/chartex" xmlns:cx7="http://schemas.microsoft.com/office/drawing/2016/5/13/chartex" xmlns:cx8="http://schemas.microsoft.com/office/drawing/2016/5/14/chartex" xmlns:mc="http://schemas.openxmlformats.org/markup-compatibility/2006" xmlns:aink="http://schemas.microsoft.com/office/drawing/2016/ink" xmlns:am3d="http://schemas.microsoft.com/office/drawing/2017/model3d" xmlns:o="urn:schemas-microsoft-com:office:office" xmlns:oel="http://schemas.microsoft.com/office/2019/extlst" xmlns:r="http://schemas.openxmlformats.org/officeDocument/2006/relationships" xmlns:m="http://schemas.openxmlformats.org/officeDocument/2006/math" xmlns:v="urn:schemas-microsoft-com:vml" xmlns:wp14="http://schemas.microsoft.com/office/word/2010/wordprocessingDrawing" xmlns:wp="http://schemas.openxmlformats.org/drawingml/2006/wordprocessingDrawing" xmlns:w10="urn:schemas-microsoft-com:office:word" xmlns:w="http://schemas.openxmlformats.org/wordprocessingml/2006/main" xmlns:w14="http://schemas.microsoft.com/office/word/2010/wordml" xmlns:w15="http://schemas.microsoft.com/office/word/2012/wordml" xmlns:w16cex="http://schemas.microsoft.com/office/word/2018/wordml/cex" xmlns:w16cid="http://schemas.microsoft.com/office/word/2016/wordml/cid" xmlns:w16="http://schemas.microsoft.com/office/word/2018/wordml" xmlns:w16du="http://schemas.microsoft.com/office/word/2023/wordml/word16du" xmlns:w16sdtdh="http://schemas.microsoft.com/office/word/2020/wordml/sdtdatahash" xmlns:w16se="http://schemas.microsoft.com/office/word/2015/wordml/symex" xmlns:wpg="http://schemas.microsoft.com/office/word/2010/wordprocessingGroup" xmlns:wpi="http://schemas.microsoft.com/office/word/2010/wordprocessingInk" xmlns:wne="http://schemas.microsoft.com/office/word/2006/wordml" xmlns:wps="http://schemas.microsoft.com/office/word/2010/wordprocessingShape" mc:Ignorable="w14 w15 w16se w16cid w16 w16cex w16sdtdh w16du wp14">
+<w:ftr xmlns:wpc="http://schemas.microsoft.com/office/word/2010/wordprocessingCanvas" xmlns:cx="http://schemas.microsoft.com/office/drawing/2014/chartex" xmlns:cx1="http://schemas.microsoft.com/office/drawing/2015/9/8/chartex" xmlns:cx2="http://schemas.microsoft.com/office/drawing/2015/10/21/chartex" xmlns:cx3="http://schemas.microsoft.com/office/drawing/2016/5/9/chartex" xmlns:cx4="http://schemas.microsoft.com/office/drawing/2016/5/10/chartex" xmlns:cx5="http://schemas.microsoft.com/office/drawing/2016/5/11/chartex" xmlns:cx6="http://schemas.microsoft.com/office/drawing/2016/5/12/chartex" xmlns:cx7="http://schemas.microsoft.com/office/drawing/2016/5/13/chartex" xmlns:cx8="http://schemas.microsoft.com/office/drawing/2016/5/14/chartex" xmlns:mc="http://schemas.openxmlformats.org/markup-compatibility/2006" xmlns:aink="http://schemas.microsoft.com/office/drawing/2016/ink" xmlns:am3d="http://schemas.microsoft.com/office/drawing/2017/model3d" xmlns:o="urn:schemas-microsoft-com:office:office" xmlns:r="http://schemas.openxmlformats.org/officeDocument/2006/relationships" xmlns:m="http://schemas.openxmlformats.org/officeDocument/2006/math" xmlns:v="urn:schemas-microsoft-com:vml" xmlns:wp14="http://schemas.microsoft.com/office/word/2010/wordprocessingDrawing" xmlns:wp="http://schemas.openxmlformats.org/drawingml/2006/wordprocessingDrawing" xmlns:w10="urn:schemas-microsoft-com:office:word" xmlns:w="http://schemas.openxmlformats.org/wordprocessingml/2006/main" xmlns:w14="http://schemas.microsoft.com/office/word/2010/wordml" xmlns:w15="http://schemas.microsoft.com/office/word/2012/wordml" xmlns:w16cex="http://schemas.microsoft.com/office/word/2018/wordml/cex" xmlns:w16cid="http://schemas.microsoft.com/office/word/2016/wordml/cid" xmlns:w16="http://schemas.microsoft.com/office/word/2018/wordml" xmlns:w16sdtdh="http://schemas.microsoft.com/office/word/2020/wordml/sdtdatahash" xmlns:w16se="http://schemas.microsoft.com/office/word/2015/wordml/symex" xmlns:wpg="http://schemas.microsoft.com/office/word/2010/wordprocessingGroup" xmlns:wpi="http://schemas.microsoft.com/office/word/2010/wordprocessingInk" xmlns:wne="http://schemas.microsoft.com/office/word/2006/wordml" xmlns:wps="http://schemas.microsoft.com/office/word/2010/wordprocessingShape" mc:Ignorable="w14 w15 w16se w16cid w16 w16cex w16sdtdh wp14">
   <w:sdt>
     <w:sdtPr>
       <w:id w:val="-701017035"/>
@@ -12477,6 +13048,7 @@
         <w:docPartUnique/>
       </w:docPartObj>
     </w:sdtPr>
+    <w:sdtEndPr/>
     <w:sdtContent>
       <w:p>
         <w:pPr>
@@ -12495,7 +13067,7 @@
 </file>
 
 <file path=word/footer2.xml><?xml version="1.0" encoding="utf-8"?>
-<w:ftr xmlns:wpc="http://schemas.microsoft.com/office/word/2010/wordprocessingCanvas" xmlns:cx="http://schemas.microsoft.com/office/drawing/2014/chartex" xmlns:cx1="http://schemas.microsoft.com/office/drawing/2015/9/8/chartex" xmlns:cx2="http://schemas.microsoft.com/office/drawing/2015/10/21/chartex" xmlns:cx3="http://schemas.microsoft.com/office/drawing/2016/5/9/chartex" xmlns:cx4="http://schemas.microsoft.com/office/drawing/2016/5/10/chartex" xmlns:cx5="http://schemas.microsoft.com/office/drawing/2016/5/11/chartex" xmlns:cx6="http://schemas.microsoft.com/office/drawing/2016/5/12/chartex" xmlns:cx7="http://schemas.microsoft.com/office/drawing/2016/5/13/chartex" xmlns:cx8="http://schemas.microsoft.com/office/drawing/2016/5/14/chartex" xmlns:mc="http://schemas.openxmlformats.org/markup-compatibility/2006" xmlns:aink="http://schemas.microsoft.com/office/drawing/2016/ink" xmlns:am3d="http://schemas.microsoft.com/office/drawing/2017/model3d" xmlns:o="urn:schemas-microsoft-com:office:office" xmlns:oel="http://schemas.microsoft.com/office/2019/extlst" xmlns:r="http://schemas.openxmlformats.org/officeDocument/2006/relationships" xmlns:m="http://schemas.openxmlformats.org/officeDocument/2006/math" xmlns:v="urn:schemas-microsoft-com:vml" xmlns:wp14="http://schemas.microsoft.com/office/word/2010/wordprocessingDrawing" xmlns:wp="http://schemas.openxmlformats.org/drawingml/2006/wordprocessingDrawing" xmlns:w10="urn:schemas-microsoft-com:office:word" xmlns:w="http://schemas.openxmlformats.org/wordprocessingml/2006/main" xmlns:w14="http://schemas.microsoft.com/office/word/2010/wordml" xmlns:w15="http://schemas.microsoft.com/office/word/2012/wordml" xmlns:w16cex="http://schemas.microsoft.com/office/word/2018/wordml/cex" xmlns:w16cid="http://schemas.microsoft.com/office/word/2016/wordml/cid" xmlns:w16="http://schemas.microsoft.com/office/word/2018/wordml" xmlns:w16du="http://schemas.microsoft.com/office/word/2023/wordml/word16du" xmlns:w16sdtdh="http://schemas.microsoft.com/office/word/2020/wordml/sdtdatahash" xmlns:w16se="http://schemas.microsoft.com/office/word/2015/wordml/symex" xmlns:wpg="http://schemas.microsoft.com/office/word/2010/wordprocessingGroup" xmlns:wpi="http://schemas.microsoft.com/office/word/2010/wordprocessingInk" xmlns:wne="http://schemas.microsoft.com/office/word/2006/wordml" xmlns:wps="http://schemas.microsoft.com/office/word/2010/wordprocessingShape" mc:Ignorable="w14 w15 w16se w16cid w16 w16cex w16sdtdh w16du wp14">
+<w:ftr xmlns:wpc="http://schemas.microsoft.com/office/word/2010/wordprocessingCanvas" xmlns:cx="http://schemas.microsoft.com/office/drawing/2014/chartex" xmlns:cx1="http://schemas.microsoft.com/office/drawing/2015/9/8/chartex" xmlns:cx2="http://schemas.microsoft.com/office/drawing/2015/10/21/chartex" xmlns:cx3="http://schemas.microsoft.com/office/drawing/2016/5/9/chartex" xmlns:cx4="http://schemas.microsoft.com/office/drawing/2016/5/10/chartex" xmlns:cx5="http://schemas.microsoft.com/office/drawing/2016/5/11/chartex" xmlns:cx6="http://schemas.microsoft.com/office/drawing/2016/5/12/chartex" xmlns:cx7="http://schemas.microsoft.com/office/drawing/2016/5/13/chartex" xmlns:cx8="http://schemas.microsoft.com/office/drawing/2016/5/14/chartex" xmlns:mc="http://schemas.openxmlformats.org/markup-compatibility/2006" xmlns:aink="http://schemas.microsoft.com/office/drawing/2016/ink" xmlns:am3d="http://schemas.microsoft.com/office/drawing/2017/model3d" xmlns:o="urn:schemas-microsoft-com:office:office" xmlns:r="http://schemas.openxmlformats.org/officeDocument/2006/relationships" xmlns:m="http://schemas.openxmlformats.org/officeDocument/2006/math" xmlns:v="urn:schemas-microsoft-com:vml" xmlns:wp14="http://schemas.microsoft.com/office/word/2010/wordprocessingDrawing" xmlns:wp="http://schemas.openxmlformats.org/drawingml/2006/wordprocessingDrawing" xmlns:w10="urn:schemas-microsoft-com:office:word" xmlns:w="http://schemas.openxmlformats.org/wordprocessingml/2006/main" xmlns:w14="http://schemas.microsoft.com/office/word/2010/wordml" xmlns:w15="http://schemas.microsoft.com/office/word/2012/wordml" xmlns:w16cex="http://schemas.microsoft.com/office/word/2018/wordml/cex" xmlns:w16cid="http://schemas.microsoft.com/office/word/2016/wordml/cid" xmlns:w16="http://schemas.microsoft.com/office/word/2018/wordml" xmlns:w16sdtdh="http://schemas.microsoft.com/office/word/2020/wordml/sdtdatahash" xmlns:w16se="http://schemas.microsoft.com/office/word/2015/wordml/symex" xmlns:wpg="http://schemas.microsoft.com/office/word/2010/wordprocessingGroup" xmlns:wpi="http://schemas.microsoft.com/office/word/2010/wordprocessingInk" xmlns:wne="http://schemas.microsoft.com/office/word/2006/wordml" xmlns:wps="http://schemas.microsoft.com/office/word/2010/wordprocessingShape" mc:Ignorable="w14 w15 w16se w16cid w16 w16cex w16sdtdh wp14">
   <w:sdt>
     <w:sdtPr>
       <w:id w:val="-1465197936"/>
@@ -12504,6 +13076,7 @@
         <w:docPartUnique/>
       </w:docPartObj>
     </w:sdtPr>
+    <w:sdtEndPr/>
     <w:sdtContent>
       <w:p>
         <w:pPr>
@@ -12604,7 +13177,7 @@
                   <v:stroke joinstyle="miter"/>
                   <v:path gradientshapeok="t" o:connecttype="rect"/>
                 </v:shapetype>
-                <v:shape id="_x0000_s1027" type="#_x0000_t202" alt="&quot;&quot;" style="position:absolute;left:0;text-align:left;margin-left:16.1pt;margin-top:.65pt;width:455.15pt;height:41.4pt;z-index:251661312;visibility:visible;mso-wrap-style:square;mso-width-percent:0;mso-height-percent:0;mso-wrap-distance-left:9pt;mso-wrap-distance-top:3.6pt;mso-wrap-distance-right:9pt;mso-wrap-distance-bottom:3.6pt;mso-position-horizontal:absolute;mso-position-horizontal-relative:text;mso-position-vertical:absolute;mso-position-vertical-relative:text;mso-width-percent:0;mso-height-percent:0;mso-width-relative:margin;mso-height-relative:margin;v-text-anchor:top" o:gfxdata="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" stroked="f">
+                <v:shape id="_x0000_s1027" type="#_x0000_t202" alt="&quot;&quot;" style="position:absolute;left:0;text-align:left;margin-left:16.1pt;margin-top:.65pt;width:455.15pt;height:41.4pt;z-index:251661312;visibility:visible;mso-wrap-style:square;mso-width-percent:0;mso-height-percent:0;mso-wrap-distance-left:9pt;mso-wrap-distance-top:3.6pt;mso-wrap-distance-right:9pt;mso-wrap-distance-bottom:3.6pt;mso-position-horizontal:absolute;mso-position-horizontal-relative:text;mso-position-vertical:absolute;mso-position-vertical-relative:text;mso-width-percent:0;mso-height-percent:0;mso-width-relative:margin;mso-height-relative:margin;v-text-anchor:top" o:gfxdata="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" stroked="f">
                   <v:textbox>
                     <w:txbxContent>
                       <w:p>
@@ -12661,7 +13234,7 @@
 </file>
 
 <file path=word/footnotes.xml><?xml version="1.0" encoding="utf-8"?>
-<w:footnotes xmlns:wpc="http://schemas.microsoft.com/office/word/2010/wordprocessingCanvas" xmlns:cx="http://schemas.microsoft.com/office/drawing/2014/chartex" xmlns:cx1="http://schemas.microsoft.com/office/drawing/2015/9/8/chartex" xmlns:cx2="http://schemas.microsoft.com/office/drawing/2015/10/21/chartex" xmlns:cx3="http://schemas.microsoft.com/office/drawing/2016/5/9/chartex" xmlns:cx4="http://schemas.microsoft.com/office/drawing/2016/5/10/chartex" xmlns:cx5="http://schemas.microsoft.com/office/drawing/2016/5/11/chartex" xmlns:cx6="http://schemas.microsoft.com/office/drawing/2016/5/12/chartex" xmlns:cx7="http://schemas.microsoft.com/office/drawing/2016/5/13/chartex" xmlns:cx8="http://schemas.microsoft.com/office/drawing/2016/5/14/chartex" xmlns:mc="http://schemas.openxmlformats.org/markup-compatibility/2006" xmlns:aink="http://schemas.microsoft.com/office/drawing/2016/ink" xmlns:am3d="http://schemas.microsoft.com/office/drawing/2017/model3d" xmlns:o="urn:schemas-microsoft-com:office:office" xmlns:oel="http://schemas.microsoft.com/office/2019/extlst" xmlns:r="http://schemas.openxmlformats.org/officeDocument/2006/relationships" xmlns:m="http://schemas.openxmlformats.org/officeDocument/2006/math" xmlns:v="urn:schemas-microsoft-com:vml" xmlns:wp14="http://schemas.microsoft.com/office/word/2010/wordprocessingDrawing" xmlns:wp="http://schemas.openxmlformats.org/drawingml/2006/wordprocessingDrawing" xmlns:w10="urn:schemas-microsoft-com:office:word" xmlns:w="http://schemas.openxmlformats.org/wordprocessingml/2006/main" xmlns:w14="http://schemas.microsoft.com/office/word/2010/wordml" xmlns:w15="http://schemas.microsoft.com/office/word/2012/wordml" xmlns:w16cex="http://schemas.microsoft.com/office/word/2018/wordml/cex" xmlns:w16cid="http://schemas.microsoft.com/office/word/2016/wordml/cid" xmlns:w16="http://schemas.microsoft.com/office/word/2018/wordml" xmlns:w16du="http://schemas.microsoft.com/office/word/2023/wordml/word16du" xmlns:w16sdtdh="http://schemas.microsoft.com/office/word/2020/wordml/sdtdatahash" xmlns:w16se="http://schemas.microsoft.com/office/word/2015/wordml/symex" xmlns:wpg="http://schemas.microsoft.com/office/word/2010/wordprocessingGroup" xmlns:wpi="http://schemas.microsoft.com/office/word/2010/wordprocessingInk" xmlns:wne="http://schemas.microsoft.com/office/word/2006/wordml" xmlns:wps="http://schemas.microsoft.com/office/word/2010/wordprocessingShape" mc:Ignorable="w14 w15 w16se w16cid w16 w16cex w16sdtdh w16du wp14">
+<w:footnotes xmlns:wpc="http://schemas.microsoft.com/office/word/2010/wordprocessingCanvas" xmlns:cx="http://schemas.microsoft.com/office/drawing/2014/chartex" xmlns:cx1="http://schemas.microsoft.com/office/drawing/2015/9/8/chartex" xmlns:cx2="http://schemas.microsoft.com/office/drawing/2015/10/21/chartex" xmlns:cx3="http://schemas.microsoft.com/office/drawing/2016/5/9/chartex" xmlns:cx4="http://schemas.microsoft.com/office/drawing/2016/5/10/chartex" xmlns:cx5="http://schemas.microsoft.com/office/drawing/2016/5/11/chartex" xmlns:cx6="http://schemas.microsoft.com/office/drawing/2016/5/12/chartex" xmlns:cx7="http://schemas.microsoft.com/office/drawing/2016/5/13/chartex" xmlns:cx8="http://schemas.microsoft.com/office/drawing/2016/5/14/chartex" xmlns:mc="http://schemas.openxmlformats.org/markup-compatibility/2006" xmlns:aink="http://schemas.microsoft.com/office/drawing/2016/ink" xmlns:am3d="http://schemas.microsoft.com/office/drawing/2017/model3d" xmlns:o="urn:schemas-microsoft-com:office:office" xmlns:r="http://schemas.openxmlformats.org/officeDocument/2006/relationships" xmlns:m="http://schemas.openxmlformats.org/officeDocument/2006/math" xmlns:v="urn:schemas-microsoft-com:vml" xmlns:wp14="http://schemas.microsoft.com/office/word/2010/wordprocessingDrawing" xmlns:wp="http://schemas.openxmlformats.org/drawingml/2006/wordprocessingDrawing" xmlns:w10="urn:schemas-microsoft-com:office:word" xmlns:w="http://schemas.openxmlformats.org/wordprocessingml/2006/main" xmlns:w14="http://schemas.microsoft.com/office/word/2010/wordml" xmlns:w15="http://schemas.microsoft.com/office/word/2012/wordml" xmlns:w16cex="http://schemas.microsoft.com/office/word/2018/wordml/cex" xmlns:w16cid="http://schemas.microsoft.com/office/word/2016/wordml/cid" xmlns:w16="http://schemas.microsoft.com/office/word/2018/wordml" xmlns:w16sdtdh="http://schemas.microsoft.com/office/word/2020/wordml/sdtdatahash" xmlns:w16se="http://schemas.microsoft.com/office/word/2015/wordml/symex" xmlns:wpg="http://schemas.microsoft.com/office/word/2010/wordprocessingGroup" xmlns:wpi="http://schemas.microsoft.com/office/word/2010/wordprocessingInk" xmlns:wne="http://schemas.microsoft.com/office/word/2006/wordml" xmlns:wps="http://schemas.microsoft.com/office/word/2010/wordprocessingShape" mc:Ignorable="w14 w15 w16se w16cid w16 w16cex w16sdtdh wp14">
   <w:footnote w:type="separator" w:id="-1">
     <w:p>
       <w:pPr>
@@ -12686,7 +13259,7 @@
 </file>
 
 <file path=word/header1.xml><?xml version="1.0" encoding="utf-8"?>
-<w:hdr xmlns:wpc="http://schemas.microsoft.com/office/word/2010/wordprocessingCanvas" xmlns:cx="http://schemas.microsoft.com/office/drawing/2014/chartex" xmlns:cx1="http://schemas.microsoft.com/office/drawing/2015/9/8/chartex" xmlns:cx2="http://schemas.microsoft.com/office/drawing/2015/10/21/chartex" xmlns:cx3="http://schemas.microsoft.com/office/drawing/2016/5/9/chartex" xmlns:cx4="http://schemas.microsoft.com/office/drawing/2016/5/10/chartex" xmlns:cx5="http://schemas.microsoft.com/office/drawing/2016/5/11/chartex" xmlns:cx6="http://schemas.microsoft.com/office/drawing/2016/5/12/chartex" xmlns:cx7="http://schemas.microsoft.com/office/drawing/2016/5/13/chartex" xmlns:cx8="http://schemas.microsoft.com/office/drawing/2016/5/14/chartex" xmlns:mc="http://schemas.openxmlformats.org/markup-compatibility/2006" xmlns:aink="http://schemas.microsoft.com/office/drawing/2016/ink" xmlns:am3d="http://schemas.microsoft.com/office/drawing/2017/model3d" xmlns:o="urn:schemas-microsoft-com:office:office" xmlns:oel="http://schemas.microsoft.com/office/2019/extlst" xmlns:r="http://schemas.openxmlformats.org/officeDocument/2006/relationships" xmlns:m="http://schemas.openxmlformats.org/officeDocument/2006/math" xmlns:v="urn:schemas-microsoft-com:vml" xmlns:wp14="http://schemas.microsoft.com/office/word/2010/wordprocessingDrawing" xmlns:wp="http://schemas.openxmlformats.org/drawingml/2006/wordprocessingDrawing" xmlns:w10="urn:schemas-microsoft-com:office:word" xmlns:w="http://schemas.openxmlformats.org/wordprocessingml/2006/main" xmlns:w14="http://schemas.microsoft.com/office/word/2010/wordml" xmlns:w15="http://schemas.microsoft.com/office/word/2012/wordml" xmlns:w16cex="http://schemas.microsoft.com/office/word/2018/wordml/cex" xmlns:w16cid="http://schemas.microsoft.com/office/word/2016/wordml/cid" xmlns:w16="http://schemas.microsoft.com/office/word/2018/wordml" xmlns:w16du="http://schemas.microsoft.com/office/word/2023/wordml/word16du" xmlns:w16sdtdh="http://schemas.microsoft.com/office/word/2020/wordml/sdtdatahash" xmlns:w16se="http://schemas.microsoft.com/office/word/2015/wordml/symex" xmlns:wpg="http://schemas.microsoft.com/office/word/2010/wordprocessingGroup" xmlns:wpi="http://schemas.microsoft.com/office/word/2010/wordprocessingInk" xmlns:wne="http://schemas.microsoft.com/office/word/2006/wordml" xmlns:wps="http://schemas.microsoft.com/office/word/2010/wordprocessingShape" mc:Ignorable="w14 w15 w16se w16cid w16 w16cex w16sdtdh w16du wp14">
+<w:hdr xmlns:wpc="http://schemas.microsoft.com/office/word/2010/wordprocessingCanvas" xmlns:cx="http://schemas.microsoft.com/office/drawing/2014/chartex" xmlns:cx1="http://schemas.microsoft.com/office/drawing/2015/9/8/chartex" xmlns:cx2="http://schemas.microsoft.com/office/drawing/2015/10/21/chartex" xmlns:cx3="http://schemas.microsoft.com/office/drawing/2016/5/9/chartex" xmlns:cx4="http://schemas.microsoft.com/office/drawing/2016/5/10/chartex" xmlns:cx5="http://schemas.microsoft.com/office/drawing/2016/5/11/chartex" xmlns:cx6="http://schemas.microsoft.com/office/drawing/2016/5/12/chartex" xmlns:cx7="http://schemas.microsoft.com/office/drawing/2016/5/13/chartex" xmlns:cx8="http://schemas.microsoft.com/office/drawing/2016/5/14/chartex" xmlns:mc="http://schemas.openxmlformats.org/markup-compatibility/2006" xmlns:aink="http://schemas.microsoft.com/office/drawing/2016/ink" xmlns:am3d="http://schemas.microsoft.com/office/drawing/2017/model3d" xmlns:o="urn:schemas-microsoft-com:office:office" xmlns:r="http://schemas.openxmlformats.org/officeDocument/2006/relationships" xmlns:m="http://schemas.openxmlformats.org/officeDocument/2006/math" xmlns:v="urn:schemas-microsoft-com:vml" xmlns:wp14="http://schemas.microsoft.com/office/word/2010/wordprocessingDrawing" xmlns:wp="http://schemas.openxmlformats.org/drawingml/2006/wordprocessingDrawing" xmlns:w10="urn:schemas-microsoft-com:office:word" xmlns:w="http://schemas.openxmlformats.org/wordprocessingml/2006/main" xmlns:w14="http://schemas.microsoft.com/office/word/2010/wordml" xmlns:w15="http://schemas.microsoft.com/office/word/2012/wordml" xmlns:w16cex="http://schemas.microsoft.com/office/word/2018/wordml/cex" xmlns:w16cid="http://schemas.microsoft.com/office/word/2016/wordml/cid" xmlns:w16="http://schemas.microsoft.com/office/word/2018/wordml" xmlns:w16sdtdh="http://schemas.microsoft.com/office/word/2020/wordml/sdtdatahash" xmlns:w16se="http://schemas.microsoft.com/office/word/2015/wordml/symex" xmlns:wpg="http://schemas.microsoft.com/office/word/2010/wordprocessingGroup" xmlns:wpi="http://schemas.microsoft.com/office/word/2010/wordprocessingInk" xmlns:wne="http://schemas.microsoft.com/office/word/2006/wordml" xmlns:wps="http://schemas.microsoft.com/office/word/2010/wordprocessingShape" mc:Ignorable="w14 w15 w16se w16cid w16 w16cex w16sdtdh wp14">
   <w:p>
     <w:pPr>
       <w:pStyle w:val="Encabezado"/>
@@ -12771,7 +13344,7 @@
 </file>
 
 <file path=word/numbering.xml><?xml version="1.0" encoding="utf-8"?>
-<w:numbering xmlns:wpc="http://schemas.microsoft.com/office/word/2010/wordprocessingCanvas" xmlns:cx="http://schemas.microsoft.com/office/drawing/2014/chartex" xmlns:cx1="http://schemas.microsoft.com/office/drawing/2015/9/8/chartex" xmlns:cx2="http://schemas.microsoft.com/office/drawing/2015/10/21/chartex" xmlns:cx3="http://schemas.microsoft.com/office/drawing/2016/5/9/chartex" xmlns:cx4="http://schemas.microsoft.com/office/drawing/2016/5/10/chartex" xmlns:cx5="http://schemas.microsoft.com/office/drawing/2016/5/11/chartex" xmlns:cx6="http://schemas.microsoft.com/office/drawing/2016/5/12/chartex" xmlns:cx7="http://schemas.microsoft.com/office/drawing/2016/5/13/chartex" xmlns:cx8="http://schemas.microsoft.com/office/drawing/2016/5/14/chartex" xmlns:mc="http://schemas.openxmlformats.org/markup-compatibility/2006" xmlns:aink="http://schemas.microsoft.com/office/drawing/2016/ink" xmlns:am3d="http://schemas.microsoft.com/office/drawing/2017/model3d" xmlns:o="urn:schemas-microsoft-com:office:office" xmlns:oel="http://schemas.microsoft.com/office/2019/extlst" xmlns:r="http://schemas.openxmlformats.org/officeDocument/2006/relationships" xmlns:m="http://schemas.openxmlformats.org/officeDocument/2006/math" xmlns:v="urn:schemas-microsoft-com:vml" xmlns:wp14="http://schemas.microsoft.com/office/word/2010/wordprocessingDrawing" xmlns:wp="http://schemas.openxmlformats.org/drawingml/2006/wordprocessingDrawing" xmlns:w10="urn:schemas-microsoft-com:office:word" xmlns:w="http://schemas.openxmlformats.org/wordprocessingml/2006/main" xmlns:w14="http://schemas.microsoft.com/office/word/2010/wordml" xmlns:w15="http://schemas.microsoft.com/office/word/2012/wordml" xmlns:w16cex="http://schemas.microsoft.com/office/word/2018/wordml/cex" xmlns:w16cid="http://schemas.microsoft.com/office/word/2016/wordml/cid" xmlns:w16="http://schemas.microsoft.com/office/word/2018/wordml" xmlns:w16du="http://schemas.microsoft.com/office/word/2023/wordml/word16du" xmlns:w16sdtdh="http://schemas.microsoft.com/office/word/2020/wordml/sdtdatahash" xmlns:w16se="http://schemas.microsoft.com/office/word/2015/wordml/symex" xmlns:wpg="http://schemas.microsoft.com/office/word/2010/wordprocessingGroup" xmlns:wpi="http://schemas.microsoft.com/office/word/2010/wordprocessingInk" xmlns:wne="http://schemas.microsoft.com/office/word/2006/wordml" xmlns:wps="http://schemas.microsoft.com/office/word/2010/wordprocessingShape" mc:Ignorable="w14 w15 w16se w16cid w16 w16cex w16sdtdh w16du wp14">
+<w:numbering xmlns:wpc="http://schemas.microsoft.com/office/word/2010/wordprocessingCanvas" xmlns:cx="http://schemas.microsoft.com/office/drawing/2014/chartex" xmlns:cx1="http://schemas.microsoft.com/office/drawing/2015/9/8/chartex" xmlns:cx2="http://schemas.microsoft.com/office/drawing/2015/10/21/chartex" xmlns:cx3="http://schemas.microsoft.com/office/drawing/2016/5/9/chartex" xmlns:cx4="http://schemas.microsoft.com/office/drawing/2016/5/10/chartex" xmlns:cx5="http://schemas.microsoft.com/office/drawing/2016/5/11/chartex" xmlns:cx6="http://schemas.microsoft.com/office/drawing/2016/5/12/chartex" xmlns:cx7="http://schemas.microsoft.com/office/drawing/2016/5/13/chartex" xmlns:cx8="http://schemas.microsoft.com/office/drawing/2016/5/14/chartex" xmlns:mc="http://schemas.openxmlformats.org/markup-compatibility/2006" xmlns:aink="http://schemas.microsoft.com/office/drawing/2016/ink" xmlns:am3d="http://schemas.microsoft.com/office/drawing/2017/model3d" xmlns:o="urn:schemas-microsoft-com:office:office" xmlns:r="http://schemas.openxmlformats.org/officeDocument/2006/relationships" xmlns:m="http://schemas.openxmlformats.org/officeDocument/2006/math" xmlns:v="urn:schemas-microsoft-com:vml" xmlns:wp14="http://schemas.microsoft.com/office/word/2010/wordprocessingDrawing" xmlns:wp="http://schemas.openxmlformats.org/drawingml/2006/wordprocessingDrawing" xmlns:w10="urn:schemas-microsoft-com:office:word" xmlns:w="http://schemas.openxmlformats.org/wordprocessingml/2006/main" xmlns:w14="http://schemas.microsoft.com/office/word/2010/wordml" xmlns:w15="http://schemas.microsoft.com/office/word/2012/wordml" xmlns:w16cex="http://schemas.microsoft.com/office/word/2018/wordml/cex" xmlns:w16cid="http://schemas.microsoft.com/office/word/2016/wordml/cid" xmlns:w16="http://schemas.microsoft.com/office/word/2018/wordml" xmlns:w16sdtdh="http://schemas.microsoft.com/office/word/2020/wordml/sdtdatahash" xmlns:w16se="http://schemas.microsoft.com/office/word/2015/wordml/symex" xmlns:wpg="http://schemas.microsoft.com/office/word/2010/wordprocessingGroup" xmlns:wpi="http://schemas.microsoft.com/office/word/2010/wordprocessingInk" xmlns:wne="http://schemas.microsoft.com/office/word/2006/wordml" xmlns:wps="http://schemas.microsoft.com/office/word/2010/wordprocessingShape" mc:Ignorable="w14 w15 w16se w16cid w16 w16cex w16sdtdh wp14">
   <w:abstractNum w:abstractNumId="0" w15:restartNumberingAfterBreak="0">
     <w:nsid w:val="FFFFFF89"/>
     <w:multiLevelType w:val="singleLevel"/>
@@ -12880,6 +13453,119 @@
     </w:lvl>
   </w:abstractNum>
   <w:abstractNum w:abstractNumId="2" w15:restartNumberingAfterBreak="0">
+    <w:nsid w:val="057B6458"/>
+    <w:multiLevelType w:val="hybridMultilevel"/>
+    <w:tmpl w:val="9BAC9CC0"/>
+    <w:lvl w:ilvl="0" w:tplc="240A0001">
+      <w:start w:val="1"/>
+      <w:numFmt w:val="bullet"/>
+      <w:lvlText w:val=""/>
+      <w:lvlJc w:val="left"/>
+      <w:pPr>
+        <w:ind w:left="2509" w:hanging="360"/>
+      </w:pPr>
+      <w:rPr>
+        <w:rFonts w:ascii="Symbol" w:hAnsi="Symbol" w:hint="default"/>
+      </w:rPr>
+    </w:lvl>
+    <w:lvl w:ilvl="1" w:tplc="240A0003" w:tentative="1">
+      <w:start w:val="1"/>
+      <w:numFmt w:val="bullet"/>
+      <w:lvlText w:val="o"/>
+      <w:lvlJc w:val="left"/>
+      <w:pPr>
+        <w:ind w:left="3229" w:hanging="360"/>
+      </w:pPr>
+      <w:rPr>
+        <w:rFonts w:ascii="Courier New" w:hAnsi="Courier New" w:cs="Courier New" w:hint="default"/>
+      </w:rPr>
+    </w:lvl>
+    <w:lvl w:ilvl="2" w:tplc="240A0005" w:tentative="1">
+      <w:start w:val="1"/>
+      <w:numFmt w:val="bullet"/>
+      <w:lvlText w:val=""/>
+      <w:lvlJc w:val="left"/>
+      <w:pPr>
+        <w:ind w:left="3949" w:hanging="360"/>
+      </w:pPr>
+      <w:rPr>
+        <w:rFonts w:ascii="Wingdings" w:hAnsi="Wingdings" w:hint="default"/>
+      </w:rPr>
+    </w:lvl>
+    <w:lvl w:ilvl="3" w:tplc="240A0001" w:tentative="1">
+      <w:start w:val="1"/>
+      <w:numFmt w:val="bullet"/>
+      <w:lvlText w:val=""/>
+      <w:lvlJc w:val="left"/>
+      <w:pPr>
+        <w:ind w:left="4669" w:hanging="360"/>
+      </w:pPr>
+      <w:rPr>
+        <w:rFonts w:ascii="Symbol" w:hAnsi="Symbol" w:hint="default"/>
+      </w:rPr>
+    </w:lvl>
+    <w:lvl w:ilvl="4" w:tplc="240A0003" w:tentative="1">
+      <w:start w:val="1"/>
+      <w:numFmt w:val="bullet"/>
+      <w:lvlText w:val="o"/>
+      <w:lvlJc w:val="left"/>
+      <w:pPr>
+        <w:ind w:left="5389" w:hanging="360"/>
+      </w:pPr>
+      <w:rPr>
+        <w:rFonts w:ascii="Courier New" w:hAnsi="Courier New" w:cs="Courier New" w:hint="default"/>
+      </w:rPr>
+    </w:lvl>
+    <w:lvl w:ilvl="5" w:tplc="240A0005" w:tentative="1">
+      <w:start w:val="1"/>
+      <w:numFmt w:val="bullet"/>
+      <w:lvlText w:val=""/>
+      <w:lvlJc w:val="left"/>
+      <w:pPr>
+        <w:ind w:left="6109" w:hanging="360"/>
+      </w:pPr>
+      <w:rPr>
+        <w:rFonts w:ascii="Wingdings" w:hAnsi="Wingdings" w:hint="default"/>
+      </w:rPr>
+    </w:lvl>
+    <w:lvl w:ilvl="6" w:tplc="240A0001" w:tentative="1">
+      <w:start w:val="1"/>
+      <w:numFmt w:val="bullet"/>
+      <w:lvlText w:val=""/>
+      <w:lvlJc w:val="left"/>
+      <w:pPr>
+        <w:ind w:left="6829" w:hanging="360"/>
+      </w:pPr>
+      <w:rPr>
+        <w:rFonts w:ascii="Symbol" w:hAnsi="Symbol" w:hint="default"/>
+      </w:rPr>
+    </w:lvl>
+    <w:lvl w:ilvl="7" w:tplc="240A0003" w:tentative="1">
+      <w:start w:val="1"/>
+      <w:numFmt w:val="bullet"/>
+      <w:lvlText w:val="o"/>
+      <w:lvlJc w:val="left"/>
+      <w:pPr>
+        <w:ind w:left="7549" w:hanging="360"/>
+      </w:pPr>
+      <w:rPr>
+        <w:rFonts w:ascii="Courier New" w:hAnsi="Courier New" w:cs="Courier New" w:hint="default"/>
+      </w:rPr>
+    </w:lvl>
+    <w:lvl w:ilvl="8" w:tplc="240A0005" w:tentative="1">
+      <w:start w:val="1"/>
+      <w:numFmt w:val="bullet"/>
+      <w:lvlText w:val=""/>
+      <w:lvlJc w:val="left"/>
+      <w:pPr>
+        <w:ind w:left="8269" w:hanging="360"/>
+      </w:pPr>
+      <w:rPr>
+        <w:rFonts w:ascii="Wingdings" w:hAnsi="Wingdings" w:hint="default"/>
+      </w:rPr>
+    </w:lvl>
+  </w:abstractNum>
+  <w:abstractNum w:abstractNumId="3" w15:restartNumberingAfterBreak="0">
     <w:nsid w:val="05DF7A81"/>
     <w:multiLevelType w:val="hybridMultilevel"/>
     <w:tmpl w:val="12A46C6E"/>
@@ -12969,7 +13655,7 @@
       </w:pPr>
     </w:lvl>
   </w:abstractNum>
-  <w:abstractNum w:abstractNumId="3" w15:restartNumberingAfterBreak="0">
+  <w:abstractNum w:abstractNumId="4" w15:restartNumberingAfterBreak="0">
     <w:nsid w:val="06A05803"/>
     <w:multiLevelType w:val="hybridMultilevel"/>
     <w:tmpl w:val="8BBADA9E"/>
@@ -13082,10 +13768,10 @@
       </w:rPr>
     </w:lvl>
   </w:abstractNum>
-  <w:abstractNum w:abstractNumId="4" w15:restartNumberingAfterBreak="0">
+  <w:abstractNum w:abstractNumId="5" w15:restartNumberingAfterBreak="0">
     <w:nsid w:val="08B3754C"/>
     <w:multiLevelType w:val="hybridMultilevel"/>
-    <w:tmpl w:val="6890D2E8"/>
+    <w:tmpl w:val="141CE70E"/>
     <w:lvl w:ilvl="0" w:tplc="240A000D">
       <w:start w:val="1"/>
       <w:numFmt w:val="bullet"/>
@@ -13195,7 +13881,7 @@
       </w:rPr>
     </w:lvl>
   </w:abstractNum>
-  <w:abstractNum w:abstractNumId="5" w15:restartNumberingAfterBreak="0">
+  <w:abstractNum w:abstractNumId="6" w15:restartNumberingAfterBreak="0">
     <w:nsid w:val="0B224464"/>
     <w:multiLevelType w:val="hybridMultilevel"/>
     <w:tmpl w:val="0316D022"/>
@@ -13308,7 +13994,7 @@
       </w:rPr>
     </w:lvl>
   </w:abstractNum>
-  <w:abstractNum w:abstractNumId="6" w15:restartNumberingAfterBreak="0">
+  <w:abstractNum w:abstractNumId="7" w15:restartNumberingAfterBreak="0">
     <w:nsid w:val="0BF90409"/>
     <w:multiLevelType w:val="hybridMultilevel"/>
     <w:tmpl w:val="1222E2D0"/>
@@ -13421,7 +14107,7 @@
       </w:rPr>
     </w:lvl>
   </w:abstractNum>
-  <w:abstractNum w:abstractNumId="7" w15:restartNumberingAfterBreak="0">
+  <w:abstractNum w:abstractNumId="8" w15:restartNumberingAfterBreak="0">
     <w:nsid w:val="0DDB3224"/>
     <w:multiLevelType w:val="hybridMultilevel"/>
     <w:tmpl w:val="77929176"/>
@@ -13507,7 +14193,120 @@
       </w:pPr>
     </w:lvl>
   </w:abstractNum>
-  <w:abstractNum w:abstractNumId="8" w15:restartNumberingAfterBreak="0">
+  <w:abstractNum w:abstractNumId="9" w15:restartNumberingAfterBreak="0">
+    <w:nsid w:val="0F83363F"/>
+    <w:multiLevelType w:val="hybridMultilevel"/>
+    <w:tmpl w:val="98023182"/>
+    <w:lvl w:ilvl="0" w:tplc="240A000D">
+      <w:start w:val="1"/>
+      <w:numFmt w:val="bullet"/>
+      <w:lvlText w:val=""/>
+      <w:lvlJc w:val="left"/>
+      <w:pPr>
+        <w:ind w:left="1429" w:hanging="360"/>
+      </w:pPr>
+      <w:rPr>
+        <w:rFonts w:ascii="Wingdings" w:hAnsi="Wingdings" w:hint="default"/>
+      </w:rPr>
+    </w:lvl>
+    <w:lvl w:ilvl="1" w:tplc="240A0003" w:tentative="1">
+      <w:start w:val="1"/>
+      <w:numFmt w:val="bullet"/>
+      <w:lvlText w:val="o"/>
+      <w:lvlJc w:val="left"/>
+      <w:pPr>
+        <w:ind w:left="2149" w:hanging="360"/>
+      </w:pPr>
+      <w:rPr>
+        <w:rFonts w:ascii="Courier New" w:hAnsi="Courier New" w:cs="Courier New" w:hint="default"/>
+      </w:rPr>
+    </w:lvl>
+    <w:lvl w:ilvl="2" w:tplc="240A0005" w:tentative="1">
+      <w:start w:val="1"/>
+      <w:numFmt w:val="bullet"/>
+      <w:lvlText w:val=""/>
+      <w:lvlJc w:val="left"/>
+      <w:pPr>
+        <w:ind w:left="2869" w:hanging="360"/>
+      </w:pPr>
+      <w:rPr>
+        <w:rFonts w:ascii="Wingdings" w:hAnsi="Wingdings" w:hint="default"/>
+      </w:rPr>
+    </w:lvl>
+    <w:lvl w:ilvl="3" w:tplc="240A0001" w:tentative="1">
+      <w:start w:val="1"/>
+      <w:numFmt w:val="bullet"/>
+      <w:lvlText w:val=""/>
+      <w:lvlJc w:val="left"/>
+      <w:pPr>
+        <w:ind w:left="3589" w:hanging="360"/>
+      </w:pPr>
+      <w:rPr>
+        <w:rFonts w:ascii="Symbol" w:hAnsi="Symbol" w:hint="default"/>
+      </w:rPr>
+    </w:lvl>
+    <w:lvl w:ilvl="4" w:tplc="240A0003" w:tentative="1">
+      <w:start w:val="1"/>
+      <w:numFmt w:val="bullet"/>
+      <w:lvlText w:val="o"/>
+      <w:lvlJc w:val="left"/>
+      <w:pPr>
+        <w:ind w:left="4309" w:hanging="360"/>
+      </w:pPr>
+      <w:rPr>
+        <w:rFonts w:ascii="Courier New" w:hAnsi="Courier New" w:cs="Courier New" w:hint="default"/>
+      </w:rPr>
+    </w:lvl>
+    <w:lvl w:ilvl="5" w:tplc="240A0005" w:tentative="1">
+      <w:start w:val="1"/>
+      <w:numFmt w:val="bullet"/>
+      <w:lvlText w:val=""/>
+      <w:lvlJc w:val="left"/>
+      <w:pPr>
+        <w:ind w:left="5029" w:hanging="360"/>
+      </w:pPr>
+      <w:rPr>
+        <w:rFonts w:ascii="Wingdings" w:hAnsi="Wingdings" w:hint="default"/>
+      </w:rPr>
+    </w:lvl>
+    <w:lvl w:ilvl="6" w:tplc="240A0001" w:tentative="1">
+      <w:start w:val="1"/>
+      <w:numFmt w:val="bullet"/>
+      <w:lvlText w:val=""/>
+      <w:lvlJc w:val="left"/>
+      <w:pPr>
+        <w:ind w:left="5749" w:hanging="360"/>
+      </w:pPr>
+      <w:rPr>
+        <w:rFonts w:ascii="Symbol" w:hAnsi="Symbol" w:hint="default"/>
+      </w:rPr>
+    </w:lvl>
+    <w:lvl w:ilvl="7" w:tplc="240A0003" w:tentative="1">
+      <w:start w:val="1"/>
+      <w:numFmt w:val="bullet"/>
+      <w:lvlText w:val="o"/>
+      <w:lvlJc w:val="left"/>
+      <w:pPr>
+        <w:ind w:left="6469" w:hanging="360"/>
+      </w:pPr>
+      <w:rPr>
+        <w:rFonts w:ascii="Courier New" w:hAnsi="Courier New" w:cs="Courier New" w:hint="default"/>
+      </w:rPr>
+    </w:lvl>
+    <w:lvl w:ilvl="8" w:tplc="240A0005" w:tentative="1">
+      <w:start w:val="1"/>
+      <w:numFmt w:val="bullet"/>
+      <w:lvlText w:val=""/>
+      <w:lvlJc w:val="left"/>
+      <w:pPr>
+        <w:ind w:left="7189" w:hanging="360"/>
+      </w:pPr>
+      <w:rPr>
+        <w:rFonts w:ascii="Wingdings" w:hAnsi="Wingdings" w:hint="default"/>
+      </w:rPr>
+    </w:lvl>
+  </w:abstractNum>
+  <w:abstractNum w:abstractNumId="10" w15:restartNumberingAfterBreak="0">
     <w:nsid w:val="12E8718A"/>
     <w:multiLevelType w:val="hybridMultilevel"/>
     <w:tmpl w:val="96500C36"/>
@@ -13593,7 +14392,7 @@
       </w:pPr>
     </w:lvl>
   </w:abstractNum>
-  <w:abstractNum w:abstractNumId="9" w15:restartNumberingAfterBreak="0">
+  <w:abstractNum w:abstractNumId="11" w15:restartNumberingAfterBreak="0">
     <w:nsid w:val="140A7559"/>
     <w:multiLevelType w:val="hybridMultilevel"/>
     <w:tmpl w:val="5C383C36"/>
@@ -13679,7 +14478,120 @@
       </w:pPr>
     </w:lvl>
   </w:abstractNum>
-  <w:abstractNum w:abstractNumId="10" w15:restartNumberingAfterBreak="0">
+  <w:abstractNum w:abstractNumId="12" w15:restartNumberingAfterBreak="0">
+    <w:nsid w:val="173171AA"/>
+    <w:multiLevelType w:val="hybridMultilevel"/>
+    <w:tmpl w:val="7E502040"/>
+    <w:lvl w:ilvl="0" w:tplc="240A000D">
+      <w:start w:val="1"/>
+      <w:numFmt w:val="bullet"/>
+      <w:lvlText w:val=""/>
+      <w:lvlJc w:val="left"/>
+      <w:pPr>
+        <w:ind w:left="1429" w:hanging="360"/>
+      </w:pPr>
+      <w:rPr>
+        <w:rFonts w:ascii="Wingdings" w:hAnsi="Wingdings" w:hint="default"/>
+      </w:rPr>
+    </w:lvl>
+    <w:lvl w:ilvl="1" w:tplc="240A0003" w:tentative="1">
+      <w:start w:val="1"/>
+      <w:numFmt w:val="bullet"/>
+      <w:lvlText w:val="o"/>
+      <w:lvlJc w:val="left"/>
+      <w:pPr>
+        <w:ind w:left="2149" w:hanging="360"/>
+      </w:pPr>
+      <w:rPr>
+        <w:rFonts w:ascii="Courier New" w:hAnsi="Courier New" w:cs="Courier New" w:hint="default"/>
+      </w:rPr>
+    </w:lvl>
+    <w:lvl w:ilvl="2" w:tplc="240A0005" w:tentative="1">
+      <w:start w:val="1"/>
+      <w:numFmt w:val="bullet"/>
+      <w:lvlText w:val=""/>
+      <w:lvlJc w:val="left"/>
+      <w:pPr>
+        <w:ind w:left="2869" w:hanging="360"/>
+      </w:pPr>
+      <w:rPr>
+        <w:rFonts w:ascii="Wingdings" w:hAnsi="Wingdings" w:hint="default"/>
+      </w:rPr>
+    </w:lvl>
+    <w:lvl w:ilvl="3" w:tplc="240A0001" w:tentative="1">
+      <w:start w:val="1"/>
+      <w:numFmt w:val="bullet"/>
+      <w:lvlText w:val=""/>
+      <w:lvlJc w:val="left"/>
+      <w:pPr>
+        <w:ind w:left="3589" w:hanging="360"/>
+      </w:pPr>
+      <w:rPr>
+        <w:rFonts w:ascii="Symbol" w:hAnsi="Symbol" w:hint="default"/>
+      </w:rPr>
+    </w:lvl>
+    <w:lvl w:ilvl="4" w:tplc="240A0003" w:tentative="1">
+      <w:start w:val="1"/>
+      <w:numFmt w:val="bullet"/>
+      <w:lvlText w:val="o"/>
+      <w:lvlJc w:val="left"/>
+      <w:pPr>
+        <w:ind w:left="4309" w:hanging="360"/>
+      </w:pPr>
+      <w:rPr>
+        <w:rFonts w:ascii="Courier New" w:hAnsi="Courier New" w:cs="Courier New" w:hint="default"/>
+      </w:rPr>
+    </w:lvl>
+    <w:lvl w:ilvl="5" w:tplc="240A0005" w:tentative="1">
+      <w:start w:val="1"/>
+      <w:numFmt w:val="bullet"/>
+      <w:lvlText w:val=""/>
+      <w:lvlJc w:val="left"/>
+      <w:pPr>
+        <w:ind w:left="5029" w:hanging="360"/>
+      </w:pPr>
+      <w:rPr>
+        <w:rFonts w:ascii="Wingdings" w:hAnsi="Wingdings" w:hint="default"/>
+      </w:rPr>
+    </w:lvl>
+    <w:lvl w:ilvl="6" w:tplc="240A0001" w:tentative="1">
+      <w:start w:val="1"/>
+      <w:numFmt w:val="bullet"/>
+      <w:lvlText w:val=""/>
+      <w:lvlJc w:val="left"/>
+      <w:pPr>
+        <w:ind w:left="5749" w:hanging="360"/>
+      </w:pPr>
+      <w:rPr>
+        <w:rFonts w:ascii="Symbol" w:hAnsi="Symbol" w:hint="default"/>
+      </w:rPr>
+    </w:lvl>
+    <w:lvl w:ilvl="7" w:tplc="240A0003" w:tentative="1">
+      <w:start w:val="1"/>
+      <w:numFmt w:val="bullet"/>
+      <w:lvlText w:val="o"/>
+      <w:lvlJc w:val="left"/>
+      <w:pPr>
+        <w:ind w:left="6469" w:hanging="360"/>
+      </w:pPr>
+      <w:rPr>
+        <w:rFonts w:ascii="Courier New" w:hAnsi="Courier New" w:cs="Courier New" w:hint="default"/>
+      </w:rPr>
+    </w:lvl>
+    <w:lvl w:ilvl="8" w:tplc="240A0005" w:tentative="1">
+      <w:start w:val="1"/>
+      <w:numFmt w:val="bullet"/>
+      <w:lvlText w:val=""/>
+      <w:lvlJc w:val="left"/>
+      <w:pPr>
+        <w:ind w:left="7189" w:hanging="360"/>
+      </w:pPr>
+      <w:rPr>
+        <w:rFonts w:ascii="Wingdings" w:hAnsi="Wingdings" w:hint="default"/>
+      </w:rPr>
+    </w:lvl>
+  </w:abstractNum>
+  <w:abstractNum w:abstractNumId="13" w15:restartNumberingAfterBreak="0">
     <w:nsid w:val="17A42A2F"/>
     <w:multiLevelType w:val="hybridMultilevel"/>
     <w:tmpl w:val="BAA83A2E"/>
@@ -13765,7 +14677,120 @@
       </w:pPr>
     </w:lvl>
   </w:abstractNum>
-  <w:abstractNum w:abstractNumId="11" w15:restartNumberingAfterBreak="0">
+  <w:abstractNum w:abstractNumId="14" w15:restartNumberingAfterBreak="0">
+    <w:nsid w:val="1C7026A1"/>
+    <w:multiLevelType w:val="hybridMultilevel"/>
+    <w:tmpl w:val="73840718"/>
+    <w:lvl w:ilvl="0" w:tplc="240A0001">
+      <w:start w:val="1"/>
+      <w:numFmt w:val="bullet"/>
+      <w:lvlText w:val=""/>
+      <w:lvlJc w:val="left"/>
+      <w:pPr>
+        <w:ind w:left="1440" w:hanging="360"/>
+      </w:pPr>
+      <w:rPr>
+        <w:rFonts w:ascii="Symbol" w:hAnsi="Symbol" w:hint="default"/>
+      </w:rPr>
+    </w:lvl>
+    <w:lvl w:ilvl="1" w:tplc="240A0003" w:tentative="1">
+      <w:start w:val="1"/>
+      <w:numFmt w:val="bullet"/>
+      <w:lvlText w:val="o"/>
+      <w:lvlJc w:val="left"/>
+      <w:pPr>
+        <w:ind w:left="2160" w:hanging="360"/>
+      </w:pPr>
+      <w:rPr>
+        <w:rFonts w:ascii="Courier New" w:hAnsi="Courier New" w:cs="Courier New" w:hint="default"/>
+      </w:rPr>
+    </w:lvl>
+    <w:lvl w:ilvl="2" w:tplc="240A0005" w:tentative="1">
+      <w:start w:val="1"/>
+      <w:numFmt w:val="bullet"/>
+      <w:lvlText w:val=""/>
+      <w:lvlJc w:val="left"/>
+      <w:pPr>
+        <w:ind w:left="2880" w:hanging="360"/>
+      </w:pPr>
+      <w:rPr>
+        <w:rFonts w:ascii="Wingdings" w:hAnsi="Wingdings" w:hint="default"/>
+      </w:rPr>
+    </w:lvl>
+    <w:lvl w:ilvl="3" w:tplc="240A0001" w:tentative="1">
+      <w:start w:val="1"/>
+      <w:numFmt w:val="bullet"/>
+      <w:lvlText w:val=""/>
+      <w:lvlJc w:val="left"/>
+      <w:pPr>
+        <w:ind w:left="3600" w:hanging="360"/>
+      </w:pPr>
+      <w:rPr>
+        <w:rFonts w:ascii="Symbol" w:hAnsi="Symbol" w:hint="default"/>
+      </w:rPr>
+    </w:lvl>
+    <w:lvl w:ilvl="4" w:tplc="240A0003" w:tentative="1">
+      <w:start w:val="1"/>
+      <w:numFmt w:val="bullet"/>
+      <w:lvlText w:val="o"/>
+      <w:lvlJc w:val="left"/>
+      <w:pPr>
+        <w:ind w:left="4320" w:hanging="360"/>
+      </w:pPr>
+      <w:rPr>
+        <w:rFonts w:ascii="Courier New" w:hAnsi="Courier New" w:cs="Courier New" w:hint="default"/>
+      </w:rPr>
+    </w:lvl>
+    <w:lvl w:ilvl="5" w:tplc="240A0005" w:tentative="1">
+      <w:start w:val="1"/>
+      <w:numFmt w:val="bullet"/>
+      <w:lvlText w:val=""/>
+      <w:lvlJc w:val="left"/>
+      <w:pPr>
+        <w:ind w:left="5040" w:hanging="360"/>
+      </w:pPr>
+      <w:rPr>
+        <w:rFonts w:ascii="Wingdings" w:hAnsi="Wingdings" w:hint="default"/>
+      </w:rPr>
+    </w:lvl>
+    <w:lvl w:ilvl="6" w:tplc="240A0001" w:tentative="1">
+      <w:start w:val="1"/>
+      <w:numFmt w:val="bullet"/>
+      <w:lvlText w:val=""/>
+      <w:lvlJc w:val="left"/>
+      <w:pPr>
+        <w:ind w:left="5760" w:hanging="360"/>
+      </w:pPr>
+      <w:rPr>
+        <w:rFonts w:ascii="Symbol" w:hAnsi="Symbol" w:hint="default"/>
+      </w:rPr>
+    </w:lvl>
+    <w:lvl w:ilvl="7" w:tplc="240A0003" w:tentative="1">
+      <w:start w:val="1"/>
+      <w:numFmt w:val="bullet"/>
+      <w:lvlText w:val="o"/>
+      <w:lvlJc w:val="left"/>
+      <w:pPr>
+        <w:ind w:left="6480" w:hanging="360"/>
+      </w:pPr>
+      <w:rPr>
+        <w:rFonts w:ascii="Courier New" w:hAnsi="Courier New" w:cs="Courier New" w:hint="default"/>
+      </w:rPr>
+    </w:lvl>
+    <w:lvl w:ilvl="8" w:tplc="240A0005" w:tentative="1">
+      <w:start w:val="1"/>
+      <w:numFmt w:val="bullet"/>
+      <w:lvlText w:val=""/>
+      <w:lvlJc w:val="left"/>
+      <w:pPr>
+        <w:ind w:left="7200" w:hanging="360"/>
+      </w:pPr>
+      <w:rPr>
+        <w:rFonts w:ascii="Wingdings" w:hAnsi="Wingdings" w:hint="default"/>
+      </w:rPr>
+    </w:lvl>
+  </w:abstractNum>
+  <w:abstractNum w:abstractNumId="15" w15:restartNumberingAfterBreak="0">
     <w:nsid w:val="1E71018F"/>
     <w:multiLevelType w:val="hybridMultilevel"/>
     <w:tmpl w:val="D74E455C"/>
@@ -13878,7 +14903,7 @@
       </w:rPr>
     </w:lvl>
   </w:abstractNum>
-  <w:abstractNum w:abstractNumId="12" w15:restartNumberingAfterBreak="0">
+  <w:abstractNum w:abstractNumId="16" w15:restartNumberingAfterBreak="0">
     <w:nsid w:val="27412B07"/>
     <w:multiLevelType w:val="hybridMultilevel"/>
     <w:tmpl w:val="D416D83E"/>
@@ -13969,7 +14994,7 @@
       </w:pPr>
     </w:lvl>
   </w:abstractNum>
-  <w:abstractNum w:abstractNumId="13" w15:restartNumberingAfterBreak="0">
+  <w:abstractNum w:abstractNumId="17" w15:restartNumberingAfterBreak="0">
     <w:nsid w:val="277F67D6"/>
     <w:multiLevelType w:val="hybridMultilevel"/>
     <w:tmpl w:val="2662057E"/>
@@ -14082,7 +15107,7 @@
       </w:rPr>
     </w:lvl>
   </w:abstractNum>
-  <w:abstractNum w:abstractNumId="14" w15:restartNumberingAfterBreak="0">
+  <w:abstractNum w:abstractNumId="18" w15:restartNumberingAfterBreak="0">
     <w:nsid w:val="29817225"/>
     <w:multiLevelType w:val="hybridMultilevel"/>
     <w:tmpl w:val="7F86D65A"/>
@@ -14195,7 +15220,7 @@
       </w:rPr>
     </w:lvl>
   </w:abstractNum>
-  <w:abstractNum w:abstractNumId="15" w15:restartNumberingAfterBreak="0">
+  <w:abstractNum w:abstractNumId="19" w15:restartNumberingAfterBreak="0">
     <w:nsid w:val="2AB17E64"/>
     <w:multiLevelType w:val="hybridMultilevel"/>
     <w:tmpl w:val="146A6610"/>
@@ -14281,7 +15306,7 @@
       </w:pPr>
     </w:lvl>
   </w:abstractNum>
-  <w:abstractNum w:abstractNumId="16" w15:restartNumberingAfterBreak="0">
+  <w:abstractNum w:abstractNumId="20" w15:restartNumberingAfterBreak="0">
     <w:nsid w:val="2C060D2F"/>
     <w:multiLevelType w:val="hybridMultilevel"/>
     <w:tmpl w:val="FB72E45A"/>
@@ -14367,7 +15392,7 @@
       </w:pPr>
     </w:lvl>
   </w:abstractNum>
-  <w:abstractNum w:abstractNumId="17" w15:restartNumberingAfterBreak="0">
+  <w:abstractNum w:abstractNumId="21" w15:restartNumberingAfterBreak="0">
     <w:nsid w:val="2F6B6B03"/>
     <w:multiLevelType w:val="hybridMultilevel"/>
     <w:tmpl w:val="55D07752"/>
@@ -14480,7 +15505,7 @@
       </w:rPr>
     </w:lvl>
   </w:abstractNum>
-  <w:abstractNum w:abstractNumId="18" w15:restartNumberingAfterBreak="0">
+  <w:abstractNum w:abstractNumId="22" w15:restartNumberingAfterBreak="0">
     <w:nsid w:val="31D7400D"/>
     <w:multiLevelType w:val="hybridMultilevel"/>
     <w:tmpl w:val="E252DE78"/>
@@ -14593,7 +15618,7 @@
       </w:rPr>
     </w:lvl>
   </w:abstractNum>
-  <w:abstractNum w:abstractNumId="19" w15:restartNumberingAfterBreak="0">
+  <w:abstractNum w:abstractNumId="23" w15:restartNumberingAfterBreak="0">
     <w:nsid w:val="368E176E"/>
     <w:multiLevelType w:val="hybridMultilevel"/>
     <w:tmpl w:val="BDF054FE"/>
@@ -14687,7 +15712,7 @@
       </w:pPr>
     </w:lvl>
   </w:abstractNum>
-  <w:abstractNum w:abstractNumId="20" w15:restartNumberingAfterBreak="0">
+  <w:abstractNum w:abstractNumId="24" w15:restartNumberingAfterBreak="0">
     <w:nsid w:val="37C53782"/>
     <w:multiLevelType w:val="hybridMultilevel"/>
     <w:tmpl w:val="774E62A0"/>
@@ -14800,7 +15825,120 @@
       </w:rPr>
     </w:lvl>
   </w:abstractNum>
-  <w:abstractNum w:abstractNumId="21" w15:restartNumberingAfterBreak="0">
+  <w:abstractNum w:abstractNumId="25" w15:restartNumberingAfterBreak="0">
+    <w:nsid w:val="393313FA"/>
+    <w:multiLevelType w:val="hybridMultilevel"/>
+    <w:tmpl w:val="CDBEA732"/>
+    <w:lvl w:ilvl="0" w:tplc="240A0001">
+      <w:start w:val="1"/>
+      <w:numFmt w:val="bullet"/>
+      <w:lvlText w:val=""/>
+      <w:lvlJc w:val="left"/>
+      <w:pPr>
+        <w:ind w:left="1440" w:hanging="360"/>
+      </w:pPr>
+      <w:rPr>
+        <w:rFonts w:ascii="Symbol" w:hAnsi="Symbol" w:hint="default"/>
+      </w:rPr>
+    </w:lvl>
+    <w:lvl w:ilvl="1" w:tplc="240A0003" w:tentative="1">
+      <w:start w:val="1"/>
+      <w:numFmt w:val="bullet"/>
+      <w:lvlText w:val="o"/>
+      <w:lvlJc w:val="left"/>
+      <w:pPr>
+        <w:ind w:left="2160" w:hanging="360"/>
+      </w:pPr>
+      <w:rPr>
+        <w:rFonts w:ascii="Courier New" w:hAnsi="Courier New" w:cs="Courier New" w:hint="default"/>
+      </w:rPr>
+    </w:lvl>
+    <w:lvl w:ilvl="2" w:tplc="240A0005" w:tentative="1">
+      <w:start w:val="1"/>
+      <w:numFmt w:val="bullet"/>
+      <w:lvlText w:val=""/>
+      <w:lvlJc w:val="left"/>
+      <w:pPr>
+        <w:ind w:left="2880" w:hanging="360"/>
+      </w:pPr>
+      <w:rPr>
+        <w:rFonts w:ascii="Wingdings" w:hAnsi="Wingdings" w:hint="default"/>
+      </w:rPr>
+    </w:lvl>
+    <w:lvl w:ilvl="3" w:tplc="240A0001" w:tentative="1">
+      <w:start w:val="1"/>
+      <w:numFmt w:val="bullet"/>
+      <w:lvlText w:val=""/>
+      <w:lvlJc w:val="left"/>
+      <w:pPr>
+        <w:ind w:left="3600" w:hanging="360"/>
+      </w:pPr>
+      <w:rPr>
+        <w:rFonts w:ascii="Symbol" w:hAnsi="Symbol" w:hint="default"/>
+      </w:rPr>
+    </w:lvl>
+    <w:lvl w:ilvl="4" w:tplc="240A0003" w:tentative="1">
+      <w:start w:val="1"/>
+      <w:numFmt w:val="bullet"/>
+      <w:lvlText w:val="o"/>
+      <w:lvlJc w:val="left"/>
+      <w:pPr>
+        <w:ind w:left="4320" w:hanging="360"/>
+      </w:pPr>
+      <w:rPr>
+        <w:rFonts w:ascii="Courier New" w:hAnsi="Courier New" w:cs="Courier New" w:hint="default"/>
+      </w:rPr>
+    </w:lvl>
+    <w:lvl w:ilvl="5" w:tplc="240A0005" w:tentative="1">
+      <w:start w:val="1"/>
+      <w:numFmt w:val="bullet"/>
+      <w:lvlText w:val=""/>
+      <w:lvlJc w:val="left"/>
+      <w:pPr>
+        <w:ind w:left="5040" w:hanging="360"/>
+      </w:pPr>
+      <w:rPr>
+        <w:rFonts w:ascii="Wingdings" w:hAnsi="Wingdings" w:hint="default"/>
+      </w:rPr>
+    </w:lvl>
+    <w:lvl w:ilvl="6" w:tplc="240A0001" w:tentative="1">
+      <w:start w:val="1"/>
+      <w:numFmt w:val="bullet"/>
+      <w:lvlText w:val=""/>
+      <w:lvlJc w:val="left"/>
+      <w:pPr>
+        <w:ind w:left="5760" w:hanging="360"/>
+      </w:pPr>
+      <w:rPr>
+        <w:rFonts w:ascii="Symbol" w:hAnsi="Symbol" w:hint="default"/>
+      </w:rPr>
+    </w:lvl>
+    <w:lvl w:ilvl="7" w:tplc="240A0003" w:tentative="1">
+      <w:start w:val="1"/>
+      <w:numFmt w:val="bullet"/>
+      <w:lvlText w:val="o"/>
+      <w:lvlJc w:val="left"/>
+      <w:pPr>
+        <w:ind w:left="6480" w:hanging="360"/>
+      </w:pPr>
+      <w:rPr>
+        <w:rFonts w:ascii="Courier New" w:hAnsi="Courier New" w:cs="Courier New" w:hint="default"/>
+      </w:rPr>
+    </w:lvl>
+    <w:lvl w:ilvl="8" w:tplc="240A0005" w:tentative="1">
+      <w:start w:val="1"/>
+      <w:numFmt w:val="bullet"/>
+      <w:lvlText w:val=""/>
+      <w:lvlJc w:val="left"/>
+      <w:pPr>
+        <w:ind w:left="7200" w:hanging="360"/>
+      </w:pPr>
+      <w:rPr>
+        <w:rFonts w:ascii="Wingdings" w:hAnsi="Wingdings" w:hint="default"/>
+      </w:rPr>
+    </w:lvl>
+  </w:abstractNum>
+  <w:abstractNum w:abstractNumId="26" w15:restartNumberingAfterBreak="0">
     <w:nsid w:val="3EC96FA0"/>
     <w:multiLevelType w:val="hybridMultilevel"/>
     <w:tmpl w:val="2C60D07C"/>
@@ -14886,7 +16024,7 @@
       </w:pPr>
     </w:lvl>
   </w:abstractNum>
-  <w:abstractNum w:abstractNumId="22" w15:restartNumberingAfterBreak="0">
+  <w:abstractNum w:abstractNumId="27" w15:restartNumberingAfterBreak="0">
     <w:nsid w:val="41756FE4"/>
     <w:multiLevelType w:val="hybridMultilevel"/>
     <w:tmpl w:val="83F6D2EC"/>
@@ -14999,120 +16137,7 @@
       </w:rPr>
     </w:lvl>
   </w:abstractNum>
-  <w:abstractNum w:abstractNumId="23" w15:restartNumberingAfterBreak="0">
-    <w:nsid w:val="448C73AA"/>
-    <w:multiLevelType w:val="hybridMultilevel"/>
-    <w:tmpl w:val="18CCA78C"/>
-    <w:lvl w:ilvl="0" w:tplc="240A000D">
-      <w:start w:val="1"/>
-      <w:numFmt w:val="bullet"/>
-      <w:lvlText w:val=""/>
-      <w:lvlJc w:val="left"/>
-      <w:pPr>
-        <w:ind w:left="720" w:hanging="360"/>
-      </w:pPr>
-      <w:rPr>
-        <w:rFonts w:ascii="Wingdings" w:hAnsi="Wingdings" w:hint="default"/>
-      </w:rPr>
-    </w:lvl>
-    <w:lvl w:ilvl="1" w:tplc="240A0003" w:tentative="1">
-      <w:start w:val="1"/>
-      <w:numFmt w:val="bullet"/>
-      <w:lvlText w:val="o"/>
-      <w:lvlJc w:val="left"/>
-      <w:pPr>
-        <w:ind w:left="1440" w:hanging="360"/>
-      </w:pPr>
-      <w:rPr>
-        <w:rFonts w:ascii="Courier New" w:hAnsi="Courier New" w:cs="Courier New" w:hint="default"/>
-      </w:rPr>
-    </w:lvl>
-    <w:lvl w:ilvl="2" w:tplc="240A0005" w:tentative="1">
-      <w:start w:val="1"/>
-      <w:numFmt w:val="bullet"/>
-      <w:lvlText w:val=""/>
-      <w:lvlJc w:val="left"/>
-      <w:pPr>
-        <w:ind w:left="2160" w:hanging="360"/>
-      </w:pPr>
-      <w:rPr>
-        <w:rFonts w:ascii="Wingdings" w:hAnsi="Wingdings" w:hint="default"/>
-      </w:rPr>
-    </w:lvl>
-    <w:lvl w:ilvl="3" w:tplc="240A0001" w:tentative="1">
-      <w:start w:val="1"/>
-      <w:numFmt w:val="bullet"/>
-      <w:lvlText w:val=""/>
-      <w:lvlJc w:val="left"/>
-      <w:pPr>
-        <w:ind w:left="2880" w:hanging="360"/>
-      </w:pPr>
-      <w:rPr>
-        <w:rFonts w:ascii="Symbol" w:hAnsi="Symbol" w:hint="default"/>
-      </w:rPr>
-    </w:lvl>
-    <w:lvl w:ilvl="4" w:tplc="240A0003" w:tentative="1">
-      <w:start w:val="1"/>
-      <w:numFmt w:val="bullet"/>
-      <w:lvlText w:val="o"/>
-      <w:lvlJc w:val="left"/>
-      <w:pPr>
-        <w:ind w:left="3600" w:hanging="360"/>
-      </w:pPr>
-      <w:rPr>
-        <w:rFonts w:ascii="Courier New" w:hAnsi="Courier New" w:cs="Courier New" w:hint="default"/>
-      </w:rPr>
-    </w:lvl>
-    <w:lvl w:ilvl="5" w:tplc="240A0005" w:tentative="1">
-      <w:start w:val="1"/>
-      <w:numFmt w:val="bullet"/>
-      <w:lvlText w:val=""/>
-      <w:lvlJc w:val="left"/>
-      <w:pPr>
-        <w:ind w:left="4320" w:hanging="360"/>
-      </w:pPr>
-      <w:rPr>
-        <w:rFonts w:ascii="Wingdings" w:hAnsi="Wingdings" w:hint="default"/>
-      </w:rPr>
-    </w:lvl>
-    <w:lvl w:ilvl="6" w:tplc="240A0001" w:tentative="1">
-      <w:start w:val="1"/>
-      <w:numFmt w:val="bullet"/>
-      <w:lvlText w:val=""/>
-      <w:lvlJc w:val="left"/>
-      <w:pPr>
-        <w:ind w:left="5040" w:hanging="360"/>
-      </w:pPr>
-      <w:rPr>
-        <w:rFonts w:ascii="Symbol" w:hAnsi="Symbol" w:hint="default"/>
-      </w:rPr>
-    </w:lvl>
-    <w:lvl w:ilvl="7" w:tplc="240A0003" w:tentative="1">
-      <w:start w:val="1"/>
-      <w:numFmt w:val="bullet"/>
-      <w:lvlText w:val="o"/>
-      <w:lvlJc w:val="left"/>
-      <w:pPr>
-        <w:ind w:left="5760" w:hanging="360"/>
-      </w:pPr>
-      <w:rPr>
-        <w:rFonts w:ascii="Courier New" w:hAnsi="Courier New" w:cs="Courier New" w:hint="default"/>
-      </w:rPr>
-    </w:lvl>
-    <w:lvl w:ilvl="8" w:tplc="240A0005" w:tentative="1">
-      <w:start w:val="1"/>
-      <w:numFmt w:val="bullet"/>
-      <w:lvlText w:val=""/>
-      <w:lvlJc w:val="left"/>
-      <w:pPr>
-        <w:ind w:left="6480" w:hanging="360"/>
-      </w:pPr>
-      <w:rPr>
-        <w:rFonts w:ascii="Wingdings" w:hAnsi="Wingdings" w:hint="default"/>
-      </w:rPr>
-    </w:lvl>
-  </w:abstractNum>
-  <w:abstractNum w:abstractNumId="24" w15:restartNumberingAfterBreak="0">
+  <w:abstractNum w:abstractNumId="28" w15:restartNumberingAfterBreak="0">
     <w:nsid w:val="49394F3E"/>
     <w:multiLevelType w:val="hybridMultilevel"/>
     <w:tmpl w:val="82046940"/>
@@ -15225,7 +16250,7 @@
       </w:rPr>
     </w:lvl>
   </w:abstractNum>
-  <w:abstractNum w:abstractNumId="25" w15:restartNumberingAfterBreak="0">
+  <w:abstractNum w:abstractNumId="29" w15:restartNumberingAfterBreak="0">
     <w:nsid w:val="4B3D1F94"/>
     <w:multiLevelType w:val="hybridMultilevel"/>
     <w:tmpl w:val="51160B5C"/>
@@ -15338,7 +16363,120 @@
       </w:rPr>
     </w:lvl>
   </w:abstractNum>
-  <w:abstractNum w:abstractNumId="26" w15:restartNumberingAfterBreak="0">
+  <w:abstractNum w:abstractNumId="30" w15:restartNumberingAfterBreak="0">
+    <w:nsid w:val="4BD03CA3"/>
+    <w:multiLevelType w:val="hybridMultilevel"/>
+    <w:tmpl w:val="14D209EE"/>
+    <w:lvl w:ilvl="0" w:tplc="240A0001">
+      <w:start w:val="1"/>
+      <w:numFmt w:val="bullet"/>
+      <w:lvlText w:val=""/>
+      <w:lvlJc w:val="left"/>
+      <w:pPr>
+        <w:ind w:left="2869" w:hanging="360"/>
+      </w:pPr>
+      <w:rPr>
+        <w:rFonts w:ascii="Symbol" w:hAnsi="Symbol" w:hint="default"/>
+      </w:rPr>
+    </w:lvl>
+    <w:lvl w:ilvl="1" w:tplc="240A0003" w:tentative="1">
+      <w:start w:val="1"/>
+      <w:numFmt w:val="bullet"/>
+      <w:lvlText w:val="o"/>
+      <w:lvlJc w:val="left"/>
+      <w:pPr>
+        <w:ind w:left="3589" w:hanging="360"/>
+      </w:pPr>
+      <w:rPr>
+        <w:rFonts w:ascii="Courier New" w:hAnsi="Courier New" w:cs="Courier New" w:hint="default"/>
+      </w:rPr>
+    </w:lvl>
+    <w:lvl w:ilvl="2" w:tplc="240A0005" w:tentative="1">
+      <w:start w:val="1"/>
+      <w:numFmt w:val="bullet"/>
+      <w:lvlText w:val=""/>
+      <w:lvlJc w:val="left"/>
+      <w:pPr>
+        <w:ind w:left="4309" w:hanging="360"/>
+      </w:pPr>
+      <w:rPr>
+        <w:rFonts w:ascii="Wingdings" w:hAnsi="Wingdings" w:hint="default"/>
+      </w:rPr>
+    </w:lvl>
+    <w:lvl w:ilvl="3" w:tplc="240A0001" w:tentative="1">
+      <w:start w:val="1"/>
+      <w:numFmt w:val="bullet"/>
+      <w:lvlText w:val=""/>
+      <w:lvlJc w:val="left"/>
+      <w:pPr>
+        <w:ind w:left="5029" w:hanging="360"/>
+      </w:pPr>
+      <w:rPr>
+        <w:rFonts w:ascii="Symbol" w:hAnsi="Symbol" w:hint="default"/>
+      </w:rPr>
+    </w:lvl>
+    <w:lvl w:ilvl="4" w:tplc="240A0003" w:tentative="1">
+      <w:start w:val="1"/>
+      <w:numFmt w:val="bullet"/>
+      <w:lvlText w:val="o"/>
+      <w:lvlJc w:val="left"/>
+      <w:pPr>
+        <w:ind w:left="5749" w:hanging="360"/>
+      </w:pPr>
+      <w:rPr>
+        <w:rFonts w:ascii="Courier New" w:hAnsi="Courier New" w:cs="Courier New" w:hint="default"/>
+      </w:rPr>
+    </w:lvl>
+    <w:lvl w:ilvl="5" w:tplc="240A0005" w:tentative="1">
+      <w:start w:val="1"/>
+      <w:numFmt w:val="bullet"/>
+      <w:lvlText w:val=""/>
+      <w:lvlJc w:val="left"/>
+      <w:pPr>
+        <w:ind w:left="6469" w:hanging="360"/>
+      </w:pPr>
+      <w:rPr>
+        <w:rFonts w:ascii="Wingdings" w:hAnsi="Wingdings" w:hint="default"/>
+      </w:rPr>
+    </w:lvl>
+    <w:lvl w:ilvl="6" w:tplc="240A0001" w:tentative="1">
+      <w:start w:val="1"/>
+      <w:numFmt w:val="bullet"/>
+      <w:lvlText w:val=""/>
+      <w:lvlJc w:val="left"/>
+      <w:pPr>
+        <w:ind w:left="7189" w:hanging="360"/>
+      </w:pPr>
+      <w:rPr>
+        <w:rFonts w:ascii="Symbol" w:hAnsi="Symbol" w:hint="default"/>
+      </w:rPr>
+    </w:lvl>
+    <w:lvl w:ilvl="7" w:tplc="240A0003" w:tentative="1">
+      <w:start w:val="1"/>
+      <w:numFmt w:val="bullet"/>
+      <w:lvlText w:val="o"/>
+      <w:lvlJc w:val="left"/>
+      <w:pPr>
+        <w:ind w:left="7909" w:hanging="360"/>
+      </w:pPr>
+      <w:rPr>
+        <w:rFonts w:ascii="Courier New" w:hAnsi="Courier New" w:cs="Courier New" w:hint="default"/>
+      </w:rPr>
+    </w:lvl>
+    <w:lvl w:ilvl="8" w:tplc="240A0005" w:tentative="1">
+      <w:start w:val="1"/>
+      <w:numFmt w:val="bullet"/>
+      <w:lvlText w:val=""/>
+      <w:lvlJc w:val="left"/>
+      <w:pPr>
+        <w:ind w:left="8629" w:hanging="360"/>
+      </w:pPr>
+      <w:rPr>
+        <w:rFonts w:ascii="Wingdings" w:hAnsi="Wingdings" w:hint="default"/>
+      </w:rPr>
+    </w:lvl>
+  </w:abstractNum>
+  <w:abstractNum w:abstractNumId="31" w15:restartNumberingAfterBreak="0">
     <w:nsid w:val="4EBE1EF6"/>
     <w:multiLevelType w:val="hybridMultilevel"/>
     <w:tmpl w:val="F6A60586"/>
@@ -15431,7 +16569,7 @@
       </w:pPr>
     </w:lvl>
   </w:abstractNum>
-  <w:abstractNum w:abstractNumId="27" w15:restartNumberingAfterBreak="0">
+  <w:abstractNum w:abstractNumId="32" w15:restartNumberingAfterBreak="0">
     <w:nsid w:val="4FAB0A19"/>
     <w:multiLevelType w:val="hybridMultilevel"/>
     <w:tmpl w:val="31A27E42"/>
@@ -15544,7 +16682,7 @@
       </w:rPr>
     </w:lvl>
   </w:abstractNum>
-  <w:abstractNum w:abstractNumId="28" w15:restartNumberingAfterBreak="0">
+  <w:abstractNum w:abstractNumId="33" w15:restartNumberingAfterBreak="0">
     <w:nsid w:val="51D52685"/>
     <w:multiLevelType w:val="hybridMultilevel"/>
     <w:tmpl w:val="08481C7A"/>
@@ -15630,7 +16768,7 @@
       </w:pPr>
     </w:lvl>
   </w:abstractNum>
-  <w:abstractNum w:abstractNumId="29" w15:restartNumberingAfterBreak="0">
+  <w:abstractNum w:abstractNumId="34" w15:restartNumberingAfterBreak="0">
     <w:nsid w:val="53006DCD"/>
     <w:multiLevelType w:val="hybridMultilevel"/>
     <w:tmpl w:val="5B543B76"/>
@@ -15716,7 +16854,7 @@
       </w:pPr>
     </w:lvl>
   </w:abstractNum>
-  <w:abstractNum w:abstractNumId="30" w15:restartNumberingAfterBreak="0">
+  <w:abstractNum w:abstractNumId="35" w15:restartNumberingAfterBreak="0">
     <w:nsid w:val="55641D1A"/>
     <w:multiLevelType w:val="hybridMultilevel"/>
     <w:tmpl w:val="258264A2"/>
@@ -15829,7 +16967,120 @@
       </w:rPr>
     </w:lvl>
   </w:abstractNum>
-  <w:abstractNum w:abstractNumId="31" w15:restartNumberingAfterBreak="0">
+  <w:abstractNum w:abstractNumId="36" w15:restartNumberingAfterBreak="0">
+    <w:nsid w:val="57506964"/>
+    <w:multiLevelType w:val="hybridMultilevel"/>
+    <w:tmpl w:val="B9D84B82"/>
+    <w:lvl w:ilvl="0" w:tplc="240A0001">
+      <w:start w:val="1"/>
+      <w:numFmt w:val="bullet"/>
+      <w:lvlText w:val=""/>
+      <w:lvlJc w:val="left"/>
+      <w:pPr>
+        <w:ind w:left="1440" w:hanging="360"/>
+      </w:pPr>
+      <w:rPr>
+        <w:rFonts w:ascii="Symbol" w:hAnsi="Symbol" w:hint="default"/>
+      </w:rPr>
+    </w:lvl>
+    <w:lvl w:ilvl="1" w:tplc="240A0003" w:tentative="1">
+      <w:start w:val="1"/>
+      <w:numFmt w:val="bullet"/>
+      <w:lvlText w:val="o"/>
+      <w:lvlJc w:val="left"/>
+      <w:pPr>
+        <w:ind w:left="2160" w:hanging="360"/>
+      </w:pPr>
+      <w:rPr>
+        <w:rFonts w:ascii="Courier New" w:hAnsi="Courier New" w:cs="Courier New" w:hint="default"/>
+      </w:rPr>
+    </w:lvl>
+    <w:lvl w:ilvl="2" w:tplc="240A0005" w:tentative="1">
+      <w:start w:val="1"/>
+      <w:numFmt w:val="bullet"/>
+      <w:lvlText w:val=""/>
+      <w:lvlJc w:val="left"/>
+      <w:pPr>
+        <w:ind w:left="2880" w:hanging="360"/>
+      </w:pPr>
+      <w:rPr>
+        <w:rFonts w:ascii="Wingdings" w:hAnsi="Wingdings" w:hint="default"/>
+      </w:rPr>
+    </w:lvl>
+    <w:lvl w:ilvl="3" w:tplc="240A0001" w:tentative="1">
+      <w:start w:val="1"/>
+      <w:numFmt w:val="bullet"/>
+      <w:lvlText w:val=""/>
+      <w:lvlJc w:val="left"/>
+      <w:pPr>
+        <w:ind w:left="3600" w:hanging="360"/>
+      </w:pPr>
+      <w:rPr>
+        <w:rFonts w:ascii="Symbol" w:hAnsi="Symbol" w:hint="default"/>
+      </w:rPr>
+    </w:lvl>
+    <w:lvl w:ilvl="4" w:tplc="240A0003" w:tentative="1">
+      <w:start w:val="1"/>
+      <w:numFmt w:val="bullet"/>
+      <w:lvlText w:val="o"/>
+      <w:lvlJc w:val="left"/>
+      <w:pPr>
+        <w:ind w:left="4320" w:hanging="360"/>
+      </w:pPr>
+      <w:rPr>
+        <w:rFonts w:ascii="Courier New" w:hAnsi="Courier New" w:cs="Courier New" w:hint="default"/>
+      </w:rPr>
+    </w:lvl>
+    <w:lvl w:ilvl="5" w:tplc="240A0005" w:tentative="1">
+      <w:start w:val="1"/>
+      <w:numFmt w:val="bullet"/>
+      <w:lvlText w:val=""/>
+      <w:lvlJc w:val="left"/>
+      <w:pPr>
+        <w:ind w:left="5040" w:hanging="360"/>
+      </w:pPr>
+      <w:rPr>
+        <w:rFonts w:ascii="Wingdings" w:hAnsi="Wingdings" w:hint="default"/>
+      </w:rPr>
+    </w:lvl>
+    <w:lvl w:ilvl="6" w:tplc="240A0001" w:tentative="1">
+      <w:start w:val="1"/>
+      <w:numFmt w:val="bullet"/>
+      <w:lvlText w:val=""/>
+      <w:lvlJc w:val="left"/>
+      <w:pPr>
+        <w:ind w:left="5760" w:hanging="360"/>
+      </w:pPr>
+      <w:rPr>
+        <w:rFonts w:ascii="Symbol" w:hAnsi="Symbol" w:hint="default"/>
+      </w:rPr>
+    </w:lvl>
+    <w:lvl w:ilvl="7" w:tplc="240A0003" w:tentative="1">
+      <w:start w:val="1"/>
+      <w:numFmt w:val="bullet"/>
+      <w:lvlText w:val="o"/>
+      <w:lvlJc w:val="left"/>
+      <w:pPr>
+        <w:ind w:left="6480" w:hanging="360"/>
+      </w:pPr>
+      <w:rPr>
+        <w:rFonts w:ascii="Courier New" w:hAnsi="Courier New" w:cs="Courier New" w:hint="default"/>
+      </w:rPr>
+    </w:lvl>
+    <w:lvl w:ilvl="8" w:tplc="240A0005" w:tentative="1">
+      <w:start w:val="1"/>
+      <w:numFmt w:val="bullet"/>
+      <w:lvlText w:val=""/>
+      <w:lvlJc w:val="left"/>
+      <w:pPr>
+        <w:ind w:left="7200" w:hanging="360"/>
+      </w:pPr>
+      <w:rPr>
+        <w:rFonts w:ascii="Wingdings" w:hAnsi="Wingdings" w:hint="default"/>
+      </w:rPr>
+    </w:lvl>
+  </w:abstractNum>
+  <w:abstractNum w:abstractNumId="37" w15:restartNumberingAfterBreak="0">
     <w:nsid w:val="625F3297"/>
     <w:multiLevelType w:val="hybridMultilevel"/>
     <w:tmpl w:val="3182B294"/>
@@ -15915,7 +17166,7 @@
       </w:pPr>
     </w:lvl>
   </w:abstractNum>
-  <w:abstractNum w:abstractNumId="32" w15:restartNumberingAfterBreak="0">
+  <w:abstractNum w:abstractNumId="38" w15:restartNumberingAfterBreak="0">
     <w:nsid w:val="62A65147"/>
     <w:multiLevelType w:val="hybridMultilevel"/>
     <w:tmpl w:val="B99E9670"/>
@@ -16028,7 +17279,120 @@
       </w:rPr>
     </w:lvl>
   </w:abstractNum>
-  <w:abstractNum w:abstractNumId="33" w15:restartNumberingAfterBreak="0">
+  <w:abstractNum w:abstractNumId="39" w15:restartNumberingAfterBreak="0">
+    <w:nsid w:val="62E12FA8"/>
+    <w:multiLevelType w:val="hybridMultilevel"/>
+    <w:tmpl w:val="F0C2074A"/>
+    <w:lvl w:ilvl="0" w:tplc="240A0001">
+      <w:start w:val="1"/>
+      <w:numFmt w:val="bullet"/>
+      <w:lvlText w:val=""/>
+      <w:lvlJc w:val="left"/>
+      <w:pPr>
+        <w:ind w:left="1440" w:hanging="360"/>
+      </w:pPr>
+      <w:rPr>
+        <w:rFonts w:ascii="Symbol" w:hAnsi="Symbol" w:hint="default"/>
+      </w:rPr>
+    </w:lvl>
+    <w:lvl w:ilvl="1" w:tplc="240A0003" w:tentative="1">
+      <w:start w:val="1"/>
+      <w:numFmt w:val="bullet"/>
+      <w:lvlText w:val="o"/>
+      <w:lvlJc w:val="left"/>
+      <w:pPr>
+        <w:ind w:left="2160" w:hanging="360"/>
+      </w:pPr>
+      <w:rPr>
+        <w:rFonts w:ascii="Courier New" w:hAnsi="Courier New" w:cs="Courier New" w:hint="default"/>
+      </w:rPr>
+    </w:lvl>
+    <w:lvl w:ilvl="2" w:tplc="240A0005" w:tentative="1">
+      <w:start w:val="1"/>
+      <w:numFmt w:val="bullet"/>
+      <w:lvlText w:val=""/>
+      <w:lvlJc w:val="left"/>
+      <w:pPr>
+        <w:ind w:left="2880" w:hanging="360"/>
+      </w:pPr>
+      <w:rPr>
+        <w:rFonts w:ascii="Wingdings" w:hAnsi="Wingdings" w:hint="default"/>
+      </w:rPr>
+    </w:lvl>
+    <w:lvl w:ilvl="3" w:tplc="240A0001" w:tentative="1">
+      <w:start w:val="1"/>
+      <w:numFmt w:val="bullet"/>
+      <w:lvlText w:val=""/>
+      <w:lvlJc w:val="left"/>
+      <w:pPr>
+        <w:ind w:left="3600" w:hanging="360"/>
+      </w:pPr>
+      <w:rPr>
+        <w:rFonts w:ascii="Symbol" w:hAnsi="Symbol" w:hint="default"/>
+      </w:rPr>
+    </w:lvl>
+    <w:lvl w:ilvl="4" w:tplc="240A0003" w:tentative="1">
+      <w:start w:val="1"/>
+      <w:numFmt w:val="bullet"/>
+      <w:lvlText w:val="o"/>
+      <w:lvlJc w:val="left"/>
+      <w:pPr>
+        <w:ind w:left="4320" w:hanging="360"/>
+      </w:pPr>
+      <w:rPr>
+        <w:rFonts w:ascii="Courier New" w:hAnsi="Courier New" w:cs="Courier New" w:hint="default"/>
+      </w:rPr>
+    </w:lvl>
+    <w:lvl w:ilvl="5" w:tplc="240A0005" w:tentative="1">
+      <w:start w:val="1"/>
+      <w:numFmt w:val="bullet"/>
+      <w:lvlText w:val=""/>
+      <w:lvlJc w:val="left"/>
+      <w:pPr>
+        <w:ind w:left="5040" w:hanging="360"/>
+      </w:pPr>
+      <w:rPr>
+        <w:rFonts w:ascii="Wingdings" w:hAnsi="Wingdings" w:hint="default"/>
+      </w:rPr>
+    </w:lvl>
+    <w:lvl w:ilvl="6" w:tplc="240A0001" w:tentative="1">
+      <w:start w:val="1"/>
+      <w:numFmt w:val="bullet"/>
+      <w:lvlText w:val=""/>
+      <w:lvlJc w:val="left"/>
+      <w:pPr>
+        <w:ind w:left="5760" w:hanging="360"/>
+      </w:pPr>
+      <w:rPr>
+        <w:rFonts w:ascii="Symbol" w:hAnsi="Symbol" w:hint="default"/>
+      </w:rPr>
+    </w:lvl>
+    <w:lvl w:ilvl="7" w:tplc="240A0003" w:tentative="1">
+      <w:start w:val="1"/>
+      <w:numFmt w:val="bullet"/>
+      <w:lvlText w:val="o"/>
+      <w:lvlJc w:val="left"/>
+      <w:pPr>
+        <w:ind w:left="6480" w:hanging="360"/>
+      </w:pPr>
+      <w:rPr>
+        <w:rFonts w:ascii="Courier New" w:hAnsi="Courier New" w:cs="Courier New" w:hint="default"/>
+      </w:rPr>
+    </w:lvl>
+    <w:lvl w:ilvl="8" w:tplc="240A0005" w:tentative="1">
+      <w:start w:val="1"/>
+      <w:numFmt w:val="bullet"/>
+      <w:lvlText w:val=""/>
+      <w:lvlJc w:val="left"/>
+      <w:pPr>
+        <w:ind w:left="7200" w:hanging="360"/>
+      </w:pPr>
+      <w:rPr>
+        <w:rFonts w:ascii="Wingdings" w:hAnsi="Wingdings" w:hint="default"/>
+      </w:rPr>
+    </w:lvl>
+  </w:abstractNum>
+  <w:abstractNum w:abstractNumId="40" w15:restartNumberingAfterBreak="0">
     <w:nsid w:val="62F47581"/>
     <w:multiLevelType w:val="hybridMultilevel"/>
     <w:tmpl w:val="65003BD2"/>
@@ -16141,7 +17505,7 @@
       </w:rPr>
     </w:lvl>
   </w:abstractNum>
-  <w:abstractNum w:abstractNumId="34" w15:restartNumberingAfterBreak="0">
+  <w:abstractNum w:abstractNumId="41" w15:restartNumberingAfterBreak="0">
     <w:nsid w:val="6893187C"/>
     <w:multiLevelType w:val="hybridMultilevel"/>
     <w:tmpl w:val="ADECB35E"/>
@@ -16227,7 +17591,7 @@
       </w:pPr>
     </w:lvl>
   </w:abstractNum>
-  <w:abstractNum w:abstractNumId="35" w15:restartNumberingAfterBreak="0">
+  <w:abstractNum w:abstractNumId="42" w15:restartNumberingAfterBreak="0">
     <w:nsid w:val="6C0C4B4D"/>
     <w:multiLevelType w:val="hybridMultilevel"/>
     <w:tmpl w:val="D7FA3406"/>
@@ -16340,7 +17704,7 @@
       </w:rPr>
     </w:lvl>
   </w:abstractNum>
-  <w:abstractNum w:abstractNumId="36" w15:restartNumberingAfterBreak="0">
+  <w:abstractNum w:abstractNumId="43" w15:restartNumberingAfterBreak="0">
     <w:nsid w:val="6CB35656"/>
     <w:multiLevelType w:val="hybridMultilevel"/>
     <w:tmpl w:val="7652870C"/>
@@ -16453,7 +17817,233 @@
       </w:rPr>
     </w:lvl>
   </w:abstractNum>
-  <w:abstractNum w:abstractNumId="37" w15:restartNumberingAfterBreak="0">
+  <w:abstractNum w:abstractNumId="44" w15:restartNumberingAfterBreak="0">
+    <w:nsid w:val="7120344D"/>
+    <w:multiLevelType w:val="hybridMultilevel"/>
+    <w:tmpl w:val="46EA0638"/>
+    <w:lvl w:ilvl="0" w:tplc="240A0001">
+      <w:start w:val="1"/>
+      <w:numFmt w:val="bullet"/>
+      <w:lvlText w:val=""/>
+      <w:lvlJc w:val="left"/>
+      <w:pPr>
+        <w:ind w:left="1440" w:hanging="360"/>
+      </w:pPr>
+      <w:rPr>
+        <w:rFonts w:ascii="Symbol" w:hAnsi="Symbol" w:hint="default"/>
+      </w:rPr>
+    </w:lvl>
+    <w:lvl w:ilvl="1" w:tplc="240A0003" w:tentative="1">
+      <w:start w:val="1"/>
+      <w:numFmt w:val="bullet"/>
+      <w:lvlText w:val="o"/>
+      <w:lvlJc w:val="left"/>
+      <w:pPr>
+        <w:ind w:left="2160" w:hanging="360"/>
+      </w:pPr>
+      <w:rPr>
+        <w:rFonts w:ascii="Courier New" w:hAnsi="Courier New" w:cs="Courier New" w:hint="default"/>
+      </w:rPr>
+    </w:lvl>
+    <w:lvl w:ilvl="2" w:tplc="240A0005" w:tentative="1">
+      <w:start w:val="1"/>
+      <w:numFmt w:val="bullet"/>
+      <w:lvlText w:val=""/>
+      <w:lvlJc w:val="left"/>
+      <w:pPr>
+        <w:ind w:left="2880" w:hanging="360"/>
+      </w:pPr>
+      <w:rPr>
+        <w:rFonts w:ascii="Wingdings" w:hAnsi="Wingdings" w:hint="default"/>
+      </w:rPr>
+    </w:lvl>
+    <w:lvl w:ilvl="3" w:tplc="240A0001" w:tentative="1">
+      <w:start w:val="1"/>
+      <w:numFmt w:val="bullet"/>
+      <w:lvlText w:val=""/>
+      <w:lvlJc w:val="left"/>
+      <w:pPr>
+        <w:ind w:left="3600" w:hanging="360"/>
+      </w:pPr>
+      <w:rPr>
+        <w:rFonts w:ascii="Symbol" w:hAnsi="Symbol" w:hint="default"/>
+      </w:rPr>
+    </w:lvl>
+    <w:lvl w:ilvl="4" w:tplc="240A0003" w:tentative="1">
+      <w:start w:val="1"/>
+      <w:numFmt w:val="bullet"/>
+      <w:lvlText w:val="o"/>
+      <w:lvlJc w:val="left"/>
+      <w:pPr>
+        <w:ind w:left="4320" w:hanging="360"/>
+      </w:pPr>
+      <w:rPr>
+        <w:rFonts w:ascii="Courier New" w:hAnsi="Courier New" w:cs="Courier New" w:hint="default"/>
+      </w:rPr>
+    </w:lvl>
+    <w:lvl w:ilvl="5" w:tplc="240A0005" w:tentative="1">
+      <w:start w:val="1"/>
+      <w:numFmt w:val="bullet"/>
+      <w:lvlText w:val=""/>
+      <w:lvlJc w:val="left"/>
+      <w:pPr>
+        <w:ind w:left="5040" w:hanging="360"/>
+      </w:pPr>
+      <w:rPr>
+        <w:rFonts w:ascii="Wingdings" w:hAnsi="Wingdings" w:hint="default"/>
+      </w:rPr>
+    </w:lvl>
+    <w:lvl w:ilvl="6" w:tplc="240A0001" w:tentative="1">
+      <w:start w:val="1"/>
+      <w:numFmt w:val="bullet"/>
+      <w:lvlText w:val=""/>
+      <w:lvlJc w:val="left"/>
+      <w:pPr>
+        <w:ind w:left="5760" w:hanging="360"/>
+      </w:pPr>
+      <w:rPr>
+        <w:rFonts w:ascii="Symbol" w:hAnsi="Symbol" w:hint="default"/>
+      </w:rPr>
+    </w:lvl>
+    <w:lvl w:ilvl="7" w:tplc="240A0003" w:tentative="1">
+      <w:start w:val="1"/>
+      <w:numFmt w:val="bullet"/>
+      <w:lvlText w:val="o"/>
+      <w:lvlJc w:val="left"/>
+      <w:pPr>
+        <w:ind w:left="6480" w:hanging="360"/>
+      </w:pPr>
+      <w:rPr>
+        <w:rFonts w:ascii="Courier New" w:hAnsi="Courier New" w:cs="Courier New" w:hint="default"/>
+      </w:rPr>
+    </w:lvl>
+    <w:lvl w:ilvl="8" w:tplc="240A0005" w:tentative="1">
+      <w:start w:val="1"/>
+      <w:numFmt w:val="bullet"/>
+      <w:lvlText w:val=""/>
+      <w:lvlJc w:val="left"/>
+      <w:pPr>
+        <w:ind w:left="7200" w:hanging="360"/>
+      </w:pPr>
+      <w:rPr>
+        <w:rFonts w:ascii="Wingdings" w:hAnsi="Wingdings" w:hint="default"/>
+      </w:rPr>
+    </w:lvl>
+  </w:abstractNum>
+  <w:abstractNum w:abstractNumId="45" w15:restartNumberingAfterBreak="0">
+    <w:nsid w:val="71C731D5"/>
+    <w:multiLevelType w:val="hybridMultilevel"/>
+    <w:tmpl w:val="FEF0029E"/>
+    <w:lvl w:ilvl="0" w:tplc="240A0001">
+      <w:start w:val="1"/>
+      <w:numFmt w:val="bullet"/>
+      <w:lvlText w:val=""/>
+      <w:lvlJc w:val="left"/>
+      <w:pPr>
+        <w:ind w:left="2869" w:hanging="360"/>
+      </w:pPr>
+      <w:rPr>
+        <w:rFonts w:ascii="Symbol" w:hAnsi="Symbol" w:hint="default"/>
+      </w:rPr>
+    </w:lvl>
+    <w:lvl w:ilvl="1" w:tplc="240A0003" w:tentative="1">
+      <w:start w:val="1"/>
+      <w:numFmt w:val="bullet"/>
+      <w:lvlText w:val="o"/>
+      <w:lvlJc w:val="left"/>
+      <w:pPr>
+        <w:ind w:left="3589" w:hanging="360"/>
+      </w:pPr>
+      <w:rPr>
+        <w:rFonts w:ascii="Courier New" w:hAnsi="Courier New" w:cs="Courier New" w:hint="default"/>
+      </w:rPr>
+    </w:lvl>
+    <w:lvl w:ilvl="2" w:tplc="240A0005" w:tentative="1">
+      <w:start w:val="1"/>
+      <w:numFmt w:val="bullet"/>
+      <w:lvlText w:val=""/>
+      <w:lvlJc w:val="left"/>
+      <w:pPr>
+        <w:ind w:left="4309" w:hanging="360"/>
+      </w:pPr>
+      <w:rPr>
+        <w:rFonts w:ascii="Wingdings" w:hAnsi="Wingdings" w:hint="default"/>
+      </w:rPr>
+    </w:lvl>
+    <w:lvl w:ilvl="3" w:tplc="240A0001" w:tentative="1">
+      <w:start w:val="1"/>
+      <w:numFmt w:val="bullet"/>
+      <w:lvlText w:val=""/>
+      <w:lvlJc w:val="left"/>
+      <w:pPr>
+        <w:ind w:left="5029" w:hanging="360"/>
+      </w:pPr>
+      <w:rPr>
+        <w:rFonts w:ascii="Symbol" w:hAnsi="Symbol" w:hint="default"/>
+      </w:rPr>
+    </w:lvl>
+    <w:lvl w:ilvl="4" w:tplc="240A0003" w:tentative="1">
+      <w:start w:val="1"/>
+      <w:numFmt w:val="bullet"/>
+      <w:lvlText w:val="o"/>
+      <w:lvlJc w:val="left"/>
+      <w:pPr>
+        <w:ind w:left="5749" w:hanging="360"/>
+      </w:pPr>
+      <w:rPr>
+        <w:rFonts w:ascii="Courier New" w:hAnsi="Courier New" w:cs="Courier New" w:hint="default"/>
+      </w:rPr>
+    </w:lvl>
+    <w:lvl w:ilvl="5" w:tplc="240A0005" w:tentative="1">
+      <w:start w:val="1"/>
+      <w:numFmt w:val="bullet"/>
+      <w:lvlText w:val=""/>
+      <w:lvlJc w:val="left"/>
+      <w:pPr>
+        <w:ind w:left="6469" w:hanging="360"/>
+      </w:pPr>
+      <w:rPr>
+        <w:rFonts w:ascii="Wingdings" w:hAnsi="Wingdings" w:hint="default"/>
+      </w:rPr>
+    </w:lvl>
+    <w:lvl w:ilvl="6" w:tplc="240A0001" w:tentative="1">
+      <w:start w:val="1"/>
+      <w:numFmt w:val="bullet"/>
+      <w:lvlText w:val=""/>
+      <w:lvlJc w:val="left"/>
+      <w:pPr>
+        <w:ind w:left="7189" w:hanging="360"/>
+      </w:pPr>
+      <w:rPr>
+        <w:rFonts w:ascii="Symbol" w:hAnsi="Symbol" w:hint="default"/>
+      </w:rPr>
+    </w:lvl>
+    <w:lvl w:ilvl="7" w:tplc="240A0003" w:tentative="1">
+      <w:start w:val="1"/>
+      <w:numFmt w:val="bullet"/>
+      <w:lvlText w:val="o"/>
+      <w:lvlJc w:val="left"/>
+      <w:pPr>
+        <w:ind w:left="7909" w:hanging="360"/>
+      </w:pPr>
+      <w:rPr>
+        <w:rFonts w:ascii="Courier New" w:hAnsi="Courier New" w:cs="Courier New" w:hint="default"/>
+      </w:rPr>
+    </w:lvl>
+    <w:lvl w:ilvl="8" w:tplc="240A0005" w:tentative="1">
+      <w:start w:val="1"/>
+      <w:numFmt w:val="bullet"/>
+      <w:lvlText w:val=""/>
+      <w:lvlJc w:val="left"/>
+      <w:pPr>
+        <w:ind w:left="8629" w:hanging="360"/>
+      </w:pPr>
+      <w:rPr>
+        <w:rFonts w:ascii="Wingdings" w:hAnsi="Wingdings" w:hint="default"/>
+      </w:rPr>
+    </w:lvl>
+  </w:abstractNum>
+  <w:abstractNum w:abstractNumId="46" w15:restartNumberingAfterBreak="0">
     <w:nsid w:val="72DD6756"/>
     <w:multiLevelType w:val="hybridMultilevel"/>
     <w:tmpl w:val="4B4E6096"/>
@@ -16566,7 +18156,7 @@
       </w:rPr>
     </w:lvl>
   </w:abstractNum>
-  <w:abstractNum w:abstractNumId="38" w15:restartNumberingAfterBreak="0">
+  <w:abstractNum w:abstractNumId="47" w15:restartNumberingAfterBreak="0">
     <w:nsid w:val="7AA01DB9"/>
     <w:multiLevelType w:val="hybridMultilevel"/>
     <w:tmpl w:val="D26E712C"/>
@@ -16679,7 +18269,120 @@
       </w:rPr>
     </w:lvl>
   </w:abstractNum>
-  <w:abstractNum w:abstractNumId="39" w15:restartNumberingAfterBreak="0">
+  <w:abstractNum w:abstractNumId="48" w15:restartNumberingAfterBreak="0">
+    <w:nsid w:val="7BC508A7"/>
+    <w:multiLevelType w:val="hybridMultilevel"/>
+    <w:tmpl w:val="4280A556"/>
+    <w:lvl w:ilvl="0" w:tplc="240A0001">
+      <w:start w:val="1"/>
+      <w:numFmt w:val="bullet"/>
+      <w:lvlText w:val=""/>
+      <w:lvlJc w:val="left"/>
+      <w:pPr>
+        <w:ind w:left="2869" w:hanging="360"/>
+      </w:pPr>
+      <w:rPr>
+        <w:rFonts w:ascii="Symbol" w:hAnsi="Symbol" w:hint="default"/>
+      </w:rPr>
+    </w:lvl>
+    <w:lvl w:ilvl="1" w:tplc="240A0003" w:tentative="1">
+      <w:start w:val="1"/>
+      <w:numFmt w:val="bullet"/>
+      <w:lvlText w:val="o"/>
+      <w:lvlJc w:val="left"/>
+      <w:pPr>
+        <w:ind w:left="3589" w:hanging="360"/>
+      </w:pPr>
+      <w:rPr>
+        <w:rFonts w:ascii="Courier New" w:hAnsi="Courier New" w:cs="Courier New" w:hint="default"/>
+      </w:rPr>
+    </w:lvl>
+    <w:lvl w:ilvl="2" w:tplc="240A0005" w:tentative="1">
+      <w:start w:val="1"/>
+      <w:numFmt w:val="bullet"/>
+      <w:lvlText w:val=""/>
+      <w:lvlJc w:val="left"/>
+      <w:pPr>
+        <w:ind w:left="4309" w:hanging="360"/>
+      </w:pPr>
+      <w:rPr>
+        <w:rFonts w:ascii="Wingdings" w:hAnsi="Wingdings" w:hint="default"/>
+      </w:rPr>
+    </w:lvl>
+    <w:lvl w:ilvl="3" w:tplc="240A0001" w:tentative="1">
+      <w:start w:val="1"/>
+      <w:numFmt w:val="bullet"/>
+      <w:lvlText w:val=""/>
+      <w:lvlJc w:val="left"/>
+      <w:pPr>
+        <w:ind w:left="5029" w:hanging="360"/>
+      </w:pPr>
+      <w:rPr>
+        <w:rFonts w:ascii="Symbol" w:hAnsi="Symbol" w:hint="default"/>
+      </w:rPr>
+    </w:lvl>
+    <w:lvl w:ilvl="4" w:tplc="240A0003" w:tentative="1">
+      <w:start w:val="1"/>
+      <w:numFmt w:val="bullet"/>
+      <w:lvlText w:val="o"/>
+      <w:lvlJc w:val="left"/>
+      <w:pPr>
+        <w:ind w:left="5749" w:hanging="360"/>
+      </w:pPr>
+      <w:rPr>
+        <w:rFonts w:ascii="Courier New" w:hAnsi="Courier New" w:cs="Courier New" w:hint="default"/>
+      </w:rPr>
+    </w:lvl>
+    <w:lvl w:ilvl="5" w:tplc="240A0005" w:tentative="1">
+      <w:start w:val="1"/>
+      <w:numFmt w:val="bullet"/>
+      <w:lvlText w:val=""/>
+      <w:lvlJc w:val="left"/>
+      <w:pPr>
+        <w:ind w:left="6469" w:hanging="360"/>
+      </w:pPr>
+      <w:rPr>
+        <w:rFonts w:ascii="Wingdings" w:hAnsi="Wingdings" w:hint="default"/>
+      </w:rPr>
+    </w:lvl>
+    <w:lvl w:ilvl="6" w:tplc="240A0001" w:tentative="1">
+      <w:start w:val="1"/>
+      <w:numFmt w:val="bullet"/>
+      <w:lvlText w:val=""/>
+      <w:lvlJc w:val="left"/>
+      <w:pPr>
+        <w:ind w:left="7189" w:hanging="360"/>
+      </w:pPr>
+      <w:rPr>
+        <w:rFonts w:ascii="Symbol" w:hAnsi="Symbol" w:hint="default"/>
+      </w:rPr>
+    </w:lvl>
+    <w:lvl w:ilvl="7" w:tplc="240A0003" w:tentative="1">
+      <w:start w:val="1"/>
+      <w:numFmt w:val="bullet"/>
+      <w:lvlText w:val="o"/>
+      <w:lvlJc w:val="left"/>
+      <w:pPr>
+        <w:ind w:left="7909" w:hanging="360"/>
+      </w:pPr>
+      <w:rPr>
+        <w:rFonts w:ascii="Courier New" w:hAnsi="Courier New" w:cs="Courier New" w:hint="default"/>
+      </w:rPr>
+    </w:lvl>
+    <w:lvl w:ilvl="8" w:tplc="240A0005" w:tentative="1">
+      <w:start w:val="1"/>
+      <w:numFmt w:val="bullet"/>
+      <w:lvlText w:val=""/>
+      <w:lvlJc w:val="left"/>
+      <w:pPr>
+        <w:ind w:left="8629" w:hanging="360"/>
+      </w:pPr>
+      <w:rPr>
+        <w:rFonts w:ascii="Wingdings" w:hAnsi="Wingdings" w:hint="default"/>
+      </w:rPr>
+    </w:lvl>
+  </w:abstractNum>
+  <w:abstractNum w:abstractNumId="49" w15:restartNumberingAfterBreak="0">
     <w:nsid w:val="7C161D1C"/>
     <w:multiLevelType w:val="multilevel"/>
     <w:tmpl w:val="49F6EF52"/>
@@ -16767,7 +18470,7 @@
       </w:pPr>
     </w:lvl>
   </w:abstractNum>
-  <w:abstractNum w:abstractNumId="40" w15:restartNumberingAfterBreak="0">
+  <w:abstractNum w:abstractNumId="50" w15:restartNumberingAfterBreak="0">
     <w:nsid w:val="7C825786"/>
     <w:multiLevelType w:val="hybridMultilevel"/>
     <w:tmpl w:val="19FAD8BC"/>
@@ -16880,135 +18583,165 @@
       </w:rPr>
     </w:lvl>
   </w:abstractNum>
-  <w:num w:numId="1" w16cid:durableId="1832521304">
+  <w:num w:numId="1">
+    <w:abstractNumId w:val="49"/>
+  </w:num>
+  <w:num w:numId="2">
+    <w:abstractNumId w:val="0"/>
+  </w:num>
+  <w:num w:numId="3">
+    <w:abstractNumId w:val="16"/>
+  </w:num>
+  <w:num w:numId="4">
+    <w:abstractNumId w:val="31"/>
+  </w:num>
+  <w:num w:numId="5">
+    <w:abstractNumId w:val="23"/>
+  </w:num>
+  <w:num w:numId="6">
+    <w:abstractNumId w:val="34"/>
+  </w:num>
+  <w:num w:numId="7">
+    <w:abstractNumId w:val="41"/>
+  </w:num>
+  <w:num w:numId="8">
+    <w:abstractNumId w:val="24"/>
+  </w:num>
+  <w:num w:numId="9">
+    <w:abstractNumId w:val="1"/>
+  </w:num>
+  <w:num w:numId="10">
+    <w:abstractNumId w:val="15"/>
+  </w:num>
+  <w:num w:numId="11">
+    <w:abstractNumId w:val="38"/>
+  </w:num>
+  <w:num w:numId="12">
+    <w:abstractNumId w:val="46"/>
+  </w:num>
+  <w:num w:numId="13">
+    <w:abstractNumId w:val="6"/>
+  </w:num>
+  <w:num w:numId="14">
+    <w:abstractNumId w:val="27"/>
+  </w:num>
+  <w:num w:numId="15">
+    <w:abstractNumId w:val="35"/>
+  </w:num>
+  <w:num w:numId="16">
+    <w:abstractNumId w:val="17"/>
+  </w:num>
+  <w:num w:numId="17">
+    <w:abstractNumId w:val="10"/>
+  </w:num>
+  <w:num w:numId="18">
+    <w:abstractNumId w:val="8"/>
+  </w:num>
+  <w:num w:numId="19">
+    <w:abstractNumId w:val="47"/>
+  </w:num>
+  <w:num w:numId="20">
+    <w:abstractNumId w:val="18"/>
+  </w:num>
+  <w:num w:numId="21">
+    <w:abstractNumId w:val="28"/>
+  </w:num>
+  <w:num w:numId="22">
+    <w:abstractNumId w:val="21"/>
+  </w:num>
+  <w:num w:numId="23">
+    <w:abstractNumId w:val="40"/>
+  </w:num>
+  <w:num w:numId="24">
+    <w:abstractNumId w:val="22"/>
+  </w:num>
+  <w:num w:numId="25">
+    <w:abstractNumId w:val="26"/>
+  </w:num>
+  <w:num w:numId="26">
+    <w:abstractNumId w:val="20"/>
+  </w:num>
+  <w:num w:numId="27">
+    <w:abstractNumId w:val="33"/>
+  </w:num>
+  <w:num w:numId="28">
+    <w:abstractNumId w:val="19"/>
+  </w:num>
+  <w:num w:numId="29">
+    <w:abstractNumId w:val="37"/>
+  </w:num>
+  <w:num w:numId="30">
+    <w:abstractNumId w:val="3"/>
+  </w:num>
+  <w:num w:numId="31">
+    <w:abstractNumId w:val="43"/>
+  </w:num>
+  <w:num w:numId="32">
+    <w:abstractNumId w:val="42"/>
+  </w:num>
+  <w:num w:numId="33">
+    <w:abstractNumId w:val="50"/>
+  </w:num>
+  <w:num w:numId="34">
+    <w:abstractNumId w:val="5"/>
+  </w:num>
+  <w:num w:numId="35">
+    <w:abstractNumId w:val="11"/>
+  </w:num>
+  <w:num w:numId="36">
+    <w:abstractNumId w:val="29"/>
+  </w:num>
+  <w:num w:numId="37">
+    <w:abstractNumId w:val="32"/>
+  </w:num>
+  <w:num w:numId="38">
+    <w:abstractNumId w:val="13"/>
+  </w:num>
+  <w:num w:numId="39">
+    <w:abstractNumId w:val="7"/>
+  </w:num>
+  <w:num w:numId="40">
+    <w:abstractNumId w:val="4"/>
+  </w:num>
+  <w:num w:numId="41">
+    <w:abstractNumId w:val="12"/>
+  </w:num>
+  <w:num w:numId="42">
+    <w:abstractNumId w:val="45"/>
+  </w:num>
+  <w:num w:numId="43">
+    <w:abstractNumId w:val="30"/>
+  </w:num>
+  <w:num w:numId="44">
+    <w:abstractNumId w:val="2"/>
+  </w:num>
+  <w:num w:numId="45">
+    <w:abstractNumId w:val="48"/>
+  </w:num>
+  <w:num w:numId="46">
+    <w:abstractNumId w:val="14"/>
+  </w:num>
+  <w:num w:numId="47">
+    <w:abstractNumId w:val="25"/>
+  </w:num>
+  <w:num w:numId="48">
+    <w:abstractNumId w:val="36"/>
+  </w:num>
+  <w:num w:numId="49">
+    <w:abstractNumId w:val="44"/>
+  </w:num>
+  <w:num w:numId="50">
     <w:abstractNumId w:val="39"/>
   </w:num>
-  <w:num w:numId="2" w16cid:durableId="1395589980">
-    <w:abstractNumId w:val="0"/>
-  </w:num>
-  <w:num w:numId="3" w16cid:durableId="1272474899">
-    <w:abstractNumId w:val="12"/>
-  </w:num>
-  <w:num w:numId="4" w16cid:durableId="342443249">
-    <w:abstractNumId w:val="26"/>
-  </w:num>
-  <w:num w:numId="5" w16cid:durableId="103037350">
-    <w:abstractNumId w:val="19"/>
-  </w:num>
-  <w:num w:numId="6" w16cid:durableId="1739788566">
-    <w:abstractNumId w:val="29"/>
-  </w:num>
-  <w:num w:numId="7" w16cid:durableId="1279919351">
-    <w:abstractNumId w:val="34"/>
-  </w:num>
-  <w:num w:numId="8" w16cid:durableId="57097945">
-    <w:abstractNumId w:val="20"/>
-  </w:num>
-  <w:num w:numId="9" w16cid:durableId="1013267384">
-    <w:abstractNumId w:val="1"/>
-  </w:num>
-  <w:num w:numId="10" w16cid:durableId="12848095">
-    <w:abstractNumId w:val="11"/>
-  </w:num>
-  <w:num w:numId="11" w16cid:durableId="1853761002">
-    <w:abstractNumId w:val="32"/>
-  </w:num>
-  <w:num w:numId="12" w16cid:durableId="2072656926">
-    <w:abstractNumId w:val="37"/>
-  </w:num>
-  <w:num w:numId="13" w16cid:durableId="1599679035">
-    <w:abstractNumId w:val="5"/>
-  </w:num>
-  <w:num w:numId="14" w16cid:durableId="1778256428">
-    <w:abstractNumId w:val="22"/>
-  </w:num>
-  <w:num w:numId="15" w16cid:durableId="1226918208">
-    <w:abstractNumId w:val="30"/>
-  </w:num>
-  <w:num w:numId="16" w16cid:durableId="1567833350">
-    <w:abstractNumId w:val="13"/>
-  </w:num>
-  <w:num w:numId="17" w16cid:durableId="379205735">
-    <w:abstractNumId w:val="8"/>
-  </w:num>
-  <w:num w:numId="18" w16cid:durableId="719981495">
-    <w:abstractNumId w:val="7"/>
-  </w:num>
-  <w:num w:numId="19" w16cid:durableId="749423156">
-    <w:abstractNumId w:val="23"/>
-  </w:num>
-  <w:num w:numId="20" w16cid:durableId="1740901052">
-    <w:abstractNumId w:val="38"/>
-  </w:num>
-  <w:num w:numId="21" w16cid:durableId="1194460233">
-    <w:abstractNumId w:val="14"/>
-  </w:num>
-  <w:num w:numId="22" w16cid:durableId="202329988">
-    <w:abstractNumId w:val="24"/>
-  </w:num>
-  <w:num w:numId="23" w16cid:durableId="313225019">
-    <w:abstractNumId w:val="17"/>
-  </w:num>
-  <w:num w:numId="24" w16cid:durableId="1433738921">
-    <w:abstractNumId w:val="33"/>
-  </w:num>
-  <w:num w:numId="25" w16cid:durableId="1229416977">
-    <w:abstractNumId w:val="18"/>
-  </w:num>
-  <w:num w:numId="26" w16cid:durableId="2052417773">
-    <w:abstractNumId w:val="21"/>
-  </w:num>
-  <w:num w:numId="27" w16cid:durableId="1143353846">
-    <w:abstractNumId w:val="16"/>
-  </w:num>
-  <w:num w:numId="28" w16cid:durableId="1745759380">
-    <w:abstractNumId w:val="28"/>
-  </w:num>
-  <w:num w:numId="29" w16cid:durableId="437138962">
-    <w:abstractNumId w:val="15"/>
-  </w:num>
-  <w:num w:numId="30" w16cid:durableId="1950043875">
-    <w:abstractNumId w:val="31"/>
-  </w:num>
-  <w:num w:numId="31" w16cid:durableId="921140181">
-    <w:abstractNumId w:val="2"/>
-  </w:num>
-  <w:num w:numId="32" w16cid:durableId="1627345049">
-    <w:abstractNumId w:val="36"/>
-  </w:num>
-  <w:num w:numId="33" w16cid:durableId="325861853">
-    <w:abstractNumId w:val="35"/>
-  </w:num>
-  <w:num w:numId="34" w16cid:durableId="1652756073">
-    <w:abstractNumId w:val="40"/>
-  </w:num>
-  <w:num w:numId="35" w16cid:durableId="1021011275">
-    <w:abstractNumId w:val="4"/>
-  </w:num>
-  <w:num w:numId="36" w16cid:durableId="1202668266">
+  <w:num w:numId="51">
     <w:abstractNumId w:val="9"/>
   </w:num>
-  <w:num w:numId="37" w16cid:durableId="727918935">
-    <w:abstractNumId w:val="25"/>
-  </w:num>
-  <w:num w:numId="38" w16cid:durableId="599991806">
-    <w:abstractNumId w:val="27"/>
-  </w:num>
-  <w:num w:numId="39" w16cid:durableId="911768959">
-    <w:abstractNumId w:val="10"/>
-  </w:num>
-  <w:num w:numId="40" w16cid:durableId="1938168525">
-    <w:abstractNumId w:val="6"/>
-  </w:num>
-  <w:num w:numId="41" w16cid:durableId="1629974881">
-    <w:abstractNumId w:val="3"/>
-  </w:num>
-  <w:numIdMacAtCleanup w:val="27"/>
+  <w:numIdMacAtCleanup w:val="51"/>
 </w:numbering>
 </file>
 
 <file path=word/styles.xml><?xml version="1.0" encoding="utf-8"?>
-<w:styles xmlns:mc="http://schemas.openxmlformats.org/markup-compatibility/2006" xmlns:r="http://schemas.openxmlformats.org/officeDocument/2006/relationships" xmlns:w="http://schemas.openxmlformats.org/wordprocessingml/2006/main" xmlns:w14="http://schemas.microsoft.com/office/word/2010/wordml" xmlns:w15="http://schemas.microsoft.com/office/word/2012/wordml" xmlns:w16cex="http://schemas.microsoft.com/office/word/2018/wordml/cex" xmlns:w16cid="http://schemas.microsoft.com/office/word/2016/wordml/cid" xmlns:w16="http://schemas.microsoft.com/office/word/2018/wordml" xmlns:w16du="http://schemas.microsoft.com/office/word/2023/wordml/word16du" xmlns:w16sdtdh="http://schemas.microsoft.com/office/word/2020/wordml/sdtdatahash" xmlns:w16se="http://schemas.microsoft.com/office/word/2015/wordml/symex" mc:Ignorable="w14 w15 w16se w16cid w16 w16cex w16sdtdh w16du">
+<w:styles xmlns:mc="http://schemas.openxmlformats.org/markup-compatibility/2006" xmlns:r="http://schemas.openxmlformats.org/officeDocument/2006/relationships" xmlns:w="http://schemas.openxmlformats.org/wordprocessingml/2006/main" xmlns:w14="http://schemas.microsoft.com/office/word/2010/wordml" xmlns:w15="http://schemas.microsoft.com/office/word/2012/wordml" xmlns:w16cex="http://schemas.microsoft.com/office/word/2018/wordml/cex" xmlns:w16cid="http://schemas.microsoft.com/office/word/2016/wordml/cid" xmlns:w16="http://schemas.microsoft.com/office/word/2018/wordml" xmlns:w16sdtdh="http://schemas.microsoft.com/office/word/2020/wordml/sdtdatahash" xmlns:w16se="http://schemas.microsoft.com/office/word/2015/wordml/symex" mc:Ignorable="w14 w15 w16se w16cid w16 w16cex w16sdtdh">
   <w:docDefaults>
     <w:rPrDefault>
       <w:rPr>
@@ -18714,6 +20447,21 @@
 </file>
 
 <file path=customXml/item2.xml><?xml version="1.0" encoding="utf-8"?>
+<b:Sources xmlns:b="http://schemas.openxmlformats.org/officeDocument/2006/bibliography" xmlns="http://schemas.openxmlformats.org/officeDocument/2006/bibliography" SelectedStyle="\APASixthEditionOfficeOnline.xsl" StyleName="APA" Version="6"/>
+</file>
+
+<file path=customXml/item3.xml><?xml version="1.0" encoding="utf-8"?>
+<p:properties xmlns:p="http://schemas.microsoft.com/office/2006/metadata/properties" xmlns:xsi="http://www.w3.org/2001/XMLSchema-instance" xmlns:pc="http://schemas.microsoft.com/office/infopath/2007/PartnerControls">
+  <documentManagement>
+    <TaxCatchAll xmlns="cb45339b-ced9-4d0d-8f64-77573914d53b" xsi:nil="true"/>
+    <lcf76f155ced4ddcb4097134ff3c332f xmlns="43a3ca16-9c26-4813-b83f-4aec9927b43f">
+      <Terms xmlns="http://schemas.microsoft.com/office/infopath/2007/PartnerControls"/>
+    </lcf76f155ced4ddcb4097134ff3c332f>
+  </documentManagement>
+</p:properties>
+</file>
+
+<file path=customXml/item4.xml><?xml version="1.0" encoding="utf-8"?>
 <ct:contentTypeSchema xmlns:ct="http://schemas.microsoft.com/office/2006/metadata/contentType" xmlns:ma="http://schemas.microsoft.com/office/2006/metadata/properties/metaAttributes" ct:_="" ma:_="" ma:contentTypeName="Documento" ma:contentTypeID="0x01010049282E1EDBE9234EA9E6D38F720E265F" ma:contentTypeVersion="15" ma:contentTypeDescription="Crear nuevo documento." ma:contentTypeScope="" ma:versionID="b31c7aa9eaf043a08b87120b3c4916e3">
   <xsd:schema xmlns:xsd="http://www.w3.org/2001/XMLSchema" xmlns:xs="http://www.w3.org/2001/XMLSchema" xmlns:p="http://schemas.microsoft.com/office/2006/metadata/properties" xmlns:ns2="cb45339b-ced9-4d0d-8f64-77573914d53b" xmlns:ns3="43a3ca16-9c26-4813-b83f-4aec9927b43f" targetNamespace="http://schemas.microsoft.com/office/2006/metadata/properties" ma:root="true" ma:fieldsID="3533d065b04d75c457075bc55f1f5315" ns2:_="" ns3:_="">
     <xsd:import namespace="cb45339b-ced9-4d0d-8f64-77573914d53b"/>
@@ -18948,21 +20696,6 @@
 </ct:contentTypeSchema>
 </file>
 
-<file path=customXml/item3.xml><?xml version="1.0" encoding="utf-8"?>
-<p:properties xmlns:p="http://schemas.microsoft.com/office/2006/metadata/properties" xmlns:xsi="http://www.w3.org/2001/XMLSchema-instance" xmlns:pc="http://schemas.microsoft.com/office/infopath/2007/PartnerControls">
-  <documentManagement>
-    <TaxCatchAll xmlns="cb45339b-ced9-4d0d-8f64-77573914d53b" xsi:nil="true"/>
-    <lcf76f155ced4ddcb4097134ff3c332f xmlns="43a3ca16-9c26-4813-b83f-4aec9927b43f">
-      <Terms xmlns="http://schemas.microsoft.com/office/infopath/2007/PartnerControls"/>
-    </lcf76f155ced4ddcb4097134ff3c332f>
-  </documentManagement>
-</p:properties>
-</file>
-
-<file path=customXml/item4.xml><?xml version="1.0" encoding="utf-8"?>
-<b:Sources xmlns:b="http://schemas.openxmlformats.org/officeDocument/2006/bibliography" xmlns="http://schemas.openxmlformats.org/officeDocument/2006/bibliography" SelectedStyle="\APASixthEditionOfficeOnline.xsl" StyleName="APA" Version="6"/>
-</file>
-
 <file path=customXml/itemProps1.xml><?xml version="1.0" encoding="utf-8"?>
 <ds:datastoreItem xmlns:ds="http://schemas.openxmlformats.org/officeDocument/2006/customXml" ds:itemID="{81CBDEC1-3B00-44ED-AD36-0268077980BA}">
   <ds:schemaRefs>
@@ -18972,6 +20705,25 @@
 </file>
 
 <file path=customXml/itemProps2.xml><?xml version="1.0" encoding="utf-8"?>
+<ds:datastoreItem xmlns:ds="http://schemas.openxmlformats.org/officeDocument/2006/customXml" ds:itemID="{E8AB44A3-7C62-4BD2-82ED-8ABC209970FA}">
+  <ds:schemaRefs>
+    <ds:schemaRef ds:uri="http://schemas.openxmlformats.org/officeDocument/2006/bibliography"/>
+  </ds:schemaRefs>
+</ds:datastoreItem>
+</file>
+
+<file path=customXml/itemProps3.xml><?xml version="1.0" encoding="utf-8"?>
+<ds:datastoreItem xmlns:ds="http://schemas.openxmlformats.org/officeDocument/2006/customXml" ds:itemID="{6929C9FE-9F22-4B98-96EF-1B541B3BD0B2}">
+  <ds:schemaRefs>
+    <ds:schemaRef ds:uri="http://schemas.microsoft.com/office/2006/metadata/properties"/>
+    <ds:schemaRef ds:uri="http://schemas.microsoft.com/office/infopath/2007/PartnerControls"/>
+    <ds:schemaRef ds:uri="cb45339b-ced9-4d0d-8f64-77573914d53b"/>
+    <ds:schemaRef ds:uri="43a3ca16-9c26-4813-b83f-4aec9927b43f"/>
+  </ds:schemaRefs>
+</ds:datastoreItem>
+</file>
+
+<file path=customXml/itemProps4.xml><?xml version="1.0" encoding="utf-8"?>
 <ds:datastoreItem xmlns:ds="http://schemas.openxmlformats.org/officeDocument/2006/customXml" ds:itemID="{DF43E046-DB0C-42D1-8C73-AE38B52F1ED7}">
   <ds:schemaRefs>
     <ds:schemaRef ds:uri="http://schemas.microsoft.com/office/2006/metadata/contentType"/>
@@ -18988,23 +20740,4 @@
     <ds:schemaRef ds:uri="http://schemas.microsoft.com/internal/obd"/>
   </ds:schemaRefs>
 </ds:datastoreItem>
-</file>
-
-<file path=customXml/itemProps3.xml><?xml version="1.0" encoding="utf-8"?>
-<ds:datastoreItem xmlns:ds="http://schemas.openxmlformats.org/officeDocument/2006/customXml" ds:itemID="{6929C9FE-9F22-4B98-96EF-1B541B3BD0B2}">
-  <ds:schemaRefs>
-    <ds:schemaRef ds:uri="http://schemas.microsoft.com/office/2006/metadata/properties"/>
-    <ds:schemaRef ds:uri="http://schemas.microsoft.com/office/infopath/2007/PartnerControls"/>
-    <ds:schemaRef ds:uri="cb45339b-ced9-4d0d-8f64-77573914d53b"/>
-    <ds:schemaRef ds:uri="43a3ca16-9c26-4813-b83f-4aec9927b43f"/>
-  </ds:schemaRefs>
-</ds:datastoreItem>
-</file>
-
-<file path=customXml/itemProps4.xml><?xml version="1.0" encoding="utf-8"?>
-<ds:datastoreItem xmlns:ds="http://schemas.openxmlformats.org/officeDocument/2006/customXml" ds:itemID="{E8AB44A3-7C62-4BD2-82ED-8ABC209970FA}">
-  <ds:schemaRefs>
-    <ds:schemaRef ds:uri="http://schemas.openxmlformats.org/officeDocument/2006/bibliography"/>
-  </ds:schemaRefs>
-</ds:datastoreItem>
 </file>
--- a/fuentes/722103_CF02_DU.docx
+++ b/fuentes/722103_CF02_DU.docx
@@ -210,7 +210,7 @@
               </wp:anchor>
             </w:drawing>
           </mc:Choice>
-          <mc:Fallback xmlns:w16du="http://schemas.microsoft.com/office/word/2023/wordml/word16du" xmlns:oel="http://schemas.microsoft.com/office/2019/extlst">
+          <mc:Fallback xmlns:oel="http://schemas.microsoft.com/office/2019/extlst" xmlns:w16du="http://schemas.microsoft.com/office/word/2023/wordml/word16du">
             <w:pict>
               <v:rect w14:anchorId="04BF2410" id="Rectángulo 3" o:spid="_x0000_s1026" alt="&quot;&quot;" style="position:absolute;margin-left:-55.7pt;margin-top:26.5pt;width:613.85pt;height:204pt;z-index:-251655168;visibility:visible;mso-wrap-style:square;mso-height-percent:0;mso-wrap-distance-left:9pt;mso-wrap-distance-top:0;mso-wrap-distance-right:9pt;mso-wrap-distance-bottom:0;mso-position-horizontal:absolute;mso-position-horizontal-relative:text;mso-position-vertical:absolute;mso-position-vertical-relative:text;mso-height-percent:0;mso-height-relative:margin;v-text-anchor:middle" o:gfxdata="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" fillcolor="#00314d" stroked="f" strokeweight="1pt"/>
             </w:pict>
@@ -20447,21 +20447,6 @@
 </file>
 
 <file path=customXml/item2.xml><?xml version="1.0" encoding="utf-8"?>
-<b:Sources xmlns:b="http://schemas.openxmlformats.org/officeDocument/2006/bibliography" xmlns="http://schemas.openxmlformats.org/officeDocument/2006/bibliography" SelectedStyle="\APASixthEditionOfficeOnline.xsl" StyleName="APA" Version="6"/>
-</file>
-
-<file path=customXml/item3.xml><?xml version="1.0" encoding="utf-8"?>
-<p:properties xmlns:p="http://schemas.microsoft.com/office/2006/metadata/properties" xmlns:xsi="http://www.w3.org/2001/XMLSchema-instance" xmlns:pc="http://schemas.microsoft.com/office/infopath/2007/PartnerControls">
-  <documentManagement>
-    <TaxCatchAll xmlns="cb45339b-ced9-4d0d-8f64-77573914d53b" xsi:nil="true"/>
-    <lcf76f155ced4ddcb4097134ff3c332f xmlns="43a3ca16-9c26-4813-b83f-4aec9927b43f">
-      <Terms xmlns="http://schemas.microsoft.com/office/infopath/2007/PartnerControls"/>
-    </lcf76f155ced4ddcb4097134ff3c332f>
-  </documentManagement>
-</p:properties>
-</file>
-
-<file path=customXml/item4.xml><?xml version="1.0" encoding="utf-8"?>
 <ct:contentTypeSchema xmlns:ct="http://schemas.microsoft.com/office/2006/metadata/contentType" xmlns:ma="http://schemas.microsoft.com/office/2006/metadata/properties/metaAttributes" ct:_="" ma:_="" ma:contentTypeName="Documento" ma:contentTypeID="0x01010049282E1EDBE9234EA9E6D38F720E265F" ma:contentTypeVersion="15" ma:contentTypeDescription="Crear nuevo documento." ma:contentTypeScope="" ma:versionID="b31c7aa9eaf043a08b87120b3c4916e3">
   <xsd:schema xmlns:xsd="http://www.w3.org/2001/XMLSchema" xmlns:xs="http://www.w3.org/2001/XMLSchema" xmlns:p="http://schemas.microsoft.com/office/2006/metadata/properties" xmlns:ns2="cb45339b-ced9-4d0d-8f64-77573914d53b" xmlns:ns3="43a3ca16-9c26-4813-b83f-4aec9927b43f" targetNamespace="http://schemas.microsoft.com/office/2006/metadata/properties" ma:root="true" ma:fieldsID="3533d065b04d75c457075bc55f1f5315" ns2:_="" ns3:_="">
     <xsd:import namespace="cb45339b-ced9-4d0d-8f64-77573914d53b"/>
@@ -20696,6 +20681,21 @@
 </ct:contentTypeSchema>
 </file>
 
+<file path=customXml/item3.xml><?xml version="1.0" encoding="utf-8"?>
+<p:properties xmlns:p="http://schemas.microsoft.com/office/2006/metadata/properties" xmlns:xsi="http://www.w3.org/2001/XMLSchema-instance" xmlns:pc="http://schemas.microsoft.com/office/infopath/2007/PartnerControls">
+  <documentManagement>
+    <TaxCatchAll xmlns="cb45339b-ced9-4d0d-8f64-77573914d53b" xsi:nil="true"/>
+    <lcf76f155ced4ddcb4097134ff3c332f xmlns="43a3ca16-9c26-4813-b83f-4aec9927b43f">
+      <Terms xmlns="http://schemas.microsoft.com/office/infopath/2007/PartnerControls"/>
+    </lcf76f155ced4ddcb4097134ff3c332f>
+  </documentManagement>
+</p:properties>
+</file>
+
+<file path=customXml/item4.xml><?xml version="1.0" encoding="utf-8"?>
+<b:Sources xmlns:b="http://schemas.openxmlformats.org/officeDocument/2006/bibliography" xmlns="http://schemas.openxmlformats.org/officeDocument/2006/bibliography" SelectedStyle="\APASixthEditionOfficeOnline.xsl" StyleName="APA" Version="6"/>
+</file>
+
 <file path=customXml/itemProps1.xml><?xml version="1.0" encoding="utf-8"?>
 <ds:datastoreItem xmlns:ds="http://schemas.openxmlformats.org/officeDocument/2006/customXml" ds:itemID="{81CBDEC1-3B00-44ED-AD36-0268077980BA}">
   <ds:schemaRefs>
@@ -20705,9 +20705,20 @@
 </file>
 
 <file path=customXml/itemProps2.xml><?xml version="1.0" encoding="utf-8"?>
-<ds:datastoreItem xmlns:ds="http://schemas.openxmlformats.org/officeDocument/2006/customXml" ds:itemID="{E8AB44A3-7C62-4BD2-82ED-8ABC209970FA}">
+<ds:datastoreItem xmlns:ds="http://schemas.openxmlformats.org/officeDocument/2006/customXml" ds:itemID="{DF43E046-DB0C-42D1-8C73-AE38B52F1ED7}">
   <ds:schemaRefs>
-    <ds:schemaRef ds:uri="http://schemas.openxmlformats.org/officeDocument/2006/bibliography"/>
+    <ds:schemaRef ds:uri="http://schemas.microsoft.com/office/2006/metadata/contentType"/>
+    <ds:schemaRef ds:uri="http://schemas.microsoft.com/office/2006/metadata/properties/metaAttributes"/>
+    <ds:schemaRef ds:uri="http://www.w3.org/2001/XMLSchema"/>
+    <ds:schemaRef ds:uri="http://schemas.microsoft.com/office/2006/metadata/properties"/>
+    <ds:schemaRef ds:uri="cb45339b-ced9-4d0d-8f64-77573914d53b"/>
+    <ds:schemaRef ds:uri="43a3ca16-9c26-4813-b83f-4aec9927b43f"/>
+    <ds:schemaRef ds:uri="http://schemas.microsoft.com/office/2006/documentManagement/types"/>
+    <ds:schemaRef ds:uri="http://schemas.microsoft.com/office/infopath/2007/PartnerControls"/>
+    <ds:schemaRef ds:uri="http://schemas.openxmlformats.org/package/2006/metadata/core-properties"/>
+    <ds:schemaRef ds:uri="http://purl.org/dc/elements/1.1/"/>
+    <ds:schemaRef ds:uri="http://purl.org/dc/terms/"/>
+    <ds:schemaRef ds:uri="http://schemas.microsoft.com/internal/obd"/>
   </ds:schemaRefs>
 </ds:datastoreItem>
 </file>
@@ -20724,20 +20735,9 @@
 </file>
 
 <file path=customXml/itemProps4.xml><?xml version="1.0" encoding="utf-8"?>
-<ds:datastoreItem xmlns:ds="http://schemas.openxmlformats.org/officeDocument/2006/customXml" ds:itemID="{DF43E046-DB0C-42D1-8C73-AE38B52F1ED7}">
+<ds:datastoreItem xmlns:ds="http://schemas.openxmlformats.org/officeDocument/2006/customXml" ds:itemID="{E8AB44A3-7C62-4BD2-82ED-8ABC209970FA}">
   <ds:schemaRefs>
-    <ds:schemaRef ds:uri="http://schemas.microsoft.com/office/2006/metadata/contentType"/>
-    <ds:schemaRef ds:uri="http://schemas.microsoft.com/office/2006/metadata/properties/metaAttributes"/>
-    <ds:schemaRef ds:uri="http://www.w3.org/2001/XMLSchema"/>
-    <ds:schemaRef ds:uri="http://schemas.microsoft.com/office/2006/metadata/properties"/>
-    <ds:schemaRef ds:uri="cb45339b-ced9-4d0d-8f64-77573914d53b"/>
-    <ds:schemaRef ds:uri="43a3ca16-9c26-4813-b83f-4aec9927b43f"/>
-    <ds:schemaRef ds:uri="http://schemas.microsoft.com/office/2006/documentManagement/types"/>
-    <ds:schemaRef ds:uri="http://schemas.microsoft.com/office/infopath/2007/PartnerControls"/>
-    <ds:schemaRef ds:uri="http://schemas.openxmlformats.org/package/2006/metadata/core-properties"/>
-    <ds:schemaRef ds:uri="http://purl.org/dc/elements/1.1/"/>
-    <ds:schemaRef ds:uri="http://purl.org/dc/terms/"/>
-    <ds:schemaRef ds:uri="http://schemas.microsoft.com/internal/obd"/>
+    <ds:schemaRef ds:uri="http://schemas.openxmlformats.org/officeDocument/2006/bibliography"/>
   </ds:schemaRefs>
 </ds:datastoreItem>
 </file>